--- a/documentacion/Actividad 2 - Documento de formulación del proyecto.docx
+++ b/documentacion/Actividad 2 - Documento de formulación del proyecto.docx
@@ -197,11 +197,17 @@
       </w:r>
     </w:p>
     <w:p>
+      <w:pPr>
+        <w:ind w:firstLine="0"/>
+      </w:pPr>
       <w:r>
         <w:t>En los municipios de Planadas y Mariquita (Tolima), los caficultores artesanales han construido una identidad territorial en torno a su café. Sin embargo, enfrentan múltiples barreras para comercializar directamente su producto: baja visibilidad de origen, ausencia de canales digitales propios y dependencia de intermediarios. Estos factores impiden el reconocimiento justo de su trabajo y reducen sus márgenes de ganancia.</w:t>
       </w:r>
     </w:p>
     <w:p>
+      <w:pPr>
+        <w:ind w:firstLine="0"/>
+      </w:pPr>
       <w:r>
         <w:t>Existe la necesidad de una herramienta tecnológica contextualizada que conecte a los productores con los consumidores, visibilice el origen del café y fortalezca el tejido productivo local a través de la economía digital.</w:t>
       </w:r>
@@ -220,6 +226,9 @@
       </w:r>
     </w:p>
     <w:p>
+      <w:pPr>
+        <w:ind w:firstLine="0"/>
+      </w:pPr>
       <w:r>
         <w:t>Problema central:</w:t>
       </w:r>
@@ -282,16 +291,22 @@
     </w:p>
     <w:p>
       <w:pPr>
+        <w:ind w:left="1429" w:firstLine="0"/>
+      </w:pPr>
+    </w:p>
+    <w:p>
+      <w:pPr>
         <w:pStyle w:val="Ttulo1"/>
       </w:pPr>
       <w:r>
         <w:lastRenderedPageBreak/>
-        <w:t>3. Alcance del proyecto</w:t>
+        <w:t>Alcance del proyecto</w:t>
       </w:r>
     </w:p>
     <w:p>
       <w:pPr>
         <w:pStyle w:val="Subttulo"/>
+        <w:ind w:left="0" w:firstLine="0"/>
       </w:pPr>
       <w:r>
         <w:t>Alcance funcional del MVP:</w:t>
@@ -403,28 +418,1515 @@
     </w:p>
     <w:p>
       <w:pPr>
+        <w:ind w:left="708" w:firstLine="0"/>
+      </w:pPr>
+    </w:p>
+    <w:p>
+      <w:pPr>
+        <w:ind w:left="708" w:firstLine="0"/>
+      </w:pPr>
+    </w:p>
+    <w:p>
+      <w:pPr>
+        <w:ind w:left="708" w:firstLine="0"/>
+      </w:pPr>
+    </w:p>
+    <w:p>
+      <w:pPr>
+        <w:ind w:left="708" w:firstLine="0"/>
+      </w:pPr>
+    </w:p>
+    <w:p>
+      <w:pPr>
+        <w:ind w:left="708" w:firstLine="0"/>
+      </w:pPr>
+    </w:p>
+    <w:p>
+      <w:pPr>
+        <w:ind w:left="708" w:firstLine="0"/>
+      </w:pPr>
+    </w:p>
+    <w:p>
+      <w:pPr>
+        <w:ind w:left="708" w:firstLine="0"/>
+      </w:pPr>
+    </w:p>
+    <w:p>
+      <w:pPr>
+        <w:ind w:left="708" w:firstLine="0"/>
+      </w:pPr>
+    </w:p>
+    <w:p>
+      <w:pPr>
         <w:pStyle w:val="Ttulo1"/>
       </w:pPr>
       <w:r>
-        <w:t>4. Objetivos</w:t>
+        <w:lastRenderedPageBreak/>
+        <w:t>Estructura del Desglose</w:t>
+      </w:r>
+    </w:p>
+    <w:tbl>
+      <w:tblPr>
+        <w:tblStyle w:val="Tabladecuadrcula2"/>
+        <w:tblW w:w="0" w:type="auto"/>
+        <w:tblLook w:val="04A0" w:firstRow="1" w:lastRow="0" w:firstColumn="1" w:lastColumn="0" w:noHBand="0" w:noVBand="1"/>
+      </w:tblPr>
+      <w:tblGrid>
+        <w:gridCol w:w="2367"/>
+        <w:gridCol w:w="2416"/>
+        <w:gridCol w:w="3358"/>
+        <w:gridCol w:w="1497"/>
+      </w:tblGrid>
+      <w:tr>
+        <w:trPr>
+          <w:cnfStyle w:val="100000000000" w:firstRow="1" w:lastRow="0" w:firstColumn="0" w:lastColumn="0" w:oddVBand="0" w:evenVBand="0" w:oddHBand="0" w:evenHBand="0" w:firstRowFirstColumn="0" w:firstRowLastColumn="0" w:lastRowFirstColumn="0" w:lastRowLastColumn="0"/>
+        </w:trPr>
+        <w:tc>
+          <w:tcPr>
+            <w:cnfStyle w:val="001000000000" w:firstRow="0" w:lastRow="0" w:firstColumn="1" w:lastColumn="0" w:oddVBand="0" w:evenVBand="0" w:oddHBand="0" w:evenHBand="0" w:firstRowFirstColumn="0" w:firstRowLastColumn="0" w:lastRowFirstColumn="0" w:lastRowLastColumn="0"/>
+            <w:tcW w:w="2407" w:type="dxa"/>
+          </w:tcPr>
+          <w:p>
+            <w:pPr>
+              <w:ind w:left="0" w:firstLine="0"/>
+              <w:rPr>
+                <w:lang w:eastAsia="es-ES"/>
+              </w:rPr>
+            </w:pPr>
+            <w:r>
+              <w:rPr>
+                <w:lang w:eastAsia="es-ES"/>
+              </w:rPr>
+              <w:t>Nivel</w:t>
+            </w:r>
+          </w:p>
+        </w:tc>
+        <w:tc>
+          <w:tcPr>
+            <w:tcW w:w="2407" w:type="dxa"/>
+          </w:tcPr>
+          <w:p>
+            <w:pPr>
+              <w:ind w:left="0" w:firstLine="0"/>
+              <w:cnfStyle w:val="100000000000" w:firstRow="1" w:lastRow="0" w:firstColumn="0" w:lastColumn="0" w:oddVBand="0" w:evenVBand="0" w:oddHBand="0" w:evenHBand="0" w:firstRowFirstColumn="0" w:firstRowLastColumn="0" w:lastRowFirstColumn="0" w:lastRowLastColumn="0"/>
+              <w:rPr>
+                <w:lang w:eastAsia="es-ES"/>
+              </w:rPr>
+            </w:pPr>
+            <w:r>
+              <w:rPr>
+                <w:lang w:eastAsia="es-ES"/>
+              </w:rPr>
+              <w:t>Entregable/Actividad</w:t>
+            </w:r>
+          </w:p>
+        </w:tc>
+        <w:tc>
+          <w:tcPr>
+            <w:tcW w:w="3403" w:type="dxa"/>
+          </w:tcPr>
+          <w:p>
+            <w:pPr>
+              <w:ind w:left="0" w:firstLine="0"/>
+              <w:cnfStyle w:val="100000000000" w:firstRow="1" w:lastRow="0" w:firstColumn="0" w:lastColumn="0" w:oddVBand="0" w:evenVBand="0" w:oddHBand="0" w:evenHBand="0" w:firstRowFirstColumn="0" w:firstRowLastColumn="0" w:lastRowFirstColumn="0" w:lastRowLastColumn="0"/>
+              <w:rPr>
+                <w:lang w:eastAsia="es-ES"/>
+              </w:rPr>
+            </w:pPr>
+            <w:r>
+              <w:rPr>
+                <w:lang w:eastAsia="es-ES"/>
+              </w:rPr>
+              <w:t>Descripción</w:t>
+            </w:r>
+          </w:p>
+        </w:tc>
+        <w:tc>
+          <w:tcPr>
+            <w:tcW w:w="1411" w:type="dxa"/>
+          </w:tcPr>
+          <w:p>
+            <w:pPr>
+              <w:ind w:left="0" w:firstLine="0"/>
+              <w:cnfStyle w:val="100000000000" w:firstRow="1" w:lastRow="0" w:firstColumn="0" w:lastColumn="0" w:oddVBand="0" w:evenVBand="0" w:oddHBand="0" w:evenHBand="0" w:firstRowFirstColumn="0" w:firstRowLastColumn="0" w:lastRowFirstColumn="0" w:lastRowLastColumn="0"/>
+              <w:rPr>
+                <w:lang w:eastAsia="es-ES"/>
+              </w:rPr>
+            </w:pPr>
+            <w:r>
+              <w:rPr>
+                <w:lang w:eastAsia="es-ES"/>
+              </w:rPr>
+              <w:t>Responsable</w:t>
+            </w:r>
+          </w:p>
+        </w:tc>
+      </w:tr>
+      <w:tr>
+        <w:trPr>
+          <w:cnfStyle w:val="000000100000" w:firstRow="0" w:lastRow="0" w:firstColumn="0" w:lastColumn="0" w:oddVBand="0" w:evenVBand="0" w:oddHBand="1" w:evenHBand="0" w:firstRowFirstColumn="0" w:firstRowLastColumn="0" w:lastRowFirstColumn="0" w:lastRowLastColumn="0"/>
+          <w:trHeight w:val="690"/>
+        </w:trPr>
+        <w:tc>
+          <w:tcPr>
+            <w:cnfStyle w:val="001000000000" w:firstRow="0" w:lastRow="0" w:firstColumn="1" w:lastColumn="0" w:oddVBand="0" w:evenVBand="0" w:oddHBand="0" w:evenHBand="0" w:firstRowFirstColumn="0" w:firstRowLastColumn="0" w:lastRowFirstColumn="0" w:lastRowLastColumn="0"/>
+            <w:tcW w:w="2407" w:type="dxa"/>
+          </w:tcPr>
+          <w:p>
+            <w:pPr>
+              <w:ind w:left="0" w:firstLine="0"/>
+              <w:rPr>
+                <w:sz w:val="20"/>
+                <w:szCs w:val="20"/>
+                <w:lang w:eastAsia="es-ES"/>
+              </w:rPr>
+            </w:pPr>
+            <w:r>
+              <w:rPr>
+                <w:sz w:val="20"/>
+                <w:szCs w:val="20"/>
+                <w:lang w:eastAsia="es-ES"/>
+              </w:rPr>
+              <w:t>1</w:t>
+            </w:r>
+          </w:p>
+        </w:tc>
+        <w:tc>
+          <w:tcPr>
+            <w:tcW w:w="2407" w:type="dxa"/>
+          </w:tcPr>
+          <w:p>
+            <w:pPr>
+              <w:ind w:left="0" w:firstLine="0"/>
+              <w:jc w:val="left"/>
+              <w:cnfStyle w:val="000000100000" w:firstRow="0" w:lastRow="0" w:firstColumn="0" w:lastColumn="0" w:oddVBand="0" w:evenVBand="0" w:oddHBand="1" w:evenHBand="0" w:firstRowFirstColumn="0" w:firstRowLastColumn="0" w:lastRowFirstColumn="0" w:lastRowLastColumn="0"/>
+              <w:rPr>
+                <w:sz w:val="20"/>
+                <w:szCs w:val="20"/>
+                <w:lang w:eastAsia="es-ES"/>
+              </w:rPr>
+            </w:pPr>
+            <w:r>
+              <w:rPr>
+                <w:sz w:val="20"/>
+                <w:szCs w:val="20"/>
+                <w:lang w:eastAsia="es-ES"/>
+              </w:rPr>
+              <w:t>Planeación del proyect</w:t>
+            </w:r>
+            <w:r>
+              <w:rPr>
+                <w:sz w:val="20"/>
+                <w:szCs w:val="20"/>
+                <w:lang w:eastAsia="es-ES"/>
+              </w:rPr>
+              <w:t>o</w:t>
+            </w:r>
+          </w:p>
+        </w:tc>
+        <w:tc>
+          <w:tcPr>
+            <w:tcW w:w="3403" w:type="dxa"/>
+          </w:tcPr>
+          <w:p>
+            <w:pPr>
+              <w:ind w:left="0" w:firstLine="0"/>
+              <w:jc w:val="left"/>
+              <w:cnfStyle w:val="000000100000" w:firstRow="0" w:lastRow="0" w:firstColumn="0" w:lastColumn="0" w:oddVBand="0" w:evenVBand="0" w:oddHBand="1" w:evenHBand="0" w:firstRowFirstColumn="0" w:firstRowLastColumn="0" w:lastRowFirstColumn="0" w:lastRowLastColumn="0"/>
+              <w:rPr>
+                <w:sz w:val="20"/>
+                <w:szCs w:val="20"/>
+                <w:lang w:eastAsia="es-ES"/>
+              </w:rPr>
+            </w:pPr>
+            <w:r>
+              <w:rPr>
+                <w:sz w:val="20"/>
+                <w:szCs w:val="20"/>
+                <w:lang w:eastAsia="es-ES"/>
+              </w:rPr>
+              <w:t>Definir objetivos, cronograma, metodología ágil</w:t>
+            </w:r>
+          </w:p>
+        </w:tc>
+        <w:tc>
+          <w:tcPr>
+            <w:tcW w:w="1411" w:type="dxa"/>
+          </w:tcPr>
+          <w:tbl>
+            <w:tblPr>
+              <w:tblW w:w="0" w:type="auto"/>
+              <w:tblCellSpacing w:w="15" w:type="dxa"/>
+              <w:tblCellMar>
+                <w:top w:w="15" w:type="dxa"/>
+                <w:left w:w="15" w:type="dxa"/>
+                <w:bottom w:w="15" w:type="dxa"/>
+                <w:right w:w="15" w:type="dxa"/>
+              </w:tblCellMar>
+              <w:tblLook w:val="04A0" w:firstRow="1" w:lastRow="0" w:firstColumn="1" w:lastColumn="0" w:noHBand="0" w:noVBand="1"/>
+            </w:tblPr>
+            <w:tblGrid>
+              <w:gridCol w:w="1218"/>
+            </w:tblGrid>
+            <w:tr>
+              <w:trPr>
+                <w:tblCellSpacing w:w="15" w:type="dxa"/>
+              </w:trPr>
+              <w:tc>
+                <w:tcPr>
+                  <w:tcW w:w="0" w:type="auto"/>
+                  <w:vAlign w:val="center"/>
+                  <w:hideMark/>
+                </w:tcPr>
+                <w:p>
+                  <w:pPr>
+                    <w:ind w:left="0" w:firstLine="0"/>
+                    <w:rPr>
+                      <w:sz w:val="20"/>
+                      <w:szCs w:val="20"/>
+                      <w:lang w:eastAsia="es-ES"/>
+                    </w:rPr>
+                  </w:pPr>
+                  <w:r>
+                    <w:rPr>
+                      <w:sz w:val="20"/>
+                      <w:szCs w:val="20"/>
+                      <w:lang w:eastAsia="es-ES"/>
+                    </w:rPr>
+                    <w:t>Scrum Master</w:t>
+                  </w:r>
+                </w:p>
+              </w:tc>
+            </w:tr>
+          </w:tbl>
+          <w:p>
+            <w:pPr>
+              <w:ind w:left="0" w:firstLine="0"/>
+              <w:cnfStyle w:val="000000100000" w:firstRow="0" w:lastRow="0" w:firstColumn="0" w:lastColumn="0" w:oddVBand="0" w:evenVBand="0" w:oddHBand="1" w:evenHBand="0" w:firstRowFirstColumn="0" w:firstRowLastColumn="0" w:lastRowFirstColumn="0" w:lastRowLastColumn="0"/>
+              <w:rPr>
+                <w:vanish/>
+                <w:sz w:val="20"/>
+                <w:szCs w:val="20"/>
+                <w:lang w:eastAsia="es-ES"/>
+              </w:rPr>
+            </w:pPr>
+          </w:p>
+          <w:tbl>
+            <w:tblPr>
+              <w:tblW w:w="0" w:type="auto"/>
+              <w:tblCellSpacing w:w="15" w:type="dxa"/>
+              <w:tblCellMar>
+                <w:top w:w="15" w:type="dxa"/>
+                <w:left w:w="15" w:type="dxa"/>
+                <w:bottom w:w="15" w:type="dxa"/>
+                <w:right w:w="15" w:type="dxa"/>
+              </w:tblCellMar>
+              <w:tblLook w:val="04A0" w:firstRow="1" w:lastRow="0" w:firstColumn="1" w:lastColumn="0" w:noHBand="0" w:noVBand="1"/>
+            </w:tblPr>
+            <w:tblGrid>
+              <w:gridCol w:w="96"/>
+            </w:tblGrid>
+            <w:tr>
+              <w:trPr>
+                <w:tblCellSpacing w:w="15" w:type="dxa"/>
+              </w:trPr>
+              <w:tc>
+                <w:tcPr>
+                  <w:tcW w:w="0" w:type="auto"/>
+                  <w:vAlign w:val="center"/>
+                  <w:hideMark/>
+                </w:tcPr>
+                <w:p>
+                  <w:pPr>
+                    <w:ind w:left="0" w:firstLine="0"/>
+                    <w:rPr>
+                      <w:sz w:val="20"/>
+                      <w:szCs w:val="20"/>
+                      <w:lang w:eastAsia="es-ES"/>
+                    </w:rPr>
+                  </w:pPr>
+                </w:p>
+              </w:tc>
+            </w:tr>
+          </w:tbl>
+          <w:p>
+            <w:pPr>
+              <w:ind w:left="0" w:firstLine="0"/>
+              <w:cnfStyle w:val="000000100000" w:firstRow="0" w:lastRow="0" w:firstColumn="0" w:lastColumn="0" w:oddVBand="0" w:evenVBand="0" w:oddHBand="1" w:evenHBand="0" w:firstRowFirstColumn="0" w:firstRowLastColumn="0" w:lastRowFirstColumn="0" w:lastRowLastColumn="0"/>
+              <w:rPr>
+                <w:sz w:val="20"/>
+                <w:szCs w:val="20"/>
+                <w:lang w:eastAsia="es-ES"/>
+              </w:rPr>
+            </w:pPr>
+          </w:p>
+        </w:tc>
+      </w:tr>
+      <w:tr>
+        <w:trPr>
+          <w:trHeight w:val="735"/>
+        </w:trPr>
+        <w:tc>
+          <w:tcPr>
+            <w:cnfStyle w:val="001000000000" w:firstRow="0" w:lastRow="0" w:firstColumn="1" w:lastColumn="0" w:oddVBand="0" w:evenVBand="0" w:oddHBand="0" w:evenHBand="0" w:firstRowFirstColumn="0" w:firstRowLastColumn="0" w:lastRowFirstColumn="0" w:lastRowLastColumn="0"/>
+            <w:tcW w:w="2407" w:type="dxa"/>
+          </w:tcPr>
+          <w:p>
+            <w:pPr>
+              <w:ind w:left="0" w:firstLine="0"/>
+              <w:jc w:val="left"/>
+              <w:rPr>
+                <w:sz w:val="20"/>
+                <w:szCs w:val="20"/>
+                <w:lang w:eastAsia="es-ES"/>
+              </w:rPr>
+            </w:pPr>
+            <w:r>
+              <w:rPr>
+                <w:sz w:val="20"/>
+                <w:szCs w:val="20"/>
+                <w:lang w:eastAsia="es-ES"/>
+              </w:rPr>
+              <w:t>1.1</w:t>
+            </w:r>
+          </w:p>
+        </w:tc>
+        <w:tc>
+          <w:tcPr>
+            <w:tcW w:w="2407" w:type="dxa"/>
+          </w:tcPr>
+          <w:p>
+            <w:pPr>
+              <w:ind w:left="0" w:firstLine="0"/>
+              <w:jc w:val="left"/>
+              <w:cnfStyle w:val="000000000000" w:firstRow="0" w:lastRow="0" w:firstColumn="0" w:lastColumn="0" w:oddVBand="0" w:evenVBand="0" w:oddHBand="0" w:evenHBand="0" w:firstRowFirstColumn="0" w:firstRowLastColumn="0" w:lastRowFirstColumn="0" w:lastRowLastColumn="0"/>
+              <w:rPr>
+                <w:sz w:val="20"/>
+                <w:szCs w:val="20"/>
+                <w:lang w:eastAsia="es-ES"/>
+              </w:rPr>
+            </w:pPr>
+            <w:r>
+              <w:rPr>
+                <w:sz w:val="20"/>
+                <w:szCs w:val="20"/>
+                <w:lang w:eastAsia="es-ES"/>
+              </w:rPr>
+              <w:t>Análisis</w:t>
+            </w:r>
+            <w:r>
+              <w:rPr>
+                <w:sz w:val="20"/>
+                <w:szCs w:val="20"/>
+                <w:lang w:eastAsia="es-ES"/>
+              </w:rPr>
+              <w:t xml:space="preserve"> </w:t>
+            </w:r>
+            <w:r>
+              <w:rPr>
+                <w:sz w:val="20"/>
+                <w:szCs w:val="20"/>
+                <w:lang w:eastAsia="es-ES"/>
+              </w:rPr>
+              <w:t>de</w:t>
+            </w:r>
+            <w:r>
+              <w:rPr>
+                <w:sz w:val="20"/>
+                <w:szCs w:val="20"/>
+                <w:lang w:eastAsia="es-ES"/>
+              </w:rPr>
+              <w:t xml:space="preserve"> </w:t>
+            </w:r>
+            <w:r>
+              <w:rPr>
+                <w:sz w:val="20"/>
+                <w:szCs w:val="20"/>
+                <w:lang w:eastAsia="es-ES"/>
+              </w:rPr>
+              <w:t>requerimientos</w:t>
+            </w:r>
+          </w:p>
+        </w:tc>
+        <w:tc>
+          <w:tcPr>
+            <w:tcW w:w="3403" w:type="dxa"/>
+          </w:tcPr>
+          <w:p>
+            <w:pPr>
+              <w:ind w:left="0" w:firstLine="0"/>
+              <w:jc w:val="left"/>
+              <w:cnfStyle w:val="000000000000" w:firstRow="0" w:lastRow="0" w:firstColumn="0" w:lastColumn="0" w:oddVBand="0" w:evenVBand="0" w:oddHBand="0" w:evenHBand="0" w:firstRowFirstColumn="0" w:firstRowLastColumn="0" w:lastRowFirstColumn="0" w:lastRowLastColumn="0"/>
+              <w:rPr>
+                <w:sz w:val="20"/>
+                <w:szCs w:val="20"/>
+                <w:lang w:eastAsia="es-ES"/>
+              </w:rPr>
+            </w:pPr>
+            <w:r>
+              <w:rPr>
+                <w:sz w:val="20"/>
+                <w:szCs w:val="20"/>
+                <w:lang w:eastAsia="es-ES"/>
+              </w:rPr>
+              <w:t>Identificar necesidades y requisitos del sistema</w:t>
+            </w:r>
+          </w:p>
+        </w:tc>
+        <w:tc>
+          <w:tcPr>
+            <w:tcW w:w="1411" w:type="dxa"/>
+          </w:tcPr>
+          <w:tbl>
+            <w:tblPr>
+              <w:tblW w:w="0" w:type="auto"/>
+              <w:tblCellSpacing w:w="15" w:type="dxa"/>
+              <w:tblCellMar>
+                <w:top w:w="15" w:type="dxa"/>
+                <w:left w:w="15" w:type="dxa"/>
+                <w:bottom w:w="15" w:type="dxa"/>
+                <w:right w:w="15" w:type="dxa"/>
+              </w:tblCellMar>
+              <w:tblLook w:val="04A0" w:firstRow="1" w:lastRow="0" w:firstColumn="1" w:lastColumn="0" w:noHBand="0" w:noVBand="1"/>
+            </w:tblPr>
+            <w:tblGrid>
+              <w:gridCol w:w="1281"/>
+            </w:tblGrid>
+            <w:tr>
+              <w:trPr>
+                <w:tblCellSpacing w:w="15" w:type="dxa"/>
+              </w:trPr>
+              <w:tc>
+                <w:tcPr>
+                  <w:tcW w:w="0" w:type="auto"/>
+                  <w:vAlign w:val="center"/>
+                  <w:hideMark/>
+                </w:tcPr>
+                <w:p>
+                  <w:pPr>
+                    <w:ind w:left="0" w:firstLine="0"/>
+                    <w:rPr>
+                      <w:sz w:val="20"/>
+                      <w:szCs w:val="20"/>
+                      <w:lang w:eastAsia="es-ES"/>
+                    </w:rPr>
+                  </w:pPr>
+                  <w:r>
+                    <w:rPr>
+                      <w:sz w:val="20"/>
+                      <w:szCs w:val="20"/>
+                      <w:lang w:eastAsia="es-ES"/>
+                    </w:rPr>
+                    <w:t>Product Owner</w:t>
+                  </w:r>
+                </w:p>
+              </w:tc>
+            </w:tr>
+          </w:tbl>
+          <w:p>
+            <w:pPr>
+              <w:ind w:left="0" w:firstLine="0"/>
+              <w:jc w:val="left"/>
+              <w:cnfStyle w:val="000000000000" w:firstRow="0" w:lastRow="0" w:firstColumn="0" w:lastColumn="0" w:oddVBand="0" w:evenVBand="0" w:oddHBand="0" w:evenHBand="0" w:firstRowFirstColumn="0" w:firstRowLastColumn="0" w:lastRowFirstColumn="0" w:lastRowLastColumn="0"/>
+              <w:rPr>
+                <w:vanish/>
+                <w:sz w:val="20"/>
+                <w:szCs w:val="20"/>
+                <w:lang w:eastAsia="es-ES"/>
+              </w:rPr>
+            </w:pPr>
+          </w:p>
+          <w:tbl>
+            <w:tblPr>
+              <w:tblW w:w="0" w:type="auto"/>
+              <w:tblCellSpacing w:w="15" w:type="dxa"/>
+              <w:tblCellMar>
+                <w:top w:w="15" w:type="dxa"/>
+                <w:left w:w="15" w:type="dxa"/>
+                <w:bottom w:w="15" w:type="dxa"/>
+                <w:right w:w="15" w:type="dxa"/>
+              </w:tblCellMar>
+              <w:tblLook w:val="04A0" w:firstRow="1" w:lastRow="0" w:firstColumn="1" w:lastColumn="0" w:noHBand="0" w:noVBand="1"/>
+            </w:tblPr>
+            <w:tblGrid>
+              <w:gridCol w:w="96"/>
+            </w:tblGrid>
+            <w:tr>
+              <w:trPr>
+                <w:tblCellSpacing w:w="15" w:type="dxa"/>
+              </w:trPr>
+              <w:tc>
+                <w:tcPr>
+                  <w:tcW w:w="0" w:type="auto"/>
+                  <w:vAlign w:val="center"/>
+                  <w:hideMark/>
+                </w:tcPr>
+                <w:p>
+                  <w:pPr>
+                    <w:ind w:left="0" w:firstLine="0"/>
+                    <w:jc w:val="left"/>
+                    <w:rPr>
+                      <w:sz w:val="20"/>
+                      <w:szCs w:val="20"/>
+                      <w:lang w:eastAsia="es-ES"/>
+                    </w:rPr>
+                  </w:pPr>
+                </w:p>
+              </w:tc>
+            </w:tr>
+          </w:tbl>
+          <w:p>
+            <w:pPr>
+              <w:ind w:left="0" w:firstLine="0"/>
+              <w:jc w:val="left"/>
+              <w:cnfStyle w:val="000000000000" w:firstRow="0" w:lastRow="0" w:firstColumn="0" w:lastColumn="0" w:oddVBand="0" w:evenVBand="0" w:oddHBand="0" w:evenHBand="0" w:firstRowFirstColumn="0" w:firstRowLastColumn="0" w:lastRowFirstColumn="0" w:lastRowLastColumn="0"/>
+              <w:rPr>
+                <w:sz w:val="20"/>
+                <w:szCs w:val="20"/>
+                <w:lang w:eastAsia="es-ES"/>
+              </w:rPr>
+            </w:pPr>
+          </w:p>
+        </w:tc>
+      </w:tr>
+      <w:tr>
+        <w:trPr>
+          <w:cnfStyle w:val="000000100000" w:firstRow="0" w:lastRow="0" w:firstColumn="0" w:lastColumn="0" w:oddVBand="0" w:evenVBand="0" w:oddHBand="1" w:evenHBand="0" w:firstRowFirstColumn="0" w:firstRowLastColumn="0" w:lastRowFirstColumn="0" w:lastRowLastColumn="0"/>
+        </w:trPr>
+        <w:tc>
+          <w:tcPr>
+            <w:cnfStyle w:val="001000000000" w:firstRow="0" w:lastRow="0" w:firstColumn="1" w:lastColumn="0" w:oddVBand="0" w:evenVBand="0" w:oddHBand="0" w:evenHBand="0" w:firstRowFirstColumn="0" w:firstRowLastColumn="0" w:lastRowFirstColumn="0" w:lastRowLastColumn="0"/>
+            <w:tcW w:w="2407" w:type="dxa"/>
+          </w:tcPr>
+          <w:p>
+            <w:pPr>
+              <w:ind w:left="0" w:firstLine="0"/>
+              <w:jc w:val="left"/>
+              <w:rPr>
+                <w:sz w:val="20"/>
+                <w:szCs w:val="20"/>
+                <w:lang w:eastAsia="es-ES"/>
+              </w:rPr>
+            </w:pPr>
+            <w:r>
+              <w:rPr>
+                <w:sz w:val="20"/>
+                <w:szCs w:val="20"/>
+                <w:lang w:eastAsia="es-ES"/>
+              </w:rPr>
+              <w:t>1.2</w:t>
+            </w:r>
+          </w:p>
+        </w:tc>
+        <w:tc>
+          <w:tcPr>
+            <w:tcW w:w="2407" w:type="dxa"/>
+          </w:tcPr>
+          <w:p>
+            <w:pPr>
+              <w:ind w:left="0" w:firstLine="0"/>
+              <w:jc w:val="left"/>
+              <w:cnfStyle w:val="000000100000" w:firstRow="0" w:lastRow="0" w:firstColumn="0" w:lastColumn="0" w:oddVBand="0" w:evenVBand="0" w:oddHBand="1" w:evenHBand="0" w:firstRowFirstColumn="0" w:firstRowLastColumn="0" w:lastRowFirstColumn="0" w:lastRowLastColumn="0"/>
+              <w:rPr>
+                <w:sz w:val="20"/>
+                <w:szCs w:val="20"/>
+                <w:lang w:eastAsia="es-ES"/>
+              </w:rPr>
+            </w:pPr>
+            <w:r>
+              <w:rPr>
+                <w:sz w:val="20"/>
+                <w:szCs w:val="20"/>
+                <w:lang w:eastAsia="es-ES"/>
+              </w:rPr>
+              <w:t>Diseño del sistema</w:t>
+            </w:r>
+          </w:p>
+        </w:tc>
+        <w:tc>
+          <w:tcPr>
+            <w:tcW w:w="3403" w:type="dxa"/>
+          </w:tcPr>
+          <w:tbl>
+            <w:tblPr>
+              <w:tblW w:w="0" w:type="auto"/>
+              <w:tblCellSpacing w:w="15" w:type="dxa"/>
+              <w:tblCellMar>
+                <w:top w:w="15" w:type="dxa"/>
+                <w:left w:w="15" w:type="dxa"/>
+                <w:bottom w:w="15" w:type="dxa"/>
+                <w:right w:w="15" w:type="dxa"/>
+              </w:tblCellMar>
+              <w:tblLook w:val="04A0" w:firstRow="1" w:lastRow="0" w:firstColumn="1" w:lastColumn="0" w:noHBand="0" w:noVBand="1"/>
+            </w:tblPr>
+            <w:tblGrid>
+              <w:gridCol w:w="96"/>
+            </w:tblGrid>
+            <w:tr>
+              <w:trPr>
+                <w:tblCellSpacing w:w="15" w:type="dxa"/>
+              </w:trPr>
+              <w:tc>
+                <w:tcPr>
+                  <w:tcW w:w="0" w:type="auto"/>
+                  <w:vAlign w:val="center"/>
+                  <w:hideMark/>
+                </w:tcPr>
+                <w:p>
+                  <w:pPr>
+                    <w:ind w:left="0" w:firstLine="0"/>
+                    <w:jc w:val="left"/>
+                    <w:rPr>
+                      <w:sz w:val="20"/>
+                      <w:szCs w:val="20"/>
+                      <w:lang w:eastAsia="es-ES"/>
+                    </w:rPr>
+                  </w:pPr>
+                </w:p>
+              </w:tc>
+            </w:tr>
+          </w:tbl>
+          <w:p>
+            <w:pPr>
+              <w:ind w:left="0" w:firstLine="0"/>
+              <w:jc w:val="left"/>
+              <w:cnfStyle w:val="000000100000" w:firstRow="0" w:lastRow="0" w:firstColumn="0" w:lastColumn="0" w:oddVBand="0" w:evenVBand="0" w:oddHBand="1" w:evenHBand="0" w:firstRowFirstColumn="0" w:firstRowLastColumn="0" w:lastRowFirstColumn="0" w:lastRowLastColumn="0"/>
+              <w:rPr>
+                <w:vanish/>
+                <w:sz w:val="20"/>
+                <w:szCs w:val="20"/>
+                <w:lang w:eastAsia="es-ES"/>
+              </w:rPr>
+            </w:pPr>
+          </w:p>
+          <w:tbl>
+            <w:tblPr>
+              <w:tblW w:w="0" w:type="auto"/>
+              <w:tblCellSpacing w:w="15" w:type="dxa"/>
+              <w:tblCellMar>
+                <w:top w:w="15" w:type="dxa"/>
+                <w:left w:w="15" w:type="dxa"/>
+                <w:bottom w:w="15" w:type="dxa"/>
+                <w:right w:w="15" w:type="dxa"/>
+              </w:tblCellMar>
+              <w:tblLook w:val="04A0" w:firstRow="1" w:lastRow="0" w:firstColumn="1" w:lastColumn="0" w:noHBand="0" w:noVBand="1"/>
+            </w:tblPr>
+            <w:tblGrid>
+              <w:gridCol w:w="3142"/>
+            </w:tblGrid>
+            <w:tr>
+              <w:trPr>
+                <w:tblCellSpacing w:w="15" w:type="dxa"/>
+              </w:trPr>
+              <w:tc>
+                <w:tcPr>
+                  <w:tcW w:w="0" w:type="auto"/>
+                  <w:vAlign w:val="center"/>
+                  <w:hideMark/>
+                </w:tcPr>
+                <w:p>
+                  <w:pPr>
+                    <w:ind w:left="0" w:firstLine="0"/>
+                    <w:jc w:val="left"/>
+                    <w:rPr>
+                      <w:sz w:val="20"/>
+                      <w:szCs w:val="20"/>
+                      <w:lang w:eastAsia="es-ES"/>
+                    </w:rPr>
+                  </w:pPr>
+                  <w:r>
+                    <w:rPr>
+                      <w:sz w:val="20"/>
+                      <w:szCs w:val="20"/>
+                      <w:lang w:eastAsia="es-ES"/>
+                    </w:rPr>
+                    <w:t>Diagramas UML, estructura de BD, prototipos</w:t>
+                  </w:r>
+                </w:p>
+              </w:tc>
+            </w:tr>
+          </w:tbl>
+          <w:p>
+            <w:pPr>
+              <w:ind w:left="0" w:firstLine="0"/>
+              <w:jc w:val="left"/>
+              <w:cnfStyle w:val="000000100000" w:firstRow="0" w:lastRow="0" w:firstColumn="0" w:lastColumn="0" w:oddVBand="0" w:evenVBand="0" w:oddHBand="1" w:evenHBand="0" w:firstRowFirstColumn="0" w:firstRowLastColumn="0" w:lastRowFirstColumn="0" w:lastRowLastColumn="0"/>
+              <w:rPr>
+                <w:sz w:val="20"/>
+                <w:szCs w:val="20"/>
+                <w:lang w:eastAsia="es-ES"/>
+              </w:rPr>
+            </w:pPr>
+          </w:p>
+        </w:tc>
+        <w:tc>
+          <w:tcPr>
+            <w:tcW w:w="1411" w:type="dxa"/>
+          </w:tcPr>
+          <w:tbl>
+            <w:tblPr>
+              <w:tblW w:w="0" w:type="auto"/>
+              <w:tblCellSpacing w:w="15" w:type="dxa"/>
+              <w:tblCellMar>
+                <w:top w:w="15" w:type="dxa"/>
+                <w:left w:w="15" w:type="dxa"/>
+                <w:bottom w:w="15" w:type="dxa"/>
+                <w:right w:w="15" w:type="dxa"/>
+              </w:tblCellMar>
+              <w:tblLook w:val="04A0" w:firstRow="1" w:lastRow="0" w:firstColumn="1" w:lastColumn="0" w:noHBand="0" w:noVBand="1"/>
+            </w:tblPr>
+            <w:tblGrid>
+              <w:gridCol w:w="1281"/>
+            </w:tblGrid>
+            <w:tr>
+              <w:trPr>
+                <w:tblCellSpacing w:w="15" w:type="dxa"/>
+              </w:trPr>
+              <w:tc>
+                <w:tcPr>
+                  <w:tcW w:w="0" w:type="auto"/>
+                  <w:vAlign w:val="center"/>
+                  <w:hideMark/>
+                </w:tcPr>
+                <w:p>
+                  <w:pPr>
+                    <w:ind w:left="0" w:firstLine="0"/>
+                    <w:jc w:val="left"/>
+                    <w:rPr>
+                      <w:sz w:val="20"/>
+                      <w:szCs w:val="20"/>
+                      <w:lang w:eastAsia="es-ES"/>
+                    </w:rPr>
+                  </w:pPr>
+                  <w:r>
+                    <w:rPr>
+                      <w:sz w:val="20"/>
+                      <w:szCs w:val="20"/>
+                      <w:lang w:eastAsia="es-ES"/>
+                    </w:rPr>
+                    <w:t>Equipo de Diseño</w:t>
+                  </w:r>
+                </w:p>
+              </w:tc>
+            </w:tr>
+          </w:tbl>
+          <w:p>
+            <w:pPr>
+              <w:ind w:left="0" w:firstLine="0"/>
+              <w:jc w:val="left"/>
+              <w:cnfStyle w:val="000000100000" w:firstRow="0" w:lastRow="0" w:firstColumn="0" w:lastColumn="0" w:oddVBand="0" w:evenVBand="0" w:oddHBand="1" w:evenHBand="0" w:firstRowFirstColumn="0" w:firstRowLastColumn="0" w:lastRowFirstColumn="0" w:lastRowLastColumn="0"/>
+              <w:rPr>
+                <w:vanish/>
+                <w:sz w:val="20"/>
+                <w:szCs w:val="20"/>
+                <w:lang w:eastAsia="es-ES"/>
+              </w:rPr>
+            </w:pPr>
+          </w:p>
+          <w:tbl>
+            <w:tblPr>
+              <w:tblW w:w="0" w:type="auto"/>
+              <w:tblCellSpacing w:w="15" w:type="dxa"/>
+              <w:tblCellMar>
+                <w:top w:w="15" w:type="dxa"/>
+                <w:left w:w="15" w:type="dxa"/>
+                <w:bottom w:w="15" w:type="dxa"/>
+                <w:right w:w="15" w:type="dxa"/>
+              </w:tblCellMar>
+              <w:tblLook w:val="04A0" w:firstRow="1" w:lastRow="0" w:firstColumn="1" w:lastColumn="0" w:noHBand="0" w:noVBand="1"/>
+            </w:tblPr>
+            <w:tblGrid>
+              <w:gridCol w:w="96"/>
+            </w:tblGrid>
+            <w:tr>
+              <w:trPr>
+                <w:tblCellSpacing w:w="15" w:type="dxa"/>
+              </w:trPr>
+              <w:tc>
+                <w:tcPr>
+                  <w:tcW w:w="0" w:type="auto"/>
+                  <w:vAlign w:val="center"/>
+                  <w:hideMark/>
+                </w:tcPr>
+                <w:p>
+                  <w:pPr>
+                    <w:ind w:left="0" w:firstLine="0"/>
+                    <w:jc w:val="left"/>
+                    <w:rPr>
+                      <w:sz w:val="20"/>
+                      <w:szCs w:val="20"/>
+                      <w:lang w:eastAsia="es-ES"/>
+                    </w:rPr>
+                  </w:pPr>
+                </w:p>
+              </w:tc>
+            </w:tr>
+          </w:tbl>
+          <w:p>
+            <w:pPr>
+              <w:ind w:left="0" w:firstLine="0"/>
+              <w:jc w:val="left"/>
+              <w:cnfStyle w:val="000000100000" w:firstRow="0" w:lastRow="0" w:firstColumn="0" w:lastColumn="0" w:oddVBand="0" w:evenVBand="0" w:oddHBand="1" w:evenHBand="0" w:firstRowFirstColumn="0" w:firstRowLastColumn="0" w:lastRowFirstColumn="0" w:lastRowLastColumn="0"/>
+              <w:rPr>
+                <w:sz w:val="20"/>
+                <w:szCs w:val="20"/>
+                <w:lang w:eastAsia="es-ES"/>
+              </w:rPr>
+            </w:pPr>
+          </w:p>
+        </w:tc>
+      </w:tr>
+      <w:tr>
+        <w:tc>
+          <w:tcPr>
+            <w:cnfStyle w:val="001000000000" w:firstRow="0" w:lastRow="0" w:firstColumn="1" w:lastColumn="0" w:oddVBand="0" w:evenVBand="0" w:oddHBand="0" w:evenHBand="0" w:firstRowFirstColumn="0" w:firstRowLastColumn="0" w:lastRowFirstColumn="0" w:lastRowLastColumn="0"/>
+            <w:tcW w:w="2407" w:type="dxa"/>
+          </w:tcPr>
+          <w:p>
+            <w:pPr>
+              <w:ind w:left="0" w:firstLine="0"/>
+              <w:jc w:val="left"/>
+              <w:rPr>
+                <w:sz w:val="20"/>
+                <w:szCs w:val="20"/>
+                <w:lang w:eastAsia="es-ES"/>
+              </w:rPr>
+            </w:pPr>
+            <w:r>
+              <w:rPr>
+                <w:sz w:val="20"/>
+                <w:szCs w:val="20"/>
+                <w:lang w:eastAsia="es-ES"/>
+              </w:rPr>
+              <w:t>1.3</w:t>
+            </w:r>
+          </w:p>
+        </w:tc>
+        <w:tc>
+          <w:tcPr>
+            <w:tcW w:w="2407" w:type="dxa"/>
+          </w:tcPr>
+          <w:p>
+            <w:pPr>
+              <w:ind w:left="0" w:firstLine="0"/>
+              <w:jc w:val="left"/>
+              <w:cnfStyle w:val="000000000000" w:firstRow="0" w:lastRow="0" w:firstColumn="0" w:lastColumn="0" w:oddVBand="0" w:evenVBand="0" w:oddHBand="0" w:evenHBand="0" w:firstRowFirstColumn="0" w:firstRowLastColumn="0" w:lastRowFirstColumn="0" w:lastRowLastColumn="0"/>
+              <w:rPr>
+                <w:sz w:val="20"/>
+                <w:szCs w:val="20"/>
+                <w:lang w:eastAsia="es-ES"/>
+              </w:rPr>
+            </w:pPr>
+            <w:r>
+              <w:rPr>
+                <w:sz w:val="20"/>
+                <w:szCs w:val="20"/>
+                <w:lang w:eastAsia="es-ES"/>
+              </w:rPr>
+              <w:t>Desarrollo del sistema</w:t>
+            </w:r>
+          </w:p>
+        </w:tc>
+        <w:tc>
+          <w:tcPr>
+            <w:tcW w:w="3403" w:type="dxa"/>
+          </w:tcPr>
+          <w:p>
+            <w:pPr>
+              <w:tabs>
+                <w:tab w:val="left" w:pos="1123"/>
+              </w:tabs>
+              <w:ind w:left="0" w:firstLine="0"/>
+              <w:jc w:val="left"/>
+              <w:cnfStyle w:val="000000000000" w:firstRow="0" w:lastRow="0" w:firstColumn="0" w:lastColumn="0" w:oddVBand="0" w:evenVBand="0" w:oddHBand="0" w:evenHBand="0" w:firstRowFirstColumn="0" w:firstRowLastColumn="0" w:lastRowFirstColumn="0" w:lastRowLastColumn="0"/>
+              <w:rPr>
+                <w:sz w:val="20"/>
+                <w:szCs w:val="20"/>
+                <w:lang w:eastAsia="es-ES"/>
+              </w:rPr>
+            </w:pPr>
+            <w:r>
+              <w:rPr>
+                <w:sz w:val="20"/>
+                <w:szCs w:val="20"/>
+                <w:lang w:eastAsia="es-ES"/>
+              </w:rPr>
+              <w:t>Programación de módulos (front/back)</w:t>
+            </w:r>
+          </w:p>
+        </w:tc>
+        <w:tc>
+          <w:tcPr>
+            <w:tcW w:w="1411" w:type="dxa"/>
+          </w:tcPr>
+          <w:tbl>
+            <w:tblPr>
+              <w:tblW w:w="0" w:type="auto"/>
+              <w:tblCellSpacing w:w="15" w:type="dxa"/>
+              <w:tblCellMar>
+                <w:top w:w="15" w:type="dxa"/>
+                <w:left w:w="15" w:type="dxa"/>
+                <w:bottom w:w="15" w:type="dxa"/>
+                <w:right w:w="15" w:type="dxa"/>
+              </w:tblCellMar>
+              <w:tblLook w:val="04A0" w:firstRow="1" w:lastRow="0" w:firstColumn="1" w:lastColumn="0" w:noHBand="0" w:noVBand="1"/>
+            </w:tblPr>
+            <w:tblGrid>
+              <w:gridCol w:w="1281"/>
+            </w:tblGrid>
+            <w:tr>
+              <w:trPr>
+                <w:tblCellSpacing w:w="15" w:type="dxa"/>
+              </w:trPr>
+              <w:tc>
+                <w:tcPr>
+                  <w:tcW w:w="0" w:type="auto"/>
+                  <w:vAlign w:val="center"/>
+                  <w:hideMark/>
+                </w:tcPr>
+                <w:p>
+                  <w:pPr>
+                    <w:ind w:left="0" w:firstLine="0"/>
+                    <w:jc w:val="left"/>
+                    <w:rPr>
+                      <w:sz w:val="20"/>
+                      <w:szCs w:val="20"/>
+                      <w:lang w:eastAsia="es-ES"/>
+                    </w:rPr>
+                  </w:pPr>
+                  <w:r>
+                    <w:rPr>
+                      <w:sz w:val="20"/>
+                      <w:szCs w:val="20"/>
+                      <w:lang w:eastAsia="es-ES"/>
+                    </w:rPr>
+                    <w:t>Equipo de Desarrollo</w:t>
+                  </w:r>
+                </w:p>
+              </w:tc>
+            </w:tr>
+          </w:tbl>
+          <w:p>
+            <w:pPr>
+              <w:ind w:left="0" w:firstLine="0"/>
+              <w:jc w:val="left"/>
+              <w:cnfStyle w:val="000000000000" w:firstRow="0" w:lastRow="0" w:firstColumn="0" w:lastColumn="0" w:oddVBand="0" w:evenVBand="0" w:oddHBand="0" w:evenHBand="0" w:firstRowFirstColumn="0" w:firstRowLastColumn="0" w:lastRowFirstColumn="0" w:lastRowLastColumn="0"/>
+              <w:rPr>
+                <w:vanish/>
+                <w:sz w:val="20"/>
+                <w:szCs w:val="20"/>
+                <w:lang w:eastAsia="es-ES"/>
+              </w:rPr>
+            </w:pPr>
+          </w:p>
+          <w:tbl>
+            <w:tblPr>
+              <w:tblW w:w="0" w:type="auto"/>
+              <w:tblCellSpacing w:w="15" w:type="dxa"/>
+              <w:tblCellMar>
+                <w:top w:w="15" w:type="dxa"/>
+                <w:left w:w="15" w:type="dxa"/>
+                <w:bottom w:w="15" w:type="dxa"/>
+                <w:right w:w="15" w:type="dxa"/>
+              </w:tblCellMar>
+              <w:tblLook w:val="04A0" w:firstRow="1" w:lastRow="0" w:firstColumn="1" w:lastColumn="0" w:noHBand="0" w:noVBand="1"/>
+            </w:tblPr>
+            <w:tblGrid>
+              <w:gridCol w:w="96"/>
+            </w:tblGrid>
+            <w:tr>
+              <w:trPr>
+                <w:tblCellSpacing w:w="15" w:type="dxa"/>
+              </w:trPr>
+              <w:tc>
+                <w:tcPr>
+                  <w:tcW w:w="0" w:type="auto"/>
+                  <w:vAlign w:val="center"/>
+                  <w:hideMark/>
+                </w:tcPr>
+                <w:p>
+                  <w:pPr>
+                    <w:ind w:left="0" w:firstLine="0"/>
+                    <w:jc w:val="left"/>
+                    <w:rPr>
+                      <w:sz w:val="20"/>
+                      <w:szCs w:val="20"/>
+                      <w:lang w:eastAsia="es-ES"/>
+                    </w:rPr>
+                  </w:pPr>
+                </w:p>
+              </w:tc>
+            </w:tr>
+          </w:tbl>
+          <w:p>
+            <w:pPr>
+              <w:ind w:left="0" w:firstLine="0"/>
+              <w:jc w:val="left"/>
+              <w:cnfStyle w:val="000000000000" w:firstRow="0" w:lastRow="0" w:firstColumn="0" w:lastColumn="0" w:oddVBand="0" w:evenVBand="0" w:oddHBand="0" w:evenHBand="0" w:firstRowFirstColumn="0" w:firstRowLastColumn="0" w:lastRowFirstColumn="0" w:lastRowLastColumn="0"/>
+              <w:rPr>
+                <w:sz w:val="20"/>
+                <w:szCs w:val="20"/>
+                <w:lang w:eastAsia="es-ES"/>
+              </w:rPr>
+            </w:pPr>
+          </w:p>
+        </w:tc>
+      </w:tr>
+      <w:tr>
+        <w:trPr>
+          <w:cnfStyle w:val="000000100000" w:firstRow="0" w:lastRow="0" w:firstColumn="0" w:lastColumn="0" w:oddVBand="0" w:evenVBand="0" w:oddHBand="1" w:evenHBand="0" w:firstRowFirstColumn="0" w:firstRowLastColumn="0" w:lastRowFirstColumn="0" w:lastRowLastColumn="0"/>
+        </w:trPr>
+        <w:tc>
+          <w:tcPr>
+            <w:cnfStyle w:val="001000000000" w:firstRow="0" w:lastRow="0" w:firstColumn="1" w:lastColumn="0" w:oddVBand="0" w:evenVBand="0" w:oddHBand="0" w:evenHBand="0" w:firstRowFirstColumn="0" w:firstRowLastColumn="0" w:lastRowFirstColumn="0" w:lastRowLastColumn="0"/>
+            <w:tcW w:w="2407" w:type="dxa"/>
+          </w:tcPr>
+          <w:p>
+            <w:pPr>
+              <w:ind w:left="0" w:firstLine="0"/>
+              <w:jc w:val="left"/>
+              <w:rPr>
+                <w:sz w:val="20"/>
+                <w:szCs w:val="20"/>
+                <w:lang w:eastAsia="es-ES"/>
+              </w:rPr>
+            </w:pPr>
+            <w:r>
+              <w:rPr>
+                <w:sz w:val="20"/>
+                <w:szCs w:val="20"/>
+                <w:lang w:eastAsia="es-ES"/>
+              </w:rPr>
+              <w:t>1.4</w:t>
+            </w:r>
+          </w:p>
+        </w:tc>
+        <w:tc>
+          <w:tcPr>
+            <w:tcW w:w="2407" w:type="dxa"/>
+          </w:tcPr>
+          <w:p>
+            <w:pPr>
+              <w:ind w:left="0" w:firstLine="0"/>
+              <w:jc w:val="left"/>
+              <w:cnfStyle w:val="000000100000" w:firstRow="0" w:lastRow="0" w:firstColumn="0" w:lastColumn="0" w:oddVBand="0" w:evenVBand="0" w:oddHBand="1" w:evenHBand="0" w:firstRowFirstColumn="0" w:firstRowLastColumn="0" w:lastRowFirstColumn="0" w:lastRowLastColumn="0"/>
+              <w:rPr>
+                <w:sz w:val="20"/>
+                <w:szCs w:val="20"/>
+                <w:lang w:eastAsia="es-ES"/>
+              </w:rPr>
+            </w:pPr>
+            <w:r>
+              <w:rPr>
+                <w:sz w:val="20"/>
+                <w:szCs w:val="20"/>
+                <w:lang w:eastAsia="es-ES"/>
+              </w:rPr>
+              <w:t>Pruebas</w:t>
+            </w:r>
+          </w:p>
+        </w:tc>
+        <w:tc>
+          <w:tcPr>
+            <w:tcW w:w="3403" w:type="dxa"/>
+          </w:tcPr>
+          <w:tbl>
+            <w:tblPr>
+              <w:tblW w:w="0" w:type="auto"/>
+              <w:tblCellSpacing w:w="15" w:type="dxa"/>
+              <w:tblCellMar>
+                <w:top w:w="15" w:type="dxa"/>
+                <w:left w:w="15" w:type="dxa"/>
+                <w:bottom w:w="15" w:type="dxa"/>
+                <w:right w:w="15" w:type="dxa"/>
+              </w:tblCellMar>
+              <w:tblLook w:val="04A0" w:firstRow="1" w:lastRow="0" w:firstColumn="1" w:lastColumn="0" w:noHBand="0" w:noVBand="1"/>
+            </w:tblPr>
+            <w:tblGrid>
+              <w:gridCol w:w="96"/>
+            </w:tblGrid>
+            <w:tr>
+              <w:trPr>
+                <w:tblCellSpacing w:w="15" w:type="dxa"/>
+              </w:trPr>
+              <w:tc>
+                <w:tcPr>
+                  <w:tcW w:w="0" w:type="auto"/>
+                  <w:vAlign w:val="center"/>
+                  <w:hideMark/>
+                </w:tcPr>
+                <w:p>
+                  <w:pPr>
+                    <w:ind w:left="0" w:firstLine="0"/>
+                    <w:jc w:val="left"/>
+                    <w:rPr>
+                      <w:sz w:val="20"/>
+                      <w:szCs w:val="20"/>
+                      <w:lang w:eastAsia="es-ES"/>
+                    </w:rPr>
+                  </w:pPr>
+                </w:p>
+              </w:tc>
+            </w:tr>
+          </w:tbl>
+          <w:p>
+            <w:pPr>
+              <w:ind w:left="0" w:firstLine="0"/>
+              <w:jc w:val="left"/>
+              <w:cnfStyle w:val="000000100000" w:firstRow="0" w:lastRow="0" w:firstColumn="0" w:lastColumn="0" w:oddVBand="0" w:evenVBand="0" w:oddHBand="1" w:evenHBand="0" w:firstRowFirstColumn="0" w:firstRowLastColumn="0" w:lastRowFirstColumn="0" w:lastRowLastColumn="0"/>
+              <w:rPr>
+                <w:vanish/>
+                <w:sz w:val="20"/>
+                <w:szCs w:val="20"/>
+                <w:lang w:eastAsia="es-ES"/>
+              </w:rPr>
+            </w:pPr>
+          </w:p>
+          <w:tbl>
+            <w:tblPr>
+              <w:tblW w:w="0" w:type="auto"/>
+              <w:tblCellSpacing w:w="15" w:type="dxa"/>
+              <w:tblCellMar>
+                <w:top w:w="15" w:type="dxa"/>
+                <w:left w:w="15" w:type="dxa"/>
+                <w:bottom w:w="15" w:type="dxa"/>
+                <w:right w:w="15" w:type="dxa"/>
+              </w:tblCellMar>
+              <w:tblLook w:val="04A0" w:firstRow="1" w:lastRow="0" w:firstColumn="1" w:lastColumn="0" w:noHBand="0" w:noVBand="1"/>
+            </w:tblPr>
+            <w:tblGrid>
+              <w:gridCol w:w="2845"/>
+            </w:tblGrid>
+            <w:tr>
+              <w:trPr>
+                <w:tblCellSpacing w:w="15" w:type="dxa"/>
+              </w:trPr>
+              <w:tc>
+                <w:tcPr>
+                  <w:tcW w:w="0" w:type="auto"/>
+                  <w:vAlign w:val="center"/>
+                  <w:hideMark/>
+                </w:tcPr>
+                <w:p>
+                  <w:pPr>
+                    <w:ind w:left="0" w:firstLine="0"/>
+                    <w:jc w:val="left"/>
+                    <w:rPr>
+                      <w:sz w:val="20"/>
+                      <w:szCs w:val="20"/>
+                      <w:lang w:eastAsia="es-ES"/>
+                    </w:rPr>
+                  </w:pPr>
+                  <w:r>
+                    <w:rPr>
+                      <w:sz w:val="20"/>
+                      <w:szCs w:val="20"/>
+                      <w:lang w:eastAsia="es-ES"/>
+                    </w:rPr>
+                    <w:t>Unitarias, integración y usabilidad</w:t>
+                  </w:r>
+                </w:p>
+              </w:tc>
+            </w:tr>
+          </w:tbl>
+          <w:p>
+            <w:pPr>
+              <w:ind w:left="0" w:firstLine="0"/>
+              <w:jc w:val="left"/>
+              <w:cnfStyle w:val="000000100000" w:firstRow="0" w:lastRow="0" w:firstColumn="0" w:lastColumn="0" w:oddVBand="0" w:evenVBand="0" w:oddHBand="1" w:evenHBand="0" w:firstRowFirstColumn="0" w:firstRowLastColumn="0" w:lastRowFirstColumn="0" w:lastRowLastColumn="0"/>
+              <w:rPr>
+                <w:sz w:val="20"/>
+                <w:szCs w:val="20"/>
+                <w:lang w:eastAsia="es-ES"/>
+              </w:rPr>
+            </w:pPr>
+          </w:p>
+        </w:tc>
+        <w:tc>
+          <w:tcPr>
+            <w:tcW w:w="1411" w:type="dxa"/>
+          </w:tcPr>
+          <w:tbl>
+            <w:tblPr>
+              <w:tblW w:w="0" w:type="auto"/>
+              <w:tblCellSpacing w:w="15" w:type="dxa"/>
+              <w:tblCellMar>
+                <w:top w:w="15" w:type="dxa"/>
+                <w:left w:w="15" w:type="dxa"/>
+                <w:bottom w:w="15" w:type="dxa"/>
+                <w:right w:w="15" w:type="dxa"/>
+              </w:tblCellMar>
+              <w:tblLook w:val="04A0" w:firstRow="1" w:lastRow="0" w:firstColumn="1" w:lastColumn="0" w:noHBand="0" w:noVBand="1"/>
+            </w:tblPr>
+            <w:tblGrid>
+              <w:gridCol w:w="379"/>
+            </w:tblGrid>
+            <w:tr>
+              <w:trPr>
+                <w:tblCellSpacing w:w="15" w:type="dxa"/>
+              </w:trPr>
+              <w:tc>
+                <w:tcPr>
+                  <w:tcW w:w="0" w:type="auto"/>
+                  <w:vAlign w:val="center"/>
+                  <w:hideMark/>
+                </w:tcPr>
+                <w:p>
+                  <w:pPr>
+                    <w:ind w:left="0" w:firstLine="0"/>
+                    <w:jc w:val="left"/>
+                    <w:rPr>
+                      <w:sz w:val="20"/>
+                      <w:szCs w:val="20"/>
+                      <w:lang w:eastAsia="es-ES"/>
+                    </w:rPr>
+                  </w:pPr>
+                  <w:r>
+                    <w:rPr>
+                      <w:sz w:val="20"/>
+                      <w:szCs w:val="20"/>
+                      <w:lang w:eastAsia="es-ES"/>
+                    </w:rPr>
+                    <w:t>QA</w:t>
+                  </w:r>
+                </w:p>
+              </w:tc>
+            </w:tr>
+          </w:tbl>
+          <w:p>
+            <w:pPr>
+              <w:ind w:left="0" w:firstLine="0"/>
+              <w:jc w:val="left"/>
+              <w:cnfStyle w:val="000000100000" w:firstRow="0" w:lastRow="0" w:firstColumn="0" w:lastColumn="0" w:oddVBand="0" w:evenVBand="0" w:oddHBand="1" w:evenHBand="0" w:firstRowFirstColumn="0" w:firstRowLastColumn="0" w:lastRowFirstColumn="0" w:lastRowLastColumn="0"/>
+              <w:rPr>
+                <w:vanish/>
+                <w:sz w:val="20"/>
+                <w:szCs w:val="20"/>
+                <w:lang w:eastAsia="es-ES"/>
+              </w:rPr>
+            </w:pPr>
+          </w:p>
+          <w:tbl>
+            <w:tblPr>
+              <w:tblW w:w="0" w:type="auto"/>
+              <w:tblCellSpacing w:w="15" w:type="dxa"/>
+              <w:tblCellMar>
+                <w:top w:w="15" w:type="dxa"/>
+                <w:left w:w="15" w:type="dxa"/>
+                <w:bottom w:w="15" w:type="dxa"/>
+                <w:right w:w="15" w:type="dxa"/>
+              </w:tblCellMar>
+              <w:tblLook w:val="04A0" w:firstRow="1" w:lastRow="0" w:firstColumn="1" w:lastColumn="0" w:noHBand="0" w:noVBand="1"/>
+            </w:tblPr>
+            <w:tblGrid>
+              <w:gridCol w:w="96"/>
+            </w:tblGrid>
+            <w:tr>
+              <w:trPr>
+                <w:tblCellSpacing w:w="15" w:type="dxa"/>
+              </w:trPr>
+              <w:tc>
+                <w:tcPr>
+                  <w:tcW w:w="0" w:type="auto"/>
+                  <w:vAlign w:val="center"/>
+                  <w:hideMark/>
+                </w:tcPr>
+                <w:p>
+                  <w:pPr>
+                    <w:ind w:left="0" w:firstLine="0"/>
+                    <w:jc w:val="left"/>
+                    <w:rPr>
+                      <w:sz w:val="20"/>
+                      <w:szCs w:val="20"/>
+                      <w:lang w:eastAsia="es-ES"/>
+                    </w:rPr>
+                  </w:pPr>
+                </w:p>
+              </w:tc>
+            </w:tr>
+          </w:tbl>
+          <w:p>
+            <w:pPr>
+              <w:ind w:left="0" w:firstLine="0"/>
+              <w:jc w:val="left"/>
+              <w:cnfStyle w:val="000000100000" w:firstRow="0" w:lastRow="0" w:firstColumn="0" w:lastColumn="0" w:oddVBand="0" w:evenVBand="0" w:oddHBand="1" w:evenHBand="0" w:firstRowFirstColumn="0" w:firstRowLastColumn="0" w:lastRowFirstColumn="0" w:lastRowLastColumn="0"/>
+              <w:rPr>
+                <w:sz w:val="20"/>
+                <w:szCs w:val="20"/>
+                <w:lang w:eastAsia="es-ES"/>
+              </w:rPr>
+            </w:pPr>
+          </w:p>
+        </w:tc>
+      </w:tr>
+      <w:tr>
+        <w:tc>
+          <w:tcPr>
+            <w:cnfStyle w:val="001000000000" w:firstRow="0" w:lastRow="0" w:firstColumn="1" w:lastColumn="0" w:oddVBand="0" w:evenVBand="0" w:oddHBand="0" w:evenHBand="0" w:firstRowFirstColumn="0" w:firstRowLastColumn="0" w:lastRowFirstColumn="0" w:lastRowLastColumn="0"/>
+            <w:tcW w:w="2407" w:type="dxa"/>
+          </w:tcPr>
+          <w:p>
+            <w:pPr>
+              <w:ind w:left="0" w:firstLine="0"/>
+              <w:rPr>
+                <w:sz w:val="20"/>
+                <w:szCs w:val="20"/>
+                <w:lang w:eastAsia="es-ES"/>
+              </w:rPr>
+            </w:pPr>
+            <w:r>
+              <w:rPr>
+                <w:sz w:val="20"/>
+                <w:szCs w:val="20"/>
+                <w:lang w:eastAsia="es-ES"/>
+              </w:rPr>
+              <w:t>1.5</w:t>
+            </w:r>
+          </w:p>
+        </w:tc>
+        <w:tc>
+          <w:tcPr>
+            <w:tcW w:w="2407" w:type="dxa"/>
+          </w:tcPr>
+          <w:p>
+            <w:pPr>
+              <w:ind w:left="0" w:firstLine="0"/>
+              <w:cnfStyle w:val="000000000000" w:firstRow="0" w:lastRow="0" w:firstColumn="0" w:lastColumn="0" w:oddVBand="0" w:evenVBand="0" w:oddHBand="0" w:evenHBand="0" w:firstRowFirstColumn="0" w:firstRowLastColumn="0" w:lastRowFirstColumn="0" w:lastRowLastColumn="0"/>
+              <w:rPr>
+                <w:sz w:val="20"/>
+                <w:szCs w:val="20"/>
+                <w:lang w:eastAsia="es-ES"/>
+              </w:rPr>
+            </w:pPr>
+            <w:r>
+              <w:rPr>
+                <w:sz w:val="20"/>
+                <w:szCs w:val="20"/>
+                <w:lang w:eastAsia="es-ES"/>
+              </w:rPr>
+              <w:t>Despliegue</w:t>
+            </w:r>
+          </w:p>
+        </w:tc>
+        <w:tc>
+          <w:tcPr>
+            <w:tcW w:w="3403" w:type="dxa"/>
+          </w:tcPr>
+          <w:p>
+            <w:pPr>
+              <w:ind w:left="0" w:firstLine="0"/>
+              <w:cnfStyle w:val="000000000000" w:firstRow="0" w:lastRow="0" w:firstColumn="0" w:lastColumn="0" w:oddVBand="0" w:evenVBand="0" w:oddHBand="0" w:evenHBand="0" w:firstRowFirstColumn="0" w:firstRowLastColumn="0" w:lastRowFirstColumn="0" w:lastRowLastColumn="0"/>
+              <w:rPr>
+                <w:sz w:val="20"/>
+                <w:szCs w:val="20"/>
+                <w:lang w:eastAsia="es-ES"/>
+              </w:rPr>
+            </w:pPr>
+            <w:r>
+              <w:rPr>
+                <w:sz w:val="20"/>
+                <w:szCs w:val="20"/>
+                <w:lang w:eastAsia="es-ES"/>
+              </w:rPr>
+              <w:t>Implementación en servidor y documentación final</w:t>
+            </w:r>
+          </w:p>
+        </w:tc>
+        <w:tc>
+          <w:tcPr>
+            <w:tcW w:w="1411" w:type="dxa"/>
+          </w:tcPr>
+          <w:p>
+            <w:pPr>
+              <w:spacing w:after="0" w:line="240" w:lineRule="auto"/>
+              <w:ind w:left="0" w:firstLine="0"/>
+              <w:contextualSpacing w:val="0"/>
+              <w:mirrorIndents w:val="0"/>
+              <w:cnfStyle w:val="000000000000" w:firstRow="0" w:lastRow="0" w:firstColumn="0" w:lastColumn="0" w:oddVBand="0" w:evenVBand="0" w:oddHBand="0" w:evenHBand="0" w:firstRowFirstColumn="0" w:firstRowLastColumn="0" w:lastRowFirstColumn="0" w:lastRowLastColumn="0"/>
+              <w:rPr>
+                <w:sz w:val="20"/>
+                <w:szCs w:val="20"/>
+                <w:lang w:eastAsia="es-CO"/>
+              </w:rPr>
+            </w:pPr>
+            <w:r>
+              <w:rPr>
+                <w:sz w:val="20"/>
+                <w:szCs w:val="20"/>
+              </w:rPr>
+              <w:t>DevOps</w:t>
+            </w:r>
+          </w:p>
+          <w:p>
+            <w:pPr>
+              <w:ind w:left="0" w:firstLine="0"/>
+              <w:cnfStyle w:val="000000000000" w:firstRow="0" w:lastRow="0" w:firstColumn="0" w:lastColumn="0" w:oddVBand="0" w:evenVBand="0" w:oddHBand="0" w:evenHBand="0" w:firstRowFirstColumn="0" w:firstRowLastColumn="0" w:lastRowFirstColumn="0" w:lastRowLastColumn="0"/>
+              <w:rPr>
+                <w:sz w:val="20"/>
+                <w:szCs w:val="20"/>
+                <w:lang w:eastAsia="es-ES"/>
+              </w:rPr>
+            </w:pPr>
+          </w:p>
+        </w:tc>
+      </w:tr>
+    </w:tbl>
+    <w:p>
+      <w:pPr>
+        <w:ind w:left="0" w:firstLine="0"/>
+        <w:rPr>
+          <w:lang w:eastAsia="es-ES"/>
+        </w:rPr>
+      </w:pPr>
+    </w:p>
+    <w:p>
+      <w:pPr>
+        <w:pStyle w:val="Ttulo1"/>
+      </w:pPr>
+      <w:r>
+        <w:t>Objetivos</w:t>
       </w:r>
     </w:p>
     <w:p>
       <w:pPr>
         <w:pStyle w:val="Subttulo"/>
+        <w:ind w:left="0" w:firstLine="0"/>
       </w:pPr>
       <w:r>
         <w:t>General:</w:t>
       </w:r>
     </w:p>
     <w:p>
-      <w:r>
-        <w:t>Desarrollar una plataforma web para la comercialización directa de café artesanal, fortaleciendo la trazabilidad y visibilidad de productores de Planadas y Mariquita.</w:t>
-      </w:r>
-    </w:p>
-    <w:p>
       <w:pPr>
         <w:pStyle w:val="Subttulo"/>
+        <w:ind w:firstLine="0"/>
+        <w:rPr>
+          <w:rFonts w:eastAsia="Calibri" w:cs="Times New Roman"/>
+          <w:b w:val="0"/>
+          <w:i w:val="0"/>
+          <w:color w:val="auto"/>
+          <w:spacing w:val="0"/>
+          <w:szCs w:val="22"/>
+          <w:lang w:eastAsia="en-US"/>
+        </w:rPr>
+      </w:pPr>
+      <w:r>
+        <w:rPr>
+          <w:rFonts w:eastAsia="Calibri" w:cs="Times New Roman"/>
+          <w:b w:val="0"/>
+          <w:i w:val="0"/>
+          <w:color w:val="auto"/>
+          <w:spacing w:val="0"/>
+          <w:szCs w:val="22"/>
+          <w:lang w:eastAsia="en-US"/>
+        </w:rPr>
+        <w:t>Desarrollar un sistema de información web que permita mejorar la visibilidad y comercialización directa del café artesanal producido en Mariquita y Planadas (Tolima), promoviendo la trazabilidad, el comercio justo y el fortalecimiento de la identidad territorial.</w:t>
+      </w:r>
+    </w:p>
+    <w:p>
+      <w:pPr>
+        <w:pStyle w:val="Subttulo"/>
+        <w:ind w:firstLine="0"/>
       </w:pPr>
       <w:r>
         <w:t>Específicos:</w:t>
@@ -451,6 +1953,7 @@
         </w:numPr>
       </w:pPr>
       <w:r>
+        <w:lastRenderedPageBreak/>
         <w:t>Diseñar una interfaz web intuitiva y accesible.</w:t>
       </w:r>
     </w:p>
@@ -492,6 +1995,77 @@
     </w:p>
     <w:p>
       <w:pPr>
+        <w:ind w:left="2124" w:hanging="695"/>
+      </w:pPr>
+    </w:p>
+    <w:p>
+      <w:pPr>
+        <w:pStyle w:val="Ttulo1"/>
+      </w:pPr>
+      <w:r>
+        <w:t>5. Metodología Ágil: Kanban</w:t>
+      </w:r>
+    </w:p>
+    <w:p>
+      <w:r>
+        <w:t>El desarrollo se basará en Kanban, por su flexibilidad y enfoque visual.</w:t>
+      </w:r>
+    </w:p>
+    <w:p>
+      <w:pPr>
+        <w:pStyle w:val="Subttulo"/>
+      </w:pPr>
+      <w:r>
+        <w:t>Tablero estructurado:</w:t>
+      </w:r>
+    </w:p>
+    <w:p>
+      <w:pPr>
+        <w:pStyle w:val="Prrafodelista"/>
+      </w:pPr>
+      <w:r>
+        <w:t>Backlog</w:t>
+      </w:r>
+    </w:p>
+    <w:p>
+      <w:pPr>
+        <w:pStyle w:val="Prrafodelista"/>
+      </w:pPr>
+      <w:r>
+        <w:t>Por hacer</w:t>
+      </w:r>
+    </w:p>
+    <w:p>
+      <w:pPr>
+        <w:pStyle w:val="Prrafodelista"/>
+      </w:pPr>
+      <w:r>
+        <w:t>En proceso</w:t>
+      </w:r>
+    </w:p>
+    <w:p>
+      <w:pPr>
+        <w:pStyle w:val="Prrafodelista"/>
+      </w:pPr>
+      <w:r>
+        <w:t>Validación</w:t>
+      </w:r>
+    </w:p>
+    <w:p>
+      <w:pPr>
+        <w:pStyle w:val="Prrafodelista"/>
+      </w:pPr>
+      <w:r>
+        <w:t>Hecho</w:t>
+      </w:r>
+    </w:p>
+    <w:p>
+      <w:r>
+        <w:t>Uso de herramientas como Trello o GitHub Projects para seguimiento de tareas.</w:t>
+      </w:r>
+    </w:p>
+    <w:p>
+      <w:pPr>
         <w:ind w:left="1429" w:firstLine="0"/>
       </w:pPr>
     </w:p>
@@ -500,184 +2074,1564 @@
         <w:pStyle w:val="Ttulo1"/>
       </w:pPr>
       <w:r>
+        <w:t>6. Justificación por alcance</w:t>
+      </w:r>
+    </w:p>
+    <w:p>
+      <w:pPr>
+        <w:pStyle w:val="Prrafodelista"/>
+      </w:pPr>
+      <w:r>
+        <w:t>Corto plazo (6 meses): MVP funcional.</w:t>
+      </w:r>
+    </w:p>
+    <w:p>
+      <w:pPr>
+        <w:pStyle w:val="Prrafodelista"/>
+      </w:pPr>
+      <w:r>
+        <w:t>Mediano plazo (12 meses): Estadísticas, trazabilidad avanzada.</w:t>
+      </w:r>
+    </w:p>
+    <w:p>
+      <w:pPr>
+        <w:pStyle w:val="Prrafodelista"/>
+      </w:pPr>
+      <w:r>
+        <w:t>Largo plazo (18+ meses): Escalabilidad nacional, pagos digitales.</w:t>
+      </w:r>
+    </w:p>
+    <w:p>
+      <w:pPr>
+        <w:ind w:left="1429" w:firstLine="0"/>
+      </w:pPr>
+      <w:r>
+        <w:t>La solución fortalece la economía rural, la identidad territorial y la soberanía comercial de los caficultores.</w:t>
+      </w:r>
+    </w:p>
+    <w:p>
+      <w:pPr>
+        <w:ind w:left="1429" w:firstLine="0"/>
+      </w:pPr>
+    </w:p>
+    <w:p>
+      <w:pPr>
+        <w:ind w:left="1429" w:firstLine="0"/>
+      </w:pPr>
+    </w:p>
+    <w:p>
+      <w:pPr>
+        <w:pStyle w:val="Ttulo1"/>
+      </w:pPr>
+      <w:r>
         <w:lastRenderedPageBreak/>
-        <w:t>5. Metodología Ágil: Kanban</w:t>
-      </w:r>
-    </w:p>
-    <w:p>
-      <w:r>
-        <w:t>El desarrollo se basará en Kanban, por su flexibilidad y enfoque visual.</w:t>
-      </w:r>
-    </w:p>
-    <w:p>
-      <w:pPr>
-        <w:pStyle w:val="Subttulo"/>
-      </w:pPr>
-      <w:r>
-        <w:t>Tablero estructurado:</w:t>
-      </w:r>
-    </w:p>
-    <w:p>
-      <w:pPr>
-        <w:pStyle w:val="Prrafodelista"/>
-      </w:pPr>
-      <w:r>
-        <w:t>Backlog</w:t>
-      </w:r>
-    </w:p>
-    <w:p>
-      <w:pPr>
-        <w:pStyle w:val="Prrafodelista"/>
-      </w:pPr>
-      <w:r>
-        <w:t>Por hacer</w:t>
-      </w:r>
-    </w:p>
-    <w:p>
-      <w:pPr>
-        <w:pStyle w:val="Prrafodelista"/>
-      </w:pPr>
-      <w:r>
-        <w:t>En proceso</w:t>
-      </w:r>
-    </w:p>
-    <w:p>
-      <w:pPr>
-        <w:pStyle w:val="Prrafodelista"/>
-      </w:pPr>
-      <w:r>
-        <w:t>Validación</w:t>
-      </w:r>
-    </w:p>
-    <w:p>
-      <w:pPr>
-        <w:pStyle w:val="Prrafodelista"/>
-      </w:pPr>
-      <w:r>
-        <w:t>Hecho</w:t>
-      </w:r>
-    </w:p>
-    <w:p>
-      <w:r>
-        <w:t xml:space="preserve">Uso de herramientas como Trello o GitHub </w:t>
-      </w:r>
-      <w:proofErr w:type="spellStart"/>
-      <w:r>
-        <w:t>Projects</w:t>
-      </w:r>
-      <w:proofErr w:type="spellEnd"/>
-      <w:r>
-        <w:t xml:space="preserve"> para seguimiento de tareas.</w:t>
-      </w:r>
-    </w:p>
+        <w:t>Mapa de stakeholders</w:t>
+      </w:r>
+    </w:p>
+    <w:tbl>
+      <w:tblPr>
+        <w:tblStyle w:val="Tablanormal3"/>
+        <w:tblW w:w="0" w:type="auto"/>
+        <w:tblLook w:val="04A0" w:firstRow="1" w:lastRow="0" w:firstColumn="1" w:lastColumn="0" w:noHBand="0" w:noVBand="1"/>
+      </w:tblPr>
+      <w:tblGrid>
+        <w:gridCol w:w="2076"/>
+        <w:gridCol w:w="2577"/>
+        <w:gridCol w:w="1737"/>
+        <w:gridCol w:w="2163"/>
+      </w:tblGrid>
+      <w:tr>
+        <w:trPr>
+          <w:cnfStyle w:val="100000000000" w:firstRow="1" w:lastRow="0" w:firstColumn="0" w:lastColumn="0" w:oddVBand="0" w:evenVBand="0" w:oddHBand="0" w:evenHBand="0" w:firstRowFirstColumn="0" w:firstRowLastColumn="0" w:lastRowFirstColumn="0" w:lastRowLastColumn="0"/>
+        </w:trPr>
+        <w:tc>
+          <w:tcPr>
+            <w:cnfStyle w:val="001000000100" w:firstRow="0" w:lastRow="0" w:firstColumn="1" w:lastColumn="0" w:oddVBand="0" w:evenVBand="0" w:oddHBand="0" w:evenHBand="0" w:firstRowFirstColumn="1" w:firstRowLastColumn="0" w:lastRowFirstColumn="0" w:lastRowLastColumn="0"/>
+            <w:tcW w:w="2076" w:type="dxa"/>
+          </w:tcPr>
+          <w:p>
+            <w:pPr>
+              <w:ind w:left="0" w:firstLine="0"/>
+              <w:rPr>
+                <w:color w:val="000000"/>
+              </w:rPr>
+            </w:pPr>
+            <w:r>
+              <w:rPr>
+                <w:color w:val="000000"/>
+              </w:rPr>
+              <w:t>Stakeholder</w:t>
+            </w:r>
+          </w:p>
+        </w:tc>
+        <w:tc>
+          <w:tcPr>
+            <w:tcW w:w="2577" w:type="dxa"/>
+          </w:tcPr>
+          <w:p>
+            <w:pPr>
+              <w:ind w:left="0" w:firstLine="0"/>
+              <w:cnfStyle w:val="100000000000" w:firstRow="1" w:lastRow="0" w:firstColumn="0" w:lastColumn="0" w:oddVBand="0" w:evenVBand="0" w:oddHBand="0" w:evenHBand="0" w:firstRowFirstColumn="0" w:firstRowLastColumn="0" w:lastRowFirstColumn="0" w:lastRowLastColumn="0"/>
+              <w:rPr>
+                <w:color w:val="000000"/>
+              </w:rPr>
+            </w:pPr>
+            <w:r>
+              <w:rPr>
+                <w:color w:val="000000"/>
+              </w:rPr>
+              <w:t>Rol/Interés</w:t>
+            </w:r>
+          </w:p>
+        </w:tc>
+        <w:tc>
+          <w:tcPr>
+            <w:tcW w:w="1192" w:type="dxa"/>
+          </w:tcPr>
+          <w:p>
+            <w:pPr>
+              <w:ind w:left="0" w:firstLine="0"/>
+              <w:jc w:val="center"/>
+              <w:cnfStyle w:val="100000000000" w:firstRow="1" w:lastRow="0" w:firstColumn="0" w:lastColumn="0" w:oddVBand="0" w:evenVBand="0" w:oddHBand="0" w:evenHBand="0" w:firstRowFirstColumn="0" w:firstRowLastColumn="0" w:lastRowFirstColumn="0" w:lastRowLastColumn="0"/>
+              <w:rPr>
+                <w:color w:val="000000"/>
+              </w:rPr>
+            </w:pPr>
+            <w:r>
+              <w:rPr>
+                <w:color w:val="000000"/>
+              </w:rPr>
+              <w:t>Influencia</w:t>
+            </w:r>
+          </w:p>
+        </w:tc>
+        <w:tc>
+          <w:tcPr>
+            <w:tcW w:w="2088" w:type="dxa"/>
+          </w:tcPr>
+          <w:p>
+            <w:pPr>
+              <w:ind w:left="0" w:firstLine="0"/>
+              <w:cnfStyle w:val="100000000000" w:firstRow="1" w:lastRow="0" w:firstColumn="0" w:lastColumn="0" w:oddVBand="0" w:evenVBand="0" w:oddHBand="0" w:evenHBand="0" w:firstRowFirstColumn="0" w:firstRowLastColumn="0" w:lastRowFirstColumn="0" w:lastRowLastColumn="0"/>
+              <w:rPr>
+                <w:color w:val="000000"/>
+              </w:rPr>
+            </w:pPr>
+            <w:r>
+              <w:rPr>
+                <w:color w:val="000000"/>
+              </w:rPr>
+              <w:t>Clasificación</w:t>
+            </w:r>
+          </w:p>
+        </w:tc>
+      </w:tr>
+      <w:tr>
+        <w:trPr>
+          <w:cnfStyle w:val="000000100000" w:firstRow="0" w:lastRow="0" w:firstColumn="0" w:lastColumn="0" w:oddVBand="0" w:evenVBand="0" w:oddHBand="1" w:evenHBand="0" w:firstRowFirstColumn="0" w:firstRowLastColumn="0" w:lastRowFirstColumn="0" w:lastRowLastColumn="0"/>
+        </w:trPr>
+        <w:tc>
+          <w:tcPr>
+            <w:cnfStyle w:val="001000000000" w:firstRow="0" w:lastRow="0" w:firstColumn="1" w:lastColumn="0" w:oddVBand="0" w:evenVBand="0" w:oddHBand="0" w:evenHBand="0" w:firstRowFirstColumn="0" w:firstRowLastColumn="0" w:lastRowFirstColumn="0" w:lastRowLastColumn="0"/>
+            <w:tcW w:w="2076" w:type="dxa"/>
+          </w:tcPr>
+          <w:tbl>
+            <w:tblPr>
+              <w:tblW w:w="0" w:type="auto"/>
+              <w:tblCellSpacing w:w="15" w:type="dxa"/>
+              <w:tblCellMar>
+                <w:top w:w="15" w:type="dxa"/>
+                <w:left w:w="15" w:type="dxa"/>
+                <w:bottom w:w="15" w:type="dxa"/>
+                <w:right w:w="15" w:type="dxa"/>
+              </w:tblCellMar>
+              <w:tblLook w:val="04A0" w:firstRow="1" w:lastRow="0" w:firstColumn="1" w:lastColumn="0" w:noHBand="0" w:noVBand="1"/>
+            </w:tblPr>
+            <w:tblGrid>
+              <w:gridCol w:w="1805"/>
+            </w:tblGrid>
+            <w:tr>
+              <w:trPr>
+                <w:tblCellSpacing w:w="15" w:type="dxa"/>
+              </w:trPr>
+              <w:tc>
+                <w:tcPr>
+                  <w:tcW w:w="0" w:type="auto"/>
+                  <w:vAlign w:val="center"/>
+                  <w:hideMark/>
+                </w:tcPr>
+                <w:p>
+                  <w:pPr>
+                    <w:spacing w:after="0" w:line="240" w:lineRule="auto"/>
+                    <w:ind w:left="0" w:firstLine="0"/>
+                    <w:jc w:val="left"/>
+                    <w:rPr>
+                      <w:color w:val="000000"/>
+                      <w:sz w:val="18"/>
+                      <w:szCs w:val="18"/>
+                    </w:rPr>
+                  </w:pPr>
+                  <w:r>
+                    <w:rPr>
+                      <w:color w:val="000000"/>
+                      <w:sz w:val="18"/>
+                      <w:szCs w:val="18"/>
+                    </w:rPr>
+                    <w:t>Caficultores artesanales</w:t>
+                  </w:r>
+                </w:p>
+              </w:tc>
+            </w:tr>
+          </w:tbl>
+          <w:p>
+            <w:pPr>
+              <w:ind w:left="0" w:firstLine="0"/>
+              <w:jc w:val="left"/>
+              <w:rPr>
+                <w:vanish/>
+                <w:color w:val="000000"/>
+                <w:sz w:val="18"/>
+                <w:szCs w:val="18"/>
+              </w:rPr>
+            </w:pPr>
+          </w:p>
+          <w:tbl>
+            <w:tblPr>
+              <w:tblW w:w="0" w:type="auto"/>
+              <w:tblCellSpacing w:w="15" w:type="dxa"/>
+              <w:tblCellMar>
+                <w:top w:w="15" w:type="dxa"/>
+                <w:left w:w="15" w:type="dxa"/>
+                <w:bottom w:w="15" w:type="dxa"/>
+                <w:right w:w="15" w:type="dxa"/>
+              </w:tblCellMar>
+              <w:tblLook w:val="04A0" w:firstRow="1" w:lastRow="0" w:firstColumn="1" w:lastColumn="0" w:noHBand="0" w:noVBand="1"/>
+            </w:tblPr>
+            <w:tblGrid>
+              <w:gridCol w:w="96"/>
+            </w:tblGrid>
+            <w:tr>
+              <w:trPr>
+                <w:tblCellSpacing w:w="15" w:type="dxa"/>
+              </w:trPr>
+              <w:tc>
+                <w:tcPr>
+                  <w:tcW w:w="0" w:type="auto"/>
+                  <w:vAlign w:val="center"/>
+                  <w:hideMark/>
+                </w:tcPr>
+                <w:p>
+                  <w:pPr>
+                    <w:spacing w:after="0" w:line="240" w:lineRule="auto"/>
+                    <w:ind w:left="0" w:firstLine="0"/>
+                    <w:jc w:val="left"/>
+                    <w:rPr>
+                      <w:color w:val="000000"/>
+                      <w:sz w:val="18"/>
+                      <w:szCs w:val="18"/>
+                    </w:rPr>
+                  </w:pPr>
+                </w:p>
+              </w:tc>
+            </w:tr>
+          </w:tbl>
+          <w:p>
+            <w:pPr>
+              <w:ind w:left="0" w:firstLine="0"/>
+              <w:jc w:val="left"/>
+              <w:rPr>
+                <w:b w:val="0"/>
+                <w:bCs w:val="0"/>
+                <w:color w:val="000000"/>
+                <w:sz w:val="18"/>
+                <w:szCs w:val="18"/>
+              </w:rPr>
+            </w:pPr>
+          </w:p>
+        </w:tc>
+        <w:tc>
+          <w:tcPr>
+            <w:tcW w:w="2577" w:type="dxa"/>
+          </w:tcPr>
+          <w:p>
+            <w:pPr>
+              <w:ind w:left="0" w:firstLine="0"/>
+              <w:jc w:val="left"/>
+              <w:cnfStyle w:val="000000100000" w:firstRow="0" w:lastRow="0" w:firstColumn="0" w:lastColumn="0" w:oddVBand="0" w:evenVBand="0" w:oddHBand="1" w:evenHBand="0" w:firstRowFirstColumn="0" w:firstRowLastColumn="0" w:lastRowFirstColumn="0" w:lastRowLastColumn="0"/>
+              <w:rPr>
+                <w:color w:val="000000"/>
+                <w:sz w:val="18"/>
+                <w:szCs w:val="18"/>
+              </w:rPr>
+            </w:pPr>
+            <w:r>
+              <w:rPr>
+                <w:color w:val="000000"/>
+                <w:sz w:val="18"/>
+                <w:szCs w:val="18"/>
+              </w:rPr>
+              <w:t>Productores principales, usuarios del sistema</w:t>
+            </w:r>
+          </w:p>
+        </w:tc>
+        <w:tc>
+          <w:tcPr>
+            <w:tcW w:w="1192" w:type="dxa"/>
+          </w:tcPr>
+          <w:p>
+            <w:pPr>
+              <w:ind w:left="0" w:firstLine="0"/>
+              <w:jc w:val="center"/>
+              <w:cnfStyle w:val="000000100000" w:firstRow="0" w:lastRow="0" w:firstColumn="0" w:lastColumn="0" w:oddVBand="0" w:evenVBand="0" w:oddHBand="1" w:evenHBand="0" w:firstRowFirstColumn="0" w:firstRowLastColumn="0" w:lastRowFirstColumn="0" w:lastRowLastColumn="0"/>
+              <w:rPr>
+                <w:color w:val="000000"/>
+                <w:sz w:val="18"/>
+                <w:szCs w:val="18"/>
+              </w:rPr>
+            </w:pPr>
+            <w:r>
+              <w:rPr>
+                <w:color w:val="000000"/>
+                <w:sz w:val="18"/>
+                <w:szCs w:val="18"/>
+              </w:rPr>
+              <w:t>Alta</w:t>
+            </w:r>
+          </w:p>
+        </w:tc>
+        <w:tc>
+          <w:tcPr>
+            <w:tcW w:w="2088" w:type="dxa"/>
+          </w:tcPr>
+          <w:tbl>
+            <w:tblPr>
+              <w:tblW w:w="0" w:type="auto"/>
+              <w:tblCellSpacing w:w="15" w:type="dxa"/>
+              <w:tblCellMar>
+                <w:top w:w="15" w:type="dxa"/>
+                <w:left w:w="15" w:type="dxa"/>
+                <w:bottom w:w="15" w:type="dxa"/>
+                <w:right w:w="15" w:type="dxa"/>
+              </w:tblCellMar>
+              <w:tblLook w:val="04A0" w:firstRow="1" w:lastRow="0" w:firstColumn="1" w:lastColumn="0" w:noHBand="0" w:noVBand="1"/>
+            </w:tblPr>
+            <w:tblGrid>
+              <w:gridCol w:w="1947"/>
+            </w:tblGrid>
+            <w:tr>
+              <w:trPr>
+                <w:tblCellSpacing w:w="15" w:type="dxa"/>
+              </w:trPr>
+              <w:tc>
+                <w:tcPr>
+                  <w:tcW w:w="0" w:type="auto"/>
+                  <w:vAlign w:val="center"/>
+                  <w:hideMark/>
+                </w:tcPr>
+                <w:p>
+                  <w:pPr>
+                    <w:spacing w:after="0" w:line="240" w:lineRule="auto"/>
+                    <w:ind w:left="0" w:firstLine="0"/>
+                    <w:jc w:val="center"/>
+                    <w:rPr>
+                      <w:color w:val="000000"/>
+                      <w:sz w:val="18"/>
+                      <w:szCs w:val="18"/>
+                    </w:rPr>
+                  </w:pPr>
+                  <w:r>
+                    <w:rPr>
+                      <w:color w:val="000000"/>
+                      <w:sz w:val="18"/>
+                      <w:szCs w:val="18"/>
+                    </w:rPr>
+                    <w:t>Alta influencia / Alto interés</w:t>
+                  </w:r>
+                </w:p>
+              </w:tc>
+            </w:tr>
+          </w:tbl>
+          <w:p>
+            <w:pPr>
+              <w:ind w:left="0" w:firstLine="0"/>
+              <w:jc w:val="center"/>
+              <w:cnfStyle w:val="000000100000" w:firstRow="0" w:lastRow="0" w:firstColumn="0" w:lastColumn="0" w:oddVBand="0" w:evenVBand="0" w:oddHBand="1" w:evenHBand="0" w:firstRowFirstColumn="0" w:firstRowLastColumn="0" w:lastRowFirstColumn="0" w:lastRowLastColumn="0"/>
+              <w:rPr>
+                <w:vanish/>
+                <w:color w:val="000000"/>
+                <w:sz w:val="18"/>
+                <w:szCs w:val="18"/>
+              </w:rPr>
+            </w:pPr>
+          </w:p>
+          <w:tbl>
+            <w:tblPr>
+              <w:tblW w:w="0" w:type="auto"/>
+              <w:tblCellSpacing w:w="15" w:type="dxa"/>
+              <w:tblCellMar>
+                <w:top w:w="15" w:type="dxa"/>
+                <w:left w:w="15" w:type="dxa"/>
+                <w:bottom w:w="15" w:type="dxa"/>
+                <w:right w:w="15" w:type="dxa"/>
+              </w:tblCellMar>
+              <w:tblLook w:val="04A0" w:firstRow="1" w:lastRow="0" w:firstColumn="1" w:lastColumn="0" w:noHBand="0" w:noVBand="1"/>
+            </w:tblPr>
+            <w:tblGrid>
+              <w:gridCol w:w="96"/>
+            </w:tblGrid>
+            <w:tr>
+              <w:trPr>
+                <w:tblCellSpacing w:w="15" w:type="dxa"/>
+              </w:trPr>
+              <w:tc>
+                <w:tcPr>
+                  <w:tcW w:w="0" w:type="auto"/>
+                  <w:vAlign w:val="center"/>
+                  <w:hideMark/>
+                </w:tcPr>
+                <w:p>
+                  <w:pPr>
+                    <w:spacing w:after="0" w:line="240" w:lineRule="auto"/>
+                    <w:ind w:left="0" w:firstLine="0"/>
+                    <w:jc w:val="center"/>
+                    <w:rPr>
+                      <w:color w:val="000000"/>
+                      <w:sz w:val="18"/>
+                      <w:szCs w:val="18"/>
+                    </w:rPr>
+                  </w:pPr>
+                </w:p>
+              </w:tc>
+            </w:tr>
+          </w:tbl>
+          <w:p>
+            <w:pPr>
+              <w:ind w:left="0" w:firstLine="0"/>
+              <w:jc w:val="center"/>
+              <w:cnfStyle w:val="000000100000" w:firstRow="0" w:lastRow="0" w:firstColumn="0" w:lastColumn="0" w:oddVBand="0" w:evenVBand="0" w:oddHBand="1" w:evenHBand="0" w:firstRowFirstColumn="0" w:firstRowLastColumn="0" w:lastRowFirstColumn="0" w:lastRowLastColumn="0"/>
+              <w:rPr>
+                <w:color w:val="000000"/>
+                <w:sz w:val="18"/>
+                <w:szCs w:val="18"/>
+              </w:rPr>
+            </w:pPr>
+          </w:p>
+        </w:tc>
+      </w:tr>
+      <w:tr>
+        <w:tc>
+          <w:tcPr>
+            <w:cnfStyle w:val="001000000000" w:firstRow="0" w:lastRow="0" w:firstColumn="1" w:lastColumn="0" w:oddVBand="0" w:evenVBand="0" w:oddHBand="0" w:evenHBand="0" w:firstRowFirstColumn="0" w:firstRowLastColumn="0" w:lastRowFirstColumn="0" w:lastRowLastColumn="0"/>
+            <w:tcW w:w="2076" w:type="dxa"/>
+          </w:tcPr>
+          <w:tbl>
+            <w:tblPr>
+              <w:tblW w:w="0" w:type="auto"/>
+              <w:tblCellSpacing w:w="15" w:type="dxa"/>
+              <w:tblCellMar>
+                <w:top w:w="15" w:type="dxa"/>
+                <w:left w:w="15" w:type="dxa"/>
+                <w:bottom w:w="15" w:type="dxa"/>
+                <w:right w:w="15" w:type="dxa"/>
+              </w:tblCellMar>
+              <w:tblLook w:val="04A0" w:firstRow="1" w:lastRow="0" w:firstColumn="1" w:lastColumn="0" w:noHBand="0" w:noVBand="1"/>
+            </w:tblPr>
+            <w:tblGrid>
+              <w:gridCol w:w="1690"/>
+            </w:tblGrid>
+            <w:tr>
+              <w:trPr>
+                <w:tblCellSpacing w:w="15" w:type="dxa"/>
+              </w:trPr>
+              <w:tc>
+                <w:tcPr>
+                  <w:tcW w:w="0" w:type="auto"/>
+                  <w:vAlign w:val="center"/>
+                  <w:hideMark/>
+                </w:tcPr>
+                <w:p>
+                  <w:pPr>
+                    <w:spacing w:after="0" w:line="240" w:lineRule="auto"/>
+                    <w:ind w:left="0" w:firstLine="0"/>
+                    <w:jc w:val="left"/>
+                    <w:rPr>
+                      <w:color w:val="000000"/>
+                      <w:sz w:val="18"/>
+                      <w:szCs w:val="18"/>
+                    </w:rPr>
+                  </w:pPr>
+                  <w:r>
+                    <w:rPr>
+                      <w:color w:val="000000"/>
+                      <w:sz w:val="18"/>
+                      <w:szCs w:val="18"/>
+                    </w:rPr>
+                    <w:t>Consumidores de café</w:t>
+                  </w:r>
+                </w:p>
+              </w:tc>
+            </w:tr>
+          </w:tbl>
+          <w:p>
+            <w:pPr>
+              <w:ind w:left="0" w:firstLine="0"/>
+              <w:jc w:val="left"/>
+              <w:rPr>
+                <w:vanish/>
+                <w:color w:val="000000"/>
+                <w:sz w:val="18"/>
+                <w:szCs w:val="18"/>
+              </w:rPr>
+            </w:pPr>
+          </w:p>
+          <w:tbl>
+            <w:tblPr>
+              <w:tblW w:w="0" w:type="auto"/>
+              <w:tblCellSpacing w:w="15" w:type="dxa"/>
+              <w:tblCellMar>
+                <w:top w:w="15" w:type="dxa"/>
+                <w:left w:w="15" w:type="dxa"/>
+                <w:bottom w:w="15" w:type="dxa"/>
+                <w:right w:w="15" w:type="dxa"/>
+              </w:tblCellMar>
+              <w:tblLook w:val="04A0" w:firstRow="1" w:lastRow="0" w:firstColumn="1" w:lastColumn="0" w:noHBand="0" w:noVBand="1"/>
+            </w:tblPr>
+            <w:tblGrid>
+              <w:gridCol w:w="96"/>
+            </w:tblGrid>
+            <w:tr>
+              <w:trPr>
+                <w:tblCellSpacing w:w="15" w:type="dxa"/>
+              </w:trPr>
+              <w:tc>
+                <w:tcPr>
+                  <w:tcW w:w="0" w:type="auto"/>
+                  <w:vAlign w:val="center"/>
+                  <w:hideMark/>
+                </w:tcPr>
+                <w:p>
+                  <w:pPr>
+                    <w:spacing w:after="0" w:line="240" w:lineRule="auto"/>
+                    <w:ind w:left="0" w:firstLine="0"/>
+                    <w:jc w:val="left"/>
+                    <w:rPr>
+                      <w:color w:val="000000"/>
+                      <w:sz w:val="18"/>
+                      <w:szCs w:val="18"/>
+                    </w:rPr>
+                  </w:pPr>
+                </w:p>
+              </w:tc>
+            </w:tr>
+          </w:tbl>
+          <w:p>
+            <w:pPr>
+              <w:ind w:left="0" w:firstLine="0"/>
+              <w:jc w:val="left"/>
+              <w:rPr>
+                <w:b w:val="0"/>
+                <w:bCs w:val="0"/>
+                <w:color w:val="000000"/>
+                <w:sz w:val="18"/>
+                <w:szCs w:val="18"/>
+              </w:rPr>
+            </w:pPr>
+          </w:p>
+        </w:tc>
+        <w:tc>
+          <w:tcPr>
+            <w:tcW w:w="2577" w:type="dxa"/>
+          </w:tcPr>
+          <w:p>
+            <w:pPr>
+              <w:ind w:left="0" w:firstLine="0"/>
+              <w:jc w:val="left"/>
+              <w:cnfStyle w:val="000000000000" w:firstRow="0" w:lastRow="0" w:firstColumn="0" w:lastColumn="0" w:oddVBand="0" w:evenVBand="0" w:oddHBand="0" w:evenHBand="0" w:firstRowFirstColumn="0" w:firstRowLastColumn="0" w:lastRowFirstColumn="0" w:lastRowLastColumn="0"/>
+              <w:rPr>
+                <w:color w:val="000000"/>
+                <w:sz w:val="18"/>
+                <w:szCs w:val="18"/>
+              </w:rPr>
+            </w:pPr>
+            <w:r>
+              <w:rPr>
+                <w:color w:val="000000"/>
+                <w:sz w:val="18"/>
+                <w:szCs w:val="18"/>
+              </w:rPr>
+              <w:t>Compradores finales, interesados en trazabilidad</w:t>
+            </w:r>
+          </w:p>
+        </w:tc>
+        <w:tc>
+          <w:tcPr>
+            <w:tcW w:w="1192" w:type="dxa"/>
+          </w:tcPr>
+          <w:p>
+            <w:pPr>
+              <w:ind w:left="0" w:firstLine="0"/>
+              <w:jc w:val="center"/>
+              <w:cnfStyle w:val="000000000000" w:firstRow="0" w:lastRow="0" w:firstColumn="0" w:lastColumn="0" w:oddVBand="0" w:evenVBand="0" w:oddHBand="0" w:evenHBand="0" w:firstRowFirstColumn="0" w:firstRowLastColumn="0" w:lastRowFirstColumn="0" w:lastRowLastColumn="0"/>
+              <w:rPr>
+                <w:color w:val="000000"/>
+                <w:sz w:val="18"/>
+                <w:szCs w:val="18"/>
+              </w:rPr>
+            </w:pPr>
+            <w:r>
+              <w:rPr>
+                <w:color w:val="000000"/>
+                <w:sz w:val="18"/>
+                <w:szCs w:val="18"/>
+              </w:rPr>
+              <w:t>Media</w:t>
+            </w:r>
+          </w:p>
+        </w:tc>
+        <w:tc>
+          <w:tcPr>
+            <w:tcW w:w="2088" w:type="dxa"/>
+          </w:tcPr>
+          <w:p>
+            <w:pPr>
+              <w:ind w:left="0" w:firstLine="0"/>
+              <w:jc w:val="center"/>
+              <w:cnfStyle w:val="000000000000" w:firstRow="0" w:lastRow="0" w:firstColumn="0" w:lastColumn="0" w:oddVBand="0" w:evenVBand="0" w:oddHBand="0" w:evenHBand="0" w:firstRowFirstColumn="0" w:firstRowLastColumn="0" w:lastRowFirstColumn="0" w:lastRowLastColumn="0"/>
+              <w:rPr>
+                <w:color w:val="000000"/>
+                <w:sz w:val="18"/>
+                <w:szCs w:val="18"/>
+              </w:rPr>
+            </w:pPr>
+            <w:r>
+              <w:rPr>
+                <w:color w:val="000000"/>
+                <w:sz w:val="18"/>
+                <w:szCs w:val="18"/>
+              </w:rPr>
+              <w:t>Media influencia / Alto interés</w:t>
+            </w:r>
+          </w:p>
+        </w:tc>
+      </w:tr>
+      <w:tr>
+        <w:trPr>
+          <w:cnfStyle w:val="000000100000" w:firstRow="0" w:lastRow="0" w:firstColumn="0" w:lastColumn="0" w:oddVBand="0" w:evenVBand="0" w:oddHBand="1" w:evenHBand="0" w:firstRowFirstColumn="0" w:firstRowLastColumn="0" w:lastRowFirstColumn="0" w:lastRowLastColumn="0"/>
+        </w:trPr>
+        <w:tc>
+          <w:tcPr>
+            <w:cnfStyle w:val="001000000000" w:firstRow="0" w:lastRow="0" w:firstColumn="1" w:lastColumn="0" w:oddVBand="0" w:evenVBand="0" w:oddHBand="0" w:evenHBand="0" w:firstRowFirstColumn="0" w:firstRowLastColumn="0" w:lastRowFirstColumn="0" w:lastRowLastColumn="0"/>
+            <w:tcW w:w="2076" w:type="dxa"/>
+          </w:tcPr>
+          <w:p>
+            <w:pPr>
+              <w:ind w:left="0" w:firstLine="0"/>
+              <w:jc w:val="left"/>
+              <w:rPr>
+                <w:b w:val="0"/>
+                <w:bCs w:val="0"/>
+                <w:color w:val="000000"/>
+                <w:sz w:val="18"/>
+                <w:szCs w:val="18"/>
+              </w:rPr>
+            </w:pPr>
+            <w:r>
+              <w:rPr>
+                <w:b w:val="0"/>
+                <w:bCs w:val="0"/>
+                <w:color w:val="000000"/>
+                <w:sz w:val="18"/>
+                <w:szCs w:val="18"/>
+              </w:rPr>
+              <w:t>Intermediarios</w:t>
+            </w:r>
+          </w:p>
+        </w:tc>
+        <w:tc>
+          <w:tcPr>
+            <w:tcW w:w="2577" w:type="dxa"/>
+          </w:tcPr>
+          <w:p>
+            <w:pPr>
+              <w:ind w:left="0" w:firstLine="0"/>
+              <w:jc w:val="left"/>
+              <w:cnfStyle w:val="000000100000" w:firstRow="0" w:lastRow="0" w:firstColumn="0" w:lastColumn="0" w:oddVBand="0" w:evenVBand="0" w:oddHBand="1" w:evenHBand="0" w:firstRowFirstColumn="0" w:firstRowLastColumn="0" w:lastRowFirstColumn="0" w:lastRowLastColumn="0"/>
+              <w:rPr>
+                <w:color w:val="000000"/>
+                <w:sz w:val="18"/>
+                <w:szCs w:val="18"/>
+              </w:rPr>
+            </w:pPr>
+            <w:r>
+              <w:rPr>
+                <w:color w:val="000000"/>
+                <w:sz w:val="18"/>
+                <w:szCs w:val="18"/>
+              </w:rPr>
+              <w:t>Actores actuales del mercado que podrían verse desplazados</w:t>
+            </w:r>
+          </w:p>
+        </w:tc>
+        <w:tc>
+          <w:tcPr>
+            <w:tcW w:w="1192" w:type="dxa"/>
+          </w:tcPr>
+          <w:p>
+            <w:pPr>
+              <w:ind w:left="0" w:firstLine="0"/>
+              <w:jc w:val="center"/>
+              <w:cnfStyle w:val="000000100000" w:firstRow="0" w:lastRow="0" w:firstColumn="0" w:lastColumn="0" w:oddVBand="0" w:evenVBand="0" w:oddHBand="1" w:evenHBand="0" w:firstRowFirstColumn="0" w:firstRowLastColumn="0" w:lastRowFirstColumn="0" w:lastRowLastColumn="0"/>
+              <w:rPr>
+                <w:color w:val="000000"/>
+                <w:sz w:val="18"/>
+                <w:szCs w:val="18"/>
+              </w:rPr>
+            </w:pPr>
+            <w:r>
+              <w:rPr>
+                <w:color w:val="000000"/>
+                <w:sz w:val="18"/>
+                <w:szCs w:val="18"/>
+              </w:rPr>
+              <w:t>Alta</w:t>
+            </w:r>
+          </w:p>
+        </w:tc>
+        <w:tc>
+          <w:tcPr>
+            <w:tcW w:w="2088" w:type="dxa"/>
+          </w:tcPr>
+          <w:p>
+            <w:pPr>
+              <w:ind w:left="0" w:firstLine="0"/>
+              <w:jc w:val="center"/>
+              <w:cnfStyle w:val="000000100000" w:firstRow="0" w:lastRow="0" w:firstColumn="0" w:lastColumn="0" w:oddVBand="0" w:evenVBand="0" w:oddHBand="1" w:evenHBand="0" w:firstRowFirstColumn="0" w:firstRowLastColumn="0" w:lastRowFirstColumn="0" w:lastRowLastColumn="0"/>
+              <w:rPr>
+                <w:color w:val="000000"/>
+                <w:sz w:val="18"/>
+                <w:szCs w:val="18"/>
+              </w:rPr>
+            </w:pPr>
+            <w:r>
+              <w:rPr>
+                <w:color w:val="000000"/>
+                <w:sz w:val="18"/>
+                <w:szCs w:val="18"/>
+              </w:rPr>
+              <w:t>Alta influencia / Bajo interés</w:t>
+            </w:r>
+          </w:p>
+        </w:tc>
+      </w:tr>
+      <w:tr>
+        <w:tc>
+          <w:tcPr>
+            <w:cnfStyle w:val="001000000000" w:firstRow="0" w:lastRow="0" w:firstColumn="1" w:lastColumn="0" w:oddVBand="0" w:evenVBand="0" w:oddHBand="0" w:evenHBand="0" w:firstRowFirstColumn="0" w:firstRowLastColumn="0" w:lastRowFirstColumn="0" w:lastRowLastColumn="0"/>
+            <w:tcW w:w="2076" w:type="dxa"/>
+          </w:tcPr>
+          <w:tbl>
+            <w:tblPr>
+              <w:tblW w:w="0" w:type="auto"/>
+              <w:tblCellSpacing w:w="15" w:type="dxa"/>
+              <w:tblCellMar>
+                <w:top w:w="15" w:type="dxa"/>
+                <w:left w:w="15" w:type="dxa"/>
+                <w:bottom w:w="15" w:type="dxa"/>
+                <w:right w:w="15" w:type="dxa"/>
+              </w:tblCellMar>
+              <w:tblLook w:val="04A0" w:firstRow="1" w:lastRow="0" w:firstColumn="1" w:lastColumn="0" w:noHBand="0" w:noVBand="1"/>
+            </w:tblPr>
+            <w:tblGrid>
+              <w:gridCol w:w="1050"/>
+            </w:tblGrid>
+            <w:tr>
+              <w:trPr>
+                <w:tblCellSpacing w:w="15" w:type="dxa"/>
+              </w:trPr>
+              <w:tc>
+                <w:tcPr>
+                  <w:tcW w:w="0" w:type="auto"/>
+                  <w:vAlign w:val="center"/>
+                  <w:hideMark/>
+                </w:tcPr>
+                <w:p>
+                  <w:pPr>
+                    <w:spacing w:after="0" w:line="240" w:lineRule="auto"/>
+                    <w:ind w:left="0" w:firstLine="0"/>
+                    <w:jc w:val="left"/>
+                    <w:rPr>
+                      <w:color w:val="000000"/>
+                      <w:sz w:val="18"/>
+                      <w:szCs w:val="18"/>
+                    </w:rPr>
+                  </w:pPr>
+                  <w:r>
+                    <w:rPr>
+                      <w:color w:val="000000"/>
+                      <w:sz w:val="18"/>
+                      <w:szCs w:val="18"/>
+                    </w:rPr>
+                    <w:t>Asociaciones</w:t>
+                  </w:r>
+                </w:p>
+                <w:p>
+                  <w:pPr>
+                    <w:spacing w:after="0" w:line="240" w:lineRule="auto"/>
+                    <w:ind w:left="0" w:firstLine="0"/>
+                    <w:jc w:val="left"/>
+                    <w:rPr>
+                      <w:color w:val="000000"/>
+                      <w:sz w:val="18"/>
+                      <w:szCs w:val="18"/>
+                    </w:rPr>
+                  </w:pPr>
+                  <w:r>
+                    <w:rPr>
+                      <w:color w:val="000000"/>
+                      <w:sz w:val="18"/>
+                      <w:szCs w:val="18"/>
+                    </w:rPr>
+                    <w:t>cafeteras</w:t>
+                  </w:r>
+                </w:p>
+              </w:tc>
+            </w:tr>
+          </w:tbl>
+          <w:p>
+            <w:pPr>
+              <w:ind w:left="0" w:firstLine="720"/>
+              <w:jc w:val="left"/>
+              <w:rPr>
+                <w:vanish/>
+                <w:color w:val="000000"/>
+                <w:sz w:val="18"/>
+                <w:szCs w:val="18"/>
+              </w:rPr>
+            </w:pPr>
+          </w:p>
+          <w:tbl>
+            <w:tblPr>
+              <w:tblW w:w="0" w:type="auto"/>
+              <w:tblCellSpacing w:w="15" w:type="dxa"/>
+              <w:tblCellMar>
+                <w:top w:w="15" w:type="dxa"/>
+                <w:left w:w="15" w:type="dxa"/>
+                <w:bottom w:w="15" w:type="dxa"/>
+                <w:right w:w="15" w:type="dxa"/>
+              </w:tblCellMar>
+              <w:tblLook w:val="04A0" w:firstRow="1" w:lastRow="0" w:firstColumn="1" w:lastColumn="0" w:noHBand="0" w:noVBand="1"/>
+            </w:tblPr>
+            <w:tblGrid>
+              <w:gridCol w:w="96"/>
+            </w:tblGrid>
+            <w:tr>
+              <w:trPr>
+                <w:tblCellSpacing w:w="15" w:type="dxa"/>
+              </w:trPr>
+              <w:tc>
+                <w:tcPr>
+                  <w:tcW w:w="0" w:type="auto"/>
+                  <w:vAlign w:val="center"/>
+                  <w:hideMark/>
+                </w:tcPr>
+                <w:p>
+                  <w:pPr>
+                    <w:spacing w:after="0" w:line="240" w:lineRule="auto"/>
+                    <w:ind w:left="0" w:firstLine="720"/>
+                    <w:jc w:val="left"/>
+                    <w:rPr>
+                      <w:color w:val="000000"/>
+                      <w:sz w:val="18"/>
+                      <w:szCs w:val="18"/>
+                    </w:rPr>
+                  </w:pPr>
+                </w:p>
+              </w:tc>
+            </w:tr>
+          </w:tbl>
+          <w:p>
+            <w:pPr>
+              <w:ind w:left="0" w:firstLine="720"/>
+              <w:jc w:val="left"/>
+              <w:rPr>
+                <w:b w:val="0"/>
+                <w:bCs w:val="0"/>
+                <w:color w:val="000000"/>
+                <w:sz w:val="18"/>
+                <w:szCs w:val="18"/>
+              </w:rPr>
+            </w:pPr>
+          </w:p>
+        </w:tc>
+        <w:tc>
+          <w:tcPr>
+            <w:tcW w:w="2577" w:type="dxa"/>
+          </w:tcPr>
+          <w:p>
+            <w:pPr>
+              <w:ind w:left="0" w:firstLine="0"/>
+              <w:jc w:val="left"/>
+              <w:cnfStyle w:val="000000000000" w:firstRow="0" w:lastRow="0" w:firstColumn="0" w:lastColumn="0" w:oddVBand="0" w:evenVBand="0" w:oddHBand="0" w:evenHBand="0" w:firstRowFirstColumn="0" w:firstRowLastColumn="0" w:lastRowFirstColumn="0" w:lastRowLastColumn="0"/>
+              <w:rPr>
+                <w:color w:val="000000"/>
+                <w:sz w:val="18"/>
+                <w:szCs w:val="18"/>
+              </w:rPr>
+            </w:pPr>
+            <w:r>
+              <w:rPr>
+                <w:color w:val="000000"/>
+                <w:sz w:val="18"/>
+                <w:szCs w:val="18"/>
+              </w:rPr>
+              <w:t>Entidades que apoyan a productores locales</w:t>
+            </w:r>
+          </w:p>
+        </w:tc>
+        <w:tc>
+          <w:tcPr>
+            <w:tcW w:w="1192" w:type="dxa"/>
+          </w:tcPr>
+          <w:p>
+            <w:pPr>
+              <w:ind w:left="0" w:firstLine="0"/>
+              <w:jc w:val="center"/>
+              <w:cnfStyle w:val="000000000000" w:firstRow="0" w:lastRow="0" w:firstColumn="0" w:lastColumn="0" w:oddVBand="0" w:evenVBand="0" w:oddHBand="0" w:evenHBand="0" w:firstRowFirstColumn="0" w:firstRowLastColumn="0" w:lastRowFirstColumn="0" w:lastRowLastColumn="0"/>
+              <w:rPr>
+                <w:color w:val="000000"/>
+                <w:sz w:val="18"/>
+                <w:szCs w:val="18"/>
+              </w:rPr>
+            </w:pPr>
+            <w:r>
+              <w:rPr>
+                <w:color w:val="000000"/>
+                <w:sz w:val="18"/>
+                <w:szCs w:val="18"/>
+              </w:rPr>
+              <w:t>Media</w:t>
+            </w:r>
+          </w:p>
+        </w:tc>
+        <w:tc>
+          <w:tcPr>
+            <w:tcW w:w="2088" w:type="dxa"/>
+          </w:tcPr>
+          <w:p>
+            <w:pPr>
+              <w:ind w:left="0" w:firstLine="0"/>
+              <w:jc w:val="center"/>
+              <w:cnfStyle w:val="000000000000" w:firstRow="0" w:lastRow="0" w:firstColumn="0" w:lastColumn="0" w:oddVBand="0" w:evenVBand="0" w:oddHBand="0" w:evenHBand="0" w:firstRowFirstColumn="0" w:firstRowLastColumn="0" w:lastRowFirstColumn="0" w:lastRowLastColumn="0"/>
+              <w:rPr>
+                <w:color w:val="000000"/>
+                <w:sz w:val="18"/>
+                <w:szCs w:val="18"/>
+              </w:rPr>
+            </w:pPr>
+            <w:r>
+              <w:rPr>
+                <w:color w:val="000000"/>
+                <w:sz w:val="18"/>
+                <w:szCs w:val="18"/>
+              </w:rPr>
+              <w:t>Media influencia / Alto interés</w:t>
+            </w:r>
+          </w:p>
+        </w:tc>
+      </w:tr>
+      <w:tr>
+        <w:trPr>
+          <w:cnfStyle w:val="000000100000" w:firstRow="0" w:lastRow="0" w:firstColumn="0" w:lastColumn="0" w:oddVBand="0" w:evenVBand="0" w:oddHBand="1" w:evenHBand="0" w:firstRowFirstColumn="0" w:firstRowLastColumn="0" w:lastRowFirstColumn="0" w:lastRowLastColumn="0"/>
+          <w:trHeight w:val="725"/>
+        </w:trPr>
+        <w:tc>
+          <w:tcPr>
+            <w:cnfStyle w:val="001000000000" w:firstRow="0" w:lastRow="0" w:firstColumn="1" w:lastColumn="0" w:oddVBand="0" w:evenVBand="0" w:oddHBand="0" w:evenHBand="0" w:firstRowFirstColumn="0" w:firstRowLastColumn="0" w:lastRowFirstColumn="0" w:lastRowLastColumn="0"/>
+            <w:tcW w:w="2076" w:type="dxa"/>
+          </w:tcPr>
+          <w:tbl>
+            <w:tblPr>
+              <w:tblW w:w="0" w:type="auto"/>
+              <w:tblCellSpacing w:w="15" w:type="dxa"/>
+              <w:tblCellMar>
+                <w:top w:w="15" w:type="dxa"/>
+                <w:left w:w="15" w:type="dxa"/>
+                <w:bottom w:w="15" w:type="dxa"/>
+                <w:right w:w="15" w:type="dxa"/>
+              </w:tblCellMar>
+              <w:tblLook w:val="04A0" w:firstRow="1" w:lastRow="0" w:firstColumn="1" w:lastColumn="0" w:noHBand="0" w:noVBand="1"/>
+            </w:tblPr>
+            <w:tblGrid>
+              <w:gridCol w:w="1860"/>
+            </w:tblGrid>
+            <w:tr>
+              <w:trPr>
+                <w:tblCellSpacing w:w="15" w:type="dxa"/>
+              </w:trPr>
+              <w:tc>
+                <w:tcPr>
+                  <w:tcW w:w="0" w:type="auto"/>
+                  <w:vAlign w:val="center"/>
+                  <w:hideMark/>
+                </w:tcPr>
+                <w:p>
+                  <w:pPr>
+                    <w:spacing w:after="0" w:line="240" w:lineRule="auto"/>
+                    <w:ind w:left="0" w:firstLine="0"/>
+                    <w:jc w:val="left"/>
+                    <w:rPr>
+                      <w:color w:val="000000"/>
+                      <w:sz w:val="18"/>
+                      <w:szCs w:val="18"/>
+                    </w:rPr>
+                  </w:pPr>
+                  <w:r>
+                    <w:rPr>
+                      <w:color w:val="000000"/>
+                      <w:sz w:val="18"/>
+                      <w:szCs w:val="18"/>
+                    </w:rPr>
+                    <w:t>Entidades gubernamentales (SENA, Min Agricultura)</w:t>
+                  </w:r>
+                </w:p>
+              </w:tc>
+            </w:tr>
+          </w:tbl>
+          <w:p>
+            <w:pPr>
+              <w:ind w:left="0" w:firstLine="0"/>
+              <w:jc w:val="left"/>
+              <w:rPr>
+                <w:vanish/>
+                <w:color w:val="000000"/>
+                <w:sz w:val="18"/>
+                <w:szCs w:val="18"/>
+              </w:rPr>
+            </w:pPr>
+          </w:p>
+          <w:tbl>
+            <w:tblPr>
+              <w:tblW w:w="0" w:type="auto"/>
+              <w:tblCellSpacing w:w="15" w:type="dxa"/>
+              <w:tblCellMar>
+                <w:top w:w="15" w:type="dxa"/>
+                <w:left w:w="15" w:type="dxa"/>
+                <w:bottom w:w="15" w:type="dxa"/>
+                <w:right w:w="15" w:type="dxa"/>
+              </w:tblCellMar>
+              <w:tblLook w:val="04A0" w:firstRow="1" w:lastRow="0" w:firstColumn="1" w:lastColumn="0" w:noHBand="0" w:noVBand="1"/>
+            </w:tblPr>
+            <w:tblGrid>
+              <w:gridCol w:w="96"/>
+            </w:tblGrid>
+            <w:tr>
+              <w:trPr>
+                <w:tblCellSpacing w:w="15" w:type="dxa"/>
+              </w:trPr>
+              <w:tc>
+                <w:tcPr>
+                  <w:tcW w:w="0" w:type="auto"/>
+                  <w:vAlign w:val="center"/>
+                  <w:hideMark/>
+                </w:tcPr>
+                <w:p>
+                  <w:pPr>
+                    <w:spacing w:after="0" w:line="240" w:lineRule="auto"/>
+                    <w:ind w:left="0" w:firstLine="0"/>
+                    <w:jc w:val="left"/>
+                    <w:rPr>
+                      <w:color w:val="000000"/>
+                      <w:sz w:val="18"/>
+                      <w:szCs w:val="18"/>
+                    </w:rPr>
+                  </w:pPr>
+                </w:p>
+              </w:tc>
+            </w:tr>
+          </w:tbl>
+          <w:p>
+            <w:pPr>
+              <w:ind w:left="0" w:firstLine="0"/>
+              <w:jc w:val="left"/>
+              <w:rPr>
+                <w:b w:val="0"/>
+                <w:bCs w:val="0"/>
+                <w:color w:val="000000"/>
+                <w:sz w:val="18"/>
+                <w:szCs w:val="18"/>
+              </w:rPr>
+            </w:pPr>
+          </w:p>
+        </w:tc>
+        <w:tc>
+          <w:tcPr>
+            <w:tcW w:w="2577" w:type="dxa"/>
+          </w:tcPr>
+          <w:p>
+            <w:pPr>
+              <w:ind w:left="0" w:firstLine="0"/>
+              <w:jc w:val="left"/>
+              <w:cnfStyle w:val="000000100000" w:firstRow="0" w:lastRow="0" w:firstColumn="0" w:lastColumn="0" w:oddVBand="0" w:evenVBand="0" w:oddHBand="1" w:evenHBand="0" w:firstRowFirstColumn="0" w:firstRowLastColumn="0" w:lastRowFirstColumn="0" w:lastRowLastColumn="0"/>
+              <w:rPr>
+                <w:color w:val="000000"/>
+                <w:sz w:val="18"/>
+                <w:szCs w:val="18"/>
+              </w:rPr>
+            </w:pPr>
+            <w:r>
+              <w:rPr>
+                <w:color w:val="000000"/>
+                <w:sz w:val="18"/>
+                <w:szCs w:val="18"/>
+              </w:rPr>
+              <w:t>Apoyo a innovación y comercio justo</w:t>
+            </w:r>
+          </w:p>
+        </w:tc>
+        <w:tc>
+          <w:tcPr>
+            <w:tcW w:w="1192" w:type="dxa"/>
+          </w:tcPr>
+          <w:p>
+            <w:pPr>
+              <w:ind w:left="0" w:firstLine="0"/>
+              <w:jc w:val="center"/>
+              <w:cnfStyle w:val="000000100000" w:firstRow="0" w:lastRow="0" w:firstColumn="0" w:lastColumn="0" w:oddVBand="0" w:evenVBand="0" w:oddHBand="1" w:evenHBand="0" w:firstRowFirstColumn="0" w:firstRowLastColumn="0" w:lastRowFirstColumn="0" w:lastRowLastColumn="0"/>
+              <w:rPr>
+                <w:color w:val="000000"/>
+                <w:sz w:val="18"/>
+                <w:szCs w:val="18"/>
+              </w:rPr>
+            </w:pPr>
+            <w:r>
+              <w:rPr>
+                <w:color w:val="000000"/>
+                <w:sz w:val="18"/>
+                <w:szCs w:val="18"/>
+              </w:rPr>
+              <w:t>Media</w:t>
+            </w:r>
+          </w:p>
+        </w:tc>
+        <w:tc>
+          <w:tcPr>
+            <w:tcW w:w="2088" w:type="dxa"/>
+          </w:tcPr>
+          <w:tbl>
+            <w:tblPr>
+              <w:tblW w:w="0" w:type="auto"/>
+              <w:tblCellSpacing w:w="15" w:type="dxa"/>
+              <w:tblCellMar>
+                <w:top w:w="15" w:type="dxa"/>
+                <w:left w:w="15" w:type="dxa"/>
+                <w:bottom w:w="15" w:type="dxa"/>
+                <w:right w:w="15" w:type="dxa"/>
+              </w:tblCellMar>
+              <w:tblLook w:val="04A0" w:firstRow="1" w:lastRow="0" w:firstColumn="1" w:lastColumn="0" w:noHBand="0" w:noVBand="1"/>
+            </w:tblPr>
+            <w:tblGrid>
+              <w:gridCol w:w="96"/>
+            </w:tblGrid>
+            <w:tr>
+              <w:trPr>
+                <w:tblCellSpacing w:w="15" w:type="dxa"/>
+              </w:trPr>
+              <w:tc>
+                <w:tcPr>
+                  <w:tcW w:w="0" w:type="auto"/>
+                  <w:vAlign w:val="center"/>
+                  <w:hideMark/>
+                </w:tcPr>
+                <w:p>
+                  <w:pPr>
+                    <w:spacing w:after="0" w:line="240" w:lineRule="auto"/>
+                    <w:ind w:left="0" w:firstLine="0"/>
+                    <w:jc w:val="center"/>
+                    <w:rPr>
+                      <w:color w:val="000000"/>
+                      <w:sz w:val="18"/>
+                      <w:szCs w:val="18"/>
+                    </w:rPr>
+                  </w:pPr>
+                </w:p>
+              </w:tc>
+            </w:tr>
+          </w:tbl>
+          <w:p>
+            <w:pPr>
+              <w:ind w:left="0" w:firstLine="0"/>
+              <w:jc w:val="center"/>
+              <w:cnfStyle w:val="000000100000" w:firstRow="0" w:lastRow="0" w:firstColumn="0" w:lastColumn="0" w:oddVBand="0" w:evenVBand="0" w:oddHBand="1" w:evenHBand="0" w:firstRowFirstColumn="0" w:firstRowLastColumn="0" w:lastRowFirstColumn="0" w:lastRowLastColumn="0"/>
+              <w:rPr>
+                <w:vanish/>
+                <w:color w:val="000000"/>
+                <w:sz w:val="18"/>
+                <w:szCs w:val="18"/>
+              </w:rPr>
+            </w:pPr>
+          </w:p>
+          <w:tbl>
+            <w:tblPr>
+              <w:tblW w:w="0" w:type="auto"/>
+              <w:tblCellSpacing w:w="15" w:type="dxa"/>
+              <w:tblCellMar>
+                <w:top w:w="15" w:type="dxa"/>
+                <w:left w:w="15" w:type="dxa"/>
+                <w:bottom w:w="15" w:type="dxa"/>
+                <w:right w:w="15" w:type="dxa"/>
+              </w:tblCellMar>
+              <w:tblLook w:val="04A0" w:firstRow="1" w:lastRow="0" w:firstColumn="1" w:lastColumn="0" w:noHBand="0" w:noVBand="1"/>
+            </w:tblPr>
+            <w:tblGrid>
+              <w:gridCol w:w="1947"/>
+            </w:tblGrid>
+            <w:tr>
+              <w:trPr>
+                <w:tblCellSpacing w:w="15" w:type="dxa"/>
+              </w:trPr>
+              <w:tc>
+                <w:tcPr>
+                  <w:tcW w:w="0" w:type="auto"/>
+                  <w:vAlign w:val="center"/>
+                  <w:hideMark/>
+                </w:tcPr>
+                <w:p>
+                  <w:pPr>
+                    <w:spacing w:after="0" w:line="240" w:lineRule="auto"/>
+                    <w:ind w:left="0" w:firstLine="0"/>
+                    <w:jc w:val="center"/>
+                    <w:rPr>
+                      <w:color w:val="000000"/>
+                      <w:sz w:val="18"/>
+                      <w:szCs w:val="18"/>
+                    </w:rPr>
+                  </w:pPr>
+                  <w:r>
+                    <w:rPr>
+                      <w:color w:val="000000"/>
+                      <w:sz w:val="18"/>
+                      <w:szCs w:val="18"/>
+                    </w:rPr>
+                    <w:t>Media influencia / Media interé</w:t>
+                  </w:r>
+                  <w:r>
+                    <w:rPr>
+                      <w:color w:val="000000"/>
+                      <w:sz w:val="18"/>
+                      <w:szCs w:val="18"/>
+                    </w:rPr>
+                    <w:t>s</w:t>
+                  </w:r>
+                </w:p>
+              </w:tc>
+            </w:tr>
+          </w:tbl>
+          <w:p>
+            <w:pPr>
+              <w:ind w:left="0" w:firstLine="0"/>
+              <w:jc w:val="center"/>
+              <w:cnfStyle w:val="000000100000" w:firstRow="0" w:lastRow="0" w:firstColumn="0" w:lastColumn="0" w:oddVBand="0" w:evenVBand="0" w:oddHBand="1" w:evenHBand="0" w:firstRowFirstColumn="0" w:firstRowLastColumn="0" w:lastRowFirstColumn="0" w:lastRowLastColumn="0"/>
+              <w:rPr>
+                <w:color w:val="000000"/>
+                <w:sz w:val="18"/>
+                <w:szCs w:val="18"/>
+              </w:rPr>
+            </w:pPr>
+          </w:p>
+        </w:tc>
+      </w:tr>
+      <w:tr>
+        <w:tc>
+          <w:tcPr>
+            <w:cnfStyle w:val="001000000000" w:firstRow="0" w:lastRow="0" w:firstColumn="1" w:lastColumn="0" w:oddVBand="0" w:evenVBand="0" w:oddHBand="0" w:evenHBand="0" w:firstRowFirstColumn="0" w:firstRowLastColumn="0" w:lastRowFirstColumn="0" w:lastRowLastColumn="0"/>
+            <w:tcW w:w="2076" w:type="dxa"/>
+          </w:tcPr>
+          <w:tbl>
+            <w:tblPr>
+              <w:tblW w:w="0" w:type="auto"/>
+              <w:tblCellSpacing w:w="15" w:type="dxa"/>
+              <w:tblCellMar>
+                <w:top w:w="15" w:type="dxa"/>
+                <w:left w:w="15" w:type="dxa"/>
+                <w:bottom w:w="15" w:type="dxa"/>
+                <w:right w:w="15" w:type="dxa"/>
+              </w:tblCellMar>
+              <w:tblLook w:val="04A0" w:firstRow="1" w:lastRow="0" w:firstColumn="1" w:lastColumn="0" w:noHBand="0" w:noVBand="1"/>
+            </w:tblPr>
+            <w:tblGrid>
+              <w:gridCol w:w="1860"/>
+            </w:tblGrid>
+            <w:tr>
+              <w:trPr>
+                <w:tblCellSpacing w:w="15" w:type="dxa"/>
+              </w:trPr>
+              <w:tc>
+                <w:tcPr>
+                  <w:tcW w:w="0" w:type="auto"/>
+                  <w:vAlign w:val="center"/>
+                  <w:hideMark/>
+                </w:tcPr>
+                <w:p>
+                  <w:pPr>
+                    <w:spacing w:after="0" w:line="240" w:lineRule="auto"/>
+                    <w:ind w:left="0" w:firstLine="0"/>
+                    <w:jc w:val="left"/>
+                    <w:rPr>
+                      <w:color w:val="000000"/>
+                      <w:sz w:val="18"/>
+                      <w:szCs w:val="18"/>
+                    </w:rPr>
+                  </w:pPr>
+                  <w:r>
+                    <w:rPr>
+                      <w:color w:val="000000"/>
+                      <w:sz w:val="18"/>
+                      <w:szCs w:val="18"/>
+                    </w:rPr>
+                    <w:t>Equipo desarrollador/académico</w:t>
+                  </w:r>
+                </w:p>
+              </w:tc>
+            </w:tr>
+          </w:tbl>
+          <w:p>
+            <w:pPr>
+              <w:ind w:left="0" w:firstLine="0"/>
+              <w:jc w:val="left"/>
+              <w:rPr>
+                <w:vanish/>
+                <w:color w:val="000000"/>
+                <w:sz w:val="18"/>
+                <w:szCs w:val="18"/>
+              </w:rPr>
+            </w:pPr>
+          </w:p>
+          <w:tbl>
+            <w:tblPr>
+              <w:tblW w:w="0" w:type="auto"/>
+              <w:tblCellSpacing w:w="15" w:type="dxa"/>
+              <w:tblCellMar>
+                <w:top w:w="15" w:type="dxa"/>
+                <w:left w:w="15" w:type="dxa"/>
+                <w:bottom w:w="15" w:type="dxa"/>
+                <w:right w:w="15" w:type="dxa"/>
+              </w:tblCellMar>
+              <w:tblLook w:val="04A0" w:firstRow="1" w:lastRow="0" w:firstColumn="1" w:lastColumn="0" w:noHBand="0" w:noVBand="1"/>
+            </w:tblPr>
+            <w:tblGrid>
+              <w:gridCol w:w="96"/>
+            </w:tblGrid>
+            <w:tr>
+              <w:trPr>
+                <w:tblCellSpacing w:w="15" w:type="dxa"/>
+              </w:trPr>
+              <w:tc>
+                <w:tcPr>
+                  <w:tcW w:w="0" w:type="auto"/>
+                  <w:vAlign w:val="center"/>
+                  <w:hideMark/>
+                </w:tcPr>
+                <w:p>
+                  <w:pPr>
+                    <w:spacing w:after="0" w:line="240" w:lineRule="auto"/>
+                    <w:ind w:left="0" w:firstLine="0"/>
+                    <w:jc w:val="left"/>
+                    <w:rPr>
+                      <w:color w:val="000000"/>
+                      <w:sz w:val="18"/>
+                      <w:szCs w:val="18"/>
+                    </w:rPr>
+                  </w:pPr>
+                </w:p>
+              </w:tc>
+            </w:tr>
+          </w:tbl>
+          <w:p>
+            <w:pPr>
+              <w:ind w:left="0" w:firstLine="0"/>
+              <w:jc w:val="left"/>
+              <w:rPr>
+                <w:color w:val="000000"/>
+                <w:sz w:val="18"/>
+                <w:szCs w:val="18"/>
+              </w:rPr>
+            </w:pPr>
+          </w:p>
+        </w:tc>
+        <w:tc>
+          <w:tcPr>
+            <w:tcW w:w="2577" w:type="dxa"/>
+          </w:tcPr>
+          <w:p>
+            <w:pPr>
+              <w:ind w:left="0" w:firstLine="0"/>
+              <w:jc w:val="left"/>
+              <w:cnfStyle w:val="000000000000" w:firstRow="0" w:lastRow="0" w:firstColumn="0" w:lastColumn="0" w:oddVBand="0" w:evenVBand="0" w:oddHBand="0" w:evenHBand="0" w:firstRowFirstColumn="0" w:firstRowLastColumn="0" w:lastRowFirstColumn="0" w:lastRowLastColumn="0"/>
+              <w:rPr>
+                <w:color w:val="000000"/>
+                <w:sz w:val="18"/>
+                <w:szCs w:val="18"/>
+              </w:rPr>
+            </w:pPr>
+            <w:r>
+              <w:rPr>
+                <w:color w:val="000000"/>
+                <w:sz w:val="18"/>
+                <w:szCs w:val="18"/>
+              </w:rPr>
+              <w:t>Diseñadores del sistema</w:t>
+            </w:r>
+          </w:p>
+        </w:tc>
+        <w:tc>
+          <w:tcPr>
+            <w:tcW w:w="1192" w:type="dxa"/>
+          </w:tcPr>
+          <w:p>
+            <w:pPr>
+              <w:ind w:left="0" w:firstLine="0"/>
+              <w:jc w:val="center"/>
+              <w:cnfStyle w:val="000000000000" w:firstRow="0" w:lastRow="0" w:firstColumn="0" w:lastColumn="0" w:oddVBand="0" w:evenVBand="0" w:oddHBand="0" w:evenHBand="0" w:firstRowFirstColumn="0" w:firstRowLastColumn="0" w:lastRowFirstColumn="0" w:lastRowLastColumn="0"/>
+              <w:rPr>
+                <w:color w:val="000000"/>
+                <w:sz w:val="18"/>
+                <w:szCs w:val="18"/>
+              </w:rPr>
+            </w:pPr>
+            <w:r>
+              <w:rPr>
+                <w:color w:val="000000"/>
+                <w:sz w:val="18"/>
+                <w:szCs w:val="18"/>
+              </w:rPr>
+              <w:t>Alta</w:t>
+            </w:r>
+          </w:p>
+        </w:tc>
+        <w:tc>
+          <w:tcPr>
+            <w:tcW w:w="2088" w:type="dxa"/>
+          </w:tcPr>
+          <w:tbl>
+            <w:tblPr>
+              <w:tblW w:w="0" w:type="auto"/>
+              <w:tblCellSpacing w:w="15" w:type="dxa"/>
+              <w:tblCellMar>
+                <w:top w:w="15" w:type="dxa"/>
+                <w:left w:w="15" w:type="dxa"/>
+                <w:bottom w:w="15" w:type="dxa"/>
+                <w:right w:w="15" w:type="dxa"/>
+              </w:tblCellMar>
+              <w:tblLook w:val="04A0" w:firstRow="1" w:lastRow="0" w:firstColumn="1" w:lastColumn="0" w:noHBand="0" w:noVBand="1"/>
+            </w:tblPr>
+            <w:tblGrid>
+              <w:gridCol w:w="96"/>
+            </w:tblGrid>
+            <w:tr>
+              <w:trPr>
+                <w:tblCellSpacing w:w="15" w:type="dxa"/>
+              </w:trPr>
+              <w:tc>
+                <w:tcPr>
+                  <w:tcW w:w="0" w:type="auto"/>
+                  <w:vAlign w:val="center"/>
+                  <w:hideMark/>
+                </w:tcPr>
+                <w:p>
+                  <w:pPr>
+                    <w:spacing w:after="0" w:line="240" w:lineRule="auto"/>
+                    <w:ind w:left="0" w:firstLine="0"/>
+                    <w:jc w:val="center"/>
+                    <w:rPr>
+                      <w:color w:val="000000"/>
+                      <w:sz w:val="18"/>
+                      <w:szCs w:val="18"/>
+                    </w:rPr>
+                  </w:pPr>
+                </w:p>
+              </w:tc>
+            </w:tr>
+          </w:tbl>
+          <w:p>
+            <w:pPr>
+              <w:ind w:left="0" w:firstLine="0"/>
+              <w:jc w:val="center"/>
+              <w:cnfStyle w:val="000000000000" w:firstRow="0" w:lastRow="0" w:firstColumn="0" w:lastColumn="0" w:oddVBand="0" w:evenVBand="0" w:oddHBand="0" w:evenHBand="0" w:firstRowFirstColumn="0" w:firstRowLastColumn="0" w:lastRowFirstColumn="0" w:lastRowLastColumn="0"/>
+              <w:rPr>
+                <w:vanish/>
+                <w:color w:val="000000"/>
+                <w:sz w:val="18"/>
+                <w:szCs w:val="18"/>
+              </w:rPr>
+            </w:pPr>
+          </w:p>
+          <w:tbl>
+            <w:tblPr>
+              <w:tblW w:w="0" w:type="auto"/>
+              <w:tblCellSpacing w:w="15" w:type="dxa"/>
+              <w:tblCellMar>
+                <w:top w:w="15" w:type="dxa"/>
+                <w:left w:w="15" w:type="dxa"/>
+                <w:bottom w:w="15" w:type="dxa"/>
+                <w:right w:w="15" w:type="dxa"/>
+              </w:tblCellMar>
+              <w:tblLook w:val="04A0" w:firstRow="1" w:lastRow="0" w:firstColumn="1" w:lastColumn="0" w:noHBand="0" w:noVBand="1"/>
+            </w:tblPr>
+            <w:tblGrid>
+              <w:gridCol w:w="1947"/>
+            </w:tblGrid>
+            <w:tr>
+              <w:trPr>
+                <w:tblCellSpacing w:w="15" w:type="dxa"/>
+              </w:trPr>
+              <w:tc>
+                <w:tcPr>
+                  <w:tcW w:w="0" w:type="auto"/>
+                  <w:vAlign w:val="center"/>
+                  <w:hideMark/>
+                </w:tcPr>
+                <w:p>
+                  <w:pPr>
+                    <w:spacing w:after="0" w:line="240" w:lineRule="auto"/>
+                    <w:ind w:left="0" w:firstLine="0"/>
+                    <w:jc w:val="center"/>
+                    <w:rPr>
+                      <w:color w:val="000000"/>
+                      <w:sz w:val="18"/>
+                      <w:szCs w:val="18"/>
+                    </w:rPr>
+                  </w:pPr>
+                  <w:r>
+                    <w:rPr>
+                      <w:color w:val="000000"/>
+                      <w:sz w:val="18"/>
+                      <w:szCs w:val="18"/>
+                    </w:rPr>
+                    <w:t>Alta influencia / Alto interés</w:t>
+                  </w:r>
+                </w:p>
+              </w:tc>
+            </w:tr>
+          </w:tbl>
+          <w:p>
+            <w:pPr>
+              <w:ind w:left="0" w:firstLine="0"/>
+              <w:jc w:val="center"/>
+              <w:cnfStyle w:val="000000000000" w:firstRow="0" w:lastRow="0" w:firstColumn="0" w:lastColumn="0" w:oddVBand="0" w:evenVBand="0" w:oddHBand="0" w:evenHBand="0" w:firstRowFirstColumn="0" w:firstRowLastColumn="0" w:lastRowFirstColumn="0" w:lastRowLastColumn="0"/>
+              <w:rPr>
+                <w:color w:val="000000"/>
+                <w:sz w:val="18"/>
+                <w:szCs w:val="18"/>
+              </w:rPr>
+            </w:pPr>
+          </w:p>
+        </w:tc>
+      </w:tr>
+    </w:tbl>
     <w:p>
       <w:pPr>
         <w:ind w:left="1429" w:firstLine="0"/>
       </w:pPr>
-    </w:p>
-    <w:p>
-      <w:pPr>
-        <w:pStyle w:val="Ttulo1"/>
-      </w:pPr>
-      <w:r>
-        <w:t>6. Justificación por alcance</w:t>
-      </w:r>
-    </w:p>
-    <w:p>
-      <w:pPr>
-        <w:pStyle w:val="Prrafodelista"/>
-      </w:pPr>
-      <w:r>
-        <w:t>Corto plazo (6 meses): MVP funcional.</w:t>
-      </w:r>
-    </w:p>
-    <w:p>
-      <w:pPr>
-        <w:pStyle w:val="Prrafodelista"/>
-      </w:pPr>
-      <w:r>
-        <w:t>Mediano plazo (12 meses): Estadísticas, trazabilidad avanzada.</w:t>
-      </w:r>
-    </w:p>
-    <w:p>
-      <w:pPr>
-        <w:pStyle w:val="Prrafodelista"/>
-      </w:pPr>
-      <w:r>
-        <w:t>Largo plazo (18+ meses): Escalabilidad nacional, pagos digitales.</w:t>
-      </w:r>
-    </w:p>
-    <w:p>
-      <w:pPr>
-        <w:ind w:left="1429" w:firstLine="0"/>
-      </w:pPr>
-      <w:r>
-        <w:t>La solución fortalece la economía rural, la identidad territorial y la soberanía comercial de los caficultores.</w:t>
-      </w:r>
-    </w:p>
-    <w:p>
-      <w:pPr>
-        <w:ind w:left="1429" w:firstLine="0"/>
-      </w:pPr>
-    </w:p>
-    <w:p>
-      <w:pPr>
-        <w:pStyle w:val="Ttulo1"/>
-      </w:pPr>
-      <w:r>
-        <w:t xml:space="preserve">7. Mapa de </w:t>
-      </w:r>
-      <w:proofErr w:type="spellStart"/>
-      <w:r>
-        <w:t>stakeholders</w:t>
-      </w:r>
-      <w:proofErr w:type="spellEnd"/>
-    </w:p>
-    <w:p>
-      <w:pPr>
-        <w:ind w:left="1429" w:firstLine="0"/>
-      </w:pPr>
-      <w:r>
-        <w:rPr>
-          <w:noProof/>
-        </w:rPr>
-        <w:lastRenderedPageBreak/>
-        <w:drawing>
-          <wp:inline distT="0" distB="0" distL="0" distR="0" wp14:anchorId="777D081E" wp14:editId="12AD7052">
-            <wp:extent cx="3838095" cy="1114286"/>
-            <wp:effectExtent l="0" t="0" r="0" b="0"/>
-            <wp:docPr id="1428088315" name="Imagen 1"/>
-            <wp:cNvGraphicFramePr>
-              <a:graphicFrameLocks xmlns:a="http://schemas.openxmlformats.org/drawingml/2006/main" noChangeAspect="1"/>
-            </wp:cNvGraphicFramePr>
-            <a:graphic xmlns:a="http://schemas.openxmlformats.org/drawingml/2006/main">
-              <a:graphicData uri="http://schemas.openxmlformats.org/drawingml/2006/picture">
-                <pic:pic xmlns:pic="http://schemas.openxmlformats.org/drawingml/2006/picture">
-                  <pic:nvPicPr>
-                    <pic:cNvPr id="1428088315" name=""/>
-                    <pic:cNvPicPr/>
-                  </pic:nvPicPr>
-                  <pic:blipFill>
-                    <a:blip r:embed="rId12"/>
-                    <a:stretch>
-                      <a:fillRect/>
-                    </a:stretch>
-                  </pic:blipFill>
-                  <pic:spPr>
-                    <a:xfrm>
-                      <a:off x="0" y="0"/>
-                      <a:ext cx="3838095" cy="1114286"/>
-                    </a:xfrm>
-                    <a:prstGeom prst="rect">
-                      <a:avLst/>
-                    </a:prstGeom>
-                  </pic:spPr>
-                </pic:pic>
-              </a:graphicData>
-            </a:graphic>
-          </wp:inline>
-        </w:drawing>
-      </w:r>
     </w:p>
     <w:p>
       <w:pPr>
@@ -713,7 +3667,7 @@
                     </pic:cNvPicPr>
                   </pic:nvPicPr>
                   <pic:blipFill>
-                    <a:blip r:embed="rId13">
+                    <a:blip r:embed="rId12">
                       <a:extLst>
                         <a:ext uri="{28A0092B-C50C-407E-A947-70E740481C1C}">
                           <a14:useLocalDpi xmlns:a14="http://schemas.microsoft.com/office/drawing/2010/main" val="0"/>
@@ -745,7 +3699,7 @@
         </w:drawing>
       </w:r>
       <w:r>
-        <w:t>8. Matriz de riesgos</w:t>
+        <w:t>Matriz de riesgos</w:t>
       </w:r>
     </w:p>
     <w:p>
@@ -763,17 +3717,26 @@
         <w:pStyle w:val="Ttulo1"/>
       </w:pPr>
       <w:r>
-        <w:t>9. Repositorio del proyecto</w:t>
-      </w:r>
-    </w:p>
-    <w:p>
-      <w:r>
+        <w:t>Repositorio del proyecto</w:t>
+      </w:r>
+    </w:p>
+    <w:p>
+      <w:pPr>
+        <w:rPr>
+          <w:lang w:val="en-US"/>
+        </w:rPr>
+      </w:pPr>
+      <w:r>
+        <w:rPr>
+          <w:lang w:val="en-US"/>
+        </w:rPr>
         <w:t xml:space="preserve">GitHub: </w:t>
       </w:r>
-      <w:hyperlink r:id="rId14" w:tgtFrame="_new" w:history="1">
+      <w:hyperlink r:id="rId13" w:tgtFrame="_new" w:history="1">
         <w:r>
           <w:rPr>
             <w:rStyle w:val="Hipervnculo"/>
+            <w:lang w:val="en-US"/>
           </w:rPr>
           <w:t>https://github.com/usuario/cafe-origen</w:t>
         </w:r>
@@ -781,31 +3744,13 @@
     </w:p>
     <w:p>
       <w:r>
-        <w:t xml:space="preserve">Rama principal: </w:t>
-      </w:r>
-      <w:proofErr w:type="spellStart"/>
-      <w:r>
-        <w:t>main</w:t>
-      </w:r>
-      <w:proofErr w:type="spellEnd"/>
-    </w:p>
-    <w:p>
-      <w:r>
-        <w:t xml:space="preserve">Ramas colaborativas: </w:t>
-      </w:r>
-      <w:proofErr w:type="spellStart"/>
-      <w:r>
-        <w:t>dev_jheison</w:t>
-      </w:r>
-      <w:proofErr w:type="spellEnd"/>
-      <w:r>
-        <w:t xml:space="preserve">, </w:t>
-      </w:r>
-      <w:proofErr w:type="spellStart"/>
-      <w:r>
-        <w:t>dev_juan</w:t>
-      </w:r>
-      <w:proofErr w:type="spellEnd"/>
+        <w:t>Rama principal: main</w:t>
+      </w:r>
+    </w:p>
+    <w:p>
+      <w:r>
+        <w:t>Ramas colaborativas: dev_jheison, dev_juan</w:t>
+      </w:r>
     </w:p>
     <w:p>
       <w:pPr>
@@ -817,7 +3762,7 @@
         <w:pStyle w:val="Ttulo1"/>
       </w:pPr>
       <w:r>
-        <w:t>10. Levantamiento de información</w:t>
+        <w:t>Levantamiento de información</w:t>
       </w:r>
     </w:p>
     <w:p>
@@ -833,7 +3778,6 @@
         <w:pStyle w:val="Prrafodelista"/>
       </w:pPr>
       <w:r>
-        <w:lastRenderedPageBreak/>
         <w:t>Entrevistas.</w:t>
       </w:r>
     </w:p>
@@ -998,13 +3942,8 @@
                               <w:fldChar w:fldCharType="end"/>
                             </w:r>
                             <w:r>
-                              <w:t xml:space="preserve">diagrama de flujo de la </w:t>
+                              <w:t>diagrama de flujo de la solucion</w:t>
                             </w:r>
-                            <w:proofErr w:type="spellStart"/>
-                            <w:r>
-                              <w:t>solucion</w:t>
-                            </w:r>
-                            <w:proofErr w:type="spellEnd"/>
                           </w:p>
                         </w:txbxContent>
                       </wps:txbx>
@@ -1074,13 +4013,8 @@
                         <w:fldChar w:fldCharType="end"/>
                       </w:r>
                       <w:r>
-                        <w:t xml:space="preserve">diagrama de flujo de la </w:t>
+                        <w:t>diagrama de flujo de la solucion</w:t>
                       </w:r>
-                      <w:proofErr w:type="spellStart"/>
-                      <w:r>
-                        <w:t>solucion</w:t>
-                      </w:r>
-                      <w:proofErr w:type="spellEnd"/>
                     </w:p>
                   </w:txbxContent>
                 </v:textbox>
@@ -1121,7 +4055,7 @@
                     </pic:cNvPicPr>
                   </pic:nvPicPr>
                   <pic:blipFill>
-                    <a:blip r:embed="rId15">
+                    <a:blip r:embed="rId14">
                       <a:extLst>
                         <a:ext uri="{28A0092B-C50C-407E-A947-70E740481C1C}">
                           <a14:useLocalDpi xmlns:a14="http://schemas.microsoft.com/office/drawing/2010/main" val="0"/>
@@ -1166,7 +4100,7 @@
         <w:pStyle w:val="Ttulo1"/>
       </w:pPr>
       <w:r>
-        <w:t>12. Historias de usuario</w:t>
+        <w:t>Historias de usuario</w:t>
       </w:r>
     </w:p>
     <w:p>
@@ -1312,21 +4246,8 @@
         <w:pStyle w:val="Ttulo1"/>
       </w:pPr>
       <w:r>
-        <w:t xml:space="preserve">14. Evidencias de </w:t>
-      </w:r>
-      <w:proofErr w:type="spellStart"/>
-      <w:r>
-        <w:t>Design</w:t>
-      </w:r>
-      <w:proofErr w:type="spellEnd"/>
-      <w:r>
-        <w:t xml:space="preserve"> </w:t>
-      </w:r>
-      <w:proofErr w:type="spellStart"/>
-      <w:r>
-        <w:t>Thinking</w:t>
-      </w:r>
-      <w:proofErr w:type="spellEnd"/>
+        <w:t>Evidencias de Design Thinking</w:t>
+      </w:r>
     </w:p>
     <w:p>
       <w:pPr>
@@ -1357,15 +4278,7 @@
         <w:pStyle w:val="Prrafodelista"/>
       </w:pPr>
       <w:r>
-        <w:t xml:space="preserve">Prototipar: </w:t>
-      </w:r>
-      <w:proofErr w:type="spellStart"/>
-      <w:r>
-        <w:t>Figma</w:t>
-      </w:r>
-      <w:proofErr w:type="spellEnd"/>
-      <w:r>
-        <w:t>.</w:t>
+        <w:t>Prototipar: Figma.</w:t>
       </w:r>
     </w:p>
     <w:p>
@@ -1386,7 +4299,7 @@
         <w:pStyle w:val="Ttulo1"/>
       </w:pPr>
       <w:r>
-        <w:t>15. Competencias clave</w:t>
+        <w:t>Competencias clave</w:t>
       </w:r>
     </w:p>
     <w:p>
@@ -1427,7 +4340,7 @@
                     </pic:cNvPicPr>
                   </pic:nvPicPr>
                   <pic:blipFill>
-                    <a:blip r:embed="rId16">
+                    <a:blip r:embed="rId15">
                       <a:extLst>
                         <a:ext uri="{28A0092B-C50C-407E-A947-70E740481C1C}">
                           <a14:useLocalDpi xmlns:a14="http://schemas.microsoft.com/office/drawing/2010/main" val="0"/>
@@ -1470,7 +4383,7 @@
         <w:pStyle w:val="Ttulo1"/>
       </w:pPr>
       <w:r>
-        <w:t>16. Relación con el currículo</w:t>
+        <w:t>Relación con el currículo</w:t>
       </w:r>
     </w:p>
     <w:p>
@@ -1524,7 +4437,7 @@
         <w:pStyle w:val="Ttulo1"/>
       </w:pPr>
       <w:r>
-        <w:t>17. Método de evaluación</w:t>
+        <w:t>Método de evaluación</w:t>
       </w:r>
     </w:p>
     <w:p>
@@ -1569,7 +4482,7 @@
         <w:pStyle w:val="Ttulo1"/>
       </w:pPr>
       <w:r>
-        <w:t>18. Producto final</w:t>
+        <w:t>Producto final</w:t>
       </w:r>
     </w:p>
     <w:p>
@@ -1664,7 +4577,7 @@
                     </pic:cNvPicPr>
                   </pic:nvPicPr>
                   <pic:blipFill>
-                    <a:blip r:embed="rId17">
+                    <a:blip r:embed="rId16">
                       <a:extLst>
                         <a:ext uri="{28A0092B-C50C-407E-A947-70E740481C1C}">
                           <a14:useLocalDpi xmlns:a14="http://schemas.microsoft.com/office/drawing/2010/main" val="0"/>
@@ -1712,7 +4625,7 @@
         <w:pStyle w:val="Ttulo1"/>
       </w:pPr>
       <w:r>
-        <w:t>20. Difusión</w:t>
+        <w:t>Difusión</w:t>
       </w:r>
     </w:p>
     <w:p>
@@ -1757,7 +4670,7 @@
         <w:pStyle w:val="Ttulo1"/>
       </w:pPr>
       <w:r>
-        <w:t>21. Recursos</w:t>
+        <w:t>Recursos</w:t>
       </w:r>
     </w:p>
     <w:p>
@@ -1776,35 +4689,7 @@
           <w:rStyle w:val="PrrafodelistaCar"/>
         </w:rPr>
         <w:br/>
-        <w:t xml:space="preserve">Tecnológicos: GitHub, </w:t>
-      </w:r>
-      <w:proofErr w:type="spellStart"/>
-      <w:r>
-        <w:rPr>
-          <w:rStyle w:val="PrrafodelistaCar"/>
-        </w:rPr>
-        <w:t>Firebase</w:t>
-      </w:r>
-      <w:proofErr w:type="spellEnd"/>
-      <w:r>
-        <w:rPr>
-          <w:rStyle w:val="PrrafodelistaCar"/>
-        </w:rPr>
-        <w:t xml:space="preserve">, </w:t>
-      </w:r>
-      <w:proofErr w:type="spellStart"/>
-      <w:r>
-        <w:rPr>
-          <w:rStyle w:val="PrrafodelistaCar"/>
-        </w:rPr>
-        <w:t>Figma</w:t>
-      </w:r>
-      <w:proofErr w:type="spellEnd"/>
-      <w:r>
-        <w:rPr>
-          <w:rStyle w:val="PrrafodelistaCar"/>
-        </w:rPr>
-        <w:t>, Trello.</w:t>
+        <w:t>Tecnológicos: GitHub, Firebase, Figma, Trello.</w:t>
       </w:r>
       <w:r>
         <w:rPr>
@@ -1828,7 +4713,7 @@
       </w:pPr>
       <w:r>
         <w:lastRenderedPageBreak/>
-        <w:t>22. Cronograma</w:t>
+        <w:t>Cronograma</w:t>
       </w:r>
     </w:p>
     <w:p>
@@ -1870,7 +4755,7 @@
                     </pic:cNvPicPr>
                   </pic:nvPicPr>
                   <pic:blipFill>
-                    <a:blip r:embed="rId18">
+                    <a:blip r:embed="rId17">
                       <a:extLst>
                         <a:ext uri="{28A0092B-C50C-407E-A947-70E740481C1C}">
                           <a14:useLocalDpi xmlns:a14="http://schemas.microsoft.com/office/drawing/2010/main" val="0"/>
@@ -1904,7 +4789,7 @@
         <w:pStyle w:val="Ttulo1"/>
       </w:pPr>
       <w:r>
-        <w:t>23. Estructura del Desglose (EDT)</w:t>
+        <w:t>Estructura del Desglose (EDT)</w:t>
       </w:r>
     </w:p>
     <w:tbl>
@@ -2207,7 +5092,7 @@
         <w:pStyle w:val="Ttulo1"/>
       </w:pPr>
       <w:r>
-        <w:t>24. Presupuesto</w:t>
+        <w:t>Presupuesto</w:t>
       </w:r>
     </w:p>
     <w:tbl>
@@ -2462,13 +5347,8 @@
               <w:ind w:left="1429" w:firstLine="0"/>
               <w:jc w:val="center"/>
             </w:pPr>
-            <w:proofErr w:type="gramStart"/>
             <w:r>
-              <w:t>Total</w:t>
-            </w:r>
-            <w:proofErr w:type="gramEnd"/>
-            <w:r>
-              <w:t xml:space="preserve"> estimado</w:t>
+              <w:t>Total estimado</w:t>
             </w:r>
           </w:p>
         </w:tc>
@@ -2500,7 +5380,7 @@
         <w:pStyle w:val="Ttulo1"/>
       </w:pPr>
       <w:r>
-        <w:t>25. Saberes procedimentales</w:t>
+        <w:t>Saberes procedimentales</w:t>
       </w:r>
     </w:p>
     <w:p>
@@ -2546,7 +5426,7 @@
       </w:pPr>
       <w:r>
         <w:lastRenderedPageBreak/>
-        <w:t>26. Saberes actitudinales</w:t>
+        <w:t>Saberes actitudinales</w:t>
       </w:r>
     </w:p>
     <w:p>
@@ -7889,6 +10769,93 @@
     </w:lvl>
   </w:abstractNum>
   <w:abstractNum w:abstractNumId="43" w15:restartNumberingAfterBreak="0">
+    <w:nsid w:val="65CE5E53"/>
+    <w:multiLevelType w:val="hybridMultilevel"/>
+    <w:tmpl w:val="F3746636"/>
+    <w:lvl w:ilvl="0" w:tplc="C3984F92">
+      <w:start w:val="1"/>
+      <w:numFmt w:val="decimal"/>
+      <w:pStyle w:val="Ttulo1"/>
+      <w:lvlText w:val="%1."/>
+      <w:lvlJc w:val="left"/>
+      <w:pPr>
+        <w:ind w:left="720" w:hanging="360"/>
+      </w:pPr>
+    </w:lvl>
+    <w:lvl w:ilvl="1" w:tplc="240A0019" w:tentative="1">
+      <w:start w:val="1"/>
+      <w:numFmt w:val="lowerLetter"/>
+      <w:lvlText w:val="%2."/>
+      <w:lvlJc w:val="left"/>
+      <w:pPr>
+        <w:ind w:left="1440" w:hanging="360"/>
+      </w:pPr>
+    </w:lvl>
+    <w:lvl w:ilvl="2" w:tplc="240A001B" w:tentative="1">
+      <w:start w:val="1"/>
+      <w:numFmt w:val="lowerRoman"/>
+      <w:lvlText w:val="%3."/>
+      <w:lvlJc w:val="right"/>
+      <w:pPr>
+        <w:ind w:left="2160" w:hanging="180"/>
+      </w:pPr>
+    </w:lvl>
+    <w:lvl w:ilvl="3" w:tplc="240A000F" w:tentative="1">
+      <w:start w:val="1"/>
+      <w:numFmt w:val="decimal"/>
+      <w:lvlText w:val="%4."/>
+      <w:lvlJc w:val="left"/>
+      <w:pPr>
+        <w:ind w:left="2880" w:hanging="360"/>
+      </w:pPr>
+    </w:lvl>
+    <w:lvl w:ilvl="4" w:tplc="240A0019" w:tentative="1">
+      <w:start w:val="1"/>
+      <w:numFmt w:val="lowerLetter"/>
+      <w:lvlText w:val="%5."/>
+      <w:lvlJc w:val="left"/>
+      <w:pPr>
+        <w:ind w:left="3600" w:hanging="360"/>
+      </w:pPr>
+    </w:lvl>
+    <w:lvl w:ilvl="5" w:tplc="240A001B" w:tentative="1">
+      <w:start w:val="1"/>
+      <w:numFmt w:val="lowerRoman"/>
+      <w:lvlText w:val="%6."/>
+      <w:lvlJc w:val="right"/>
+      <w:pPr>
+        <w:ind w:left="4320" w:hanging="180"/>
+      </w:pPr>
+    </w:lvl>
+    <w:lvl w:ilvl="6" w:tplc="240A000F" w:tentative="1">
+      <w:start w:val="1"/>
+      <w:numFmt w:val="decimal"/>
+      <w:lvlText w:val="%7."/>
+      <w:lvlJc w:val="left"/>
+      <w:pPr>
+        <w:ind w:left="5040" w:hanging="360"/>
+      </w:pPr>
+    </w:lvl>
+    <w:lvl w:ilvl="7" w:tplc="240A0019" w:tentative="1">
+      <w:start w:val="1"/>
+      <w:numFmt w:val="lowerLetter"/>
+      <w:lvlText w:val="%8."/>
+      <w:lvlJc w:val="left"/>
+      <w:pPr>
+        <w:ind w:left="5760" w:hanging="360"/>
+      </w:pPr>
+    </w:lvl>
+    <w:lvl w:ilvl="8" w:tplc="240A001B" w:tentative="1">
+      <w:start w:val="1"/>
+      <w:numFmt w:val="lowerRoman"/>
+      <w:lvlText w:val="%9."/>
+      <w:lvlJc w:val="right"/>
+      <w:pPr>
+        <w:ind w:left="6480" w:hanging="180"/>
+      </w:pPr>
+    </w:lvl>
+  </w:abstractNum>
+  <w:abstractNum w:abstractNumId="44" w15:restartNumberingAfterBreak="0">
     <w:nsid w:val="66FD552B"/>
     <w:multiLevelType w:val="multilevel"/>
     <w:tmpl w:val="1F5ED734"/>
@@ -8037,7 +11004,7 @@
       </w:rPr>
     </w:lvl>
   </w:abstractNum>
-  <w:abstractNum w:abstractNumId="44" w15:restartNumberingAfterBreak="0">
+  <w:abstractNum w:abstractNumId="45" w15:restartNumberingAfterBreak="0">
     <w:nsid w:val="69024615"/>
     <w:multiLevelType w:val="multilevel"/>
     <w:tmpl w:val="90BE70B6"/>
@@ -8186,7 +11153,7 @@
       </w:rPr>
     </w:lvl>
   </w:abstractNum>
-  <w:abstractNum w:abstractNumId="45" w15:restartNumberingAfterBreak="0">
+  <w:abstractNum w:abstractNumId="46" w15:restartNumberingAfterBreak="0">
     <w:nsid w:val="69A94638"/>
     <w:multiLevelType w:val="multilevel"/>
     <w:tmpl w:val="4532E0A6"/>
@@ -8335,7 +11302,7 @@
       </w:rPr>
     </w:lvl>
   </w:abstractNum>
-  <w:abstractNum w:abstractNumId="46" w15:restartNumberingAfterBreak="0">
+  <w:abstractNum w:abstractNumId="47" w15:restartNumberingAfterBreak="0">
     <w:nsid w:val="69C168C3"/>
     <w:multiLevelType w:val="hybridMultilevel"/>
     <w:tmpl w:val="AC2EDA3E"/>
@@ -8448,7 +11415,7 @@
       </w:rPr>
     </w:lvl>
   </w:abstractNum>
-  <w:abstractNum w:abstractNumId="47" w15:restartNumberingAfterBreak="0">
+  <w:abstractNum w:abstractNumId="48" w15:restartNumberingAfterBreak="0">
     <w:nsid w:val="6A917EA4"/>
     <w:multiLevelType w:val="hybridMultilevel"/>
     <w:tmpl w:val="7C9C08D2"/>
@@ -8560,7 +11527,7 @@
       </w:rPr>
     </w:lvl>
   </w:abstractNum>
-  <w:abstractNum w:abstractNumId="48" w15:restartNumberingAfterBreak="0">
+  <w:abstractNum w:abstractNumId="49" w15:restartNumberingAfterBreak="0">
     <w:nsid w:val="702A3E1E"/>
     <w:multiLevelType w:val="hybridMultilevel"/>
     <w:tmpl w:val="A0D45996"/>
@@ -8646,7 +11613,7 @@
       </w:pPr>
     </w:lvl>
   </w:abstractNum>
-  <w:abstractNum w:abstractNumId="49" w15:restartNumberingAfterBreak="0">
+  <w:abstractNum w:abstractNumId="50" w15:restartNumberingAfterBreak="0">
     <w:nsid w:val="71231B5C"/>
     <w:multiLevelType w:val="multilevel"/>
     <w:tmpl w:val="240A0021"/>
@@ -8761,7 +11728,7 @@
       </w:rPr>
     </w:lvl>
   </w:abstractNum>
-  <w:abstractNum w:abstractNumId="50" w15:restartNumberingAfterBreak="0">
+  <w:abstractNum w:abstractNumId="51" w15:restartNumberingAfterBreak="0">
     <w:nsid w:val="73A2550D"/>
     <w:multiLevelType w:val="multilevel"/>
     <w:tmpl w:val="96524EBC"/>
@@ -8853,7 +11820,7 @@
       </w:pPr>
     </w:lvl>
   </w:abstractNum>
-  <w:abstractNum w:abstractNumId="51" w15:restartNumberingAfterBreak="0">
+  <w:abstractNum w:abstractNumId="52" w15:restartNumberingAfterBreak="0">
     <w:nsid w:val="7AC22A7B"/>
     <w:multiLevelType w:val="multilevel"/>
     <w:tmpl w:val="BEECF470"/>
@@ -8966,7 +11933,7 @@
       </w:pPr>
     </w:lvl>
   </w:abstractNum>
-  <w:abstractNum w:abstractNumId="52" w15:restartNumberingAfterBreak="0">
+  <w:abstractNum w:abstractNumId="53" w15:restartNumberingAfterBreak="0">
     <w:nsid w:val="7AF56352"/>
     <w:multiLevelType w:val="hybridMultilevel"/>
     <w:tmpl w:val="D354B73A"/>
@@ -9055,7 +12022,7 @@
       </w:pPr>
     </w:lvl>
   </w:abstractNum>
-  <w:abstractNum w:abstractNumId="53" w15:restartNumberingAfterBreak="0">
+  <w:abstractNum w:abstractNumId="54" w15:restartNumberingAfterBreak="0">
     <w:nsid w:val="7C0C2B4A"/>
     <w:multiLevelType w:val="multilevel"/>
     <w:tmpl w:val="F478407A"/>
@@ -9204,7 +12171,7 @@
       </w:rPr>
     </w:lvl>
   </w:abstractNum>
-  <w:abstractNum w:abstractNumId="54" w15:restartNumberingAfterBreak="0">
+  <w:abstractNum w:abstractNumId="55" w15:restartNumberingAfterBreak="0">
     <w:nsid w:val="7C7276BB"/>
     <w:multiLevelType w:val="multilevel"/>
     <w:tmpl w:val="7BF63252"/>
@@ -9353,7 +12320,7 @@
       </w:rPr>
     </w:lvl>
   </w:abstractNum>
-  <w:abstractNum w:abstractNumId="55" w15:restartNumberingAfterBreak="0">
+  <w:abstractNum w:abstractNumId="56" w15:restartNumberingAfterBreak="0">
     <w:nsid w:val="7D0B71E7"/>
     <w:multiLevelType w:val="hybridMultilevel"/>
     <w:tmpl w:val="CAC8D262"/>
@@ -9439,7 +12406,7 @@
       </w:pPr>
     </w:lvl>
   </w:abstractNum>
-  <w:abstractNum w:abstractNumId="56" w15:restartNumberingAfterBreak="0">
+  <w:abstractNum w:abstractNumId="57" w15:restartNumberingAfterBreak="0">
     <w:nsid w:val="7D422006"/>
     <w:multiLevelType w:val="hybridMultilevel"/>
     <w:tmpl w:val="865CD91A"/>
@@ -9525,7 +12492,7 @@
       </w:pPr>
     </w:lvl>
   </w:abstractNum>
-  <w:abstractNum w:abstractNumId="57" w15:restartNumberingAfterBreak="0">
+  <w:abstractNum w:abstractNumId="58" w15:restartNumberingAfterBreak="0">
     <w:nsid w:val="7FC91591"/>
     <w:multiLevelType w:val="multilevel"/>
     <w:tmpl w:val="4614FD76"/>
@@ -9675,16 +12642,16 @@
     </w:lvl>
   </w:abstractNum>
   <w:num w:numId="1" w16cid:durableId="1111168161">
-    <w:abstractNumId w:val="49"/>
+    <w:abstractNumId w:val="50"/>
   </w:num>
   <w:num w:numId="2" w16cid:durableId="1323461602">
-    <w:abstractNumId w:val="50"/>
+    <w:abstractNumId w:val="51"/>
   </w:num>
   <w:num w:numId="3" w16cid:durableId="831065969">
-    <w:abstractNumId w:val="47"/>
+    <w:abstractNumId w:val="48"/>
   </w:num>
   <w:num w:numId="4" w16cid:durableId="1290404208">
-    <w:abstractNumId w:val="55"/>
+    <w:abstractNumId w:val="56"/>
     <w:lvlOverride w:ilvl="0">
       <w:startOverride w:val="1"/>
     </w:lvlOverride>
@@ -9714,7 +12681,7 @@
     </w:lvlOverride>
   </w:num>
   <w:num w:numId="5" w16cid:durableId="1996688284">
-    <w:abstractNumId w:val="52"/>
+    <w:abstractNumId w:val="53"/>
     <w:lvlOverride w:ilvl="0">
       <w:startOverride w:val="1"/>
     </w:lvlOverride>
@@ -9756,7 +12723,7 @@
     <w:abstractNumId w:val="16"/>
   </w:num>
   <w:num w:numId="10" w16cid:durableId="516427846">
-    <w:abstractNumId w:val="48"/>
+    <w:abstractNumId w:val="49"/>
   </w:num>
   <w:num w:numId="11" w16cid:durableId="829949000">
     <w:abstractNumId w:val="8"/>
@@ -9771,7 +12738,7 @@
     <w:abstractNumId w:val="35"/>
   </w:num>
   <w:num w:numId="15" w16cid:durableId="1010178743">
-    <w:abstractNumId w:val="45"/>
+    <w:abstractNumId w:val="46"/>
     <w:lvlOverride w:ilvl="0">
       <w:lvl w:ilvl="0">
         <w:numFmt w:val="bullet"/>
@@ -9791,7 +12758,7 @@
     </w:lvlOverride>
   </w:num>
   <w:num w:numId="16" w16cid:durableId="1307128153">
-    <w:abstractNumId w:val="53"/>
+    <w:abstractNumId w:val="54"/>
     <w:lvlOverride w:ilvl="0">
       <w:lvl w:ilvl="0">
         <w:numFmt w:val="bullet"/>
@@ -9811,7 +12778,7 @@
     </w:lvlOverride>
   </w:num>
   <w:num w:numId="17" w16cid:durableId="2031760013">
-    <w:abstractNumId w:val="54"/>
+    <w:abstractNumId w:val="55"/>
     <w:lvlOverride w:ilvl="0">
       <w:lvl w:ilvl="0">
         <w:numFmt w:val="bullet"/>
@@ -9831,7 +12798,7 @@
     </w:lvlOverride>
   </w:num>
   <w:num w:numId="18" w16cid:durableId="1179387916">
-    <w:abstractNumId w:val="43"/>
+    <w:abstractNumId w:val="44"/>
     <w:lvlOverride w:ilvl="0">
       <w:lvl w:ilvl="0">
         <w:numFmt w:val="bullet"/>
@@ -9866,7 +12833,7 @@
     <w:abstractNumId w:val="18"/>
   </w:num>
   <w:num w:numId="24" w16cid:durableId="1651052303">
-    <w:abstractNumId w:val="46"/>
+    <w:abstractNumId w:val="47"/>
   </w:num>
   <w:num w:numId="25" w16cid:durableId="1777096606">
     <w:abstractNumId w:val="10"/>
@@ -9878,7 +12845,7 @@
     <w:abstractNumId w:val="13"/>
   </w:num>
   <w:num w:numId="28" w16cid:durableId="1384211528">
-    <w:abstractNumId w:val="56"/>
+    <w:abstractNumId w:val="57"/>
   </w:num>
   <w:num w:numId="29" w16cid:durableId="1150561796">
     <w:abstractNumId w:val="38"/>
@@ -9908,13 +12875,13 @@
     <w:abstractNumId w:val="28"/>
   </w:num>
   <w:num w:numId="38" w16cid:durableId="53626972">
-    <w:abstractNumId w:val="51"/>
+    <w:abstractNumId w:val="52"/>
   </w:num>
   <w:num w:numId="39" w16cid:durableId="812647907">
-    <w:abstractNumId w:val="44"/>
+    <w:abstractNumId w:val="45"/>
   </w:num>
   <w:num w:numId="40" w16cid:durableId="478159294">
-    <w:abstractNumId w:val="57"/>
+    <w:abstractNumId w:val="58"/>
   </w:num>
   <w:num w:numId="41" w16cid:durableId="1314145555">
     <w:abstractNumId w:val="15"/>
@@ -9969,6 +12936,9 @@
   </w:num>
   <w:num w:numId="58" w16cid:durableId="1111432859">
     <w:abstractNumId w:val="41"/>
+  </w:num>
+  <w:num w:numId="59" w16cid:durableId="1701324220">
+    <w:abstractNumId w:val="43"/>
   </w:num>
   <w:numIdMacAtCleanup w:val="18"/>
 </w:numbering>
@@ -10389,8 +13359,11 @@
     <w:autoRedefine/>
     <w:uiPriority w:val="9"/>
     <w:qFormat/>
-    <w:rsid w:val="00D846A3"/>
+    <w:rsid w:val="005379F6"/>
     <w:pPr>
+      <w:numPr>
+        <w:numId w:val="59"/>
+      </w:numPr>
       <w:outlineLvl w:val="0"/>
     </w:pPr>
     <w:rPr>
@@ -10474,7 +13447,6 @@
   <w:style w:type="character" w:default="1" w:styleId="Fuentedeprrafopredeter">
     <w:name w:val="Default Paragraph Font"/>
     <w:uiPriority w:val="1"/>
-    <w:semiHidden/>
     <w:unhideWhenUsed/>
   </w:style>
   <w:style w:type="table" w:default="1" w:styleId="Tablanormal">
@@ -10631,7 +13603,7 @@
     <w:name w:val="Título 1 Car"/>
     <w:link w:val="Ttulo1"/>
     <w:uiPriority w:val="9"/>
-    <w:rsid w:val="00D846A3"/>
+    <w:rsid w:val="005379F6"/>
     <w:rPr>
       <w:rFonts w:ascii="Times New Roman" w:hAnsi="Times New Roman" w:cs="Arial"/>
       <w:b/>
@@ -11378,6 +14350,178 @@
       <w:szCs w:val="18"/>
     </w:rPr>
   </w:style>
+  <w:style w:type="table" w:styleId="Tabladecuadrcula2">
+    <w:name w:val="Grid Table 2"/>
+    <w:basedOn w:val="Tablanormal"/>
+    <w:uiPriority w:val="47"/>
+    <w:rsid w:val="005379F6"/>
+    <w:tblPr>
+      <w:tblStyleRowBandSize w:val="1"/>
+      <w:tblStyleColBandSize w:val="1"/>
+      <w:tblBorders>
+        <w:top w:val="single" w:sz="2" w:space="0" w:color="666666" w:themeColor="text1" w:themeTint="99"/>
+        <w:bottom w:val="single" w:sz="2" w:space="0" w:color="666666" w:themeColor="text1" w:themeTint="99"/>
+        <w:insideH w:val="single" w:sz="2" w:space="0" w:color="666666" w:themeColor="text1" w:themeTint="99"/>
+        <w:insideV w:val="single" w:sz="2" w:space="0" w:color="666666" w:themeColor="text1" w:themeTint="99"/>
+      </w:tblBorders>
+    </w:tblPr>
+    <w:tblStylePr w:type="firstRow">
+      <w:rPr>
+        <w:b/>
+        <w:bCs/>
+      </w:rPr>
+      <w:tblPr/>
+      <w:tcPr>
+        <w:tcBorders>
+          <w:top w:val="nil"/>
+          <w:bottom w:val="single" w:sz="12" w:space="0" w:color="666666" w:themeColor="text1" w:themeTint="99"/>
+          <w:insideH w:val="nil"/>
+          <w:insideV w:val="nil"/>
+        </w:tcBorders>
+        <w:shd w:val="clear" w:color="auto" w:fill="FFFFFF" w:themeFill="background1"/>
+      </w:tcPr>
+    </w:tblStylePr>
+    <w:tblStylePr w:type="lastRow">
+      <w:rPr>
+        <w:b/>
+        <w:bCs/>
+      </w:rPr>
+      <w:tblPr/>
+      <w:tcPr>
+        <w:tcBorders>
+          <w:top w:val="double" w:sz="2" w:space="0" w:color="666666" w:themeColor="text1" w:themeTint="99"/>
+          <w:bottom w:val="nil"/>
+          <w:insideH w:val="nil"/>
+          <w:insideV w:val="nil"/>
+        </w:tcBorders>
+        <w:shd w:val="clear" w:color="auto" w:fill="FFFFFF" w:themeFill="background1"/>
+      </w:tcPr>
+    </w:tblStylePr>
+    <w:tblStylePr w:type="firstCol">
+      <w:rPr>
+        <w:b/>
+        <w:bCs/>
+      </w:rPr>
+    </w:tblStylePr>
+    <w:tblStylePr w:type="lastCol">
+      <w:rPr>
+        <w:b/>
+        <w:bCs/>
+      </w:rPr>
+    </w:tblStylePr>
+    <w:tblStylePr w:type="band1Vert">
+      <w:tblPr/>
+      <w:tcPr>
+        <w:shd w:val="clear" w:color="auto" w:fill="CCCCCC" w:themeFill="text1" w:themeFillTint="33"/>
+      </w:tcPr>
+    </w:tblStylePr>
+    <w:tblStylePr w:type="band1Horz">
+      <w:tblPr/>
+      <w:tcPr>
+        <w:shd w:val="clear" w:color="auto" w:fill="CCCCCC" w:themeFill="text1" w:themeFillTint="33"/>
+      </w:tcPr>
+    </w:tblStylePr>
+  </w:style>
+  <w:style w:type="table" w:styleId="Tablanormal3">
+    <w:name w:val="Plain Table 3"/>
+    <w:basedOn w:val="Tablanormal"/>
+    <w:uiPriority w:val="43"/>
+    <w:rsid w:val="008B6E73"/>
+    <w:pPr>
+      <w:ind w:left="720" w:firstLine="709"/>
+      <w:jc w:val="both"/>
+    </w:pPr>
+    <w:rPr>
+      <w:rFonts w:ascii="Times New Roman" w:eastAsia="Times New Roman" w:hAnsi="Times New Roman"/>
+      <w:sz w:val="24"/>
+      <w:szCs w:val="24"/>
+      <w:lang w:eastAsia="es-CO"/>
+    </w:rPr>
+    <w:tblPr>
+      <w:tblStyleRowBandSize w:val="1"/>
+      <w:tblStyleColBandSize w:val="1"/>
+    </w:tblPr>
+    <w:tblStylePr w:type="firstRow">
+      <w:rPr>
+        <w:b/>
+        <w:bCs/>
+        <w:caps/>
+      </w:rPr>
+      <w:tblPr/>
+      <w:tcPr>
+        <w:tcBorders>
+          <w:bottom w:val="single" w:sz="4" w:space="0" w:color="7F7F7F" w:themeColor="text1" w:themeTint="80"/>
+        </w:tcBorders>
+      </w:tcPr>
+    </w:tblStylePr>
+    <w:tblStylePr w:type="lastRow">
+      <w:rPr>
+        <w:b/>
+        <w:bCs/>
+        <w:caps/>
+      </w:rPr>
+      <w:tblPr/>
+      <w:tcPr>
+        <w:tcBorders>
+          <w:top w:val="nil"/>
+        </w:tcBorders>
+      </w:tcPr>
+    </w:tblStylePr>
+    <w:tblStylePr w:type="firstCol">
+      <w:rPr>
+        <w:b/>
+        <w:bCs/>
+        <w:caps/>
+      </w:rPr>
+      <w:tblPr/>
+      <w:tcPr>
+        <w:tcBorders>
+          <w:right w:val="single" w:sz="4" w:space="0" w:color="7F7F7F" w:themeColor="text1" w:themeTint="80"/>
+        </w:tcBorders>
+      </w:tcPr>
+    </w:tblStylePr>
+    <w:tblStylePr w:type="lastCol">
+      <w:rPr>
+        <w:b/>
+        <w:bCs/>
+        <w:caps/>
+      </w:rPr>
+      <w:tblPr/>
+      <w:tcPr>
+        <w:tcBorders>
+          <w:left w:val="nil"/>
+        </w:tcBorders>
+      </w:tcPr>
+    </w:tblStylePr>
+    <w:tblStylePr w:type="band1Vert">
+      <w:tblPr/>
+      <w:tcPr>
+        <w:shd w:val="clear" w:color="auto" w:fill="F2F2F2" w:themeFill="background1" w:themeFillShade="F2"/>
+      </w:tcPr>
+    </w:tblStylePr>
+    <w:tblStylePr w:type="band1Horz">
+      <w:tblPr/>
+      <w:tcPr>
+        <w:shd w:val="clear" w:color="auto" w:fill="F2F2F2" w:themeFill="background1" w:themeFillShade="F2"/>
+      </w:tcPr>
+    </w:tblStylePr>
+    <w:tblStylePr w:type="neCell">
+      <w:tblPr/>
+      <w:tcPr>
+        <w:tcBorders>
+          <w:left w:val="nil"/>
+        </w:tcBorders>
+      </w:tcPr>
+    </w:tblStylePr>
+    <w:tblStylePr w:type="nwCell">
+      <w:tblPr/>
+      <w:tcPr>
+        <w:tcBorders>
+          <w:right w:val="nil"/>
+        </w:tcBorders>
+      </w:tcPr>
+    </w:tblStylePr>
+  </w:style>
 </w:styles>
 </file>
 

--- a/documentacion/Actividad 2 - Documento de formulación del proyecto.docx
+++ b/documentacion/Actividad 2 - Documento de formulación del proyecto.docx
@@ -182,7 +182,11 @@
     <w:sdt>
       <w:sdtPr>
         <w:rPr>
-          <w:lang w:val="es-ES"/>
+          <w:rFonts w:ascii="Times New Roman" w:eastAsia="Calibri" w:hAnsi="Times New Roman" w:cs="Times New Roman"/>
+          <w:color w:val="auto"/>
+          <w:sz w:val="24"/>
+          <w:szCs w:val="22"/>
+          <w:lang w:val="es-ES" w:eastAsia="en-US"/>
         </w:rPr>
         <w:id w:val="-870756469"/>
         <w:docPartObj>
@@ -192,14 +196,9 @@
       </w:sdtPr>
       <w:sdtEndPr>
         <w:rPr>
-          <w:rFonts w:ascii="Times New Roman" w:eastAsia="Calibri" w:hAnsi="Times New Roman" w:cs="Times New Roman"/>
           <w:b/>
           <w:bCs/>
           <w:i w:val="0"/>
-          <w:color w:val="auto"/>
-          <w:sz w:val="24"/>
-          <w:szCs w:val="22"/>
-          <w:lang w:eastAsia="en-US"/>
         </w:rPr>
       </w:sdtEndPr>
       <w:sdtContent>
@@ -218,6 +217,7 @@
           <w:pPr>
             <w:pStyle w:val="TDC1"/>
             <w:tabs>
+              <w:tab w:val="left" w:pos="1200"/>
               <w:tab w:val="right" w:leader="dot" w:pos="9350"/>
             </w:tabs>
             <w:rPr>
@@ -238,13 +238,31 @@
           <w:r>
             <w:fldChar w:fldCharType="separate"/>
           </w:r>
-          <w:hyperlink w:anchor="_Toc210564931" w:history="1">
+          <w:hyperlink w:anchor="_Toc214096790" w:history="1">
             <w:r>
               <w:rPr>
                 <w:rStyle w:val="Hipervnculo"/>
                 <w:noProof/>
               </w:rPr>
-              <w:t>1. Contextualización de la necesidad</w:t>
+              <w:t>1.</w:t>
+            </w:r>
+            <w:r>
+              <w:rPr>
+                <w:rFonts w:asciiTheme="minorHAnsi" w:eastAsiaTheme="minorEastAsia" w:hAnsiTheme="minorHAnsi" w:cstheme="minorBidi"/>
+                <w:noProof/>
+                <w:kern w:val="2"/>
+                <w:szCs w:val="24"/>
+                <w:lang w:eastAsia="es-CO"/>
+                <w14:ligatures w14:val="standardContextual"/>
+              </w:rPr>
+              <w:tab/>
+            </w:r>
+            <w:r>
+              <w:rPr>
+                <w:rStyle w:val="Hipervnculo"/>
+                <w:noProof/>
+              </w:rPr>
+              <w:t>Contextualización de la necesidad</w:t>
             </w:r>
             <w:r>
               <w:rPr>
@@ -265,7 +283,7 @@
                 <w:noProof/>
                 <w:webHidden/>
               </w:rPr>
-              <w:instrText xml:space="preserve"> PAGEREF _Toc210564931 \h </w:instrText>
+              <w:instrText xml:space="preserve"> PAGEREF _Toc214096790 \h </w:instrText>
             </w:r>
             <w:r>
               <w:rPr>
@@ -300,6 +318,7 @@
           <w:pPr>
             <w:pStyle w:val="TDC1"/>
             <w:tabs>
+              <w:tab w:val="left" w:pos="1200"/>
               <w:tab w:val="right" w:leader="dot" w:pos="9350"/>
             </w:tabs>
             <w:rPr>
@@ -311,13 +330,31 @@
               <w14:ligatures w14:val="standardContextual"/>
             </w:rPr>
           </w:pPr>
-          <w:hyperlink w:anchor="_Toc210564932" w:history="1">
+          <w:hyperlink w:anchor="_Toc214096791" w:history="1">
             <w:r>
               <w:rPr>
                 <w:rStyle w:val="Hipervnculo"/>
                 <w:noProof/>
               </w:rPr>
-              <w:t>2. Planteamiento del problema</w:t>
+              <w:t>2.</w:t>
+            </w:r>
+            <w:r>
+              <w:rPr>
+                <w:rFonts w:asciiTheme="minorHAnsi" w:eastAsiaTheme="minorEastAsia" w:hAnsiTheme="minorHAnsi" w:cstheme="minorBidi"/>
+                <w:noProof/>
+                <w:kern w:val="2"/>
+                <w:szCs w:val="24"/>
+                <w:lang w:eastAsia="es-CO"/>
+                <w14:ligatures w14:val="standardContextual"/>
+              </w:rPr>
+              <w:tab/>
+            </w:r>
+            <w:r>
+              <w:rPr>
+                <w:rStyle w:val="Hipervnculo"/>
+                <w:noProof/>
+              </w:rPr>
+              <w:t>Planteamiento del problema</w:t>
             </w:r>
             <w:r>
               <w:rPr>
@@ -338,7 +375,7 @@
                 <w:noProof/>
                 <w:webHidden/>
               </w:rPr>
-              <w:instrText xml:space="preserve"> PAGEREF _Toc210564932 \h </w:instrText>
+              <w:instrText xml:space="preserve"> PAGEREF _Toc214096791 \h </w:instrText>
             </w:r>
             <w:r>
               <w:rPr>
@@ -373,6 +410,7 @@
           <w:pPr>
             <w:pStyle w:val="TDC1"/>
             <w:tabs>
+              <w:tab w:val="left" w:pos="1200"/>
               <w:tab w:val="right" w:leader="dot" w:pos="9350"/>
             </w:tabs>
             <w:rPr>
@@ -384,13 +422,31 @@
               <w14:ligatures w14:val="standardContextual"/>
             </w:rPr>
           </w:pPr>
-          <w:hyperlink w:anchor="_Toc210564933" w:history="1">
+          <w:hyperlink w:anchor="_Toc214096792" w:history="1">
             <w:r>
               <w:rPr>
                 <w:rStyle w:val="Hipervnculo"/>
                 <w:noProof/>
               </w:rPr>
-              <w:t>3. Alcance del proyecto</w:t>
+              <w:t>3.</w:t>
+            </w:r>
+            <w:r>
+              <w:rPr>
+                <w:rFonts w:asciiTheme="minorHAnsi" w:eastAsiaTheme="minorEastAsia" w:hAnsiTheme="minorHAnsi" w:cstheme="minorBidi"/>
+                <w:noProof/>
+                <w:kern w:val="2"/>
+                <w:szCs w:val="24"/>
+                <w:lang w:eastAsia="es-CO"/>
+                <w14:ligatures w14:val="standardContextual"/>
+              </w:rPr>
+              <w:tab/>
+            </w:r>
+            <w:r>
+              <w:rPr>
+                <w:rStyle w:val="Hipervnculo"/>
+                <w:noProof/>
+              </w:rPr>
+              <w:t>Alcance del proyecto</w:t>
             </w:r>
             <w:r>
               <w:rPr>
@@ -411,7 +467,7 @@
                 <w:noProof/>
                 <w:webHidden/>
               </w:rPr>
-              <w:instrText xml:space="preserve"> PAGEREF _Toc210564933 \h </w:instrText>
+              <w:instrText xml:space="preserve"> PAGEREF _Toc214096792 \h </w:instrText>
             </w:r>
             <w:r>
               <w:rPr>
@@ -446,6 +502,7 @@
           <w:pPr>
             <w:pStyle w:val="TDC1"/>
             <w:tabs>
+              <w:tab w:val="left" w:pos="1200"/>
               <w:tab w:val="right" w:leader="dot" w:pos="9350"/>
             </w:tabs>
             <w:rPr>
@@ -457,13 +514,31 @@
               <w14:ligatures w14:val="standardContextual"/>
             </w:rPr>
           </w:pPr>
-          <w:hyperlink w:anchor="_Toc210564934" w:history="1">
+          <w:hyperlink w:anchor="_Toc214096793" w:history="1">
             <w:r>
               <w:rPr>
                 <w:rStyle w:val="Hipervnculo"/>
                 <w:noProof/>
               </w:rPr>
-              <w:t>4. Estructura del Desglose</w:t>
+              <w:t>4.</w:t>
+            </w:r>
+            <w:r>
+              <w:rPr>
+                <w:rFonts w:asciiTheme="minorHAnsi" w:eastAsiaTheme="minorEastAsia" w:hAnsiTheme="minorHAnsi" w:cstheme="minorBidi"/>
+                <w:noProof/>
+                <w:kern w:val="2"/>
+                <w:szCs w:val="24"/>
+                <w:lang w:eastAsia="es-CO"/>
+                <w14:ligatures w14:val="standardContextual"/>
+              </w:rPr>
+              <w:tab/>
+            </w:r>
+            <w:r>
+              <w:rPr>
+                <w:rStyle w:val="Hipervnculo"/>
+                <w:noProof/>
+              </w:rPr>
+              <w:t>Estructura del Desglose</w:t>
             </w:r>
             <w:r>
               <w:rPr>
@@ -484,7 +559,7 @@
                 <w:noProof/>
                 <w:webHidden/>
               </w:rPr>
-              <w:instrText xml:space="preserve"> PAGEREF _Toc210564934 \h </w:instrText>
+              <w:instrText xml:space="preserve"> PAGEREF _Toc214096793 \h </w:instrText>
             </w:r>
             <w:r>
               <w:rPr>
@@ -519,6 +594,7 @@
           <w:pPr>
             <w:pStyle w:val="TDC1"/>
             <w:tabs>
+              <w:tab w:val="left" w:pos="1200"/>
               <w:tab w:val="right" w:leader="dot" w:pos="9350"/>
             </w:tabs>
             <w:rPr>
@@ -530,13 +606,31 @@
               <w14:ligatures w14:val="standardContextual"/>
             </w:rPr>
           </w:pPr>
-          <w:hyperlink w:anchor="_Toc210564935" w:history="1">
+          <w:hyperlink w:anchor="_Toc214096794" w:history="1">
             <w:r>
               <w:rPr>
                 <w:rStyle w:val="Hipervnculo"/>
                 <w:noProof/>
               </w:rPr>
-              <w:t>5. Objetivos</w:t>
+              <w:t>5.</w:t>
+            </w:r>
+            <w:r>
+              <w:rPr>
+                <w:rFonts w:asciiTheme="minorHAnsi" w:eastAsiaTheme="minorEastAsia" w:hAnsiTheme="minorHAnsi" w:cstheme="minorBidi"/>
+                <w:noProof/>
+                <w:kern w:val="2"/>
+                <w:szCs w:val="24"/>
+                <w:lang w:eastAsia="es-CO"/>
+                <w14:ligatures w14:val="standardContextual"/>
+              </w:rPr>
+              <w:tab/>
+            </w:r>
+            <w:r>
+              <w:rPr>
+                <w:rStyle w:val="Hipervnculo"/>
+                <w:noProof/>
+              </w:rPr>
+              <w:t>Objetivos</w:t>
             </w:r>
             <w:r>
               <w:rPr>
@@ -557,7 +651,7 @@
                 <w:noProof/>
                 <w:webHidden/>
               </w:rPr>
-              <w:instrText xml:space="preserve"> PAGEREF _Toc210564935 \h </w:instrText>
+              <w:instrText xml:space="preserve"> PAGEREF _Toc214096794 \h </w:instrText>
             </w:r>
             <w:r>
               <w:rPr>
@@ -592,6 +686,7 @@
           <w:pPr>
             <w:pStyle w:val="TDC1"/>
             <w:tabs>
+              <w:tab w:val="left" w:pos="1200"/>
               <w:tab w:val="right" w:leader="dot" w:pos="9350"/>
             </w:tabs>
             <w:rPr>
@@ -603,13 +698,31 @@
               <w14:ligatures w14:val="standardContextual"/>
             </w:rPr>
           </w:pPr>
-          <w:hyperlink w:anchor="_Toc210564936" w:history="1">
+          <w:hyperlink w:anchor="_Toc214096795" w:history="1">
             <w:r>
               <w:rPr>
                 <w:rStyle w:val="Hipervnculo"/>
                 <w:noProof/>
               </w:rPr>
-              <w:t>6. Metodología Ágil: Kanban</w:t>
+              <w:t>6.</w:t>
+            </w:r>
+            <w:r>
+              <w:rPr>
+                <w:rFonts w:asciiTheme="minorHAnsi" w:eastAsiaTheme="minorEastAsia" w:hAnsiTheme="minorHAnsi" w:cstheme="minorBidi"/>
+                <w:noProof/>
+                <w:kern w:val="2"/>
+                <w:szCs w:val="24"/>
+                <w:lang w:eastAsia="es-CO"/>
+                <w14:ligatures w14:val="standardContextual"/>
+              </w:rPr>
+              <w:tab/>
+            </w:r>
+            <w:r>
+              <w:rPr>
+                <w:rStyle w:val="Hipervnculo"/>
+                <w:noProof/>
+              </w:rPr>
+              <w:t>Metodología Ágil: Kanban</w:t>
             </w:r>
             <w:r>
               <w:rPr>
@@ -630,7 +743,7 @@
                 <w:noProof/>
                 <w:webHidden/>
               </w:rPr>
-              <w:instrText xml:space="preserve"> PAGEREF _Toc210564936 \h </w:instrText>
+              <w:instrText xml:space="preserve"> PAGEREF _Toc214096795 \h </w:instrText>
             </w:r>
             <w:r>
               <w:rPr>
@@ -665,6 +778,7 @@
           <w:pPr>
             <w:pStyle w:val="TDC1"/>
             <w:tabs>
+              <w:tab w:val="left" w:pos="1200"/>
               <w:tab w:val="right" w:leader="dot" w:pos="9350"/>
             </w:tabs>
             <w:rPr>
@@ -676,13 +790,31 @@
               <w14:ligatures w14:val="standardContextual"/>
             </w:rPr>
           </w:pPr>
-          <w:hyperlink w:anchor="_Toc210564937" w:history="1">
+          <w:hyperlink w:anchor="_Toc214096796" w:history="1">
             <w:r>
               <w:rPr>
                 <w:rStyle w:val="Hipervnculo"/>
                 <w:noProof/>
               </w:rPr>
-              <w:t>7. Justificación por alcance</w:t>
+              <w:t>7.</w:t>
+            </w:r>
+            <w:r>
+              <w:rPr>
+                <w:rFonts w:asciiTheme="minorHAnsi" w:eastAsiaTheme="minorEastAsia" w:hAnsiTheme="minorHAnsi" w:cstheme="minorBidi"/>
+                <w:noProof/>
+                <w:kern w:val="2"/>
+                <w:szCs w:val="24"/>
+                <w:lang w:eastAsia="es-CO"/>
+                <w14:ligatures w14:val="standardContextual"/>
+              </w:rPr>
+              <w:tab/>
+            </w:r>
+            <w:r>
+              <w:rPr>
+                <w:rStyle w:val="Hipervnculo"/>
+                <w:noProof/>
+              </w:rPr>
+              <w:t>Justificación por alcance</w:t>
             </w:r>
             <w:r>
               <w:rPr>
@@ -703,7 +835,7 @@
                 <w:noProof/>
                 <w:webHidden/>
               </w:rPr>
-              <w:instrText xml:space="preserve"> PAGEREF _Toc210564937 \h </w:instrText>
+              <w:instrText xml:space="preserve"> PAGEREF _Toc214096796 \h </w:instrText>
             </w:r>
             <w:r>
               <w:rPr>
@@ -738,6 +870,7 @@
           <w:pPr>
             <w:pStyle w:val="TDC1"/>
             <w:tabs>
+              <w:tab w:val="left" w:pos="1200"/>
               <w:tab w:val="right" w:leader="dot" w:pos="9350"/>
             </w:tabs>
             <w:rPr>
@@ -749,13 +882,31 @@
               <w14:ligatures w14:val="standardContextual"/>
             </w:rPr>
           </w:pPr>
-          <w:hyperlink w:anchor="_Toc210564938" w:history="1">
+          <w:hyperlink w:anchor="_Toc214096797" w:history="1">
             <w:r>
               <w:rPr>
                 <w:rStyle w:val="Hipervnculo"/>
                 <w:noProof/>
               </w:rPr>
-              <w:t>8.  Mapa de stakeholders</w:t>
+              <w:t>8.</w:t>
+            </w:r>
+            <w:r>
+              <w:rPr>
+                <w:rFonts w:asciiTheme="minorHAnsi" w:eastAsiaTheme="minorEastAsia" w:hAnsiTheme="minorHAnsi" w:cstheme="minorBidi"/>
+                <w:noProof/>
+                <w:kern w:val="2"/>
+                <w:szCs w:val="24"/>
+                <w:lang w:eastAsia="es-CO"/>
+                <w14:ligatures w14:val="standardContextual"/>
+              </w:rPr>
+              <w:tab/>
+            </w:r>
+            <w:r>
+              <w:rPr>
+                <w:rStyle w:val="Hipervnculo"/>
+                <w:noProof/>
+              </w:rPr>
+              <w:t>Mapa de stakeholders</w:t>
             </w:r>
             <w:r>
               <w:rPr>
@@ -776,7 +927,7 @@
                 <w:noProof/>
                 <w:webHidden/>
               </w:rPr>
-              <w:instrText xml:space="preserve"> PAGEREF _Toc210564938 \h </w:instrText>
+              <w:instrText xml:space="preserve"> PAGEREF _Toc214096797 \h </w:instrText>
             </w:r>
             <w:r>
               <w:rPr>
@@ -811,6 +962,7 @@
           <w:pPr>
             <w:pStyle w:val="TDC1"/>
             <w:tabs>
+              <w:tab w:val="left" w:pos="1200"/>
               <w:tab w:val="right" w:leader="dot" w:pos="9350"/>
             </w:tabs>
             <w:rPr>
@@ -822,13 +974,31 @@
               <w14:ligatures w14:val="standardContextual"/>
             </w:rPr>
           </w:pPr>
-          <w:hyperlink w:anchor="_Toc210564939" w:history="1">
+          <w:hyperlink w:anchor="_Toc214096798" w:history="1">
             <w:r>
               <w:rPr>
                 <w:rStyle w:val="Hipervnculo"/>
                 <w:noProof/>
               </w:rPr>
-              <w:t>9. Matriz de riesgos</w:t>
+              <w:t>9.</w:t>
+            </w:r>
+            <w:r>
+              <w:rPr>
+                <w:rFonts w:asciiTheme="minorHAnsi" w:eastAsiaTheme="minorEastAsia" w:hAnsiTheme="minorHAnsi" w:cstheme="minorBidi"/>
+                <w:noProof/>
+                <w:kern w:val="2"/>
+                <w:szCs w:val="24"/>
+                <w:lang w:eastAsia="es-CO"/>
+                <w14:ligatures w14:val="standardContextual"/>
+              </w:rPr>
+              <w:tab/>
+            </w:r>
+            <w:r>
+              <w:rPr>
+                <w:rStyle w:val="Hipervnculo"/>
+                <w:noProof/>
+              </w:rPr>
+              <w:t>Matriz de riesgos</w:t>
             </w:r>
             <w:r>
               <w:rPr>
@@ -849,7 +1019,7 @@
                 <w:noProof/>
                 <w:webHidden/>
               </w:rPr>
-              <w:instrText xml:space="preserve"> PAGEREF _Toc210564939 \h </w:instrText>
+              <w:instrText xml:space="preserve"> PAGEREF _Toc214096798 \h </w:instrText>
             </w:r>
             <w:r>
               <w:rPr>
@@ -896,7 +1066,7 @@
               <w14:ligatures w14:val="standardContextual"/>
             </w:rPr>
           </w:pPr>
-          <w:hyperlink w:anchor="_Toc210564940" w:history="1">
+          <w:hyperlink w:anchor="_Toc214096799" w:history="1">
             <w:r>
               <w:rPr>
                 <w:rStyle w:val="Hipervnculo"/>
@@ -941,7 +1111,7 @@
                 <w:noProof/>
                 <w:webHidden/>
               </w:rPr>
-              <w:instrText xml:space="preserve"> PAGEREF _Toc210564940 \h </w:instrText>
+              <w:instrText xml:space="preserve"> PAGEREF _Toc214096799 \h </w:instrText>
             </w:r>
             <w:r>
               <w:rPr>
@@ -988,7 +1158,7 @@
               <w14:ligatures w14:val="standardContextual"/>
             </w:rPr>
           </w:pPr>
-          <w:hyperlink w:anchor="_Toc210564941" w:history="1">
+          <w:hyperlink w:anchor="_Toc214096800" w:history="1">
             <w:r>
               <w:rPr>
                 <w:rStyle w:val="Hipervnculo"/>
@@ -1033,7 +1203,7 @@
                 <w:noProof/>
                 <w:webHidden/>
               </w:rPr>
-              <w:instrText xml:space="preserve"> PAGEREF _Toc210564941 \h </w:instrText>
+              <w:instrText xml:space="preserve"> PAGEREF _Toc214096800 \h </w:instrText>
             </w:r>
             <w:r>
               <w:rPr>
@@ -1054,809 +1224,6 @@
                 <w:webHidden/>
               </w:rPr>
               <w:t>9</w:t>
-            </w:r>
-            <w:r>
-              <w:rPr>
-                <w:noProof/>
-                <w:webHidden/>
-              </w:rPr>
-              <w:fldChar w:fldCharType="end"/>
-            </w:r>
-          </w:hyperlink>
-        </w:p>
-        <w:p>
-          <w:pPr>
-            <w:pStyle w:val="TDC1"/>
-            <w:tabs>
-              <w:tab w:val="right" w:leader="dot" w:pos="9350"/>
-            </w:tabs>
-            <w:rPr>
-              <w:rFonts w:asciiTheme="minorHAnsi" w:eastAsiaTheme="minorEastAsia" w:hAnsiTheme="minorHAnsi" w:cstheme="minorBidi"/>
-              <w:noProof/>
-              <w:kern w:val="2"/>
-              <w:szCs w:val="24"/>
-              <w:lang w:eastAsia="es-CO"/>
-              <w14:ligatures w14:val="standardContextual"/>
-            </w:rPr>
-          </w:pPr>
-          <w:hyperlink w:anchor="_Toc210564942" w:history="1">
-            <w:r>
-              <w:rPr>
-                <w:rStyle w:val="Hipervnculo"/>
-                <w:noProof/>
-              </w:rPr>
-              <w:t>12. Diagrama de flujo</w:t>
-            </w:r>
-            <w:r>
-              <w:rPr>
-                <w:noProof/>
-                <w:webHidden/>
-              </w:rPr>
-              <w:tab/>
-            </w:r>
-            <w:r>
-              <w:rPr>
-                <w:noProof/>
-                <w:webHidden/>
-              </w:rPr>
-              <w:fldChar w:fldCharType="begin"/>
-            </w:r>
-            <w:r>
-              <w:rPr>
-                <w:noProof/>
-                <w:webHidden/>
-              </w:rPr>
-              <w:instrText xml:space="preserve"> PAGEREF _Toc210564942 \h </w:instrText>
-            </w:r>
-            <w:r>
-              <w:rPr>
-                <w:noProof/>
-                <w:webHidden/>
-              </w:rPr>
-            </w:r>
-            <w:r>
-              <w:rPr>
-                <w:noProof/>
-                <w:webHidden/>
-              </w:rPr>
-              <w:fldChar w:fldCharType="separate"/>
-            </w:r>
-            <w:r>
-              <w:rPr>
-                <w:noProof/>
-                <w:webHidden/>
-              </w:rPr>
-              <w:t>9</w:t>
-            </w:r>
-            <w:r>
-              <w:rPr>
-                <w:noProof/>
-                <w:webHidden/>
-              </w:rPr>
-              <w:fldChar w:fldCharType="end"/>
-            </w:r>
-          </w:hyperlink>
-        </w:p>
-        <w:p>
-          <w:pPr>
-            <w:pStyle w:val="TDC1"/>
-            <w:tabs>
-              <w:tab w:val="right" w:leader="dot" w:pos="9350"/>
-            </w:tabs>
-            <w:rPr>
-              <w:rFonts w:asciiTheme="minorHAnsi" w:eastAsiaTheme="minorEastAsia" w:hAnsiTheme="minorHAnsi" w:cstheme="minorBidi"/>
-              <w:noProof/>
-              <w:kern w:val="2"/>
-              <w:szCs w:val="24"/>
-              <w:lang w:eastAsia="es-CO"/>
-              <w14:ligatures w14:val="standardContextual"/>
-            </w:rPr>
-          </w:pPr>
-          <w:hyperlink w:anchor="_Toc210564943" w:history="1">
-            <w:r>
-              <w:rPr>
-                <w:rStyle w:val="Hipervnculo"/>
-                <w:noProof/>
-              </w:rPr>
-              <w:t>13.  Historias de usuario</w:t>
-            </w:r>
-            <w:r>
-              <w:rPr>
-                <w:noProof/>
-                <w:webHidden/>
-              </w:rPr>
-              <w:tab/>
-            </w:r>
-            <w:r>
-              <w:rPr>
-                <w:noProof/>
-                <w:webHidden/>
-              </w:rPr>
-              <w:fldChar w:fldCharType="begin"/>
-            </w:r>
-            <w:r>
-              <w:rPr>
-                <w:noProof/>
-                <w:webHidden/>
-              </w:rPr>
-              <w:instrText xml:space="preserve"> PAGEREF _Toc210564943 \h </w:instrText>
-            </w:r>
-            <w:r>
-              <w:rPr>
-                <w:noProof/>
-                <w:webHidden/>
-              </w:rPr>
-            </w:r>
-            <w:r>
-              <w:rPr>
-                <w:noProof/>
-                <w:webHidden/>
-              </w:rPr>
-              <w:fldChar w:fldCharType="separate"/>
-            </w:r>
-            <w:r>
-              <w:rPr>
-                <w:noProof/>
-                <w:webHidden/>
-              </w:rPr>
-              <w:t>11</w:t>
-            </w:r>
-            <w:r>
-              <w:rPr>
-                <w:noProof/>
-                <w:webHidden/>
-              </w:rPr>
-              <w:fldChar w:fldCharType="end"/>
-            </w:r>
-          </w:hyperlink>
-        </w:p>
-        <w:p>
-          <w:pPr>
-            <w:pStyle w:val="TDC1"/>
-            <w:tabs>
-              <w:tab w:val="right" w:leader="dot" w:pos="9350"/>
-            </w:tabs>
-            <w:rPr>
-              <w:rFonts w:asciiTheme="minorHAnsi" w:eastAsiaTheme="minorEastAsia" w:hAnsiTheme="minorHAnsi" w:cstheme="minorBidi"/>
-              <w:noProof/>
-              <w:kern w:val="2"/>
-              <w:szCs w:val="24"/>
-              <w:lang w:eastAsia="es-CO"/>
-              <w14:ligatures w14:val="standardContextual"/>
-            </w:rPr>
-          </w:pPr>
-          <w:hyperlink w:anchor="_Toc210564944" w:history="1">
-            <w:r>
-              <w:rPr>
-                <w:rStyle w:val="Hipervnculo"/>
-                <w:noProof/>
-              </w:rPr>
-              <w:t>14. RQF / RQNF</w:t>
-            </w:r>
-            <w:r>
-              <w:rPr>
-                <w:noProof/>
-                <w:webHidden/>
-              </w:rPr>
-              <w:tab/>
-            </w:r>
-            <w:r>
-              <w:rPr>
-                <w:noProof/>
-                <w:webHidden/>
-              </w:rPr>
-              <w:fldChar w:fldCharType="begin"/>
-            </w:r>
-            <w:r>
-              <w:rPr>
-                <w:noProof/>
-                <w:webHidden/>
-              </w:rPr>
-              <w:instrText xml:space="preserve"> PAGEREF _Toc210564944 \h </w:instrText>
-            </w:r>
-            <w:r>
-              <w:rPr>
-                <w:noProof/>
-                <w:webHidden/>
-              </w:rPr>
-            </w:r>
-            <w:r>
-              <w:rPr>
-                <w:noProof/>
-                <w:webHidden/>
-              </w:rPr>
-              <w:fldChar w:fldCharType="separate"/>
-            </w:r>
-            <w:r>
-              <w:rPr>
-                <w:noProof/>
-                <w:webHidden/>
-              </w:rPr>
-              <w:t>22</w:t>
-            </w:r>
-            <w:r>
-              <w:rPr>
-                <w:noProof/>
-                <w:webHidden/>
-              </w:rPr>
-              <w:fldChar w:fldCharType="end"/>
-            </w:r>
-          </w:hyperlink>
-        </w:p>
-        <w:p>
-          <w:pPr>
-            <w:pStyle w:val="TDC1"/>
-            <w:tabs>
-              <w:tab w:val="right" w:leader="dot" w:pos="9350"/>
-            </w:tabs>
-            <w:rPr>
-              <w:rFonts w:asciiTheme="minorHAnsi" w:eastAsiaTheme="minorEastAsia" w:hAnsiTheme="minorHAnsi" w:cstheme="minorBidi"/>
-              <w:noProof/>
-              <w:kern w:val="2"/>
-              <w:szCs w:val="24"/>
-              <w:lang w:eastAsia="es-CO"/>
-              <w14:ligatures w14:val="standardContextual"/>
-            </w:rPr>
-          </w:pPr>
-          <w:hyperlink w:anchor="_Toc210564945" w:history="1">
-            <w:r>
-              <w:rPr>
-                <w:rStyle w:val="Hipervnculo"/>
-                <w:noProof/>
-              </w:rPr>
-              <w:t>15.  Evidencias de Design Thinking</w:t>
-            </w:r>
-            <w:r>
-              <w:rPr>
-                <w:noProof/>
-                <w:webHidden/>
-              </w:rPr>
-              <w:tab/>
-            </w:r>
-            <w:r>
-              <w:rPr>
-                <w:noProof/>
-                <w:webHidden/>
-              </w:rPr>
-              <w:fldChar w:fldCharType="begin"/>
-            </w:r>
-            <w:r>
-              <w:rPr>
-                <w:noProof/>
-                <w:webHidden/>
-              </w:rPr>
-              <w:instrText xml:space="preserve"> PAGEREF _Toc210564945 \h </w:instrText>
-            </w:r>
-            <w:r>
-              <w:rPr>
-                <w:noProof/>
-                <w:webHidden/>
-              </w:rPr>
-            </w:r>
-            <w:r>
-              <w:rPr>
-                <w:noProof/>
-                <w:webHidden/>
-              </w:rPr>
-              <w:fldChar w:fldCharType="separate"/>
-            </w:r>
-            <w:r>
-              <w:rPr>
-                <w:noProof/>
-                <w:webHidden/>
-              </w:rPr>
-              <w:t>24</w:t>
-            </w:r>
-            <w:r>
-              <w:rPr>
-                <w:noProof/>
-                <w:webHidden/>
-              </w:rPr>
-              <w:fldChar w:fldCharType="end"/>
-            </w:r>
-          </w:hyperlink>
-        </w:p>
-        <w:p>
-          <w:pPr>
-            <w:pStyle w:val="TDC1"/>
-            <w:tabs>
-              <w:tab w:val="right" w:leader="dot" w:pos="9350"/>
-            </w:tabs>
-            <w:rPr>
-              <w:rFonts w:asciiTheme="minorHAnsi" w:eastAsiaTheme="minorEastAsia" w:hAnsiTheme="minorHAnsi" w:cstheme="minorBidi"/>
-              <w:noProof/>
-              <w:kern w:val="2"/>
-              <w:szCs w:val="24"/>
-              <w:lang w:eastAsia="es-CO"/>
-              <w14:ligatures w14:val="standardContextual"/>
-            </w:rPr>
-          </w:pPr>
-          <w:hyperlink w:anchor="_Toc210564946" w:history="1">
-            <w:r>
-              <w:rPr>
-                <w:rStyle w:val="Hipervnculo"/>
-                <w:noProof/>
-              </w:rPr>
-              <w:t>16. Competencias clave</w:t>
-            </w:r>
-            <w:r>
-              <w:rPr>
-                <w:noProof/>
-                <w:webHidden/>
-              </w:rPr>
-              <w:tab/>
-            </w:r>
-            <w:r>
-              <w:rPr>
-                <w:noProof/>
-                <w:webHidden/>
-              </w:rPr>
-              <w:fldChar w:fldCharType="begin"/>
-            </w:r>
-            <w:r>
-              <w:rPr>
-                <w:noProof/>
-                <w:webHidden/>
-              </w:rPr>
-              <w:instrText xml:space="preserve"> PAGEREF _Toc210564946 \h </w:instrText>
-            </w:r>
-            <w:r>
-              <w:rPr>
-                <w:noProof/>
-                <w:webHidden/>
-              </w:rPr>
-            </w:r>
-            <w:r>
-              <w:rPr>
-                <w:noProof/>
-                <w:webHidden/>
-              </w:rPr>
-              <w:fldChar w:fldCharType="separate"/>
-            </w:r>
-            <w:r>
-              <w:rPr>
-                <w:noProof/>
-                <w:webHidden/>
-              </w:rPr>
-              <w:t>24</w:t>
-            </w:r>
-            <w:r>
-              <w:rPr>
-                <w:noProof/>
-                <w:webHidden/>
-              </w:rPr>
-              <w:fldChar w:fldCharType="end"/>
-            </w:r>
-          </w:hyperlink>
-        </w:p>
-        <w:p>
-          <w:pPr>
-            <w:pStyle w:val="TDC1"/>
-            <w:tabs>
-              <w:tab w:val="right" w:leader="dot" w:pos="9350"/>
-            </w:tabs>
-            <w:rPr>
-              <w:rFonts w:asciiTheme="minorHAnsi" w:eastAsiaTheme="minorEastAsia" w:hAnsiTheme="minorHAnsi" w:cstheme="minorBidi"/>
-              <w:noProof/>
-              <w:kern w:val="2"/>
-              <w:szCs w:val="24"/>
-              <w:lang w:eastAsia="es-CO"/>
-              <w14:ligatures w14:val="standardContextual"/>
-            </w:rPr>
-          </w:pPr>
-          <w:hyperlink w:anchor="_Toc210564947" w:history="1">
-            <w:r>
-              <w:rPr>
-                <w:rStyle w:val="Hipervnculo"/>
-                <w:noProof/>
-              </w:rPr>
-              <w:t>17. Relación con el currículo</w:t>
-            </w:r>
-            <w:r>
-              <w:rPr>
-                <w:noProof/>
-                <w:webHidden/>
-              </w:rPr>
-              <w:tab/>
-            </w:r>
-            <w:r>
-              <w:rPr>
-                <w:noProof/>
-                <w:webHidden/>
-              </w:rPr>
-              <w:fldChar w:fldCharType="begin"/>
-            </w:r>
-            <w:r>
-              <w:rPr>
-                <w:noProof/>
-                <w:webHidden/>
-              </w:rPr>
-              <w:instrText xml:space="preserve"> PAGEREF _Toc210564947 \h </w:instrText>
-            </w:r>
-            <w:r>
-              <w:rPr>
-                <w:noProof/>
-                <w:webHidden/>
-              </w:rPr>
-            </w:r>
-            <w:r>
-              <w:rPr>
-                <w:noProof/>
-                <w:webHidden/>
-              </w:rPr>
-              <w:fldChar w:fldCharType="separate"/>
-            </w:r>
-            <w:r>
-              <w:rPr>
-                <w:noProof/>
-                <w:webHidden/>
-              </w:rPr>
-              <w:t>25</w:t>
-            </w:r>
-            <w:r>
-              <w:rPr>
-                <w:noProof/>
-                <w:webHidden/>
-              </w:rPr>
-              <w:fldChar w:fldCharType="end"/>
-            </w:r>
-          </w:hyperlink>
-        </w:p>
-        <w:p>
-          <w:pPr>
-            <w:pStyle w:val="TDC1"/>
-            <w:tabs>
-              <w:tab w:val="right" w:leader="dot" w:pos="9350"/>
-            </w:tabs>
-            <w:rPr>
-              <w:rFonts w:asciiTheme="minorHAnsi" w:eastAsiaTheme="minorEastAsia" w:hAnsiTheme="minorHAnsi" w:cstheme="minorBidi"/>
-              <w:noProof/>
-              <w:kern w:val="2"/>
-              <w:szCs w:val="24"/>
-              <w:lang w:eastAsia="es-CO"/>
-              <w14:ligatures w14:val="standardContextual"/>
-            </w:rPr>
-          </w:pPr>
-          <w:hyperlink w:anchor="_Toc210564948" w:history="1">
-            <w:r>
-              <w:rPr>
-                <w:rStyle w:val="Hipervnculo"/>
-                <w:noProof/>
-              </w:rPr>
-              <w:t>18. Método de evaluación</w:t>
-            </w:r>
-            <w:r>
-              <w:rPr>
-                <w:noProof/>
-                <w:webHidden/>
-              </w:rPr>
-              <w:tab/>
-            </w:r>
-            <w:r>
-              <w:rPr>
-                <w:noProof/>
-                <w:webHidden/>
-              </w:rPr>
-              <w:fldChar w:fldCharType="begin"/>
-            </w:r>
-            <w:r>
-              <w:rPr>
-                <w:noProof/>
-                <w:webHidden/>
-              </w:rPr>
-              <w:instrText xml:space="preserve"> PAGEREF _Toc210564948 \h </w:instrText>
-            </w:r>
-            <w:r>
-              <w:rPr>
-                <w:noProof/>
-                <w:webHidden/>
-              </w:rPr>
-            </w:r>
-            <w:r>
-              <w:rPr>
-                <w:noProof/>
-                <w:webHidden/>
-              </w:rPr>
-              <w:fldChar w:fldCharType="separate"/>
-            </w:r>
-            <w:r>
-              <w:rPr>
-                <w:noProof/>
-                <w:webHidden/>
-              </w:rPr>
-              <w:t>25</w:t>
-            </w:r>
-            <w:r>
-              <w:rPr>
-                <w:noProof/>
-                <w:webHidden/>
-              </w:rPr>
-              <w:fldChar w:fldCharType="end"/>
-            </w:r>
-          </w:hyperlink>
-        </w:p>
-        <w:p>
-          <w:pPr>
-            <w:pStyle w:val="TDC1"/>
-            <w:tabs>
-              <w:tab w:val="right" w:leader="dot" w:pos="9350"/>
-            </w:tabs>
-            <w:rPr>
-              <w:rFonts w:asciiTheme="minorHAnsi" w:eastAsiaTheme="minorEastAsia" w:hAnsiTheme="minorHAnsi" w:cstheme="minorBidi"/>
-              <w:noProof/>
-              <w:kern w:val="2"/>
-              <w:szCs w:val="24"/>
-              <w:lang w:eastAsia="es-CO"/>
-              <w14:ligatures w14:val="standardContextual"/>
-            </w:rPr>
-          </w:pPr>
-          <w:hyperlink w:anchor="_Toc210564949" w:history="1">
-            <w:r>
-              <w:rPr>
-                <w:rStyle w:val="Hipervnculo"/>
-                <w:noProof/>
-              </w:rPr>
-              <w:t>19. Producto final</w:t>
-            </w:r>
-            <w:r>
-              <w:rPr>
-                <w:noProof/>
-                <w:webHidden/>
-              </w:rPr>
-              <w:tab/>
-            </w:r>
-            <w:r>
-              <w:rPr>
-                <w:noProof/>
-                <w:webHidden/>
-              </w:rPr>
-              <w:fldChar w:fldCharType="begin"/>
-            </w:r>
-            <w:r>
-              <w:rPr>
-                <w:noProof/>
-                <w:webHidden/>
-              </w:rPr>
-              <w:instrText xml:space="preserve"> PAGEREF _Toc210564949 \h </w:instrText>
-            </w:r>
-            <w:r>
-              <w:rPr>
-                <w:noProof/>
-                <w:webHidden/>
-              </w:rPr>
-            </w:r>
-            <w:r>
-              <w:rPr>
-                <w:noProof/>
-                <w:webHidden/>
-              </w:rPr>
-              <w:fldChar w:fldCharType="separate"/>
-            </w:r>
-            <w:r>
-              <w:rPr>
-                <w:noProof/>
-                <w:webHidden/>
-              </w:rPr>
-              <w:t>25</w:t>
-            </w:r>
-            <w:r>
-              <w:rPr>
-                <w:noProof/>
-                <w:webHidden/>
-              </w:rPr>
-              <w:fldChar w:fldCharType="end"/>
-            </w:r>
-          </w:hyperlink>
-        </w:p>
-        <w:p>
-          <w:pPr>
-            <w:pStyle w:val="TDC1"/>
-            <w:tabs>
-              <w:tab w:val="right" w:leader="dot" w:pos="9350"/>
-            </w:tabs>
-            <w:rPr>
-              <w:rFonts w:asciiTheme="minorHAnsi" w:eastAsiaTheme="minorEastAsia" w:hAnsiTheme="minorHAnsi" w:cstheme="minorBidi"/>
-              <w:noProof/>
-              <w:kern w:val="2"/>
-              <w:szCs w:val="24"/>
-              <w:lang w:eastAsia="es-CO"/>
-              <w14:ligatures w14:val="standardContextual"/>
-            </w:rPr>
-          </w:pPr>
-          <w:hyperlink w:anchor="_Toc210564950" w:history="1">
-            <w:r>
-              <w:rPr>
-                <w:rStyle w:val="Hipervnculo"/>
-                <w:noProof/>
-              </w:rPr>
-              <w:t>20. Recursos</w:t>
-            </w:r>
-            <w:r>
-              <w:rPr>
-                <w:noProof/>
-                <w:webHidden/>
-              </w:rPr>
-              <w:tab/>
-            </w:r>
-            <w:r>
-              <w:rPr>
-                <w:noProof/>
-                <w:webHidden/>
-              </w:rPr>
-              <w:fldChar w:fldCharType="begin"/>
-            </w:r>
-            <w:r>
-              <w:rPr>
-                <w:noProof/>
-                <w:webHidden/>
-              </w:rPr>
-              <w:instrText xml:space="preserve"> PAGEREF _Toc210564950 \h </w:instrText>
-            </w:r>
-            <w:r>
-              <w:rPr>
-                <w:noProof/>
-                <w:webHidden/>
-              </w:rPr>
-            </w:r>
-            <w:r>
-              <w:rPr>
-                <w:noProof/>
-                <w:webHidden/>
-              </w:rPr>
-              <w:fldChar w:fldCharType="separate"/>
-            </w:r>
-            <w:r>
-              <w:rPr>
-                <w:noProof/>
-                <w:webHidden/>
-              </w:rPr>
-              <w:t>26</w:t>
-            </w:r>
-            <w:r>
-              <w:rPr>
-                <w:noProof/>
-                <w:webHidden/>
-              </w:rPr>
-              <w:fldChar w:fldCharType="end"/>
-            </w:r>
-          </w:hyperlink>
-        </w:p>
-        <w:p>
-          <w:pPr>
-            <w:pStyle w:val="TDC1"/>
-            <w:tabs>
-              <w:tab w:val="right" w:leader="dot" w:pos="9350"/>
-            </w:tabs>
-            <w:rPr>
-              <w:rFonts w:asciiTheme="minorHAnsi" w:eastAsiaTheme="minorEastAsia" w:hAnsiTheme="minorHAnsi" w:cstheme="minorBidi"/>
-              <w:noProof/>
-              <w:kern w:val="2"/>
-              <w:szCs w:val="24"/>
-              <w:lang w:eastAsia="es-CO"/>
-              <w14:ligatures w14:val="standardContextual"/>
-            </w:rPr>
-          </w:pPr>
-          <w:hyperlink w:anchor="_Toc210564951" w:history="1">
-            <w:r>
-              <w:rPr>
-                <w:rStyle w:val="Hipervnculo"/>
-                <w:noProof/>
-              </w:rPr>
-              <w:t>21. Cronograma</w:t>
-            </w:r>
-            <w:r>
-              <w:rPr>
-                <w:noProof/>
-                <w:webHidden/>
-              </w:rPr>
-              <w:tab/>
-            </w:r>
-            <w:r>
-              <w:rPr>
-                <w:noProof/>
-                <w:webHidden/>
-              </w:rPr>
-              <w:fldChar w:fldCharType="begin"/>
-            </w:r>
-            <w:r>
-              <w:rPr>
-                <w:noProof/>
-                <w:webHidden/>
-              </w:rPr>
-              <w:instrText xml:space="preserve"> PAGEREF _Toc210564951 \h </w:instrText>
-            </w:r>
-            <w:r>
-              <w:rPr>
-                <w:noProof/>
-                <w:webHidden/>
-              </w:rPr>
-            </w:r>
-            <w:r>
-              <w:rPr>
-                <w:noProof/>
-                <w:webHidden/>
-              </w:rPr>
-              <w:fldChar w:fldCharType="separate"/>
-            </w:r>
-            <w:r>
-              <w:rPr>
-                <w:noProof/>
-                <w:webHidden/>
-              </w:rPr>
-              <w:t>26</w:t>
-            </w:r>
-            <w:r>
-              <w:rPr>
-                <w:noProof/>
-                <w:webHidden/>
-              </w:rPr>
-              <w:fldChar w:fldCharType="end"/>
-            </w:r>
-          </w:hyperlink>
-        </w:p>
-        <w:p>
-          <w:pPr>
-            <w:pStyle w:val="TDC1"/>
-            <w:tabs>
-              <w:tab w:val="right" w:leader="dot" w:pos="9350"/>
-            </w:tabs>
-            <w:rPr>
-              <w:rFonts w:asciiTheme="minorHAnsi" w:eastAsiaTheme="minorEastAsia" w:hAnsiTheme="minorHAnsi" w:cstheme="minorBidi"/>
-              <w:noProof/>
-              <w:kern w:val="2"/>
-              <w:szCs w:val="24"/>
-              <w:lang w:eastAsia="es-CO"/>
-              <w14:ligatures w14:val="standardContextual"/>
-            </w:rPr>
-          </w:pPr>
-          <w:hyperlink w:anchor="_Toc210564952" w:history="1">
-            <w:r>
-              <w:rPr>
-                <w:rStyle w:val="Hipervnculo"/>
-                <w:noProof/>
-              </w:rPr>
-              <w:t>22. Estructura del Desglose (EDT)</w:t>
-            </w:r>
-            <w:r>
-              <w:rPr>
-                <w:noProof/>
-                <w:webHidden/>
-              </w:rPr>
-              <w:tab/>
-            </w:r>
-            <w:r>
-              <w:rPr>
-                <w:noProof/>
-                <w:webHidden/>
-              </w:rPr>
-              <w:fldChar w:fldCharType="begin"/>
-            </w:r>
-            <w:r>
-              <w:rPr>
-                <w:noProof/>
-                <w:webHidden/>
-              </w:rPr>
-              <w:instrText xml:space="preserve"> PAGEREF _Toc210564952 \h </w:instrText>
-            </w:r>
-            <w:r>
-              <w:rPr>
-                <w:noProof/>
-                <w:webHidden/>
-              </w:rPr>
-            </w:r>
-            <w:r>
-              <w:rPr>
-                <w:noProof/>
-                <w:webHidden/>
-              </w:rPr>
-              <w:fldChar w:fldCharType="separate"/>
-            </w:r>
-            <w:r>
-              <w:rPr>
-                <w:noProof/>
-                <w:webHidden/>
-              </w:rPr>
-              <w:t>27</w:t>
             </w:r>
             <w:r>
               <w:rPr>
@@ -1883,13 +1250,13 @@
               <w14:ligatures w14:val="standardContextual"/>
             </w:rPr>
           </w:pPr>
-          <w:hyperlink w:anchor="_Toc210564953" w:history="1">
+          <w:hyperlink w:anchor="_Toc214096801" w:history="1">
             <w:r>
               <w:rPr>
                 <w:rStyle w:val="Hipervnculo"/>
                 <w:noProof/>
               </w:rPr>
-              <w:t>23.</w:t>
+              <w:t>12.</w:t>
             </w:r>
             <w:r>
               <w:rPr>
@@ -1907,7 +1274,7 @@
                 <w:rStyle w:val="Hipervnculo"/>
                 <w:noProof/>
               </w:rPr>
-              <w:t>Presupuesto</w:t>
+              <w:t>Diagrama de flujo</w:t>
             </w:r>
             <w:r>
               <w:rPr>
@@ -1928,7 +1295,7 @@
                 <w:noProof/>
                 <w:webHidden/>
               </w:rPr>
-              <w:instrText xml:space="preserve"> PAGEREF _Toc210564953 \h </w:instrText>
+              <w:instrText xml:space="preserve"> PAGEREF _Toc214096801 \h </w:instrText>
             </w:r>
             <w:r>
               <w:rPr>
@@ -1948,7 +1315,7 @@
                 <w:noProof/>
                 <w:webHidden/>
               </w:rPr>
-              <w:t>28</w:t>
+              <w:t>9</w:t>
             </w:r>
             <w:r>
               <w:rPr>
@@ -1975,13 +1342,13 @@
               <w14:ligatures w14:val="standardContextual"/>
             </w:rPr>
           </w:pPr>
-          <w:hyperlink w:anchor="_Toc210564954" w:history="1">
+          <w:hyperlink w:anchor="_Toc214096802" w:history="1">
             <w:r>
               <w:rPr>
                 <w:rStyle w:val="Hipervnculo"/>
                 <w:noProof/>
               </w:rPr>
-              <w:t>24.</w:t>
+              <w:t>13.</w:t>
             </w:r>
             <w:r>
               <w:rPr>
@@ -1999,7 +1366,7 @@
                 <w:rStyle w:val="Hipervnculo"/>
                 <w:noProof/>
               </w:rPr>
-              <w:t>Conclusiones</w:t>
+              <w:t>Historias de usuario</w:t>
             </w:r>
             <w:r>
               <w:rPr>
@@ -2020,7 +1387,7 @@
                 <w:noProof/>
                 <w:webHidden/>
               </w:rPr>
-              <w:instrText xml:space="preserve"> PAGEREF _Toc210564954 \h </w:instrText>
+              <w:instrText xml:space="preserve"> PAGEREF _Toc214096802 \h </w:instrText>
             </w:r>
             <w:r>
               <w:rPr>
@@ -2040,7 +1407,191 @@
                 <w:noProof/>
                 <w:webHidden/>
               </w:rPr>
-              <w:t>28</w:t>
+              <w:t>11</w:t>
+            </w:r>
+            <w:r>
+              <w:rPr>
+                <w:noProof/>
+                <w:webHidden/>
+              </w:rPr>
+              <w:fldChar w:fldCharType="end"/>
+            </w:r>
+          </w:hyperlink>
+        </w:p>
+        <w:p>
+          <w:pPr>
+            <w:pStyle w:val="TDC1"/>
+            <w:tabs>
+              <w:tab w:val="left" w:pos="1440"/>
+              <w:tab w:val="right" w:leader="dot" w:pos="9350"/>
+            </w:tabs>
+            <w:rPr>
+              <w:rFonts w:asciiTheme="minorHAnsi" w:eastAsiaTheme="minorEastAsia" w:hAnsiTheme="minorHAnsi" w:cstheme="minorBidi"/>
+              <w:noProof/>
+              <w:kern w:val="2"/>
+              <w:szCs w:val="24"/>
+              <w:lang w:eastAsia="es-CO"/>
+              <w14:ligatures w14:val="standardContextual"/>
+            </w:rPr>
+          </w:pPr>
+          <w:hyperlink w:anchor="_Toc214096803" w:history="1">
+            <w:r>
+              <w:rPr>
+                <w:rStyle w:val="Hipervnculo"/>
+                <w:noProof/>
+              </w:rPr>
+              <w:t>14.</w:t>
+            </w:r>
+            <w:r>
+              <w:rPr>
+                <w:rFonts w:asciiTheme="minorHAnsi" w:eastAsiaTheme="minorEastAsia" w:hAnsiTheme="minorHAnsi" w:cstheme="minorBidi"/>
+                <w:noProof/>
+                <w:kern w:val="2"/>
+                <w:szCs w:val="24"/>
+                <w:lang w:eastAsia="es-CO"/>
+                <w14:ligatures w14:val="standardContextual"/>
+              </w:rPr>
+              <w:tab/>
+            </w:r>
+            <w:r>
+              <w:rPr>
+                <w:rStyle w:val="Hipervnculo"/>
+                <w:noProof/>
+              </w:rPr>
+              <w:t>RQF / RQNF</w:t>
+            </w:r>
+            <w:r>
+              <w:rPr>
+                <w:noProof/>
+                <w:webHidden/>
+              </w:rPr>
+              <w:tab/>
+            </w:r>
+            <w:r>
+              <w:rPr>
+                <w:noProof/>
+                <w:webHidden/>
+              </w:rPr>
+              <w:fldChar w:fldCharType="begin"/>
+            </w:r>
+            <w:r>
+              <w:rPr>
+                <w:noProof/>
+                <w:webHidden/>
+              </w:rPr>
+              <w:instrText xml:space="preserve"> PAGEREF _Toc214096803 \h </w:instrText>
+            </w:r>
+            <w:r>
+              <w:rPr>
+                <w:noProof/>
+                <w:webHidden/>
+              </w:rPr>
+            </w:r>
+            <w:r>
+              <w:rPr>
+                <w:noProof/>
+                <w:webHidden/>
+              </w:rPr>
+              <w:fldChar w:fldCharType="separate"/>
+            </w:r>
+            <w:r>
+              <w:rPr>
+                <w:noProof/>
+                <w:webHidden/>
+              </w:rPr>
+              <w:t>22</w:t>
+            </w:r>
+            <w:r>
+              <w:rPr>
+                <w:noProof/>
+                <w:webHidden/>
+              </w:rPr>
+              <w:fldChar w:fldCharType="end"/>
+            </w:r>
+          </w:hyperlink>
+        </w:p>
+        <w:p>
+          <w:pPr>
+            <w:pStyle w:val="TDC1"/>
+            <w:tabs>
+              <w:tab w:val="left" w:pos="1440"/>
+              <w:tab w:val="right" w:leader="dot" w:pos="9350"/>
+            </w:tabs>
+            <w:rPr>
+              <w:rFonts w:asciiTheme="minorHAnsi" w:eastAsiaTheme="minorEastAsia" w:hAnsiTheme="minorHAnsi" w:cstheme="minorBidi"/>
+              <w:noProof/>
+              <w:kern w:val="2"/>
+              <w:szCs w:val="24"/>
+              <w:lang w:eastAsia="es-CO"/>
+              <w14:ligatures w14:val="standardContextual"/>
+            </w:rPr>
+          </w:pPr>
+          <w:hyperlink w:anchor="_Toc214096804" w:history="1">
+            <w:r>
+              <w:rPr>
+                <w:rStyle w:val="Hipervnculo"/>
+                <w:noProof/>
+              </w:rPr>
+              <w:t>15.</w:t>
+            </w:r>
+            <w:r>
+              <w:rPr>
+                <w:rFonts w:asciiTheme="minorHAnsi" w:eastAsiaTheme="minorEastAsia" w:hAnsiTheme="minorHAnsi" w:cstheme="minorBidi"/>
+                <w:noProof/>
+                <w:kern w:val="2"/>
+                <w:szCs w:val="24"/>
+                <w:lang w:eastAsia="es-CO"/>
+                <w14:ligatures w14:val="standardContextual"/>
+              </w:rPr>
+              <w:tab/>
+            </w:r>
+            <w:r>
+              <w:rPr>
+                <w:rStyle w:val="Hipervnculo"/>
+                <w:noProof/>
+              </w:rPr>
+              <w:t>Evidencias de Design Thinking</w:t>
+            </w:r>
+            <w:r>
+              <w:rPr>
+                <w:noProof/>
+                <w:webHidden/>
+              </w:rPr>
+              <w:tab/>
+            </w:r>
+            <w:r>
+              <w:rPr>
+                <w:noProof/>
+                <w:webHidden/>
+              </w:rPr>
+              <w:fldChar w:fldCharType="begin"/>
+            </w:r>
+            <w:r>
+              <w:rPr>
+                <w:noProof/>
+                <w:webHidden/>
+              </w:rPr>
+              <w:instrText xml:space="preserve"> PAGEREF _Toc214096804 \h </w:instrText>
+            </w:r>
+            <w:r>
+              <w:rPr>
+                <w:noProof/>
+                <w:webHidden/>
+              </w:rPr>
+            </w:r>
+            <w:r>
+              <w:rPr>
+                <w:noProof/>
+                <w:webHidden/>
+              </w:rPr>
+              <w:fldChar w:fldCharType="separate"/>
+            </w:r>
+            <w:r>
+              <w:rPr>
+                <w:noProof/>
+                <w:webHidden/>
+              </w:rPr>
+              <w:t>24</w:t>
             </w:r>
             <w:r>
               <w:rPr>
@@ -2066,13 +1617,13 @@
               <w14:ligatures w14:val="standardContextual"/>
             </w:rPr>
           </w:pPr>
-          <w:hyperlink w:anchor="_Toc210564955" w:history="1">
+          <w:hyperlink w:anchor="_Toc214096805" w:history="1">
             <w:r>
               <w:rPr>
                 <w:rStyle w:val="Hipervnculo"/>
                 <w:noProof/>
               </w:rPr>
-              <w:t>25. Bibliografia</w:t>
+              <w:t>Competencias clave</w:t>
             </w:r>
             <w:r>
               <w:rPr>
@@ -2093,7 +1644,835 @@
                 <w:noProof/>
                 <w:webHidden/>
               </w:rPr>
-              <w:instrText xml:space="preserve"> PAGEREF _Toc210564955 \h </w:instrText>
+              <w:instrText xml:space="preserve"> PAGEREF _Toc214096805 \h </w:instrText>
+            </w:r>
+            <w:r>
+              <w:rPr>
+                <w:noProof/>
+                <w:webHidden/>
+              </w:rPr>
+            </w:r>
+            <w:r>
+              <w:rPr>
+                <w:noProof/>
+                <w:webHidden/>
+              </w:rPr>
+              <w:fldChar w:fldCharType="separate"/>
+            </w:r>
+            <w:r>
+              <w:rPr>
+                <w:noProof/>
+                <w:webHidden/>
+              </w:rPr>
+              <w:t>24</w:t>
+            </w:r>
+            <w:r>
+              <w:rPr>
+                <w:noProof/>
+                <w:webHidden/>
+              </w:rPr>
+              <w:fldChar w:fldCharType="end"/>
+            </w:r>
+          </w:hyperlink>
+        </w:p>
+        <w:p>
+          <w:pPr>
+            <w:pStyle w:val="TDC1"/>
+            <w:tabs>
+              <w:tab w:val="left" w:pos="1440"/>
+              <w:tab w:val="right" w:leader="dot" w:pos="9350"/>
+            </w:tabs>
+            <w:rPr>
+              <w:rFonts w:asciiTheme="minorHAnsi" w:eastAsiaTheme="minorEastAsia" w:hAnsiTheme="minorHAnsi" w:cstheme="minorBidi"/>
+              <w:noProof/>
+              <w:kern w:val="2"/>
+              <w:szCs w:val="24"/>
+              <w:lang w:eastAsia="es-CO"/>
+              <w14:ligatures w14:val="standardContextual"/>
+            </w:rPr>
+          </w:pPr>
+          <w:hyperlink w:anchor="_Toc214096806" w:history="1">
+            <w:r>
+              <w:rPr>
+                <w:rStyle w:val="Hipervnculo"/>
+                <w:noProof/>
+              </w:rPr>
+              <w:t>16.</w:t>
+            </w:r>
+            <w:r>
+              <w:rPr>
+                <w:rFonts w:asciiTheme="minorHAnsi" w:eastAsiaTheme="minorEastAsia" w:hAnsiTheme="minorHAnsi" w:cstheme="minorBidi"/>
+                <w:noProof/>
+                <w:kern w:val="2"/>
+                <w:szCs w:val="24"/>
+                <w:lang w:eastAsia="es-CO"/>
+                <w14:ligatures w14:val="standardContextual"/>
+              </w:rPr>
+              <w:tab/>
+            </w:r>
+            <w:r>
+              <w:rPr>
+                <w:rStyle w:val="Hipervnculo"/>
+                <w:noProof/>
+              </w:rPr>
+              <w:t>Relación con el currículo</w:t>
+            </w:r>
+            <w:r>
+              <w:rPr>
+                <w:noProof/>
+                <w:webHidden/>
+              </w:rPr>
+              <w:tab/>
+            </w:r>
+            <w:r>
+              <w:rPr>
+                <w:noProof/>
+                <w:webHidden/>
+              </w:rPr>
+              <w:fldChar w:fldCharType="begin"/>
+            </w:r>
+            <w:r>
+              <w:rPr>
+                <w:noProof/>
+                <w:webHidden/>
+              </w:rPr>
+              <w:instrText xml:space="preserve"> PAGEREF _Toc214096806 \h </w:instrText>
+            </w:r>
+            <w:r>
+              <w:rPr>
+                <w:noProof/>
+                <w:webHidden/>
+              </w:rPr>
+            </w:r>
+            <w:r>
+              <w:rPr>
+                <w:noProof/>
+                <w:webHidden/>
+              </w:rPr>
+              <w:fldChar w:fldCharType="separate"/>
+            </w:r>
+            <w:r>
+              <w:rPr>
+                <w:noProof/>
+                <w:webHidden/>
+              </w:rPr>
+              <w:t>25</w:t>
+            </w:r>
+            <w:r>
+              <w:rPr>
+                <w:noProof/>
+                <w:webHidden/>
+              </w:rPr>
+              <w:fldChar w:fldCharType="end"/>
+            </w:r>
+          </w:hyperlink>
+        </w:p>
+        <w:p>
+          <w:pPr>
+            <w:pStyle w:val="TDC1"/>
+            <w:tabs>
+              <w:tab w:val="left" w:pos="1440"/>
+              <w:tab w:val="right" w:leader="dot" w:pos="9350"/>
+            </w:tabs>
+            <w:rPr>
+              <w:rFonts w:asciiTheme="minorHAnsi" w:eastAsiaTheme="minorEastAsia" w:hAnsiTheme="minorHAnsi" w:cstheme="minorBidi"/>
+              <w:noProof/>
+              <w:kern w:val="2"/>
+              <w:szCs w:val="24"/>
+              <w:lang w:eastAsia="es-CO"/>
+              <w14:ligatures w14:val="standardContextual"/>
+            </w:rPr>
+          </w:pPr>
+          <w:hyperlink w:anchor="_Toc214096807" w:history="1">
+            <w:r>
+              <w:rPr>
+                <w:rStyle w:val="Hipervnculo"/>
+                <w:noProof/>
+              </w:rPr>
+              <w:t>17.</w:t>
+            </w:r>
+            <w:r>
+              <w:rPr>
+                <w:rFonts w:asciiTheme="minorHAnsi" w:eastAsiaTheme="minorEastAsia" w:hAnsiTheme="minorHAnsi" w:cstheme="minorBidi"/>
+                <w:noProof/>
+                <w:kern w:val="2"/>
+                <w:szCs w:val="24"/>
+                <w:lang w:eastAsia="es-CO"/>
+                <w14:ligatures w14:val="standardContextual"/>
+              </w:rPr>
+              <w:tab/>
+            </w:r>
+            <w:r>
+              <w:rPr>
+                <w:rStyle w:val="Hipervnculo"/>
+                <w:noProof/>
+              </w:rPr>
+              <w:t>Método de evaluación</w:t>
+            </w:r>
+            <w:r>
+              <w:rPr>
+                <w:noProof/>
+                <w:webHidden/>
+              </w:rPr>
+              <w:tab/>
+            </w:r>
+            <w:r>
+              <w:rPr>
+                <w:noProof/>
+                <w:webHidden/>
+              </w:rPr>
+              <w:fldChar w:fldCharType="begin"/>
+            </w:r>
+            <w:r>
+              <w:rPr>
+                <w:noProof/>
+                <w:webHidden/>
+              </w:rPr>
+              <w:instrText xml:space="preserve"> PAGEREF _Toc214096807 \h </w:instrText>
+            </w:r>
+            <w:r>
+              <w:rPr>
+                <w:noProof/>
+                <w:webHidden/>
+              </w:rPr>
+            </w:r>
+            <w:r>
+              <w:rPr>
+                <w:noProof/>
+                <w:webHidden/>
+              </w:rPr>
+              <w:fldChar w:fldCharType="separate"/>
+            </w:r>
+            <w:r>
+              <w:rPr>
+                <w:noProof/>
+                <w:webHidden/>
+              </w:rPr>
+              <w:t>25</w:t>
+            </w:r>
+            <w:r>
+              <w:rPr>
+                <w:noProof/>
+                <w:webHidden/>
+              </w:rPr>
+              <w:fldChar w:fldCharType="end"/>
+            </w:r>
+          </w:hyperlink>
+        </w:p>
+        <w:p>
+          <w:pPr>
+            <w:pStyle w:val="TDC1"/>
+            <w:tabs>
+              <w:tab w:val="left" w:pos="1440"/>
+              <w:tab w:val="right" w:leader="dot" w:pos="9350"/>
+            </w:tabs>
+            <w:rPr>
+              <w:rFonts w:asciiTheme="minorHAnsi" w:eastAsiaTheme="minorEastAsia" w:hAnsiTheme="minorHAnsi" w:cstheme="minorBidi"/>
+              <w:noProof/>
+              <w:kern w:val="2"/>
+              <w:szCs w:val="24"/>
+              <w:lang w:eastAsia="es-CO"/>
+              <w14:ligatures w14:val="standardContextual"/>
+            </w:rPr>
+          </w:pPr>
+          <w:hyperlink w:anchor="_Toc214096808" w:history="1">
+            <w:r>
+              <w:rPr>
+                <w:rStyle w:val="Hipervnculo"/>
+                <w:noProof/>
+              </w:rPr>
+              <w:t>18.</w:t>
+            </w:r>
+            <w:r>
+              <w:rPr>
+                <w:rFonts w:asciiTheme="minorHAnsi" w:eastAsiaTheme="minorEastAsia" w:hAnsiTheme="minorHAnsi" w:cstheme="minorBidi"/>
+                <w:noProof/>
+                <w:kern w:val="2"/>
+                <w:szCs w:val="24"/>
+                <w:lang w:eastAsia="es-CO"/>
+                <w14:ligatures w14:val="standardContextual"/>
+              </w:rPr>
+              <w:tab/>
+            </w:r>
+            <w:r>
+              <w:rPr>
+                <w:rStyle w:val="Hipervnculo"/>
+                <w:noProof/>
+              </w:rPr>
+              <w:t>Producto final</w:t>
+            </w:r>
+            <w:r>
+              <w:rPr>
+                <w:noProof/>
+                <w:webHidden/>
+              </w:rPr>
+              <w:tab/>
+            </w:r>
+            <w:r>
+              <w:rPr>
+                <w:noProof/>
+                <w:webHidden/>
+              </w:rPr>
+              <w:fldChar w:fldCharType="begin"/>
+            </w:r>
+            <w:r>
+              <w:rPr>
+                <w:noProof/>
+                <w:webHidden/>
+              </w:rPr>
+              <w:instrText xml:space="preserve"> PAGEREF _Toc214096808 \h </w:instrText>
+            </w:r>
+            <w:r>
+              <w:rPr>
+                <w:noProof/>
+                <w:webHidden/>
+              </w:rPr>
+            </w:r>
+            <w:r>
+              <w:rPr>
+                <w:noProof/>
+                <w:webHidden/>
+              </w:rPr>
+              <w:fldChar w:fldCharType="separate"/>
+            </w:r>
+            <w:r>
+              <w:rPr>
+                <w:noProof/>
+                <w:webHidden/>
+              </w:rPr>
+              <w:t>25</w:t>
+            </w:r>
+            <w:r>
+              <w:rPr>
+                <w:noProof/>
+                <w:webHidden/>
+              </w:rPr>
+              <w:fldChar w:fldCharType="end"/>
+            </w:r>
+          </w:hyperlink>
+        </w:p>
+        <w:p>
+          <w:pPr>
+            <w:pStyle w:val="TDC1"/>
+            <w:tabs>
+              <w:tab w:val="left" w:pos="1440"/>
+              <w:tab w:val="right" w:leader="dot" w:pos="9350"/>
+            </w:tabs>
+            <w:rPr>
+              <w:rFonts w:asciiTheme="minorHAnsi" w:eastAsiaTheme="minorEastAsia" w:hAnsiTheme="minorHAnsi" w:cstheme="minorBidi"/>
+              <w:noProof/>
+              <w:kern w:val="2"/>
+              <w:szCs w:val="24"/>
+              <w:lang w:eastAsia="es-CO"/>
+              <w14:ligatures w14:val="standardContextual"/>
+            </w:rPr>
+          </w:pPr>
+          <w:hyperlink w:anchor="_Toc214096809" w:history="1">
+            <w:r>
+              <w:rPr>
+                <w:rStyle w:val="Hipervnculo"/>
+                <w:noProof/>
+              </w:rPr>
+              <w:t>19.</w:t>
+            </w:r>
+            <w:r>
+              <w:rPr>
+                <w:rFonts w:asciiTheme="minorHAnsi" w:eastAsiaTheme="minorEastAsia" w:hAnsiTheme="minorHAnsi" w:cstheme="minorBidi"/>
+                <w:noProof/>
+                <w:kern w:val="2"/>
+                <w:szCs w:val="24"/>
+                <w:lang w:eastAsia="es-CO"/>
+                <w14:ligatures w14:val="standardContextual"/>
+              </w:rPr>
+              <w:tab/>
+            </w:r>
+            <w:r>
+              <w:rPr>
+                <w:rStyle w:val="Hipervnculo"/>
+                <w:noProof/>
+              </w:rPr>
+              <w:t>Recursos</w:t>
+            </w:r>
+            <w:r>
+              <w:rPr>
+                <w:noProof/>
+                <w:webHidden/>
+              </w:rPr>
+              <w:tab/>
+            </w:r>
+            <w:r>
+              <w:rPr>
+                <w:noProof/>
+                <w:webHidden/>
+              </w:rPr>
+              <w:fldChar w:fldCharType="begin"/>
+            </w:r>
+            <w:r>
+              <w:rPr>
+                <w:noProof/>
+                <w:webHidden/>
+              </w:rPr>
+              <w:instrText xml:space="preserve"> PAGEREF _Toc214096809 \h </w:instrText>
+            </w:r>
+            <w:r>
+              <w:rPr>
+                <w:noProof/>
+                <w:webHidden/>
+              </w:rPr>
+            </w:r>
+            <w:r>
+              <w:rPr>
+                <w:noProof/>
+                <w:webHidden/>
+              </w:rPr>
+              <w:fldChar w:fldCharType="separate"/>
+            </w:r>
+            <w:r>
+              <w:rPr>
+                <w:noProof/>
+                <w:webHidden/>
+              </w:rPr>
+              <w:t>26</w:t>
+            </w:r>
+            <w:r>
+              <w:rPr>
+                <w:noProof/>
+                <w:webHidden/>
+              </w:rPr>
+              <w:fldChar w:fldCharType="end"/>
+            </w:r>
+          </w:hyperlink>
+        </w:p>
+        <w:p>
+          <w:pPr>
+            <w:pStyle w:val="TDC1"/>
+            <w:tabs>
+              <w:tab w:val="left" w:pos="1440"/>
+              <w:tab w:val="right" w:leader="dot" w:pos="9350"/>
+            </w:tabs>
+            <w:rPr>
+              <w:rFonts w:asciiTheme="minorHAnsi" w:eastAsiaTheme="minorEastAsia" w:hAnsiTheme="minorHAnsi" w:cstheme="minorBidi"/>
+              <w:noProof/>
+              <w:kern w:val="2"/>
+              <w:szCs w:val="24"/>
+              <w:lang w:eastAsia="es-CO"/>
+              <w14:ligatures w14:val="standardContextual"/>
+            </w:rPr>
+          </w:pPr>
+          <w:hyperlink w:anchor="_Toc214096810" w:history="1">
+            <w:r>
+              <w:rPr>
+                <w:rStyle w:val="Hipervnculo"/>
+                <w:noProof/>
+              </w:rPr>
+              <w:t>20.</w:t>
+            </w:r>
+            <w:r>
+              <w:rPr>
+                <w:rFonts w:asciiTheme="minorHAnsi" w:eastAsiaTheme="minorEastAsia" w:hAnsiTheme="minorHAnsi" w:cstheme="minorBidi"/>
+                <w:noProof/>
+                <w:kern w:val="2"/>
+                <w:szCs w:val="24"/>
+                <w:lang w:eastAsia="es-CO"/>
+                <w14:ligatures w14:val="standardContextual"/>
+              </w:rPr>
+              <w:tab/>
+            </w:r>
+            <w:r>
+              <w:rPr>
+                <w:rStyle w:val="Hipervnculo"/>
+                <w:noProof/>
+              </w:rPr>
+              <w:t>Cronograma</w:t>
+            </w:r>
+            <w:r>
+              <w:rPr>
+                <w:noProof/>
+                <w:webHidden/>
+              </w:rPr>
+              <w:tab/>
+            </w:r>
+            <w:r>
+              <w:rPr>
+                <w:noProof/>
+                <w:webHidden/>
+              </w:rPr>
+              <w:fldChar w:fldCharType="begin"/>
+            </w:r>
+            <w:r>
+              <w:rPr>
+                <w:noProof/>
+                <w:webHidden/>
+              </w:rPr>
+              <w:instrText xml:space="preserve"> PAGEREF _Toc214096810 \h </w:instrText>
+            </w:r>
+            <w:r>
+              <w:rPr>
+                <w:noProof/>
+                <w:webHidden/>
+              </w:rPr>
+            </w:r>
+            <w:r>
+              <w:rPr>
+                <w:noProof/>
+                <w:webHidden/>
+              </w:rPr>
+              <w:fldChar w:fldCharType="separate"/>
+            </w:r>
+            <w:r>
+              <w:rPr>
+                <w:noProof/>
+                <w:webHidden/>
+              </w:rPr>
+              <w:t>26</w:t>
+            </w:r>
+            <w:r>
+              <w:rPr>
+                <w:noProof/>
+                <w:webHidden/>
+              </w:rPr>
+              <w:fldChar w:fldCharType="end"/>
+            </w:r>
+          </w:hyperlink>
+        </w:p>
+        <w:p>
+          <w:pPr>
+            <w:pStyle w:val="TDC1"/>
+            <w:tabs>
+              <w:tab w:val="left" w:pos="1440"/>
+              <w:tab w:val="right" w:leader="dot" w:pos="9350"/>
+            </w:tabs>
+            <w:rPr>
+              <w:rFonts w:asciiTheme="minorHAnsi" w:eastAsiaTheme="minorEastAsia" w:hAnsiTheme="minorHAnsi" w:cstheme="minorBidi"/>
+              <w:noProof/>
+              <w:kern w:val="2"/>
+              <w:szCs w:val="24"/>
+              <w:lang w:eastAsia="es-CO"/>
+              <w14:ligatures w14:val="standardContextual"/>
+            </w:rPr>
+          </w:pPr>
+          <w:hyperlink w:anchor="_Toc214096811" w:history="1">
+            <w:r>
+              <w:rPr>
+                <w:rStyle w:val="Hipervnculo"/>
+                <w:noProof/>
+              </w:rPr>
+              <w:t>21.</w:t>
+            </w:r>
+            <w:r>
+              <w:rPr>
+                <w:rFonts w:asciiTheme="minorHAnsi" w:eastAsiaTheme="minorEastAsia" w:hAnsiTheme="minorHAnsi" w:cstheme="minorBidi"/>
+                <w:noProof/>
+                <w:kern w:val="2"/>
+                <w:szCs w:val="24"/>
+                <w:lang w:eastAsia="es-CO"/>
+                <w14:ligatures w14:val="standardContextual"/>
+              </w:rPr>
+              <w:tab/>
+            </w:r>
+            <w:r>
+              <w:rPr>
+                <w:rStyle w:val="Hipervnculo"/>
+                <w:noProof/>
+              </w:rPr>
+              <w:t>Estructura del Desglose (EDT)</w:t>
+            </w:r>
+            <w:r>
+              <w:rPr>
+                <w:noProof/>
+                <w:webHidden/>
+              </w:rPr>
+              <w:tab/>
+            </w:r>
+            <w:r>
+              <w:rPr>
+                <w:noProof/>
+                <w:webHidden/>
+              </w:rPr>
+              <w:fldChar w:fldCharType="begin"/>
+            </w:r>
+            <w:r>
+              <w:rPr>
+                <w:noProof/>
+                <w:webHidden/>
+              </w:rPr>
+              <w:instrText xml:space="preserve"> PAGEREF _Toc214096811 \h </w:instrText>
+            </w:r>
+            <w:r>
+              <w:rPr>
+                <w:noProof/>
+                <w:webHidden/>
+              </w:rPr>
+            </w:r>
+            <w:r>
+              <w:rPr>
+                <w:noProof/>
+                <w:webHidden/>
+              </w:rPr>
+              <w:fldChar w:fldCharType="separate"/>
+            </w:r>
+            <w:r>
+              <w:rPr>
+                <w:noProof/>
+                <w:webHidden/>
+              </w:rPr>
+              <w:t>27</w:t>
+            </w:r>
+            <w:r>
+              <w:rPr>
+                <w:noProof/>
+                <w:webHidden/>
+              </w:rPr>
+              <w:fldChar w:fldCharType="end"/>
+            </w:r>
+          </w:hyperlink>
+        </w:p>
+        <w:p>
+          <w:pPr>
+            <w:pStyle w:val="TDC1"/>
+            <w:tabs>
+              <w:tab w:val="left" w:pos="1440"/>
+              <w:tab w:val="right" w:leader="dot" w:pos="9350"/>
+            </w:tabs>
+            <w:rPr>
+              <w:rFonts w:asciiTheme="minorHAnsi" w:eastAsiaTheme="minorEastAsia" w:hAnsiTheme="minorHAnsi" w:cstheme="minorBidi"/>
+              <w:noProof/>
+              <w:kern w:val="2"/>
+              <w:szCs w:val="24"/>
+              <w:lang w:eastAsia="es-CO"/>
+              <w14:ligatures w14:val="standardContextual"/>
+            </w:rPr>
+          </w:pPr>
+          <w:hyperlink w:anchor="_Toc214096812" w:history="1">
+            <w:r>
+              <w:rPr>
+                <w:rStyle w:val="Hipervnculo"/>
+                <w:noProof/>
+              </w:rPr>
+              <w:t>22.</w:t>
+            </w:r>
+            <w:r>
+              <w:rPr>
+                <w:rFonts w:asciiTheme="minorHAnsi" w:eastAsiaTheme="minorEastAsia" w:hAnsiTheme="minorHAnsi" w:cstheme="minorBidi"/>
+                <w:noProof/>
+                <w:kern w:val="2"/>
+                <w:szCs w:val="24"/>
+                <w:lang w:eastAsia="es-CO"/>
+                <w14:ligatures w14:val="standardContextual"/>
+              </w:rPr>
+              <w:tab/>
+            </w:r>
+            <w:r>
+              <w:rPr>
+                <w:rStyle w:val="Hipervnculo"/>
+                <w:noProof/>
+              </w:rPr>
+              <w:t>Presupuesto</w:t>
+            </w:r>
+            <w:r>
+              <w:rPr>
+                <w:noProof/>
+                <w:webHidden/>
+              </w:rPr>
+              <w:tab/>
+            </w:r>
+            <w:r>
+              <w:rPr>
+                <w:noProof/>
+                <w:webHidden/>
+              </w:rPr>
+              <w:fldChar w:fldCharType="begin"/>
+            </w:r>
+            <w:r>
+              <w:rPr>
+                <w:noProof/>
+                <w:webHidden/>
+              </w:rPr>
+              <w:instrText xml:space="preserve"> PAGEREF _Toc214096812 \h </w:instrText>
+            </w:r>
+            <w:r>
+              <w:rPr>
+                <w:noProof/>
+                <w:webHidden/>
+              </w:rPr>
+            </w:r>
+            <w:r>
+              <w:rPr>
+                <w:noProof/>
+                <w:webHidden/>
+              </w:rPr>
+              <w:fldChar w:fldCharType="separate"/>
+            </w:r>
+            <w:r>
+              <w:rPr>
+                <w:noProof/>
+                <w:webHidden/>
+              </w:rPr>
+              <w:t>28</w:t>
+            </w:r>
+            <w:r>
+              <w:rPr>
+                <w:noProof/>
+                <w:webHidden/>
+              </w:rPr>
+              <w:fldChar w:fldCharType="end"/>
+            </w:r>
+          </w:hyperlink>
+        </w:p>
+        <w:p>
+          <w:pPr>
+            <w:pStyle w:val="TDC1"/>
+            <w:tabs>
+              <w:tab w:val="left" w:pos="1440"/>
+              <w:tab w:val="right" w:leader="dot" w:pos="9350"/>
+            </w:tabs>
+            <w:rPr>
+              <w:rFonts w:asciiTheme="minorHAnsi" w:eastAsiaTheme="minorEastAsia" w:hAnsiTheme="minorHAnsi" w:cstheme="minorBidi"/>
+              <w:noProof/>
+              <w:kern w:val="2"/>
+              <w:szCs w:val="24"/>
+              <w:lang w:eastAsia="es-CO"/>
+              <w14:ligatures w14:val="standardContextual"/>
+            </w:rPr>
+          </w:pPr>
+          <w:hyperlink w:anchor="_Toc214096813" w:history="1">
+            <w:r>
+              <w:rPr>
+                <w:rStyle w:val="Hipervnculo"/>
+                <w:noProof/>
+              </w:rPr>
+              <w:t>23.</w:t>
+            </w:r>
+            <w:r>
+              <w:rPr>
+                <w:rFonts w:asciiTheme="minorHAnsi" w:eastAsiaTheme="minorEastAsia" w:hAnsiTheme="minorHAnsi" w:cstheme="minorBidi"/>
+                <w:noProof/>
+                <w:kern w:val="2"/>
+                <w:szCs w:val="24"/>
+                <w:lang w:eastAsia="es-CO"/>
+                <w14:ligatures w14:val="standardContextual"/>
+              </w:rPr>
+              <w:tab/>
+            </w:r>
+            <w:r>
+              <w:rPr>
+                <w:rStyle w:val="Hipervnculo"/>
+                <w:noProof/>
+              </w:rPr>
+              <w:t>Conclusiones</w:t>
+            </w:r>
+            <w:r>
+              <w:rPr>
+                <w:noProof/>
+                <w:webHidden/>
+              </w:rPr>
+              <w:tab/>
+            </w:r>
+            <w:r>
+              <w:rPr>
+                <w:noProof/>
+                <w:webHidden/>
+              </w:rPr>
+              <w:fldChar w:fldCharType="begin"/>
+            </w:r>
+            <w:r>
+              <w:rPr>
+                <w:noProof/>
+                <w:webHidden/>
+              </w:rPr>
+              <w:instrText xml:space="preserve"> PAGEREF _Toc214096813 \h </w:instrText>
+            </w:r>
+            <w:r>
+              <w:rPr>
+                <w:noProof/>
+                <w:webHidden/>
+              </w:rPr>
+            </w:r>
+            <w:r>
+              <w:rPr>
+                <w:noProof/>
+                <w:webHidden/>
+              </w:rPr>
+              <w:fldChar w:fldCharType="separate"/>
+            </w:r>
+            <w:r>
+              <w:rPr>
+                <w:noProof/>
+                <w:webHidden/>
+              </w:rPr>
+              <w:t>28</w:t>
+            </w:r>
+            <w:r>
+              <w:rPr>
+                <w:noProof/>
+                <w:webHidden/>
+              </w:rPr>
+              <w:fldChar w:fldCharType="end"/>
+            </w:r>
+          </w:hyperlink>
+        </w:p>
+        <w:p>
+          <w:pPr>
+            <w:pStyle w:val="TDC1"/>
+            <w:tabs>
+              <w:tab w:val="left" w:pos="1440"/>
+              <w:tab w:val="right" w:leader="dot" w:pos="9350"/>
+            </w:tabs>
+            <w:rPr>
+              <w:rFonts w:asciiTheme="minorHAnsi" w:eastAsiaTheme="minorEastAsia" w:hAnsiTheme="minorHAnsi" w:cstheme="minorBidi"/>
+              <w:noProof/>
+              <w:kern w:val="2"/>
+              <w:szCs w:val="24"/>
+              <w:lang w:eastAsia="es-CO"/>
+              <w14:ligatures w14:val="standardContextual"/>
+            </w:rPr>
+          </w:pPr>
+          <w:hyperlink w:anchor="_Toc214096814" w:history="1">
+            <w:r>
+              <w:rPr>
+                <w:rStyle w:val="Hipervnculo"/>
+                <w:noProof/>
+              </w:rPr>
+              <w:t>24.</w:t>
+            </w:r>
+            <w:r>
+              <w:rPr>
+                <w:rFonts w:asciiTheme="minorHAnsi" w:eastAsiaTheme="minorEastAsia" w:hAnsiTheme="minorHAnsi" w:cstheme="minorBidi"/>
+                <w:noProof/>
+                <w:kern w:val="2"/>
+                <w:szCs w:val="24"/>
+                <w:lang w:eastAsia="es-CO"/>
+                <w14:ligatures w14:val="standardContextual"/>
+              </w:rPr>
+              <w:tab/>
+            </w:r>
+            <w:r>
+              <w:rPr>
+                <w:rStyle w:val="Hipervnculo"/>
+                <w:noProof/>
+              </w:rPr>
+              <w:t>Bibliografia</w:t>
+            </w:r>
+            <w:r>
+              <w:rPr>
+                <w:noProof/>
+                <w:webHidden/>
+              </w:rPr>
+              <w:tab/>
+            </w:r>
+            <w:r>
+              <w:rPr>
+                <w:noProof/>
+                <w:webHidden/>
+              </w:rPr>
+              <w:fldChar w:fldCharType="begin"/>
+            </w:r>
+            <w:r>
+              <w:rPr>
+                <w:noProof/>
+                <w:webHidden/>
+              </w:rPr>
+              <w:instrText xml:space="preserve"> PAGEREF _Toc214096814 \h </w:instrText>
             </w:r>
             <w:r>
               <w:rPr>
@@ -2155,14 +2534,13 @@
         <w:pStyle w:val="Ttulo1"/>
         <w:numPr>
           <w:ilvl w:val="0"/>
-          <w:numId w:val="0"/>
+          <w:numId w:val="72"/>
         </w:numPr>
-        <w:ind w:left="720" w:hanging="360"/>
-      </w:pPr>
-      <w:bookmarkStart w:id="0" w:name="_Toc210564931"/>
+      </w:pPr>
+      <w:bookmarkStart w:id="0" w:name="_Toc214096790"/>
       <w:r>
         <w:lastRenderedPageBreak/>
-        <w:t>1. Contextualización de la necesidad</w:t>
+        <w:t>Contextualización de la necesidad</w:t>
       </w:r>
       <w:bookmarkEnd w:id="0"/>
     </w:p>
@@ -2192,13 +2570,12 @@
         <w:pStyle w:val="Ttulo1"/>
         <w:numPr>
           <w:ilvl w:val="0"/>
-          <w:numId w:val="0"/>
+          <w:numId w:val="72"/>
         </w:numPr>
-        <w:ind w:left="720"/>
-      </w:pPr>
-      <w:bookmarkStart w:id="1" w:name="_Toc210564932"/>
+      </w:pPr>
+      <w:bookmarkStart w:id="1" w:name="_Toc214096791"/>
       <w:r>
-        <w:t>2. Planteamiento del problema</w:t>
+        <w:t>Planteamiento del problema</w:t>
       </w:r>
       <w:bookmarkEnd w:id="1"/>
     </w:p>
@@ -2271,13 +2648,10 @@
         <w:pStyle w:val="Ttulo1"/>
         <w:numPr>
           <w:ilvl w:val="0"/>
-          <w:numId w:val="0"/>
+          <w:numId w:val="72"/>
         </w:numPr>
       </w:pPr>
-      <w:bookmarkStart w:id="2" w:name="_Toc210564933"/>
-      <w:r>
-        <w:t xml:space="preserve">3. </w:t>
-      </w:r>
+      <w:bookmarkStart w:id="2" w:name="_Toc214096792"/>
       <w:r>
         <w:t>Alcance del proyecto</w:t>
       </w:r>
@@ -2422,13 +2796,10 @@
         <w:pStyle w:val="Ttulo1"/>
         <w:numPr>
           <w:ilvl w:val="0"/>
-          <w:numId w:val="0"/>
+          <w:numId w:val="72"/>
         </w:numPr>
       </w:pPr>
-      <w:bookmarkStart w:id="3" w:name="_Toc210564934"/>
-      <w:r>
-        <w:t xml:space="preserve">4. </w:t>
-      </w:r>
+      <w:bookmarkStart w:id="3" w:name="_Toc214096793"/>
       <w:r>
         <w:t>Estructura del Desglose</w:t>
       </w:r>
@@ -2654,8 +3025,18 @@
                       <w:szCs w:val="20"/>
                       <w:lang w:eastAsia="es-ES"/>
                     </w:rPr>
-                    <w:t>Scrum Master</w:t>
+                    <w:t xml:space="preserve">Scrum </w:t>
                   </w:r>
+                  <w:proofErr w:type="gramStart"/>
+                  <w:r>
+                    <w:rPr>
+                      <w:sz w:val="20"/>
+                      <w:szCs w:val="20"/>
+                      <w:lang w:eastAsia="es-ES"/>
+                    </w:rPr>
+                    <w:t>Master</w:t>
+                  </w:r>
+                  <w:proofErr w:type="gramEnd"/>
                 </w:p>
               </w:tc>
             </w:tr>
@@ -2748,7 +3129,6 @@
                 <w:szCs w:val="20"/>
                 <w:lang w:eastAsia="es-ES"/>
               </w:rPr>
-              <w:lastRenderedPageBreak/>
               <w:t>1.1</w:t>
             </w:r>
           </w:p>
@@ -2841,14 +3221,34 @@
                       <w:lang w:eastAsia="es-ES"/>
                     </w:rPr>
                   </w:pPr>
+                  <w:proofErr w:type="spellStart"/>
                   <w:r>
                     <w:rPr>
                       <w:sz w:val="20"/>
                       <w:szCs w:val="20"/>
                       <w:lang w:eastAsia="es-ES"/>
                     </w:rPr>
-                    <w:t>Product Owner</w:t>
+                    <w:t>Product</w:t>
                   </w:r>
+                  <w:proofErr w:type="spellEnd"/>
+                  <w:r>
+                    <w:rPr>
+                      <w:sz w:val="20"/>
+                      <w:szCs w:val="20"/>
+                      <w:lang w:eastAsia="es-ES"/>
+                    </w:rPr>
+                    <w:t xml:space="preserve"> </w:t>
+                  </w:r>
+                  <w:proofErr w:type="spellStart"/>
+                  <w:r>
+                    <w:rPr>
+                      <w:sz w:val="20"/>
+                      <w:szCs w:val="20"/>
+                      <w:lang w:eastAsia="es-ES"/>
+                    </w:rPr>
+                    <w:t>Owner</w:t>
+                  </w:r>
+                  <w:proofErr w:type="spellEnd"/>
                 </w:p>
               </w:tc>
             </w:tr>
@@ -2944,6 +3344,7 @@
                 <w:szCs w:val="20"/>
                 <w:lang w:eastAsia="es-ES"/>
               </w:rPr>
+              <w:lastRenderedPageBreak/>
               <w:t>1.2</w:t>
             </w:r>
           </w:p>
@@ -3281,7 +3682,25 @@
                 <w:szCs w:val="20"/>
                 <w:lang w:eastAsia="es-ES"/>
               </w:rPr>
-              <w:t>Programación de módulos (front/back)</w:t>
+              <w:t>Programación de módulos (</w:t>
+            </w:r>
+            <w:proofErr w:type="spellStart"/>
+            <w:r>
+              <w:rPr>
+                <w:sz w:val="20"/>
+                <w:szCs w:val="20"/>
+                <w:lang w:eastAsia="es-ES"/>
+              </w:rPr>
+              <w:t>front</w:t>
+            </w:r>
+            <w:proofErr w:type="spellEnd"/>
+            <w:r>
+              <w:rPr>
+                <w:sz w:val="20"/>
+                <w:szCs w:val="20"/>
+                <w:lang w:eastAsia="es-ES"/>
+              </w:rPr>
+              <w:t>/back)</w:t>
             </w:r>
           </w:p>
         </w:tc>
@@ -3815,13 +4234,10 @@
         <w:pStyle w:val="Ttulo1"/>
         <w:numPr>
           <w:ilvl w:val="0"/>
-          <w:numId w:val="0"/>
+          <w:numId w:val="72"/>
         </w:numPr>
       </w:pPr>
-      <w:bookmarkStart w:id="4" w:name="_Toc210564935"/>
-      <w:r>
-        <w:t xml:space="preserve">5. </w:t>
-      </w:r>
+      <w:bookmarkStart w:id="4" w:name="_Toc214096794"/>
       <w:r>
         <w:t>Objetivos</w:t>
       </w:r>
@@ -3942,16 +4358,12 @@
         <w:pStyle w:val="Ttulo1"/>
         <w:numPr>
           <w:ilvl w:val="0"/>
-          <w:numId w:val="0"/>
+          <w:numId w:val="72"/>
         </w:numPr>
-        <w:ind w:left="360"/>
-      </w:pPr>
-      <w:bookmarkStart w:id="5" w:name="_Toc210564936"/>
+      </w:pPr>
+      <w:bookmarkStart w:id="5" w:name="_Toc214096795"/>
       <w:r>
-        <w:t>6</w:t>
-      </w:r>
-      <w:r>
-        <w:t>. Metodología Ágil: Kanban</w:t>
+        <w:t>Metodología Ágil: Kanban</w:t>
       </w:r>
       <w:bookmarkEnd w:id="5"/>
     </w:p>
@@ -3960,7 +4372,6 @@
         <w:ind w:left="0" w:firstLine="708"/>
       </w:pPr>
       <w:r>
-        <w:lastRenderedPageBreak/>
         <w:t>El desarrollo se basará en Kanban, por su flexibilidad y enfoque visual.</w:t>
       </w:r>
     </w:p>
@@ -3969,6 +4380,7 @@
         <w:pStyle w:val="Subttulo"/>
       </w:pPr>
       <w:r>
+        <w:lastRenderedPageBreak/>
         <w:t>Tablero estructurado:</w:t>
       </w:r>
     </w:p>
@@ -4017,7 +4429,15 @@
         <w:ind w:firstLine="0"/>
       </w:pPr>
       <w:r>
-        <w:t>Uso de herramientas como Trello o GitHub Projects para seguimiento de tareas.</w:t>
+        <w:t xml:space="preserve">Uso de herramientas como Trello o GitHub </w:t>
+      </w:r>
+      <w:proofErr w:type="spellStart"/>
+      <w:r>
+        <w:t>Projects</w:t>
+      </w:r>
+      <w:proofErr w:type="spellEnd"/>
+      <w:r>
+        <w:t xml:space="preserve"> para seguimiento de tareas.</w:t>
       </w:r>
     </w:p>
     <w:p>
@@ -4043,15 +4463,12 @@
         <w:pStyle w:val="Ttulo1"/>
         <w:numPr>
           <w:ilvl w:val="0"/>
-          <w:numId w:val="0"/>
+          <w:numId w:val="72"/>
         </w:numPr>
       </w:pPr>
-      <w:bookmarkStart w:id="6" w:name="_Toc210564937"/>
+      <w:bookmarkStart w:id="6" w:name="_Toc214096796"/>
       <w:r>
-        <w:t>7</w:t>
-      </w:r>
-      <w:r>
-        <w:t>. Justificación por alcance</w:t>
+        <w:t>Justificación por alcance</w:t>
       </w:r>
       <w:bookmarkEnd w:id="6"/>
     </w:p>
@@ -4097,20 +4514,19 @@
         <w:pStyle w:val="Ttulo1"/>
         <w:numPr>
           <w:ilvl w:val="0"/>
-          <w:numId w:val="0"/>
+          <w:numId w:val="72"/>
         </w:numPr>
       </w:pPr>
-      <w:bookmarkStart w:id="7" w:name="_Toc210564938"/>
+      <w:bookmarkStart w:id="7" w:name="_Toc214096797"/>
       <w:r>
-        <w:t>8</w:t>
+        <w:t xml:space="preserve">Mapa de </w:t>
       </w:r>
+      <w:proofErr w:type="spellStart"/>
       <w:r>
-        <w:t xml:space="preserve">.  </w:t>
-      </w:r>
-      <w:r>
-        <w:t>Mapa de stakeholders</w:t>
+        <w:t>stakeholders</w:t>
       </w:r>
       <w:bookmarkEnd w:id="7"/>
+      <w:proofErr w:type="spellEnd"/>
     </w:p>
     <w:tbl>
       <w:tblPr>
@@ -4727,7 +5143,6 @@
                 <w:sz w:val="18"/>
                 <w:szCs w:val="18"/>
               </w:rPr>
-              <w:lastRenderedPageBreak/>
               <w:t>Intermediarios</w:t>
             </w:r>
           </w:p>
@@ -4856,6 +5271,7 @@
                       <w:sz w:val="18"/>
                       <w:szCs w:val="18"/>
                     </w:rPr>
+                    <w:lastRenderedPageBreak/>
                     <w:t>Asociaciones</w:t>
                   </w:r>
                 </w:p>
@@ -5623,10 +6039,10 @@
         <w:pStyle w:val="Ttulo1"/>
         <w:numPr>
           <w:ilvl w:val="0"/>
-          <w:numId w:val="0"/>
+          <w:numId w:val="72"/>
         </w:numPr>
       </w:pPr>
-      <w:bookmarkStart w:id="8" w:name="_Toc210564939"/>
+      <w:bookmarkStart w:id="8" w:name="_Toc214096798"/>
       <w:r>
         <w:rPr>
           <w:noProof/>
@@ -5689,12 +6105,6 @@
         </w:drawing>
       </w:r>
       <w:r>
-        <w:t>9</w:t>
-      </w:r>
-      <w:r>
-        <w:t xml:space="preserve">. </w:t>
-      </w:r>
-      <w:r>
         <w:t>Matriz de riesgos</w:t>
       </w:r>
       <w:bookmarkEnd w:id="8"/>
@@ -5714,13 +6124,10 @@
         <w:pStyle w:val="Ttulo1"/>
         <w:numPr>
           <w:ilvl w:val="0"/>
-          <w:numId w:val="67"/>
+          <w:numId w:val="72"/>
         </w:numPr>
       </w:pPr>
-      <w:r>
-        <w:t xml:space="preserve"> </w:t>
-      </w:r>
-      <w:bookmarkStart w:id="9" w:name="_Toc210564940"/>
+      <w:bookmarkStart w:id="9" w:name="_Toc214096799"/>
       <w:r>
         <w:t>Repositorio del proyecto</w:t>
       </w:r>
@@ -5750,16 +6157,39 @@
     </w:p>
     <w:p>
       <w:r>
-        <w:t>Rama principal: main</w:t>
+        <w:t xml:space="preserve">Rama principal: </w:t>
       </w:r>
+      <w:proofErr w:type="spellStart"/>
+      <w:r>
+        <w:t>main</w:t>
+      </w:r>
+      <w:proofErr w:type="spellEnd"/>
     </w:p>
     <w:p>
       <w:r>
-        <w:t>Ramas colaborativas: dev_jheison, dev_juan</w:t>
+        <w:t xml:space="preserve">Ramas colaborativas: </w:t>
       </w:r>
+      <w:proofErr w:type="spellStart"/>
       <w:r>
-        <w:t>, dev_fabian</w:t>
+        <w:t>dev_jheison</w:t>
       </w:r>
+      <w:proofErr w:type="spellEnd"/>
+      <w:r>
+        <w:t xml:space="preserve">, </w:t>
+      </w:r>
+      <w:proofErr w:type="spellStart"/>
+      <w:r>
+        <w:t>dev_juan</w:t>
+      </w:r>
+      <w:proofErr w:type="spellEnd"/>
+      <w:r>
+        <w:t xml:space="preserve">, </w:t>
+      </w:r>
+      <w:proofErr w:type="spellStart"/>
+      <w:r>
+        <w:t>dev_fabian</w:t>
+      </w:r>
+      <w:proofErr w:type="spellEnd"/>
     </w:p>
     <w:p>
       <w:pPr>
@@ -5769,11 +6199,16 @@
     <w:p>
       <w:pPr>
         <w:pStyle w:val="Ttulo1"/>
+        <w:numPr>
+          <w:ilvl w:val="0"/>
+          <w:numId w:val="72"/>
+        </w:numPr>
       </w:pPr>
       <w:r>
+        <w:lastRenderedPageBreak/>
         <w:t xml:space="preserve"> </w:t>
       </w:r>
-      <w:bookmarkStart w:id="10" w:name="_Toc210564941"/>
+      <w:bookmarkStart w:id="10" w:name="_Toc214096800"/>
       <w:r>
         <w:t>Levantamiento de información</w:t>
       </w:r>
@@ -5861,19 +6296,15 @@
         <w:pStyle w:val="Ttulo1"/>
         <w:numPr>
           <w:ilvl w:val="0"/>
-          <w:numId w:val="0"/>
+          <w:numId w:val="72"/>
         </w:numPr>
-        <w:ind w:left="720" w:hanging="360"/>
-      </w:pPr>
-      <w:bookmarkStart w:id="11" w:name="_Toc210564942"/>
+      </w:pPr>
       <w:r>
-        <w:t>1</w:t>
+        <w:t xml:space="preserve"> </w:t>
       </w:r>
+      <w:bookmarkStart w:id="11" w:name="_Toc214096801"/>
       <w:r>
-        <w:t>2</w:t>
-      </w:r>
-      <w:r>
-        <w:t>. Diagrama de flujo</w:t>
+        <w:t>Diagrama de flujo</w:t>
       </w:r>
       <w:bookmarkEnd w:id="11"/>
     </w:p>
@@ -5969,8 +6400,13 @@
                               <w:fldChar w:fldCharType="end"/>
                             </w:r>
                             <w:r>
-                              <w:t>diagrama de flujo de la solucion</w:t>
+                              <w:t xml:space="preserve">diagrama de flujo de la </w:t>
                             </w:r>
+                            <w:proofErr w:type="spellStart"/>
+                            <w:r>
+                              <w:t>solucion</w:t>
+                            </w:r>
+                            <w:proofErr w:type="spellEnd"/>
                           </w:p>
                         </w:txbxContent>
                       </wps:txbx>
@@ -6040,8 +6476,13 @@
                         <w:fldChar w:fldCharType="end"/>
                       </w:r>
                       <w:r>
-                        <w:t>diagrama de flujo de la solucion</w:t>
+                        <w:t xml:space="preserve">diagrama de flujo de la </w:t>
                       </w:r>
+                      <w:proofErr w:type="spellStart"/>
+                      <w:r>
+                        <w:t>solucion</w:t>
+                      </w:r>
+                      <w:proofErr w:type="spellEnd"/>
                     </w:p>
                   </w:txbxContent>
                 </v:textbox>
@@ -6127,19 +6568,13 @@
         <w:pStyle w:val="Ttulo1"/>
         <w:numPr>
           <w:ilvl w:val="0"/>
-          <w:numId w:val="0"/>
+          <w:numId w:val="72"/>
         </w:numPr>
       </w:pPr>
-      <w:bookmarkStart w:id="12" w:name="_Toc210564943"/>
       <w:r>
-        <w:t>1</w:t>
+        <w:t xml:space="preserve"> </w:t>
       </w:r>
-      <w:r>
-        <w:t>3</w:t>
-      </w:r>
-      <w:r>
-        <w:t xml:space="preserve">.  </w:t>
-      </w:r>
+      <w:bookmarkStart w:id="12" w:name="_Toc214096802"/>
       <w:r>
         <w:t>Historias de usuario</w:t>
       </w:r>
@@ -6728,7 +7163,15 @@
               <w:ind w:left="0" w:firstLine="0"/>
             </w:pPr>
             <w:r>
-              <w:t>Ingresa a la pagina de registro</w:t>
+              <w:t xml:space="preserve">Ingresa a la </w:t>
+            </w:r>
+            <w:proofErr w:type="spellStart"/>
+            <w:r>
+              <w:t>pagina</w:t>
+            </w:r>
+            <w:proofErr w:type="spellEnd"/>
+            <w:r>
+              <w:t xml:space="preserve"> de registro</w:t>
             </w:r>
           </w:p>
         </w:tc>
@@ -7442,10 +7885,12 @@
             <w:r>
               <w:t xml:space="preserve">El usuario ya se encuentra registrado y lo envía a la vista de </w:t>
             </w:r>
+            <w:proofErr w:type="spellStart"/>
             <w:r>
               <w:lastRenderedPageBreak/>
               <w:t>login</w:t>
             </w:r>
+            <w:proofErr w:type="spellEnd"/>
           </w:p>
         </w:tc>
       </w:tr>
@@ -8723,8 +9168,13 @@
               <w:ind w:left="0" w:firstLine="0"/>
             </w:pPr>
             <w:r>
-              <w:t>Ingresa a la dashboard</w:t>
-            </w:r>
+              <w:t xml:space="preserve">Ingresa a la </w:t>
+            </w:r>
+            <w:proofErr w:type="spellStart"/>
+            <w:r>
+              <w:t>dashboard</w:t>
+            </w:r>
+            <w:proofErr w:type="spellEnd"/>
           </w:p>
         </w:tc>
         <w:tc>
@@ -16633,7 +17083,15 @@
               <w:ind w:left="0" w:firstLine="0"/>
             </w:pPr>
             <w:r>
-              <w:t>El sistema confirma el envió de los comentarios sobre el producto</w:t>
+              <w:t xml:space="preserve">El sistema confirma </w:t>
+            </w:r>
+            <w:proofErr w:type="spellStart"/>
+            <w:r>
+              <w:t>el</w:t>
+            </w:r>
+            <w:proofErr w:type="spellEnd"/>
+            <w:r>
+              <w:t xml:space="preserve"> envió de los comentarios sobre el producto</w:t>
             </w:r>
           </w:p>
         </w:tc>
@@ -16878,7 +17336,15 @@
               <w:ind w:left="0" w:firstLine="0"/>
             </w:pPr>
             <w:r>
-              <w:t>Si el usuario no esta registrado envía al formulario para realizar el registro</w:t>
+              <w:t xml:space="preserve">Si el usuario no </w:t>
+            </w:r>
+            <w:proofErr w:type="spellStart"/>
+            <w:r>
+              <w:t>esta</w:t>
+            </w:r>
+            <w:proofErr w:type="spellEnd"/>
+            <w:r>
+              <w:t xml:space="preserve"> registrado envía al formulario para realizar el registro</w:t>
             </w:r>
           </w:p>
         </w:tc>
@@ -18174,8 +18640,13 @@
               <w:ind w:left="0" w:firstLine="0"/>
             </w:pPr>
             <w:r>
-              <w:t>El usuario administrador realizar el ingreso a la dashboard</w:t>
-            </w:r>
+              <w:t xml:space="preserve">El usuario administrador realizar el ingreso a la </w:t>
+            </w:r>
+            <w:proofErr w:type="spellStart"/>
+            <w:r>
+              <w:t>dashboard</w:t>
+            </w:r>
+            <w:proofErr w:type="spellEnd"/>
           </w:p>
         </w:tc>
         <w:tc>
@@ -18765,7 +19236,15 @@
               <w:ind w:left="0" w:firstLine="0"/>
             </w:pPr>
             <w:r>
-              <w:t>Si el usuario no esta registrado envía al formulario para realizar el registro</w:t>
+              <w:t xml:space="preserve">Si el usuario no </w:t>
+            </w:r>
+            <w:proofErr w:type="spellStart"/>
+            <w:r>
+              <w:t>esta</w:t>
+            </w:r>
+            <w:proofErr w:type="spellEnd"/>
+            <w:r>
+              <w:t xml:space="preserve"> registrado envía al formulario para realizar el registro</w:t>
             </w:r>
           </w:p>
         </w:tc>
@@ -20055,8 +20534,13 @@
               <w:ind w:left="0" w:firstLine="0"/>
             </w:pPr>
             <w:r>
-              <w:t>El usuario caficultor realizar el ingreso a la dashboard</w:t>
-            </w:r>
+              <w:t xml:space="preserve">El usuario caficultor realizar el ingreso a la </w:t>
+            </w:r>
+            <w:proofErr w:type="spellStart"/>
+            <w:r>
+              <w:t>dashboard</w:t>
+            </w:r>
+            <w:proofErr w:type="spellEnd"/>
           </w:p>
         </w:tc>
         <w:tc>
@@ -20195,7 +20679,15 @@
               <w:jc w:val="left"/>
             </w:pPr>
             <w:r>
-              <w:t>Las estadísticas cambian de acuerdo a los filtros ingresados por el usuario</w:t>
+              <w:t xml:space="preserve">Las estadísticas cambian </w:t>
+            </w:r>
+            <w:proofErr w:type="gramStart"/>
+            <w:r>
+              <w:t>de acuerdo a</w:t>
+            </w:r>
+            <w:proofErr w:type="gramEnd"/>
+            <w:r>
+              <w:t xml:space="preserve"> los filtros ingresados por el usuario</w:t>
             </w:r>
           </w:p>
         </w:tc>
@@ -20655,7 +21147,15 @@
               <w:ind w:left="0" w:firstLine="0"/>
             </w:pPr>
             <w:r>
-              <w:t>Si el usuario no esta registrado envía al formulario para realizar el registro</w:t>
+              <w:t xml:space="preserve">Si el usuario no </w:t>
+            </w:r>
+            <w:proofErr w:type="spellStart"/>
+            <w:r>
+              <w:t>esta</w:t>
+            </w:r>
+            <w:proofErr w:type="spellEnd"/>
+            <w:r>
+              <w:t xml:space="preserve"> registrado envía al formulario para realizar el registro</w:t>
             </w:r>
           </w:p>
         </w:tc>
@@ -21247,7 +21747,7 @@
     </w:tbl>
     <w:p>
       <w:pPr>
-        <w:ind w:left="1429" w:firstLine="0"/>
+        <w:ind w:left="0" w:firstLine="0"/>
       </w:pPr>
     </w:p>
     <w:p>
@@ -21255,18 +21755,333 @@
         <w:pStyle w:val="Ttulo1"/>
         <w:numPr>
           <w:ilvl w:val="0"/>
-          <w:numId w:val="0"/>
+          <w:numId w:val="72"/>
         </w:numPr>
       </w:pPr>
-      <w:bookmarkStart w:id="13" w:name="_Toc210564944"/>
       <w:r>
-        <w:t>1</w:t>
+        <w:t>Casos de uso</w:t>
       </w:r>
+    </w:p>
+    <w:p>
+      <w:pPr>
+        <w:ind w:left="0" w:firstLine="0"/>
+        <w:rPr>
+          <w:lang w:eastAsia="es-ES"/>
+        </w:rPr>
+      </w:pPr>
+      <w:proofErr w:type="spellStart"/>
       <w:r>
-        <w:t>4</w:t>
+        <w:rPr>
+          <w:lang w:eastAsia="es-ES"/>
+        </w:rPr>
+        <w:t>dd</w:t>
       </w:r>
+      <w:proofErr w:type="spellEnd"/>
+    </w:p>
+    <w:p>
+      <w:pPr>
+        <w:pStyle w:val="Ttulo1"/>
+        <w:numPr>
+          <w:ilvl w:val="0"/>
+          <w:numId w:val="72"/>
+        </w:numPr>
+      </w:pPr>
       <w:r>
-        <w:t>. RQF / RQNF</w:t>
+        <w:t>Diagrama de secuencia</w:t>
+      </w:r>
+    </w:p>
+    <w:p>
+      <w:pPr>
+        <w:ind w:left="0" w:firstLine="0"/>
+        <w:rPr>
+          <w:lang w:eastAsia="es-ES"/>
+        </w:rPr>
+      </w:pPr>
+      <w:proofErr w:type="spellStart"/>
+      <w:r>
+        <w:rPr>
+          <w:lang w:eastAsia="es-ES"/>
+        </w:rPr>
+        <w:t>Ddd</w:t>
+      </w:r>
+      <w:proofErr w:type="spellEnd"/>
+    </w:p>
+    <w:p>
+      <w:pPr>
+        <w:ind w:left="0" w:firstLine="0"/>
+        <w:rPr>
+          <w:lang w:eastAsia="es-ES"/>
+        </w:rPr>
+      </w:pPr>
+    </w:p>
+    <w:p>
+      <w:pPr>
+        <w:ind w:left="0" w:firstLine="0"/>
+        <w:rPr>
+          <w:lang w:eastAsia="es-ES"/>
+        </w:rPr>
+      </w:pPr>
+    </w:p>
+    <w:p>
+      <w:pPr>
+        <w:ind w:left="0" w:firstLine="0"/>
+        <w:rPr>
+          <w:lang w:eastAsia="es-ES"/>
+        </w:rPr>
+      </w:pPr>
+    </w:p>
+    <w:p>
+      <w:pPr>
+        <w:ind w:left="0" w:firstLine="0"/>
+        <w:rPr>
+          <w:lang w:eastAsia="es-ES"/>
+        </w:rPr>
+      </w:pPr>
+    </w:p>
+    <w:p>
+      <w:pPr>
+        <w:ind w:left="0" w:firstLine="0"/>
+        <w:rPr>
+          <w:lang w:eastAsia="es-ES"/>
+        </w:rPr>
+      </w:pPr>
+    </w:p>
+    <w:p>
+      <w:pPr>
+        <w:ind w:left="0" w:firstLine="0"/>
+        <w:rPr>
+          <w:lang w:eastAsia="es-ES"/>
+        </w:rPr>
+      </w:pPr>
+    </w:p>
+    <w:p>
+      <w:pPr>
+        <w:pStyle w:val="Ttulo1"/>
+        <w:numPr>
+          <w:ilvl w:val="0"/>
+          <w:numId w:val="72"/>
+        </w:numPr>
+      </w:pPr>
+      <w:r>
+        <w:lastRenderedPageBreak/>
+        <w:t>Diagrama de clases</w:t>
+      </w:r>
+    </w:p>
+    <w:p>
+      <w:pPr>
+        <w:ind w:left="0" w:firstLine="0"/>
+        <w:rPr>
+          <w:lang w:eastAsia="es-ES"/>
+        </w:rPr>
+      </w:pPr>
+      <w:r>
+        <w:rPr>
+          <w:noProof/>
+          <w:lang w:eastAsia="es-ES"/>
+        </w:rPr>
+        <w:drawing>
+          <wp:inline distT="0" distB="0" distL="0" distR="0" wp14:anchorId="01D54F17" wp14:editId="52043E6A">
+            <wp:extent cx="3897086" cy="3248112"/>
+            <wp:effectExtent l="0" t="0" r="8255" b="9525"/>
+            <wp:docPr id="137239958" name="Imagen 3"/>
+            <wp:cNvGraphicFramePr>
+              <a:graphicFrameLocks xmlns:a="http://schemas.openxmlformats.org/drawingml/2006/main" noChangeAspect="1"/>
+            </wp:cNvGraphicFramePr>
+            <a:graphic xmlns:a="http://schemas.openxmlformats.org/drawingml/2006/main">
+              <a:graphicData uri="http://schemas.openxmlformats.org/drawingml/2006/picture">
+                <pic:pic xmlns:pic="http://schemas.openxmlformats.org/drawingml/2006/picture">
+                  <pic:nvPicPr>
+                    <pic:cNvPr id="0" name="Picture 2"/>
+                    <pic:cNvPicPr>
+                      <a:picLocks noChangeAspect="1" noChangeArrowheads="1"/>
+                    </pic:cNvPicPr>
+                  </pic:nvPicPr>
+                  <pic:blipFill>
+                    <a:blip r:embed="rId15">
+                      <a:extLst>
+                        <a:ext uri="{28A0092B-C50C-407E-A947-70E740481C1C}">
+                          <a14:useLocalDpi xmlns:a14="http://schemas.microsoft.com/office/drawing/2010/main" val="0"/>
+                        </a:ext>
+                      </a:extLst>
+                    </a:blip>
+                    <a:srcRect/>
+                    <a:stretch>
+                      <a:fillRect/>
+                    </a:stretch>
+                  </pic:blipFill>
+                  <pic:spPr bwMode="auto">
+                    <a:xfrm>
+                      <a:off x="0" y="0"/>
+                      <a:ext cx="3920512" cy="3267637"/>
+                    </a:xfrm>
+                    <a:prstGeom prst="rect">
+                      <a:avLst/>
+                    </a:prstGeom>
+                    <a:noFill/>
+                    <a:ln>
+                      <a:noFill/>
+                    </a:ln>
+                  </pic:spPr>
+                </pic:pic>
+              </a:graphicData>
+            </a:graphic>
+          </wp:inline>
+        </w:drawing>
+      </w:r>
+    </w:p>
+    <w:p>
+      <w:pPr>
+        <w:pStyle w:val="Ttulo1"/>
+        <w:numPr>
+          <w:ilvl w:val="0"/>
+          <w:numId w:val="72"/>
+        </w:numPr>
+      </w:pPr>
+      <w:r>
+        <w:t>Diagrama de componentes</w:t>
+      </w:r>
+    </w:p>
+    <w:p>
+      <w:pPr>
+        <w:ind w:left="0" w:firstLine="0"/>
+        <w:rPr>
+          <w:lang w:eastAsia="es-ES"/>
+        </w:rPr>
+      </w:pPr>
+      <w:proofErr w:type="spellStart"/>
+      <w:r>
+        <w:rPr>
+          <w:lang w:eastAsia="es-ES"/>
+        </w:rPr>
+        <w:t>Sss</w:t>
+      </w:r>
+      <w:proofErr w:type="spellEnd"/>
+    </w:p>
+    <w:p>
+      <w:pPr>
+        <w:pStyle w:val="Ttulo1"/>
+        <w:numPr>
+          <w:ilvl w:val="0"/>
+          <w:numId w:val="72"/>
+        </w:numPr>
+      </w:pPr>
+      <w:r>
+        <w:t>Diagrama de despliegue</w:t>
+      </w:r>
+    </w:p>
+    <w:p>
+      <w:pPr>
+        <w:ind w:left="0" w:firstLine="0"/>
+        <w:rPr>
+          <w:lang w:eastAsia="es-ES"/>
+        </w:rPr>
+      </w:pPr>
+      <w:proofErr w:type="spellStart"/>
+      <w:r>
+        <w:rPr>
+          <w:lang w:eastAsia="es-ES"/>
+        </w:rPr>
+        <w:t>Dddd</w:t>
+      </w:r>
+      <w:proofErr w:type="spellEnd"/>
+    </w:p>
+    <w:p>
+      <w:pPr>
+        <w:pStyle w:val="Ttulo1"/>
+        <w:numPr>
+          <w:ilvl w:val="0"/>
+          <w:numId w:val="72"/>
+        </w:numPr>
+      </w:pPr>
+      <w:r>
+        <w:t>Modelo de base de datos</w:t>
+      </w:r>
+    </w:p>
+    <w:p>
+      <w:pPr>
+        <w:ind w:left="0" w:firstLine="0"/>
+        <w:rPr>
+          <w:lang w:eastAsia="es-ES"/>
+        </w:rPr>
+      </w:pPr>
+      <w:proofErr w:type="spellStart"/>
+      <w:r>
+        <w:rPr>
+          <w:lang w:eastAsia="es-ES"/>
+        </w:rPr>
+        <w:lastRenderedPageBreak/>
+        <w:t>sss</w:t>
+      </w:r>
+      <w:proofErr w:type="spellEnd"/>
+      <w:r>
+        <w:rPr>
+          <w:noProof/>
+          <w:lang w:eastAsia="es-ES"/>
+        </w:rPr>
+        <w:drawing>
+          <wp:inline distT="0" distB="0" distL="0" distR="0" wp14:anchorId="528AED90" wp14:editId="41D50CCE">
+            <wp:extent cx="6112510" cy="5094605"/>
+            <wp:effectExtent l="0" t="0" r="2540" b="0"/>
+            <wp:docPr id="253065870" name="Imagen 2"/>
+            <wp:cNvGraphicFramePr>
+              <a:graphicFrameLocks xmlns:a="http://schemas.openxmlformats.org/drawingml/2006/main" noChangeAspect="1"/>
+            </wp:cNvGraphicFramePr>
+            <a:graphic xmlns:a="http://schemas.openxmlformats.org/drawingml/2006/main">
+              <a:graphicData uri="http://schemas.openxmlformats.org/drawingml/2006/picture">
+                <pic:pic xmlns:pic="http://schemas.openxmlformats.org/drawingml/2006/picture">
+                  <pic:nvPicPr>
+                    <pic:cNvPr id="0" name="Picture 1"/>
+                    <pic:cNvPicPr>
+                      <a:picLocks noChangeAspect="1" noChangeArrowheads="1"/>
+                    </pic:cNvPicPr>
+                  </pic:nvPicPr>
+                  <pic:blipFill>
+                    <a:blip r:embed="rId15">
+                      <a:extLst>
+                        <a:ext uri="{28A0092B-C50C-407E-A947-70E740481C1C}">
+                          <a14:useLocalDpi xmlns:a14="http://schemas.microsoft.com/office/drawing/2010/main" val="0"/>
+                        </a:ext>
+                      </a:extLst>
+                    </a:blip>
+                    <a:srcRect/>
+                    <a:stretch>
+                      <a:fillRect/>
+                    </a:stretch>
+                  </pic:blipFill>
+                  <pic:spPr bwMode="auto">
+                    <a:xfrm>
+                      <a:off x="0" y="0"/>
+                      <a:ext cx="6112510" cy="5094605"/>
+                    </a:xfrm>
+                    <a:prstGeom prst="rect">
+                      <a:avLst/>
+                    </a:prstGeom>
+                    <a:noFill/>
+                    <a:ln>
+                      <a:noFill/>
+                    </a:ln>
+                  </pic:spPr>
+                </pic:pic>
+              </a:graphicData>
+            </a:graphic>
+          </wp:inline>
+        </w:drawing>
+      </w:r>
+    </w:p>
+    <w:p>
+      <w:pPr>
+        <w:pStyle w:val="Ttulo1"/>
+        <w:numPr>
+          <w:ilvl w:val="0"/>
+          <w:numId w:val="72"/>
+        </w:numPr>
+      </w:pPr>
+      <w:r>
+        <w:t xml:space="preserve"> </w:t>
+      </w:r>
+      <w:bookmarkStart w:id="13" w:name="_Toc214096803"/>
+      <w:r>
+        <w:t>RQF / RQNF</w:t>
       </w:r>
       <w:bookmarkEnd w:id="13"/>
     </w:p>
@@ -21410,6 +22225,7 @@
                 <w:smallCaps/>
                 <w:color w:val="000000"/>
               </w:rPr>
+              <w:lastRenderedPageBreak/>
               <w:t>RF01</w:t>
             </w:r>
           </w:p>
@@ -21535,14 +22351,21 @@
               <w:rPr>
                 <w:color w:val="000000"/>
               </w:rPr>
-              <w:t xml:space="preserve">Los usuarios dentro del aplicativo deben </w:t>
-            </w:r>
+              <w:t xml:space="preserve">Los usuarios dentro del aplicativo deben poder navegar por el </w:t>
+            </w:r>
+            <w:proofErr w:type="spellStart"/>
             <w:r>
               <w:rPr>
                 <w:color w:val="000000"/>
               </w:rPr>
-              <w:lastRenderedPageBreak/>
-              <w:t>poder navegar por el catalogo de productos y realizar pedidos</w:t>
+              <w:t>catalogo</w:t>
+            </w:r>
+            <w:proofErr w:type="spellEnd"/>
+            <w:r>
+              <w:rPr>
+                <w:color w:val="000000"/>
+              </w:rPr>
+              <w:t xml:space="preserve"> de productos y realizar pedidos</w:t>
             </w:r>
           </w:p>
         </w:tc>
@@ -21563,7 +22386,6 @@
               <w:rPr>
                 <w:color w:val="000000"/>
               </w:rPr>
-              <w:lastRenderedPageBreak/>
               <w:t>Alta</w:t>
             </w:r>
           </w:p>
@@ -21840,7 +22662,14 @@
               <w:rPr>
                 <w:color w:val="000000"/>
               </w:rPr>
-              <w:t>La plataforma debe ser accesible desde dispositivos móviles con conexión.</w:t>
+              <w:t xml:space="preserve">La plataforma debe ser accesible desde </w:t>
+            </w:r>
+            <w:r>
+              <w:rPr>
+                <w:color w:val="000000"/>
+              </w:rPr>
+              <w:lastRenderedPageBreak/>
+              <w:t>dispositivos móviles con conexión.</w:t>
             </w:r>
           </w:p>
         </w:tc>
@@ -21861,6 +22690,7 @@
               <w:rPr>
                 <w:color w:val="000000"/>
               </w:rPr>
+              <w:lastRenderedPageBreak/>
               <w:t>Alta</w:t>
             </w:r>
           </w:p>
@@ -22010,14 +22840,7 @@
               <w:rPr>
                 <w:color w:val="000000"/>
               </w:rPr>
-              <w:t xml:space="preserve">Garantizar la privacidad y </w:t>
-            </w:r>
-            <w:r>
-              <w:rPr>
-                <w:color w:val="000000"/>
-              </w:rPr>
-              <w:lastRenderedPageBreak/>
-              <w:t>protección de datos sensibles.</w:t>
+              <w:t>Garantizar la privacidad y protección de datos sensibles.</w:t>
             </w:r>
           </w:p>
         </w:tc>
@@ -22038,7 +22861,6 @@
               <w:rPr>
                 <w:color w:val="000000"/>
               </w:rPr>
-              <w:lastRenderedPageBreak/>
               <w:t>Alta</w:t>
             </w:r>
           </w:p>
@@ -22047,13 +22869,83 @@
     </w:tbl>
     <w:p>
       <w:pPr>
-        <w:pStyle w:val="Prrafodelista"/>
+        <w:ind w:left="1068" w:firstLine="0"/>
+      </w:pPr>
+    </w:p>
+    <w:p>
+      <w:pPr>
+        <w:pStyle w:val="Ttulo1"/>
         <w:numPr>
           <w:ilvl w:val="0"/>
-          <w:numId w:val="0"/>
+          <w:numId w:val="72"/>
         </w:numPr>
-        <w:ind w:left="1068"/>
-      </w:pPr>
+      </w:pPr>
+      <w:bookmarkStart w:id="14" w:name="_Toc214096804"/>
+      <w:r>
+        <w:t xml:space="preserve">Evidencias de </w:t>
+      </w:r>
+      <w:proofErr w:type="spellStart"/>
+      <w:r>
+        <w:t>Design</w:t>
+      </w:r>
+      <w:proofErr w:type="spellEnd"/>
+      <w:r>
+        <w:t xml:space="preserve"> </w:t>
+      </w:r>
+      <w:proofErr w:type="spellStart"/>
+      <w:r>
+        <w:t>Thinking</w:t>
+      </w:r>
+      <w:bookmarkEnd w:id="14"/>
+      <w:proofErr w:type="spellEnd"/>
+    </w:p>
+    <w:p>
+      <w:pPr>
+        <w:pStyle w:val="Prrafodelista"/>
+      </w:pPr>
+      <w:r>
+        <w:t>Empatizar: entrevistas y observación en campo.</w:t>
+      </w:r>
+    </w:p>
+    <w:p>
+      <w:pPr>
+        <w:pStyle w:val="Prrafodelista"/>
+      </w:pPr>
+      <w:r>
+        <w:t>Definir: problemas priorizados.</w:t>
+      </w:r>
+    </w:p>
+    <w:p>
+      <w:pPr>
+        <w:pStyle w:val="Prrafodelista"/>
+      </w:pPr>
+      <w:r>
+        <w:t>Idear: lluvia de ideas + votación.</w:t>
+      </w:r>
+    </w:p>
+    <w:p>
+      <w:pPr>
+        <w:pStyle w:val="Prrafodelista"/>
+      </w:pPr>
+      <w:r>
+        <w:t xml:space="preserve">Prototipar: </w:t>
+      </w:r>
+      <w:proofErr w:type="spellStart"/>
+      <w:r>
+        <w:t>Figma</w:t>
+      </w:r>
+      <w:proofErr w:type="spellEnd"/>
+      <w:r>
+        <w:t>.</w:t>
+      </w:r>
+    </w:p>
+    <w:p>
+      <w:pPr>
+        <w:pStyle w:val="Prrafodelista"/>
+      </w:pPr>
+      <w:r>
+        <w:t>Testear: pruebas en campo con ajustes.</w:t>
+      </w:r>
     </w:p>
     <w:p>
       <w:pPr>
@@ -22063,57 +22955,6 @@
           <w:numId w:val="0"/>
         </w:numPr>
       </w:pPr>
-      <w:bookmarkStart w:id="14" w:name="_Toc210564945"/>
-      <w:r>
-        <w:t>15</w:t>
-      </w:r>
-      <w:r>
-        <w:t xml:space="preserve">.  </w:t>
-      </w:r>
-      <w:r>
-        <w:t>Evidencias de Design Thinking</w:t>
-      </w:r>
-      <w:bookmarkEnd w:id="14"/>
-    </w:p>
-    <w:p>
-      <w:pPr>
-        <w:pStyle w:val="Prrafodelista"/>
-      </w:pPr>
-      <w:r>
-        <w:t>Empatizar: entrevistas y observación en campo.</w:t>
-      </w:r>
-    </w:p>
-    <w:p>
-      <w:pPr>
-        <w:pStyle w:val="Prrafodelista"/>
-      </w:pPr>
-      <w:r>
-        <w:t>Definir: problemas priorizados.</w:t>
-      </w:r>
-    </w:p>
-    <w:p>
-      <w:pPr>
-        <w:pStyle w:val="Prrafodelista"/>
-      </w:pPr>
-      <w:r>
-        <w:t>Idear: lluvia de ideas + votación.</w:t>
-      </w:r>
-    </w:p>
-    <w:p>
-      <w:pPr>
-        <w:pStyle w:val="Prrafodelista"/>
-      </w:pPr>
-      <w:r>
-        <w:t>Prototipar: Figma.</w:t>
-      </w:r>
-    </w:p>
-    <w:p>
-      <w:pPr>
-        <w:pStyle w:val="Prrafodelista"/>
-      </w:pPr>
-      <w:r>
-        <w:t>Testear: pruebas en campo con ajustes.</w:t>
-      </w:r>
     </w:p>
     <w:p>
       <w:pPr>
@@ -22123,25 +22964,7 @@
           <w:numId w:val="0"/>
         </w:numPr>
       </w:pPr>
-    </w:p>
-    <w:p>
-      <w:pPr>
-        <w:pStyle w:val="Ttulo1"/>
-        <w:numPr>
-          <w:ilvl w:val="0"/>
-          <w:numId w:val="0"/>
-        </w:numPr>
-      </w:pPr>
-      <w:bookmarkStart w:id="15" w:name="_Toc210564946"/>
-      <w:r>
-        <w:t>1</w:t>
-      </w:r>
-      <w:r>
-        <w:t>6</w:t>
-      </w:r>
-      <w:r>
-        <w:t xml:space="preserve">. </w:t>
-      </w:r>
+      <w:bookmarkStart w:id="15" w:name="_Toc214096805"/>
       <w:r>
         <w:t>Competencias clave</w:t>
       </w:r>
@@ -22155,6 +22978,7 @@
         <w:rPr>
           <w:noProof/>
         </w:rPr>
+        <w:lastRenderedPageBreak/>
         <w:drawing>
           <wp:inline distT="0" distB="0" distL="0" distR="0" wp14:anchorId="48E50508" wp14:editId="14FED9C7">
             <wp:extent cx="2571750" cy="3581400"/>
@@ -22185,7 +23009,7 @@
                     </pic:cNvPicPr>
                   </pic:nvPicPr>
                   <pic:blipFill>
-                    <a:blip r:embed="rId15">
+                    <a:blip r:embed="rId16">
                       <a:extLst>
                         <a:ext uri="{28A0092B-C50C-407E-A947-70E740481C1C}">
                           <a14:useLocalDpi xmlns:a14="http://schemas.microsoft.com/office/drawing/2010/main" val="0"/>
@@ -22228,17 +23052,13 @@
         <w:pStyle w:val="Ttulo1"/>
         <w:numPr>
           <w:ilvl w:val="0"/>
-          <w:numId w:val="0"/>
+          <w:numId w:val="72"/>
         </w:numPr>
       </w:pPr>
-      <w:bookmarkStart w:id="16" w:name="_Toc210564947"/>
-      <w:r>
-        <w:lastRenderedPageBreak/>
-        <w:t>17.</w:t>
-      </w:r>
       <w:r>
         <w:t xml:space="preserve"> </w:t>
       </w:r>
+      <w:bookmarkStart w:id="16" w:name="_Toc214096806"/>
       <w:r>
         <w:t>Relación con el currículo</w:t>
       </w:r>
@@ -22294,16 +23114,10 @@
         <w:pStyle w:val="Ttulo1"/>
         <w:numPr>
           <w:ilvl w:val="0"/>
-          <w:numId w:val="0"/>
+          <w:numId w:val="72"/>
         </w:numPr>
       </w:pPr>
-      <w:bookmarkStart w:id="17" w:name="_Toc210564948"/>
-      <w:r>
-        <w:t>18.</w:t>
-      </w:r>
-      <w:r>
-        <w:t xml:space="preserve"> </w:t>
-      </w:r>
+      <w:bookmarkStart w:id="17" w:name="_Toc214096807"/>
       <w:r>
         <w:t>Método de evaluación</w:t>
       </w:r>
@@ -22351,16 +23165,10 @@
         <w:pStyle w:val="Ttulo1"/>
         <w:numPr>
           <w:ilvl w:val="0"/>
-          <w:numId w:val="0"/>
+          <w:numId w:val="72"/>
         </w:numPr>
       </w:pPr>
-      <w:bookmarkStart w:id="18" w:name="_Toc210564949"/>
-      <w:r>
-        <w:t>19.</w:t>
-      </w:r>
-      <w:r>
-        <w:t xml:space="preserve"> </w:t>
-      </w:r>
+      <w:bookmarkStart w:id="18" w:name="_Toc214096808"/>
       <w:r>
         <w:t>Producto final</w:t>
       </w:r>
@@ -22427,7 +23235,6 @@
         <w:rPr>
           <w:noProof/>
         </w:rPr>
-        <w:lastRenderedPageBreak/>
         <w:drawing>
           <wp:inline distT="0" distB="0" distL="0" distR="0" wp14:anchorId="39F72D55" wp14:editId="5A92E7D9">
             <wp:extent cx="2190750" cy="2774950"/>
@@ -22458,7 +23265,7 @@
                     </pic:cNvPicPr>
                   </pic:nvPicPr>
                   <pic:blipFill>
-                    <a:blip r:embed="rId16">
+                    <a:blip r:embed="rId17">
                       <a:extLst>
                         <a:ext uri="{28A0092B-C50C-407E-A947-70E740481C1C}">
                           <a14:useLocalDpi xmlns:a14="http://schemas.microsoft.com/office/drawing/2010/main" val="0"/>
@@ -22506,17 +23313,10 @@
         <w:pStyle w:val="Ttulo1"/>
         <w:numPr>
           <w:ilvl w:val="0"/>
-          <w:numId w:val="0"/>
+          <w:numId w:val="72"/>
         </w:numPr>
-        <w:ind w:left="720" w:hanging="360"/>
-      </w:pPr>
-      <w:bookmarkStart w:id="19" w:name="_Toc210564950"/>
-      <w:r>
-        <w:t>20.</w:t>
-      </w:r>
-      <w:r>
-        <w:t xml:space="preserve"> </w:t>
-      </w:r>
+      </w:pPr>
+      <w:bookmarkStart w:id="19" w:name="_Toc214096809"/>
       <w:r>
         <w:t>Recursos</w:t>
       </w:r>
@@ -22531,6 +23331,7 @@
         <w:rPr>
           <w:rStyle w:val="PrrafodelistaCar"/>
         </w:rPr>
+        <w:lastRenderedPageBreak/>
         <w:t>Humanos: 2 desarrolladores, asesor(a), caficultores.</w:t>
       </w:r>
       <w:r>
@@ -22538,7 +23339,35 @@
           <w:rStyle w:val="PrrafodelistaCar"/>
         </w:rPr>
         <w:br/>
-        <w:t>Tecnológicos: GitHub, Firebase, Figma, Trello.</w:t>
+        <w:t xml:space="preserve">Tecnológicos: GitHub, </w:t>
+      </w:r>
+      <w:proofErr w:type="spellStart"/>
+      <w:r>
+        <w:rPr>
+          <w:rStyle w:val="PrrafodelistaCar"/>
+        </w:rPr>
+        <w:t>Firebase</w:t>
+      </w:r>
+      <w:proofErr w:type="spellEnd"/>
+      <w:r>
+        <w:rPr>
+          <w:rStyle w:val="PrrafodelistaCar"/>
+        </w:rPr>
+        <w:t xml:space="preserve">, </w:t>
+      </w:r>
+      <w:proofErr w:type="spellStart"/>
+      <w:r>
+        <w:rPr>
+          <w:rStyle w:val="PrrafodelistaCar"/>
+        </w:rPr>
+        <w:t>Figma</w:t>
+      </w:r>
+      <w:proofErr w:type="spellEnd"/>
+      <w:r>
+        <w:rPr>
+          <w:rStyle w:val="PrrafodelistaCar"/>
+        </w:rPr>
+        <w:t>, Trello.</w:t>
       </w:r>
       <w:r>
         <w:rPr>
@@ -22561,17 +23390,10 @@
         <w:pStyle w:val="Ttulo1"/>
         <w:numPr>
           <w:ilvl w:val="0"/>
-          <w:numId w:val="0"/>
+          <w:numId w:val="72"/>
         </w:numPr>
-        <w:ind w:left="360"/>
-      </w:pPr>
-      <w:bookmarkStart w:id="20" w:name="_Toc210564951"/>
-      <w:r>
-        <w:t>21.</w:t>
-      </w:r>
-      <w:r>
-        <w:t xml:space="preserve"> </w:t>
-      </w:r>
+      </w:pPr>
+      <w:bookmarkStart w:id="20" w:name="_Toc214096810"/>
       <w:r>
         <w:t>Cronograma</w:t>
       </w:r>
@@ -22586,7 +23408,6 @@
         <w:rPr>
           <w:noProof/>
         </w:rPr>
-        <w:lastRenderedPageBreak/>
         <w:drawing>
           <wp:inline distT="0" distB="0" distL="0" distR="0" wp14:anchorId="4C2CBFAF" wp14:editId="398CDAA6">
             <wp:extent cx="4845016" cy="4419600"/>
@@ -22617,7 +23438,7 @@
                     </pic:cNvPicPr>
                   </pic:nvPicPr>
                   <pic:blipFill>
-                    <a:blip r:embed="rId17">
+                    <a:blip r:embed="rId18">
                       <a:extLst>
                         <a:ext uri="{28A0092B-C50C-407E-A947-70E740481C1C}">
                           <a14:useLocalDpi xmlns:a14="http://schemas.microsoft.com/office/drawing/2010/main" val="0"/>
@@ -22651,17 +23472,10 @@
         <w:pStyle w:val="Ttulo1"/>
         <w:numPr>
           <w:ilvl w:val="0"/>
-          <w:numId w:val="0"/>
+          <w:numId w:val="72"/>
         </w:numPr>
-        <w:ind w:left="720" w:hanging="360"/>
-      </w:pPr>
-      <w:bookmarkStart w:id="21" w:name="_Toc210564952"/>
-      <w:r>
-        <w:t>22.</w:t>
-      </w:r>
-      <w:r>
-        <w:t xml:space="preserve"> </w:t>
-      </w:r>
+      </w:pPr>
+      <w:bookmarkStart w:id="21" w:name="_Toc214096811"/>
       <w:r>
         <w:t>Estructura del Desglose (EDT)</w:t>
       </w:r>
@@ -22696,6 +23510,7 @@
               <w:jc w:val="center"/>
             </w:pPr>
             <w:r>
+              <w:lastRenderedPageBreak/>
               <w:t>Código</w:t>
             </w:r>
           </w:p>
@@ -22894,7 +23709,6 @@
               <w:jc w:val="center"/>
             </w:pPr>
             <w:r>
-              <w:lastRenderedPageBreak/>
               <w:t>5.0</w:t>
             </w:r>
           </w:p>
@@ -22962,16 +23776,10 @@
         <w:pStyle w:val="Ttulo1"/>
         <w:numPr>
           <w:ilvl w:val="0"/>
-          <w:numId w:val="69"/>
+          <w:numId w:val="72"/>
         </w:numPr>
       </w:pPr>
-      <w:r>
-        <w:t xml:space="preserve"> </w:t>
-      </w:r>
-      <w:r>
-        <w:t xml:space="preserve"> </w:t>
-      </w:r>
-      <w:bookmarkStart w:id="22" w:name="_Toc210564953"/>
+      <w:bookmarkStart w:id="22" w:name="_Toc214096812"/>
       <w:r>
         <w:t>Presupuesto</w:t>
       </w:r>
@@ -23229,8 +24037,13 @@
               <w:ind w:left="1429" w:firstLine="0"/>
               <w:jc w:val="center"/>
             </w:pPr>
-            <w:r>
-              <w:t>Total estimado</w:t>
+            <w:proofErr w:type="gramStart"/>
+            <w:r>
+              <w:t>Total</w:t>
+            </w:r>
+            <w:proofErr w:type="gramEnd"/>
+            <w:r>
+              <w:t xml:space="preserve"> estimado</w:t>
             </w:r>
           </w:p>
         </w:tc>
@@ -23260,11 +24073,12 @@
     <w:p>
       <w:pPr>
         <w:pStyle w:val="Ttulo1"/>
-      </w:pPr>
-      <w:r>
-        <w:t xml:space="preserve"> </w:t>
-      </w:r>
-      <w:bookmarkStart w:id="23" w:name="_Toc210564954"/>
+        <w:numPr>
+          <w:ilvl w:val="0"/>
+          <w:numId w:val="72"/>
+        </w:numPr>
+      </w:pPr>
+      <w:bookmarkStart w:id="23" w:name="_Toc214096813"/>
       <w:r>
         <w:t>Conclusiones</w:t>
       </w:r>
@@ -23281,36 +24095,50 @@
         <w:rPr>
           <w:rStyle w:val="PrrafodelistaCar"/>
         </w:rPr>
-        <w:t>Dentro de la gran cantidad de caficultores que se encuentra en el Tolima, que tienen un gran amor por su tierra y sus productos. Existe una parte de ellos que quiere que sus productos se comercialicen, no solo como método de subsistencia, sino que también, desean que este tipo de productos colombianos llegue a las cocinas colombianas de la manera más directa y rápida posible.</w:t>
-      </w:r>
-    </w:p>
-    <w:p>
-      <w:pPr>
-        <w:ind w:left="0" w:firstLine="0"/>
-        <w:rPr>
-          <w:rStyle w:val="PrrafodelistaCar"/>
-        </w:rPr>
-      </w:pPr>
-    </w:p>
-    <w:p>
-      <w:pPr>
-        <w:ind w:left="0" w:firstLine="0"/>
-        <w:rPr>
-          <w:rStyle w:val="PrrafodelistaCar"/>
-        </w:rPr>
-      </w:pPr>
-      <w:r>
-        <w:rPr>
-          <w:rStyle w:val="PrrafodelistaCar"/>
-        </w:rPr>
-        <w:t xml:space="preserve">Esta propuesta busca desarrollar un prototipo de sistema de información web hecho a la medida de sus necesidades. Un espacio donde puedan mostrar el origen de su café, narrar su historia con </w:t>
+        <w:t xml:space="preserve">Dentro de la gran cantidad de caficultores que se encuentra en el Tolima, que tienen un gran amor por su tierra y sus productos. Existe una parte de ellos que quiere que sus productos se comercialicen, </w:t>
       </w:r>
       <w:r>
         <w:rPr>
           <w:rStyle w:val="PrrafodelistaCar"/>
         </w:rPr>
         <w:lastRenderedPageBreak/>
-        <w:t>orgullo y, sobre todo, acercarse directamente a quienes valoran lo auténtico. La idea es co-crear con ellos, levantar los requerimientos reales en campo, diseñar una interfaz amable, pensada para personas más que para máquinas, y construir los módulos esenciales que hagan funcionar el sistema.</w:t>
+        <w:t>no solo como método de subsistencia, sino que también, desean que este tipo de productos colombianos llegue a las cocinas colombianas de la manera más directa y rápida posible.</w:t>
+      </w:r>
+    </w:p>
+    <w:p>
+      <w:pPr>
+        <w:ind w:left="0" w:firstLine="0"/>
+        <w:rPr>
+          <w:rStyle w:val="PrrafodelistaCar"/>
+        </w:rPr>
+      </w:pPr>
+    </w:p>
+    <w:p>
+      <w:pPr>
+        <w:ind w:left="0" w:firstLine="0"/>
+        <w:rPr>
+          <w:rStyle w:val="PrrafodelistaCar"/>
+        </w:rPr>
+      </w:pPr>
+      <w:r>
+        <w:rPr>
+          <w:rStyle w:val="PrrafodelistaCar"/>
+        </w:rPr>
+        <w:t xml:space="preserve">Esta propuesta busca desarrollar un prototipo de sistema de información web hecho a la medida de sus necesidades. Un espacio donde puedan mostrar el origen de su café, narrar su historia con orgullo y, sobre todo, acercarse directamente a quienes valoran lo auténtico. La idea es </w:t>
+      </w:r>
+      <w:proofErr w:type="spellStart"/>
+      <w:r>
+        <w:rPr>
+          <w:rStyle w:val="PrrafodelistaCar"/>
+        </w:rPr>
+        <w:t>co-crear</w:t>
+      </w:r>
+      <w:proofErr w:type="spellEnd"/>
+      <w:r>
+        <w:rPr>
+          <w:rStyle w:val="PrrafodelistaCar"/>
+        </w:rPr>
+        <w:t xml:space="preserve"> con ellos, levantar los requerimientos reales en campo, diseñar una interfaz amable, pensada para personas más que para máquinas, y construir los módulos esenciales que hagan funcionar el sistema.</w:t>
       </w:r>
     </w:p>
     <w:p>
@@ -23340,20 +24168,16 @@
         <w:pStyle w:val="Ttulo1"/>
         <w:numPr>
           <w:ilvl w:val="0"/>
-          <w:numId w:val="0"/>
+          <w:numId w:val="72"/>
         </w:numPr>
       </w:pPr>
-      <w:bookmarkStart w:id="24" w:name="_Toc210564955"/>
+      <w:bookmarkStart w:id="24" w:name="_Toc214096814"/>
+      <w:proofErr w:type="spellStart"/>
       <w:r>
-        <w:t>2</w:t>
-      </w:r>
-      <w:r>
-        <w:t>5</w:t>
-      </w:r>
-      <w:r>
-        <w:t>. Bibliografia</w:t>
+        <w:t>Bibliografia</w:t>
       </w:r>
       <w:bookmarkEnd w:id="24"/>
+      <w:proofErr w:type="spellEnd"/>
     </w:p>
     <w:p>
       <w:pPr>
@@ -23366,7 +24190,21 @@
         <w:rPr>
           <w:lang w:eastAsia="es-ES"/>
         </w:rPr>
-        <w:t>Alonso Amo, F., Martínez Normand, L., &amp; Segovia Pérez, J. (2005). Introducción a la ingeniería del software: modelos de desarrollo de programas. Delta Publicaciones. https://elibro.net/es/ereader/bibliolibero/170188</w:t>
+        <w:t xml:space="preserve">Alonso Amo, F., Martínez </w:t>
+      </w:r>
+      <w:proofErr w:type="spellStart"/>
+      <w:r>
+        <w:rPr>
+          <w:lang w:eastAsia="es-ES"/>
+        </w:rPr>
+        <w:t>Normand</w:t>
+      </w:r>
+      <w:proofErr w:type="spellEnd"/>
+      <w:r>
+        <w:rPr>
+          <w:lang w:eastAsia="es-ES"/>
+        </w:rPr>
+        <w:t>, L., &amp; Segovia Pérez, J. (2005). Introducción a la ingeniería del software: modelos de desarrollo de programas. Delta Publicaciones. https://elibro.net/es/ereader/bibliolibero/170188</w:t>
       </w:r>
     </w:p>
     <w:p>
@@ -23388,6 +24226,7 @@
         <w:rPr>
           <w:lang w:eastAsia="es-ES"/>
         </w:rPr>
+        <w:lastRenderedPageBreak/>
         <w:t>Echeverri, J., Aristizábal, M., &amp; González, L. (2013). Reflexiones sobre ingeniería de requisitos y pruebas de software. Corporación Universitaria Remington. https://elibro.net/es/ereader/bibliolibero/68913</w:t>
       </w:r>
     </w:p>
@@ -23432,7 +24271,6 @@
         <w:rPr>
           <w:lang w:eastAsia="es-ES"/>
         </w:rPr>
-        <w:lastRenderedPageBreak/>
         <w:t>Omaña, M. (2012). Manufactura esbelta: una contribución para el desarrollo de software con calidad. Red Enlace. https://elibro.net/es/ereader/bibliolibero/98547</w:t>
       </w:r>
     </w:p>
@@ -25350,6 +26188,92 @@
     </w:lvl>
   </w:abstractNum>
   <w:abstractNum w:abstractNumId="14" w15:restartNumberingAfterBreak="0">
+    <w:nsid w:val="259C7B38"/>
+    <w:multiLevelType w:val="hybridMultilevel"/>
+    <w:tmpl w:val="BEE4B2AC"/>
+    <w:lvl w:ilvl="0" w:tplc="240A000F">
+      <w:start w:val="1"/>
+      <w:numFmt w:val="decimal"/>
+      <w:lvlText w:val="%1."/>
+      <w:lvlJc w:val="left"/>
+      <w:pPr>
+        <w:ind w:left="2149" w:hanging="360"/>
+      </w:pPr>
+    </w:lvl>
+    <w:lvl w:ilvl="1" w:tplc="240A0019" w:tentative="1">
+      <w:start w:val="1"/>
+      <w:numFmt w:val="lowerLetter"/>
+      <w:lvlText w:val="%2."/>
+      <w:lvlJc w:val="left"/>
+      <w:pPr>
+        <w:ind w:left="2869" w:hanging="360"/>
+      </w:pPr>
+    </w:lvl>
+    <w:lvl w:ilvl="2" w:tplc="240A001B" w:tentative="1">
+      <w:start w:val="1"/>
+      <w:numFmt w:val="lowerRoman"/>
+      <w:lvlText w:val="%3."/>
+      <w:lvlJc w:val="right"/>
+      <w:pPr>
+        <w:ind w:left="3589" w:hanging="180"/>
+      </w:pPr>
+    </w:lvl>
+    <w:lvl w:ilvl="3" w:tplc="240A000F" w:tentative="1">
+      <w:start w:val="1"/>
+      <w:numFmt w:val="decimal"/>
+      <w:lvlText w:val="%4."/>
+      <w:lvlJc w:val="left"/>
+      <w:pPr>
+        <w:ind w:left="4309" w:hanging="360"/>
+      </w:pPr>
+    </w:lvl>
+    <w:lvl w:ilvl="4" w:tplc="240A0019" w:tentative="1">
+      <w:start w:val="1"/>
+      <w:numFmt w:val="lowerLetter"/>
+      <w:lvlText w:val="%5."/>
+      <w:lvlJc w:val="left"/>
+      <w:pPr>
+        <w:ind w:left="5029" w:hanging="360"/>
+      </w:pPr>
+    </w:lvl>
+    <w:lvl w:ilvl="5" w:tplc="240A001B" w:tentative="1">
+      <w:start w:val="1"/>
+      <w:numFmt w:val="lowerRoman"/>
+      <w:lvlText w:val="%6."/>
+      <w:lvlJc w:val="right"/>
+      <w:pPr>
+        <w:ind w:left="5749" w:hanging="180"/>
+      </w:pPr>
+    </w:lvl>
+    <w:lvl w:ilvl="6" w:tplc="240A000F" w:tentative="1">
+      <w:start w:val="1"/>
+      <w:numFmt w:val="decimal"/>
+      <w:lvlText w:val="%7."/>
+      <w:lvlJc w:val="left"/>
+      <w:pPr>
+        <w:ind w:left="6469" w:hanging="360"/>
+      </w:pPr>
+    </w:lvl>
+    <w:lvl w:ilvl="7" w:tplc="240A0019" w:tentative="1">
+      <w:start w:val="1"/>
+      <w:numFmt w:val="lowerLetter"/>
+      <w:lvlText w:val="%8."/>
+      <w:lvlJc w:val="left"/>
+      <w:pPr>
+        <w:ind w:left="7189" w:hanging="360"/>
+      </w:pPr>
+    </w:lvl>
+    <w:lvl w:ilvl="8" w:tplc="240A001B" w:tentative="1">
+      <w:start w:val="1"/>
+      <w:numFmt w:val="lowerRoman"/>
+      <w:lvlText w:val="%9."/>
+      <w:lvlJc w:val="right"/>
+      <w:pPr>
+        <w:ind w:left="7909" w:hanging="180"/>
+      </w:pPr>
+    </w:lvl>
+  </w:abstractNum>
+  <w:abstractNum w:abstractNumId="15" w15:restartNumberingAfterBreak="0">
     <w:nsid w:val="28AD2270"/>
     <w:multiLevelType w:val="multilevel"/>
     <w:tmpl w:val="D5BAFD98"/>
@@ -25498,7 +26422,7 @@
       </w:rPr>
     </w:lvl>
   </w:abstractNum>
-  <w:abstractNum w:abstractNumId="15" w15:restartNumberingAfterBreak="0">
+  <w:abstractNum w:abstractNumId="16" w15:restartNumberingAfterBreak="0">
     <w:nsid w:val="2D6C45E6"/>
     <w:multiLevelType w:val="multilevel"/>
     <w:tmpl w:val="8AEA92F0"/>
@@ -25647,7 +26571,7 @@
       </w:rPr>
     </w:lvl>
   </w:abstractNum>
-  <w:abstractNum w:abstractNumId="16" w15:restartNumberingAfterBreak="0">
+  <w:abstractNum w:abstractNumId="17" w15:restartNumberingAfterBreak="0">
     <w:nsid w:val="30351926"/>
     <w:multiLevelType w:val="hybridMultilevel"/>
     <w:tmpl w:val="7FFEBAE4"/>
@@ -25736,7 +26660,7 @@
       </w:pPr>
     </w:lvl>
   </w:abstractNum>
-  <w:abstractNum w:abstractNumId="17" w15:restartNumberingAfterBreak="0">
+  <w:abstractNum w:abstractNumId="18" w15:restartNumberingAfterBreak="0">
     <w:nsid w:val="304B7A0B"/>
     <w:multiLevelType w:val="multilevel"/>
     <w:tmpl w:val="98F0A6CC"/>
@@ -25885,7 +26809,7 @@
       </w:rPr>
     </w:lvl>
   </w:abstractNum>
-  <w:abstractNum w:abstractNumId="18" w15:restartNumberingAfterBreak="0">
+  <w:abstractNum w:abstractNumId="19" w15:restartNumberingAfterBreak="0">
     <w:nsid w:val="31900EA8"/>
     <w:multiLevelType w:val="hybridMultilevel"/>
     <w:tmpl w:val="FBD26AE8"/>
@@ -25998,7 +26922,7 @@
       </w:rPr>
     </w:lvl>
   </w:abstractNum>
-  <w:abstractNum w:abstractNumId="19" w15:restartNumberingAfterBreak="0">
+  <w:abstractNum w:abstractNumId="20" w15:restartNumberingAfterBreak="0">
     <w:nsid w:val="329421D4"/>
     <w:multiLevelType w:val="hybridMultilevel"/>
     <w:tmpl w:val="D8B2D354"/>
@@ -26084,7 +27008,7 @@
       </w:pPr>
     </w:lvl>
   </w:abstractNum>
-  <w:abstractNum w:abstractNumId="20" w15:restartNumberingAfterBreak="0">
+  <w:abstractNum w:abstractNumId="21" w15:restartNumberingAfterBreak="0">
     <w:nsid w:val="329E0BA0"/>
     <w:multiLevelType w:val="multilevel"/>
     <w:tmpl w:val="44B2D4EE"/>
@@ -26233,7 +27157,7 @@
       </w:rPr>
     </w:lvl>
   </w:abstractNum>
-  <w:abstractNum w:abstractNumId="21" w15:restartNumberingAfterBreak="0">
+  <w:abstractNum w:abstractNumId="22" w15:restartNumberingAfterBreak="0">
     <w:nsid w:val="338127A0"/>
     <w:multiLevelType w:val="multilevel"/>
     <w:tmpl w:val="AC302D94"/>
@@ -26382,7 +27306,7 @@
       </w:rPr>
     </w:lvl>
   </w:abstractNum>
-  <w:abstractNum w:abstractNumId="22" w15:restartNumberingAfterBreak="0">
+  <w:abstractNum w:abstractNumId="23" w15:restartNumberingAfterBreak="0">
     <w:nsid w:val="35623360"/>
     <w:multiLevelType w:val="multilevel"/>
     <w:tmpl w:val="58DE9E02"/>
@@ -26531,7 +27455,7 @@
       </w:rPr>
     </w:lvl>
   </w:abstractNum>
-  <w:abstractNum w:abstractNumId="23" w15:restartNumberingAfterBreak="0">
+  <w:abstractNum w:abstractNumId="24" w15:restartNumberingAfterBreak="0">
     <w:nsid w:val="362D2B74"/>
     <w:multiLevelType w:val="multilevel"/>
     <w:tmpl w:val="8AD6B342"/>
@@ -26680,7 +27604,7 @@
       </w:rPr>
     </w:lvl>
   </w:abstractNum>
-  <w:abstractNum w:abstractNumId="24" w15:restartNumberingAfterBreak="0">
+  <w:abstractNum w:abstractNumId="25" w15:restartNumberingAfterBreak="0">
     <w:nsid w:val="3A662154"/>
     <w:multiLevelType w:val="multilevel"/>
     <w:tmpl w:val="BA7A49F2"/>
@@ -26829,7 +27753,7 @@
       </w:rPr>
     </w:lvl>
   </w:abstractNum>
-  <w:abstractNum w:abstractNumId="25" w15:restartNumberingAfterBreak="0">
+  <w:abstractNum w:abstractNumId="26" w15:restartNumberingAfterBreak="0">
     <w:nsid w:val="3E6F71C9"/>
     <w:multiLevelType w:val="multilevel"/>
     <w:tmpl w:val="DAC6844E"/>
@@ -26978,7 +27902,7 @@
       </w:rPr>
     </w:lvl>
   </w:abstractNum>
-  <w:abstractNum w:abstractNumId="26" w15:restartNumberingAfterBreak="0">
+  <w:abstractNum w:abstractNumId="27" w15:restartNumberingAfterBreak="0">
     <w:nsid w:val="3F643372"/>
     <w:multiLevelType w:val="hybridMultilevel"/>
     <w:tmpl w:val="8BBC0EEE"/>
@@ -27067,7 +27991,7 @@
       </w:pPr>
     </w:lvl>
   </w:abstractNum>
-  <w:abstractNum w:abstractNumId="27" w15:restartNumberingAfterBreak="0">
+  <w:abstractNum w:abstractNumId="28" w15:restartNumberingAfterBreak="0">
     <w:nsid w:val="418306A8"/>
     <w:multiLevelType w:val="hybridMultilevel"/>
     <w:tmpl w:val="2F203418"/>
@@ -27157,7 +28081,7 @@
       </w:pPr>
     </w:lvl>
   </w:abstractNum>
-  <w:abstractNum w:abstractNumId="28" w15:restartNumberingAfterBreak="0">
+  <w:abstractNum w:abstractNumId="29" w15:restartNumberingAfterBreak="0">
     <w:nsid w:val="427675F4"/>
     <w:multiLevelType w:val="hybridMultilevel"/>
     <w:tmpl w:val="9806C890"/>
@@ -27243,7 +28167,7 @@
       </w:pPr>
     </w:lvl>
   </w:abstractNum>
-  <w:abstractNum w:abstractNumId="29" w15:restartNumberingAfterBreak="0">
+  <w:abstractNum w:abstractNumId="30" w15:restartNumberingAfterBreak="0">
     <w:nsid w:val="44B62FD0"/>
     <w:multiLevelType w:val="hybridMultilevel"/>
     <w:tmpl w:val="82546CBC"/>
@@ -27332,14 +28256,13 @@
       </w:pPr>
     </w:lvl>
   </w:abstractNum>
-  <w:abstractNum w:abstractNumId="30" w15:restartNumberingAfterBreak="0">
+  <w:abstractNum w:abstractNumId="31" w15:restartNumberingAfterBreak="0">
     <w:nsid w:val="44C21B19"/>
     <w:multiLevelType w:val="hybridMultilevel"/>
     <w:tmpl w:val="0B9CC3F6"/>
     <w:lvl w:ilvl="0" w:tplc="D2046FCA">
       <w:start w:val="1"/>
       <w:numFmt w:val="bullet"/>
-      <w:pStyle w:val="Prrafodelista"/>
       <w:lvlText w:val=""/>
       <w:lvlJc w:val="left"/>
       <w:pPr>
@@ -27422,7 +28345,7 @@
       </w:pPr>
     </w:lvl>
   </w:abstractNum>
-  <w:abstractNum w:abstractNumId="31" w15:restartNumberingAfterBreak="0">
+  <w:abstractNum w:abstractNumId="32" w15:restartNumberingAfterBreak="0">
     <w:nsid w:val="45D0708C"/>
     <w:multiLevelType w:val="hybridMultilevel"/>
     <w:tmpl w:val="696E1B02"/>
@@ -27511,7 +28434,7 @@
       </w:pPr>
     </w:lvl>
   </w:abstractNum>
-  <w:abstractNum w:abstractNumId="32" w15:restartNumberingAfterBreak="0">
+  <w:abstractNum w:abstractNumId="33" w15:restartNumberingAfterBreak="0">
     <w:nsid w:val="49951D7B"/>
     <w:multiLevelType w:val="hybridMultilevel"/>
     <w:tmpl w:val="12D86FE4"/>
@@ -27600,7 +28523,94 @@
       </w:pPr>
     </w:lvl>
   </w:abstractNum>
-  <w:abstractNum w:abstractNumId="33" w15:restartNumberingAfterBreak="0">
+  <w:abstractNum w:abstractNumId="34" w15:restartNumberingAfterBreak="0">
+    <w:nsid w:val="49CB2FB7"/>
+    <w:multiLevelType w:val="hybridMultilevel"/>
+    <w:tmpl w:val="280A62A8"/>
+    <w:lvl w:ilvl="0" w:tplc="5AE46EF8">
+      <w:start w:val="1"/>
+      <w:numFmt w:val="decimal"/>
+      <w:pStyle w:val="Prrafodelista"/>
+      <w:lvlText w:val="%1."/>
+      <w:lvlJc w:val="left"/>
+      <w:pPr>
+        <w:ind w:left="720" w:hanging="360"/>
+      </w:pPr>
+    </w:lvl>
+    <w:lvl w:ilvl="1" w:tplc="240A0019" w:tentative="1">
+      <w:start w:val="1"/>
+      <w:numFmt w:val="lowerLetter"/>
+      <w:lvlText w:val="%2."/>
+      <w:lvlJc w:val="left"/>
+      <w:pPr>
+        <w:ind w:left="1440" w:hanging="360"/>
+      </w:pPr>
+    </w:lvl>
+    <w:lvl w:ilvl="2" w:tplc="240A001B" w:tentative="1">
+      <w:start w:val="1"/>
+      <w:numFmt w:val="lowerRoman"/>
+      <w:lvlText w:val="%3."/>
+      <w:lvlJc w:val="right"/>
+      <w:pPr>
+        <w:ind w:left="2160" w:hanging="180"/>
+      </w:pPr>
+    </w:lvl>
+    <w:lvl w:ilvl="3" w:tplc="240A000F" w:tentative="1">
+      <w:start w:val="1"/>
+      <w:numFmt w:val="decimal"/>
+      <w:lvlText w:val="%4."/>
+      <w:lvlJc w:val="left"/>
+      <w:pPr>
+        <w:ind w:left="2880" w:hanging="360"/>
+      </w:pPr>
+    </w:lvl>
+    <w:lvl w:ilvl="4" w:tplc="240A0019" w:tentative="1">
+      <w:start w:val="1"/>
+      <w:numFmt w:val="lowerLetter"/>
+      <w:lvlText w:val="%5."/>
+      <w:lvlJc w:val="left"/>
+      <w:pPr>
+        <w:ind w:left="3600" w:hanging="360"/>
+      </w:pPr>
+    </w:lvl>
+    <w:lvl w:ilvl="5" w:tplc="240A001B" w:tentative="1">
+      <w:start w:val="1"/>
+      <w:numFmt w:val="lowerRoman"/>
+      <w:lvlText w:val="%6."/>
+      <w:lvlJc w:val="right"/>
+      <w:pPr>
+        <w:ind w:left="4320" w:hanging="180"/>
+      </w:pPr>
+    </w:lvl>
+    <w:lvl w:ilvl="6" w:tplc="240A000F" w:tentative="1">
+      <w:start w:val="1"/>
+      <w:numFmt w:val="decimal"/>
+      <w:lvlText w:val="%7."/>
+      <w:lvlJc w:val="left"/>
+      <w:pPr>
+        <w:ind w:left="5040" w:hanging="360"/>
+      </w:pPr>
+    </w:lvl>
+    <w:lvl w:ilvl="7" w:tplc="240A0019" w:tentative="1">
+      <w:start w:val="1"/>
+      <w:numFmt w:val="lowerLetter"/>
+      <w:lvlText w:val="%8."/>
+      <w:lvlJc w:val="left"/>
+      <w:pPr>
+        <w:ind w:left="5760" w:hanging="360"/>
+      </w:pPr>
+    </w:lvl>
+    <w:lvl w:ilvl="8" w:tplc="240A001B" w:tentative="1">
+      <w:start w:val="1"/>
+      <w:numFmt w:val="lowerRoman"/>
+      <w:lvlText w:val="%9."/>
+      <w:lvlJc w:val="right"/>
+      <w:pPr>
+        <w:ind w:left="6480" w:hanging="180"/>
+      </w:pPr>
+    </w:lvl>
+  </w:abstractNum>
+  <w:abstractNum w:abstractNumId="35" w15:restartNumberingAfterBreak="0">
     <w:nsid w:val="4C786DE6"/>
     <w:multiLevelType w:val="multilevel"/>
     <w:tmpl w:val="D158BBF8"/>
@@ -27749,7 +28759,7 @@
       </w:rPr>
     </w:lvl>
   </w:abstractNum>
-  <w:abstractNum w:abstractNumId="34" w15:restartNumberingAfterBreak="0">
+  <w:abstractNum w:abstractNumId="36" w15:restartNumberingAfterBreak="0">
     <w:nsid w:val="5044034D"/>
     <w:multiLevelType w:val="hybridMultilevel"/>
     <w:tmpl w:val="8FEE0B1A"/>
@@ -27862,7 +28872,7 @@
       </w:rPr>
     </w:lvl>
   </w:abstractNum>
-  <w:abstractNum w:abstractNumId="35" w15:restartNumberingAfterBreak="0">
+  <w:abstractNum w:abstractNumId="37" w15:restartNumberingAfterBreak="0">
     <w:nsid w:val="534C41C4"/>
     <w:multiLevelType w:val="hybridMultilevel"/>
     <w:tmpl w:val="7D0E263E"/>
@@ -27975,7 +28985,7 @@
       </w:rPr>
     </w:lvl>
   </w:abstractNum>
-  <w:abstractNum w:abstractNumId="36" w15:restartNumberingAfterBreak="0">
+  <w:abstractNum w:abstractNumId="38" w15:restartNumberingAfterBreak="0">
     <w:nsid w:val="555D1E5E"/>
     <w:multiLevelType w:val="hybridMultilevel"/>
     <w:tmpl w:val="3E406676"/>
@@ -28088,7 +29098,7 @@
       </w:rPr>
     </w:lvl>
   </w:abstractNum>
-  <w:abstractNum w:abstractNumId="37" w15:restartNumberingAfterBreak="0">
+  <w:abstractNum w:abstractNumId="39" w15:restartNumberingAfterBreak="0">
     <w:nsid w:val="57D97AC9"/>
     <w:multiLevelType w:val="hybridMultilevel"/>
     <w:tmpl w:val="706C7A8E"/>
@@ -28201,7 +29211,7 @@
       </w:rPr>
     </w:lvl>
   </w:abstractNum>
-  <w:abstractNum w:abstractNumId="38" w15:restartNumberingAfterBreak="0">
+  <w:abstractNum w:abstractNumId="40" w15:restartNumberingAfterBreak="0">
     <w:nsid w:val="5942745F"/>
     <w:multiLevelType w:val="multilevel"/>
     <w:tmpl w:val="41A015C6"/>
@@ -28287,7 +29297,7 @@
       </w:pPr>
     </w:lvl>
   </w:abstractNum>
-  <w:abstractNum w:abstractNumId="39" w15:restartNumberingAfterBreak="0">
+  <w:abstractNum w:abstractNumId="41" w15:restartNumberingAfterBreak="0">
     <w:nsid w:val="59E90C5A"/>
     <w:multiLevelType w:val="multilevel"/>
     <w:tmpl w:val="10F26CC2"/>
@@ -28436,7 +29446,7 @@
       </w:rPr>
     </w:lvl>
   </w:abstractNum>
-  <w:abstractNum w:abstractNumId="40" w15:restartNumberingAfterBreak="0">
+  <w:abstractNum w:abstractNumId="42" w15:restartNumberingAfterBreak="0">
     <w:nsid w:val="5CBD7E0D"/>
     <w:multiLevelType w:val="multilevel"/>
     <w:tmpl w:val="2A78A722"/>
@@ -28558,7 +29568,7 @@
       </w:rPr>
     </w:lvl>
   </w:abstractNum>
-  <w:abstractNum w:abstractNumId="41" w15:restartNumberingAfterBreak="0">
+  <w:abstractNum w:abstractNumId="43" w15:restartNumberingAfterBreak="0">
     <w:nsid w:val="5D0B4611"/>
     <w:multiLevelType w:val="hybridMultilevel"/>
     <w:tmpl w:val="F9A6017A"/>
@@ -28647,7 +29657,7 @@
       </w:pPr>
     </w:lvl>
   </w:abstractNum>
-  <w:abstractNum w:abstractNumId="42" w15:restartNumberingAfterBreak="0">
+  <w:abstractNum w:abstractNumId="44" w15:restartNumberingAfterBreak="0">
     <w:nsid w:val="5ED6140B"/>
     <w:multiLevelType w:val="multilevel"/>
     <w:tmpl w:val="5560AB58"/>
@@ -28760,11 +29770,11 @@
       </w:rPr>
     </w:lvl>
   </w:abstractNum>
-  <w:abstractNum w:abstractNumId="43" w15:restartNumberingAfterBreak="0">
+  <w:abstractNum w:abstractNumId="45" w15:restartNumberingAfterBreak="0">
     <w:nsid w:val="65CE5E53"/>
     <w:multiLevelType w:val="hybridMultilevel"/>
-    <w:tmpl w:val="D2EC1F12"/>
-    <w:lvl w:ilvl="0" w:tplc="C3984F92">
+    <w:tmpl w:val="5B24FB48"/>
+    <w:lvl w:ilvl="0" w:tplc="C1463204">
       <w:start w:val="1"/>
       <w:numFmt w:val="decimal"/>
       <w:pStyle w:val="Ttulo1"/>
@@ -28847,7 +29857,7 @@
       </w:pPr>
     </w:lvl>
   </w:abstractNum>
-  <w:abstractNum w:abstractNumId="44" w15:restartNumberingAfterBreak="0">
+  <w:abstractNum w:abstractNumId="46" w15:restartNumberingAfterBreak="0">
     <w:nsid w:val="66FD552B"/>
     <w:multiLevelType w:val="multilevel"/>
     <w:tmpl w:val="1F5ED734"/>
@@ -28996,7 +30006,7 @@
       </w:rPr>
     </w:lvl>
   </w:abstractNum>
-  <w:abstractNum w:abstractNumId="45" w15:restartNumberingAfterBreak="0">
+  <w:abstractNum w:abstractNumId="47" w15:restartNumberingAfterBreak="0">
     <w:nsid w:val="69024615"/>
     <w:multiLevelType w:val="multilevel"/>
     <w:tmpl w:val="90BE70B6"/>
@@ -29145,7 +30155,7 @@
       </w:rPr>
     </w:lvl>
   </w:abstractNum>
-  <w:abstractNum w:abstractNumId="46" w15:restartNumberingAfterBreak="0">
+  <w:abstractNum w:abstractNumId="48" w15:restartNumberingAfterBreak="0">
     <w:nsid w:val="69A94638"/>
     <w:multiLevelType w:val="multilevel"/>
     <w:tmpl w:val="4532E0A6"/>
@@ -29294,7 +30304,7 @@
       </w:rPr>
     </w:lvl>
   </w:abstractNum>
-  <w:abstractNum w:abstractNumId="47" w15:restartNumberingAfterBreak="0">
+  <w:abstractNum w:abstractNumId="49" w15:restartNumberingAfterBreak="0">
     <w:nsid w:val="69C168C3"/>
     <w:multiLevelType w:val="hybridMultilevel"/>
     <w:tmpl w:val="AC2EDA3E"/>
@@ -29407,7 +30417,7 @@
       </w:rPr>
     </w:lvl>
   </w:abstractNum>
-  <w:abstractNum w:abstractNumId="48" w15:restartNumberingAfterBreak="0">
+  <w:abstractNum w:abstractNumId="50" w15:restartNumberingAfterBreak="0">
     <w:nsid w:val="6A917EA4"/>
     <w:multiLevelType w:val="hybridMultilevel"/>
     <w:tmpl w:val="7C9C08D2"/>
@@ -29519,7 +30529,7 @@
       </w:rPr>
     </w:lvl>
   </w:abstractNum>
-  <w:abstractNum w:abstractNumId="49" w15:restartNumberingAfterBreak="0">
+  <w:abstractNum w:abstractNumId="51" w15:restartNumberingAfterBreak="0">
     <w:nsid w:val="702A3E1E"/>
     <w:multiLevelType w:val="hybridMultilevel"/>
     <w:tmpl w:val="A0D45996"/>
@@ -29605,7 +30615,7 @@
       </w:pPr>
     </w:lvl>
   </w:abstractNum>
-  <w:abstractNum w:abstractNumId="50" w15:restartNumberingAfterBreak="0">
+  <w:abstractNum w:abstractNumId="52" w15:restartNumberingAfterBreak="0">
     <w:nsid w:val="71231B5C"/>
     <w:multiLevelType w:val="multilevel"/>
     <w:tmpl w:val="240A0021"/>
@@ -29720,7 +30730,7 @@
       </w:rPr>
     </w:lvl>
   </w:abstractNum>
-  <w:abstractNum w:abstractNumId="51" w15:restartNumberingAfterBreak="0">
+  <w:abstractNum w:abstractNumId="53" w15:restartNumberingAfterBreak="0">
     <w:nsid w:val="73A2550D"/>
     <w:multiLevelType w:val="multilevel"/>
     <w:tmpl w:val="96524EBC"/>
@@ -29812,7 +30822,7 @@
       </w:pPr>
     </w:lvl>
   </w:abstractNum>
-  <w:abstractNum w:abstractNumId="52" w15:restartNumberingAfterBreak="0">
+  <w:abstractNum w:abstractNumId="54" w15:restartNumberingAfterBreak="0">
     <w:nsid w:val="7AC22A7B"/>
     <w:multiLevelType w:val="multilevel"/>
     <w:tmpl w:val="BEECF470"/>
@@ -29925,7 +30935,7 @@
       </w:pPr>
     </w:lvl>
   </w:abstractNum>
-  <w:abstractNum w:abstractNumId="53" w15:restartNumberingAfterBreak="0">
+  <w:abstractNum w:abstractNumId="55" w15:restartNumberingAfterBreak="0">
     <w:nsid w:val="7AF56352"/>
     <w:multiLevelType w:val="hybridMultilevel"/>
     <w:tmpl w:val="D354B73A"/>
@@ -30014,7 +31024,7 @@
       </w:pPr>
     </w:lvl>
   </w:abstractNum>
-  <w:abstractNum w:abstractNumId="54" w15:restartNumberingAfterBreak="0">
+  <w:abstractNum w:abstractNumId="56" w15:restartNumberingAfterBreak="0">
     <w:nsid w:val="7C0C2B4A"/>
     <w:multiLevelType w:val="multilevel"/>
     <w:tmpl w:val="F478407A"/>
@@ -30163,7 +31173,7 @@
       </w:rPr>
     </w:lvl>
   </w:abstractNum>
-  <w:abstractNum w:abstractNumId="55" w15:restartNumberingAfterBreak="0">
+  <w:abstractNum w:abstractNumId="57" w15:restartNumberingAfterBreak="0">
     <w:nsid w:val="7C7276BB"/>
     <w:multiLevelType w:val="multilevel"/>
     <w:tmpl w:val="7BF63252"/>
@@ -30312,7 +31322,7 @@
       </w:rPr>
     </w:lvl>
   </w:abstractNum>
-  <w:abstractNum w:abstractNumId="56" w15:restartNumberingAfterBreak="0">
+  <w:abstractNum w:abstractNumId="58" w15:restartNumberingAfterBreak="0">
     <w:nsid w:val="7D0B71E7"/>
     <w:multiLevelType w:val="hybridMultilevel"/>
     <w:tmpl w:val="CAC8D262"/>
@@ -30398,7 +31408,7 @@
       </w:pPr>
     </w:lvl>
   </w:abstractNum>
-  <w:abstractNum w:abstractNumId="57" w15:restartNumberingAfterBreak="0">
+  <w:abstractNum w:abstractNumId="59" w15:restartNumberingAfterBreak="0">
     <w:nsid w:val="7D422006"/>
     <w:multiLevelType w:val="hybridMultilevel"/>
     <w:tmpl w:val="865CD91A"/>
@@ -30484,7 +31494,7 @@
       </w:pPr>
     </w:lvl>
   </w:abstractNum>
-  <w:abstractNum w:abstractNumId="58" w15:restartNumberingAfterBreak="0">
+  <w:abstractNum w:abstractNumId="60" w15:restartNumberingAfterBreak="0">
     <w:nsid w:val="7FC91591"/>
     <w:multiLevelType w:val="multilevel"/>
     <w:tmpl w:val="4614FD76"/>
@@ -30634,16 +31644,16 @@
     </w:lvl>
   </w:abstractNum>
   <w:num w:numId="1" w16cid:durableId="1111168161">
+    <w:abstractNumId w:val="52"/>
+  </w:num>
+  <w:num w:numId="2" w16cid:durableId="1323461602">
+    <w:abstractNumId w:val="53"/>
+  </w:num>
+  <w:num w:numId="3" w16cid:durableId="831065969">
     <w:abstractNumId w:val="50"/>
   </w:num>
-  <w:num w:numId="2" w16cid:durableId="1323461602">
-    <w:abstractNumId w:val="51"/>
-  </w:num>
-  <w:num w:numId="3" w16cid:durableId="831065969">
-    <w:abstractNumId w:val="48"/>
-  </w:num>
   <w:num w:numId="4" w16cid:durableId="1290404208">
-    <w:abstractNumId w:val="56"/>
+    <w:abstractNumId w:val="58"/>
     <w:lvlOverride w:ilvl="0">
       <w:startOverride w:val="1"/>
     </w:lvlOverride>
@@ -30673,7 +31683,7 @@
     </w:lvlOverride>
   </w:num>
   <w:num w:numId="5" w16cid:durableId="1996688284">
-    <w:abstractNumId w:val="53"/>
+    <w:abstractNumId w:val="55"/>
     <w:lvlOverride w:ilvl="0">
       <w:startOverride w:val="1"/>
     </w:lvlOverride>
@@ -30703,19 +31713,19 @@
     </w:lvlOverride>
   </w:num>
   <w:num w:numId="6" w16cid:durableId="3284368">
-    <w:abstractNumId w:val="36"/>
+    <w:abstractNumId w:val="38"/>
   </w:num>
   <w:num w:numId="7" w16cid:durableId="1354069002">
-    <w:abstractNumId w:val="37"/>
+    <w:abstractNumId w:val="39"/>
   </w:num>
   <w:num w:numId="8" w16cid:durableId="836188139">
     <w:abstractNumId w:val="4"/>
   </w:num>
   <w:num w:numId="9" w16cid:durableId="1764183952">
-    <w:abstractNumId w:val="16"/>
+    <w:abstractNumId w:val="17"/>
   </w:num>
   <w:num w:numId="10" w16cid:durableId="516427846">
-    <w:abstractNumId w:val="49"/>
+    <w:abstractNumId w:val="51"/>
   </w:num>
   <w:num w:numId="11" w16cid:durableId="829949000">
     <w:abstractNumId w:val="8"/>
@@ -30724,13 +31734,13 @@
     <w:abstractNumId w:val="7"/>
   </w:num>
   <w:num w:numId="13" w16cid:durableId="1191722505">
-    <w:abstractNumId w:val="29"/>
+    <w:abstractNumId w:val="30"/>
   </w:num>
   <w:num w:numId="14" w16cid:durableId="1820337792">
-    <w:abstractNumId w:val="35"/>
+    <w:abstractNumId w:val="37"/>
   </w:num>
   <w:num w:numId="15" w16cid:durableId="1010178743">
-    <w:abstractNumId w:val="46"/>
+    <w:abstractNumId w:val="48"/>
     <w:lvlOverride w:ilvl="0">
       <w:lvl w:ilvl="0">
         <w:numFmt w:val="bullet"/>
@@ -30750,7 +31760,7 @@
     </w:lvlOverride>
   </w:num>
   <w:num w:numId="16" w16cid:durableId="1307128153">
-    <w:abstractNumId w:val="54"/>
+    <w:abstractNumId w:val="56"/>
     <w:lvlOverride w:ilvl="0">
       <w:lvl w:ilvl="0">
         <w:numFmt w:val="bullet"/>
@@ -30770,7 +31780,7 @@
     </w:lvlOverride>
   </w:num>
   <w:num w:numId="17" w16cid:durableId="2031760013">
-    <w:abstractNumId w:val="55"/>
+    <w:abstractNumId w:val="57"/>
     <w:lvlOverride w:ilvl="0">
       <w:lvl w:ilvl="0">
         <w:numFmt w:val="bullet"/>
@@ -30790,7 +31800,7 @@
     </w:lvlOverride>
   </w:num>
   <w:num w:numId="18" w16cid:durableId="1179387916">
-    <w:abstractNumId w:val="44"/>
+    <w:abstractNumId w:val="46"/>
     <w:lvlOverride w:ilvl="0">
       <w:lvl w:ilvl="0">
         <w:numFmt w:val="bullet"/>
@@ -30813,183 +31823,191 @@
     <w:abstractNumId w:val="11"/>
   </w:num>
   <w:num w:numId="20" w16cid:durableId="570576829">
-    <w:abstractNumId w:val="40"/>
+    <w:abstractNumId w:val="42"/>
   </w:num>
   <w:num w:numId="21" w16cid:durableId="781729368">
-    <w:abstractNumId w:val="27"/>
+    <w:abstractNumId w:val="28"/>
   </w:num>
   <w:num w:numId="22" w16cid:durableId="1281915215">
+    <w:abstractNumId w:val="20"/>
+  </w:num>
+  <w:num w:numId="23" w16cid:durableId="1313219092">
     <w:abstractNumId w:val="19"/>
   </w:num>
-  <w:num w:numId="23" w16cid:durableId="1313219092">
-    <w:abstractNumId w:val="18"/>
-  </w:num>
   <w:num w:numId="24" w16cid:durableId="1651052303">
-    <w:abstractNumId w:val="47"/>
+    <w:abstractNumId w:val="49"/>
   </w:num>
   <w:num w:numId="25" w16cid:durableId="1777096606">
     <w:abstractNumId w:val="10"/>
   </w:num>
   <w:num w:numId="26" w16cid:durableId="917983109">
-    <w:abstractNumId w:val="42"/>
+    <w:abstractNumId w:val="44"/>
   </w:num>
   <w:num w:numId="27" w16cid:durableId="637031407">
     <w:abstractNumId w:val="13"/>
   </w:num>
   <w:num w:numId="28" w16cid:durableId="1384211528">
-    <w:abstractNumId w:val="57"/>
+    <w:abstractNumId w:val="59"/>
   </w:num>
   <w:num w:numId="29" w16cid:durableId="1150561796">
-    <w:abstractNumId w:val="38"/>
+    <w:abstractNumId w:val="40"/>
   </w:num>
   <w:num w:numId="30" w16cid:durableId="330763313">
-    <w:abstractNumId w:val="34"/>
+    <w:abstractNumId w:val="36"/>
   </w:num>
   <w:num w:numId="31" w16cid:durableId="1481727906">
     <w:abstractNumId w:val="12"/>
   </w:num>
   <w:num w:numId="32" w16cid:durableId="1213611461">
-    <w:abstractNumId w:val="31"/>
+    <w:abstractNumId w:val="32"/>
   </w:num>
   <w:num w:numId="33" w16cid:durableId="1102188634">
-    <w:abstractNumId w:val="26"/>
+    <w:abstractNumId w:val="27"/>
   </w:num>
   <w:num w:numId="34" w16cid:durableId="1581406886">
     <w:abstractNumId w:val="6"/>
   </w:num>
   <w:num w:numId="35" w16cid:durableId="1347362550">
-    <w:abstractNumId w:val="32"/>
+    <w:abstractNumId w:val="33"/>
   </w:num>
   <w:num w:numId="36" w16cid:durableId="718896324">
-    <w:abstractNumId w:val="30"/>
+    <w:abstractNumId w:val="31"/>
   </w:num>
   <w:num w:numId="37" w16cid:durableId="1272736219">
-    <w:abstractNumId w:val="28"/>
+    <w:abstractNumId w:val="29"/>
   </w:num>
   <w:num w:numId="38" w16cid:durableId="53626972">
-    <w:abstractNumId w:val="52"/>
+    <w:abstractNumId w:val="54"/>
   </w:num>
   <w:num w:numId="39" w16cid:durableId="812647907">
-    <w:abstractNumId w:val="45"/>
+    <w:abstractNumId w:val="47"/>
   </w:num>
   <w:num w:numId="40" w16cid:durableId="478159294">
-    <w:abstractNumId w:val="58"/>
+    <w:abstractNumId w:val="60"/>
   </w:num>
   <w:num w:numId="41" w16cid:durableId="1314145555">
-    <w:abstractNumId w:val="15"/>
+    <w:abstractNumId w:val="16"/>
   </w:num>
   <w:num w:numId="42" w16cid:durableId="592056223">
-    <w:abstractNumId w:val="14"/>
+    <w:abstractNumId w:val="15"/>
   </w:num>
   <w:num w:numId="43" w16cid:durableId="23404556">
     <w:abstractNumId w:val="2"/>
   </w:num>
   <w:num w:numId="44" w16cid:durableId="1198852593">
-    <w:abstractNumId w:val="23"/>
+    <w:abstractNumId w:val="24"/>
   </w:num>
   <w:num w:numId="45" w16cid:durableId="395058464">
-    <w:abstractNumId w:val="24"/>
+    <w:abstractNumId w:val="25"/>
   </w:num>
   <w:num w:numId="46" w16cid:durableId="831067952">
     <w:abstractNumId w:val="9"/>
   </w:num>
   <w:num w:numId="47" w16cid:durableId="608590897">
-    <w:abstractNumId w:val="20"/>
+    <w:abstractNumId w:val="21"/>
   </w:num>
   <w:num w:numId="48" w16cid:durableId="2042781860">
     <w:abstractNumId w:val="0"/>
   </w:num>
   <w:num w:numId="49" w16cid:durableId="1156989209">
-    <w:abstractNumId w:val="17"/>
+    <w:abstractNumId w:val="18"/>
   </w:num>
   <w:num w:numId="50" w16cid:durableId="1242178740">
     <w:abstractNumId w:val="5"/>
   </w:num>
   <w:num w:numId="51" w16cid:durableId="1319840439">
-    <w:abstractNumId w:val="33"/>
+    <w:abstractNumId w:val="35"/>
   </w:num>
   <w:num w:numId="52" w16cid:durableId="1183319397">
     <w:abstractNumId w:val="1"/>
   </w:num>
   <w:num w:numId="53" w16cid:durableId="721439527">
-    <w:abstractNumId w:val="22"/>
+    <w:abstractNumId w:val="23"/>
   </w:num>
   <w:num w:numId="54" w16cid:durableId="1401824477">
-    <w:abstractNumId w:val="39"/>
+    <w:abstractNumId w:val="41"/>
   </w:num>
   <w:num w:numId="55" w16cid:durableId="23407031">
     <w:abstractNumId w:val="3"/>
   </w:num>
   <w:num w:numId="56" w16cid:durableId="1914124649">
-    <w:abstractNumId w:val="21"/>
+    <w:abstractNumId w:val="22"/>
   </w:num>
   <w:num w:numId="57" w16cid:durableId="360278142">
-    <w:abstractNumId w:val="25"/>
+    <w:abstractNumId w:val="26"/>
   </w:num>
   <w:num w:numId="58" w16cid:durableId="1111432859">
-    <w:abstractNumId w:val="41"/>
+    <w:abstractNumId w:val="43"/>
   </w:num>
   <w:num w:numId="59" w16cid:durableId="1701324220">
-    <w:abstractNumId w:val="43"/>
+    <w:abstractNumId w:val="45"/>
   </w:num>
   <w:num w:numId="60" w16cid:durableId="1756396423">
-    <w:abstractNumId w:val="43"/>
+    <w:abstractNumId w:val="45"/>
     <w:lvlOverride w:ilvl="0">
       <w:startOverride w:val="8"/>
     </w:lvlOverride>
   </w:num>
   <w:num w:numId="61" w16cid:durableId="416487810">
-    <w:abstractNumId w:val="43"/>
+    <w:abstractNumId w:val="45"/>
     <w:lvlOverride w:ilvl="0">
       <w:startOverride w:val="9"/>
     </w:lvlOverride>
   </w:num>
   <w:num w:numId="62" w16cid:durableId="1681278520">
-    <w:abstractNumId w:val="43"/>
+    <w:abstractNumId w:val="45"/>
     <w:lvlOverride w:ilvl="0">
       <w:startOverride w:val="12"/>
     </w:lvlOverride>
   </w:num>
   <w:num w:numId="63" w16cid:durableId="1571235101">
-    <w:abstractNumId w:val="43"/>
+    <w:abstractNumId w:val="45"/>
     <w:lvlOverride w:ilvl="0">
       <w:startOverride w:val="16"/>
     </w:lvlOverride>
   </w:num>
   <w:num w:numId="64" w16cid:durableId="1191070590">
-    <w:abstractNumId w:val="43"/>
+    <w:abstractNumId w:val="45"/>
     <w:lvlOverride w:ilvl="0">
       <w:startOverride w:val="16"/>
     </w:lvlOverride>
   </w:num>
   <w:num w:numId="65" w16cid:durableId="1968272280">
-    <w:abstractNumId w:val="43"/>
+    <w:abstractNumId w:val="45"/>
     <w:lvlOverride w:ilvl="0">
       <w:startOverride w:val="1"/>
     </w:lvlOverride>
   </w:num>
   <w:num w:numId="66" w16cid:durableId="73357788">
-    <w:abstractNumId w:val="43"/>
+    <w:abstractNumId w:val="45"/>
     <w:lvlOverride w:ilvl="0">
       <w:startOverride w:val="14"/>
     </w:lvlOverride>
   </w:num>
   <w:num w:numId="67" w16cid:durableId="1337882384">
-    <w:abstractNumId w:val="43"/>
-    <w:lvlOverride w:ilvl="0">
-      <w:startOverride w:val="10"/>
-    </w:lvlOverride>
+    <w:abstractNumId w:val="45"/>
+    <w:lvlOverride w:ilvl="0"/>
   </w:num>
   <w:num w:numId="68" w16cid:durableId="1022246351">
-    <w:abstractNumId w:val="43"/>
+    <w:abstractNumId w:val="45"/>
     <w:lvlOverride w:ilvl="0">
       <w:startOverride w:val="17"/>
     </w:lvlOverride>
   </w:num>
   <w:num w:numId="69" w16cid:durableId="2015835854">
-    <w:abstractNumId w:val="43"/>
+    <w:abstractNumId w:val="45"/>
+    <w:lvlOverride w:ilvl="0"/>
+  </w:num>
+  <w:num w:numId="70" w16cid:durableId="1384795198">
+    <w:abstractNumId w:val="14"/>
+  </w:num>
+  <w:num w:numId="71" w16cid:durableId="705527594">
+    <w:abstractNumId w:val="34"/>
+  </w:num>
+  <w:num w:numId="72" w16cid:durableId="1175460019">
+    <w:abstractNumId w:val="45"/>
     <w:lvlOverride w:ilvl="0">
-      <w:startOverride w:val="23"/>
+      <w:startOverride w:val="1"/>
     </w:lvlOverride>
   </w:num>
   <w:numIdMacAtCleanup w:val="18"/>
@@ -31411,7 +32429,7 @@
     <w:autoRedefine/>
     <w:uiPriority w:val="9"/>
     <w:qFormat/>
-    <w:rsid w:val="005379F6"/>
+    <w:rsid w:val="0056185D"/>
     <w:pPr>
       <w:numPr>
         <w:numId w:val="59"/>
@@ -31499,6 +32517,7 @@
   <w:style w:type="character" w:default="1" w:styleId="Fuentedeprrafopredeter">
     <w:name w:val="Default Paragraph Font"/>
     <w:uiPriority w:val="1"/>
+    <w:semiHidden/>
     <w:unhideWhenUsed/>
   </w:style>
   <w:style w:type="table" w:default="1" w:styleId="Tablanormal">
@@ -31655,7 +32674,7 @@
     <w:name w:val="Título 1 Car"/>
     <w:link w:val="Ttulo1"/>
     <w:uiPriority w:val="9"/>
-    <w:rsid w:val="005379F6"/>
+    <w:rsid w:val="0056185D"/>
     <w:rPr>
       <w:rFonts w:ascii="Times New Roman" w:hAnsi="Times New Roman" w:cs="Arial"/>
       <w:b/>
@@ -31687,10 +32706,10 @@
     <w:autoRedefine/>
     <w:uiPriority w:val="34"/>
     <w:qFormat/>
-    <w:rsid w:val="00210F19"/>
+    <w:rsid w:val="0056185D"/>
     <w:pPr>
       <w:numPr>
-        <w:numId w:val="36"/>
+        <w:numId w:val="71"/>
       </w:numPr>
       <w:spacing w:line="240" w:lineRule="auto"/>
       <w:jc w:val="left"/>
@@ -31704,7 +32723,7 @@
     <w:name w:val="Párrafo de lista Car"/>
     <w:link w:val="Prrafodelista"/>
     <w:uiPriority w:val="34"/>
-    <w:rsid w:val="00210F19"/>
+    <w:rsid w:val="0056185D"/>
     <w:rPr>
       <w:rFonts w:ascii="Times New Roman" w:eastAsiaTheme="minorHAnsi" w:hAnsi="Times New Roman" w:cstheme="minorBidi"/>
       <w:i/>

--- a/documentacion/Actividad 2 - Documento de formulación del proyecto.docx
+++ b/documentacion/Actividad 2 - Documento de formulación del proyecto.docx
@@ -183,6 +183,7 @@
       <w:sdtPr>
         <w:rPr>
           <w:rFonts w:ascii="Times New Roman" w:eastAsia="Calibri" w:hAnsi="Times New Roman" w:cs="Times New Roman"/>
+          <w:i w:val="0"/>
           <w:color w:val="auto"/>
           <w:sz w:val="24"/>
           <w:szCs w:val="22"/>
@@ -198,7 +199,6 @@
         <w:rPr>
           <w:b/>
           <w:bCs/>
-          <w:i w:val="0"/>
         </w:rPr>
       </w:sdtEndPr>
       <w:sdtContent>
@@ -21880,9 +21880,9 @@
           <w:lang w:eastAsia="es-ES"/>
         </w:rPr>
         <w:drawing>
-          <wp:inline distT="0" distB="0" distL="0" distR="0" wp14:anchorId="01D54F17" wp14:editId="52043E6A">
-            <wp:extent cx="3897086" cy="3248112"/>
-            <wp:effectExtent l="0" t="0" r="8255" b="9525"/>
+          <wp:inline distT="0" distB="0" distL="0" distR="0" wp14:anchorId="01D54F17" wp14:editId="494E1DF6">
+            <wp:extent cx="5437414" cy="4531932"/>
+            <wp:effectExtent l="0" t="0" r="0" b="2540"/>
             <wp:docPr id="137239958" name="Imagen 3"/>
             <wp:cNvGraphicFramePr>
               <a:graphicFrameLocks xmlns:a="http://schemas.openxmlformats.org/drawingml/2006/main" noChangeAspect="1"/>
@@ -21912,7 +21912,7 @@
                   <pic:spPr bwMode="auto">
                     <a:xfrm>
                       <a:off x="0" y="0"/>
-                      <a:ext cx="3920512" cy="3267637"/>
+                      <a:ext cx="5479802" cy="4567261"/>
                     </a:xfrm>
                     <a:prstGeom prst="rect">
                       <a:avLst/>
@@ -21931,6 +21931,70 @@
     </w:p>
     <w:p>
       <w:pPr>
+        <w:ind w:left="0" w:firstLine="0"/>
+        <w:rPr>
+          <w:lang w:eastAsia="es-ES"/>
+        </w:rPr>
+      </w:pPr>
+    </w:p>
+    <w:p>
+      <w:pPr>
+        <w:ind w:left="0" w:firstLine="0"/>
+        <w:rPr>
+          <w:lang w:eastAsia="es-ES"/>
+        </w:rPr>
+      </w:pPr>
+    </w:p>
+    <w:p>
+      <w:pPr>
+        <w:ind w:left="0" w:firstLine="0"/>
+        <w:rPr>
+          <w:lang w:eastAsia="es-ES"/>
+        </w:rPr>
+      </w:pPr>
+    </w:p>
+    <w:p>
+      <w:pPr>
+        <w:ind w:left="0" w:firstLine="0"/>
+        <w:rPr>
+          <w:lang w:eastAsia="es-ES"/>
+        </w:rPr>
+      </w:pPr>
+    </w:p>
+    <w:p>
+      <w:pPr>
+        <w:ind w:left="0" w:firstLine="0"/>
+        <w:rPr>
+          <w:lang w:eastAsia="es-ES"/>
+        </w:rPr>
+      </w:pPr>
+    </w:p>
+    <w:p>
+      <w:pPr>
+        <w:ind w:left="0" w:firstLine="0"/>
+        <w:rPr>
+          <w:lang w:eastAsia="es-ES"/>
+        </w:rPr>
+      </w:pPr>
+    </w:p>
+    <w:p>
+      <w:pPr>
+        <w:ind w:left="0" w:firstLine="0"/>
+        <w:rPr>
+          <w:lang w:eastAsia="es-ES"/>
+        </w:rPr>
+      </w:pPr>
+    </w:p>
+    <w:p>
+      <w:pPr>
+        <w:ind w:left="0" w:firstLine="0"/>
+        <w:rPr>
+          <w:lang w:eastAsia="es-ES"/>
+        </w:rPr>
+      </w:pPr>
+    </w:p>
+    <w:p>
+      <w:pPr>
         <w:pStyle w:val="Ttulo1"/>
         <w:numPr>
           <w:ilvl w:val="0"/>
@@ -21938,6 +22002,97 @@
         </w:numPr>
       </w:pPr>
       <w:r>
+        <w:t>Diagrama de secuencia</w:t>
+      </w:r>
+    </w:p>
+    <w:p>
+      <w:pPr>
+        <w:ind w:left="0" w:firstLine="0"/>
+        <w:rPr>
+          <w:lang w:eastAsia="es-ES"/>
+        </w:rPr>
+      </w:pPr>
+      <w:r>
+        <w:rPr>
+          <w:noProof/>
+          <w:lang w:eastAsia="es-ES"/>
+        </w:rPr>
+        <w:drawing>
+          <wp:inline distT="0" distB="0" distL="0" distR="0" wp14:anchorId="2E314625" wp14:editId="00991E4B">
+            <wp:extent cx="6117590" cy="4321810"/>
+            <wp:effectExtent l="0" t="0" r="0" b="2540"/>
+            <wp:docPr id="607236458" name="Imagen 2"/>
+            <wp:cNvGraphicFramePr>
+              <a:graphicFrameLocks xmlns:a="http://schemas.openxmlformats.org/drawingml/2006/main" noChangeAspect="1"/>
+            </wp:cNvGraphicFramePr>
+            <a:graphic xmlns:a="http://schemas.openxmlformats.org/drawingml/2006/main">
+              <a:graphicData uri="http://schemas.openxmlformats.org/drawingml/2006/picture">
+                <pic:pic xmlns:pic="http://schemas.openxmlformats.org/drawingml/2006/picture">
+                  <pic:nvPicPr>
+                    <pic:cNvPr id="0" name="Picture 1"/>
+                    <pic:cNvPicPr>
+                      <a:picLocks noChangeAspect="1" noChangeArrowheads="1"/>
+                    </pic:cNvPicPr>
+                  </pic:nvPicPr>
+                  <pic:blipFill>
+                    <a:blip r:embed="rId16">
+                      <a:extLst>
+                        <a:ext uri="{28A0092B-C50C-407E-A947-70E740481C1C}">
+                          <a14:useLocalDpi xmlns:a14="http://schemas.microsoft.com/office/drawing/2010/main" val="0"/>
+                        </a:ext>
+                      </a:extLst>
+                    </a:blip>
+                    <a:srcRect/>
+                    <a:stretch>
+                      <a:fillRect/>
+                    </a:stretch>
+                  </pic:blipFill>
+                  <pic:spPr bwMode="auto">
+                    <a:xfrm>
+                      <a:off x="0" y="0"/>
+                      <a:ext cx="6117590" cy="4321810"/>
+                    </a:xfrm>
+                    <a:prstGeom prst="rect">
+                      <a:avLst/>
+                    </a:prstGeom>
+                    <a:noFill/>
+                    <a:ln>
+                      <a:noFill/>
+                    </a:ln>
+                  </pic:spPr>
+                </pic:pic>
+              </a:graphicData>
+            </a:graphic>
+          </wp:inline>
+        </w:drawing>
+      </w:r>
+    </w:p>
+    <w:p>
+      <w:pPr>
+        <w:ind w:left="0" w:firstLine="0"/>
+        <w:rPr>
+          <w:lang w:eastAsia="es-ES"/>
+        </w:rPr>
+      </w:pPr>
+    </w:p>
+    <w:p>
+      <w:pPr>
+        <w:ind w:left="0" w:firstLine="0"/>
+        <w:rPr>
+          <w:lang w:eastAsia="es-ES"/>
+        </w:rPr>
+      </w:pPr>
+    </w:p>
+    <w:p>
+      <w:pPr>
+        <w:pStyle w:val="Ttulo1"/>
+        <w:numPr>
+          <w:ilvl w:val="0"/>
+          <w:numId w:val="72"/>
+        </w:numPr>
+      </w:pPr>
+      <w:r>
+        <w:lastRenderedPageBreak/>
         <w:t>Diagrama de componentes</w:t>
       </w:r>
     </w:p>
@@ -23009,7 +23164,7 @@
                     </pic:cNvPicPr>
                   </pic:nvPicPr>
                   <pic:blipFill>
-                    <a:blip r:embed="rId16">
+                    <a:blip r:embed="rId17">
                       <a:extLst>
                         <a:ext uri="{28A0092B-C50C-407E-A947-70E740481C1C}">
                           <a14:useLocalDpi xmlns:a14="http://schemas.microsoft.com/office/drawing/2010/main" val="0"/>
@@ -23265,7 +23420,7 @@
                     </pic:cNvPicPr>
                   </pic:nvPicPr>
                   <pic:blipFill>
-                    <a:blip r:embed="rId17">
+                    <a:blip r:embed="rId18">
                       <a:extLst>
                         <a:ext uri="{28A0092B-C50C-407E-A947-70E740481C1C}">
                           <a14:useLocalDpi xmlns:a14="http://schemas.microsoft.com/office/drawing/2010/main" val="0"/>
@@ -23438,7 +23593,7 @@
                     </pic:cNvPicPr>
                   </pic:nvPicPr>
                   <pic:blipFill>
-                    <a:blip r:embed="rId18">
+                    <a:blip r:embed="rId19">
                       <a:extLst>
                         <a:ext uri="{28A0092B-C50C-407E-A947-70E740481C1C}">
                           <a14:useLocalDpi xmlns:a14="http://schemas.microsoft.com/office/drawing/2010/main" val="0"/>
@@ -31986,7 +32141,6 @@
   </w:num>
   <w:num w:numId="67" w16cid:durableId="1337882384">
     <w:abstractNumId w:val="45"/>
-    <w:lvlOverride w:ilvl="0"/>
   </w:num>
   <w:num w:numId="68" w16cid:durableId="1022246351">
     <w:abstractNumId w:val="45"/>
@@ -31996,7 +32150,6 @@
   </w:num>
   <w:num w:numId="69" w16cid:durableId="2015835854">
     <w:abstractNumId w:val="45"/>
-    <w:lvlOverride w:ilvl="0"/>
   </w:num>
   <w:num w:numId="70" w16cid:durableId="1384795198">
     <w:abstractNumId w:val="14"/>

--- a/documentacion/Actividad 2 - Documento de formulación del proyecto.docx
+++ b/documentacion/Actividad 2 - Documento de formulación del proyecto.docx
@@ -22103,81 +22103,16 @@
           <w:lang w:eastAsia="es-ES"/>
         </w:rPr>
       </w:pPr>
-      <w:proofErr w:type="spellStart"/>
-      <w:r>
-        <w:rPr>
-          <w:lang w:eastAsia="es-ES"/>
-        </w:rPr>
-        <w:t>Sss</w:t>
-      </w:r>
-      <w:proofErr w:type="spellEnd"/>
-    </w:p>
-    <w:p>
-      <w:pPr>
-        <w:pStyle w:val="Ttulo1"/>
-        <w:numPr>
-          <w:ilvl w:val="0"/>
-          <w:numId w:val="72"/>
-        </w:numPr>
-      </w:pPr>
-      <w:r>
-        <w:t>Diagrama de despliegue</w:t>
-      </w:r>
-    </w:p>
-    <w:p>
-      <w:pPr>
-        <w:ind w:left="0" w:firstLine="0"/>
-        <w:rPr>
-          <w:lang w:eastAsia="es-ES"/>
-        </w:rPr>
-      </w:pPr>
-      <w:proofErr w:type="spellStart"/>
-      <w:r>
-        <w:rPr>
-          <w:lang w:eastAsia="es-ES"/>
-        </w:rPr>
-        <w:t>Dddd</w:t>
-      </w:r>
-      <w:proofErr w:type="spellEnd"/>
-    </w:p>
-    <w:p>
-      <w:pPr>
-        <w:pStyle w:val="Ttulo1"/>
-        <w:numPr>
-          <w:ilvl w:val="0"/>
-          <w:numId w:val="72"/>
-        </w:numPr>
-      </w:pPr>
-      <w:r>
-        <w:t>Modelo de base de datos</w:t>
-      </w:r>
-    </w:p>
-    <w:p>
-      <w:pPr>
-        <w:ind w:left="0" w:firstLine="0"/>
-        <w:rPr>
-          <w:lang w:eastAsia="es-ES"/>
-        </w:rPr>
-      </w:pPr>
-      <w:proofErr w:type="spellStart"/>
-      <w:r>
-        <w:rPr>
-          <w:lang w:eastAsia="es-ES"/>
-        </w:rPr>
-        <w:lastRenderedPageBreak/>
-        <w:t>sss</w:t>
-      </w:r>
-      <w:proofErr w:type="spellEnd"/>
       <w:r>
         <w:rPr>
           <w:noProof/>
           <w:lang w:eastAsia="es-ES"/>
         </w:rPr>
         <w:drawing>
-          <wp:inline distT="0" distB="0" distL="0" distR="0" wp14:anchorId="528AED90" wp14:editId="41D50CCE">
-            <wp:extent cx="6112510" cy="5094605"/>
-            <wp:effectExtent l="0" t="0" r="2540" b="0"/>
-            <wp:docPr id="253065870" name="Imagen 2"/>
+          <wp:inline distT="0" distB="0" distL="0" distR="0" wp14:anchorId="7490FC27" wp14:editId="2C48581C">
+            <wp:extent cx="6113780" cy="3206115"/>
+            <wp:effectExtent l="0" t="0" r="1270" b="0"/>
+            <wp:docPr id="684752891" name="Imagen 4"/>
             <wp:cNvGraphicFramePr>
               <a:graphicFrameLocks xmlns:a="http://schemas.openxmlformats.org/drawingml/2006/main" noChangeAspect="1"/>
             </wp:cNvGraphicFramePr>
@@ -22185,13 +22120,13 @@
               <a:graphicData uri="http://schemas.openxmlformats.org/drawingml/2006/picture">
                 <pic:pic xmlns:pic="http://schemas.openxmlformats.org/drawingml/2006/picture">
                   <pic:nvPicPr>
-                    <pic:cNvPr id="0" name="Picture 1"/>
+                    <pic:cNvPr id="0" name="Picture 3"/>
                     <pic:cNvPicPr>
                       <a:picLocks noChangeAspect="1" noChangeArrowheads="1"/>
                     </pic:cNvPicPr>
                   </pic:nvPicPr>
                   <pic:blipFill>
-                    <a:blip r:embed="rId15">
+                    <a:blip r:embed="rId17">
                       <a:extLst>
                         <a:ext uri="{28A0092B-C50C-407E-A947-70E740481C1C}">
                           <a14:useLocalDpi xmlns:a14="http://schemas.microsoft.com/office/drawing/2010/main" val="0"/>
@@ -22206,7 +22141,7 @@
                   <pic:spPr bwMode="auto">
                     <a:xfrm>
                       <a:off x="0" y="0"/>
-                      <a:ext cx="6112510" cy="5094605"/>
+                      <a:ext cx="6113780" cy="3206115"/>
                     </a:xfrm>
                     <a:prstGeom prst="rect">
                       <a:avLst/>
@@ -22225,6 +22160,78 @@
     </w:p>
     <w:p>
       <w:pPr>
+        <w:ind w:left="0" w:firstLine="0"/>
+        <w:rPr>
+          <w:lang w:eastAsia="es-ES"/>
+        </w:rPr>
+      </w:pPr>
+    </w:p>
+    <w:p>
+      <w:pPr>
+        <w:ind w:left="0" w:firstLine="0"/>
+        <w:rPr>
+          <w:lang w:eastAsia="es-ES"/>
+        </w:rPr>
+      </w:pPr>
+    </w:p>
+    <w:p>
+      <w:pPr>
+        <w:ind w:left="0" w:firstLine="0"/>
+        <w:rPr>
+          <w:lang w:eastAsia="es-ES"/>
+        </w:rPr>
+      </w:pPr>
+    </w:p>
+    <w:p>
+      <w:pPr>
+        <w:ind w:left="0" w:firstLine="0"/>
+        <w:rPr>
+          <w:lang w:eastAsia="es-ES"/>
+        </w:rPr>
+      </w:pPr>
+    </w:p>
+    <w:p>
+      <w:pPr>
+        <w:ind w:left="0" w:firstLine="0"/>
+        <w:rPr>
+          <w:lang w:eastAsia="es-ES"/>
+        </w:rPr>
+      </w:pPr>
+    </w:p>
+    <w:p>
+      <w:pPr>
+        <w:ind w:left="0" w:firstLine="0"/>
+        <w:rPr>
+          <w:lang w:eastAsia="es-ES"/>
+        </w:rPr>
+      </w:pPr>
+    </w:p>
+    <w:p>
+      <w:pPr>
+        <w:ind w:left="0" w:firstLine="0"/>
+        <w:rPr>
+          <w:lang w:eastAsia="es-ES"/>
+        </w:rPr>
+      </w:pPr>
+    </w:p>
+    <w:p>
+      <w:pPr>
+        <w:ind w:left="0" w:firstLine="0"/>
+        <w:rPr>
+          <w:lang w:eastAsia="es-ES"/>
+        </w:rPr>
+      </w:pPr>
+    </w:p>
+    <w:p>
+      <w:pPr>
+        <w:ind w:left="0" w:firstLine="0"/>
+        <w:rPr>
+          <w:lang w:eastAsia="es-ES"/>
+        </w:rPr>
+      </w:pPr>
+    </w:p>
+    <w:p>
+      <w:pPr>
         <w:pStyle w:val="Ttulo1"/>
         <w:numPr>
           <w:ilvl w:val="0"/>
@@ -22232,10 +22239,6466 @@
         </w:numPr>
       </w:pPr>
       <w:r>
-        <w:t xml:space="preserve"> </w:t>
+        <w:lastRenderedPageBreak/>
+        <w:t>Diagrama de despliegue</w:t>
       </w:r>
+    </w:p>
+    <w:p>
+      <w:pPr>
+        <w:ind w:left="0" w:firstLine="0"/>
+        <w:rPr>
+          <w:lang w:eastAsia="es-ES"/>
+        </w:rPr>
+      </w:pPr>
+      <w:r>
+        <w:rPr>
+          <w:noProof/>
+          <w:lang w:eastAsia="es-ES"/>
+        </w:rPr>
+        <w:drawing>
+          <wp:inline distT="0" distB="0" distL="0" distR="0" wp14:anchorId="403D41B1" wp14:editId="1E5B281A">
+            <wp:extent cx="6113780" cy="5275580"/>
+            <wp:effectExtent l="0" t="0" r="1270" b="1270"/>
+            <wp:docPr id="521598852" name="Imagen 2"/>
+            <wp:cNvGraphicFramePr>
+              <a:graphicFrameLocks xmlns:a="http://schemas.openxmlformats.org/drawingml/2006/main" noChangeAspect="1"/>
+            </wp:cNvGraphicFramePr>
+            <a:graphic xmlns:a="http://schemas.openxmlformats.org/drawingml/2006/main">
+              <a:graphicData uri="http://schemas.openxmlformats.org/drawingml/2006/picture">
+                <pic:pic xmlns:pic="http://schemas.openxmlformats.org/drawingml/2006/picture">
+                  <pic:nvPicPr>
+                    <pic:cNvPr id="0" name="Picture 1"/>
+                    <pic:cNvPicPr>
+                      <a:picLocks noChangeAspect="1" noChangeArrowheads="1"/>
+                    </pic:cNvPicPr>
+                  </pic:nvPicPr>
+                  <pic:blipFill>
+                    <a:blip r:embed="rId18">
+                      <a:extLst>
+                        <a:ext uri="{28A0092B-C50C-407E-A947-70E740481C1C}">
+                          <a14:useLocalDpi xmlns:a14="http://schemas.microsoft.com/office/drawing/2010/main" val="0"/>
+                        </a:ext>
+                      </a:extLst>
+                    </a:blip>
+                    <a:srcRect/>
+                    <a:stretch>
+                      <a:fillRect/>
+                    </a:stretch>
+                  </pic:blipFill>
+                  <pic:spPr bwMode="auto">
+                    <a:xfrm>
+                      <a:off x="0" y="0"/>
+                      <a:ext cx="6113780" cy="5275580"/>
+                    </a:xfrm>
+                    <a:prstGeom prst="rect">
+                      <a:avLst/>
+                    </a:prstGeom>
+                    <a:noFill/>
+                    <a:ln>
+                      <a:noFill/>
+                    </a:ln>
+                  </pic:spPr>
+                </pic:pic>
+              </a:graphicData>
+            </a:graphic>
+          </wp:inline>
+        </w:drawing>
+      </w:r>
+    </w:p>
+    <w:p>
+      <w:pPr>
+        <w:ind w:left="0" w:firstLine="0"/>
+        <w:rPr>
+          <w:lang w:eastAsia="es-ES"/>
+        </w:rPr>
+      </w:pPr>
+    </w:p>
+    <w:p>
+      <w:pPr>
+        <w:ind w:left="0" w:firstLine="0"/>
+        <w:rPr>
+          <w:lang w:eastAsia="es-ES"/>
+        </w:rPr>
+      </w:pPr>
+    </w:p>
+    <w:p>
+      <w:pPr>
+        <w:ind w:left="0" w:firstLine="0"/>
+        <w:rPr>
+          <w:lang w:eastAsia="es-ES"/>
+        </w:rPr>
+      </w:pPr>
+    </w:p>
+    <w:p>
+      <w:pPr>
+        <w:pStyle w:val="Ttulo1"/>
+        <w:numPr>
+          <w:ilvl w:val="0"/>
+          <w:numId w:val="72"/>
+        </w:numPr>
+      </w:pPr>
+      <w:r>
+        <w:lastRenderedPageBreak/>
+        <w:t>Modelo de base de datos</w:t>
+      </w:r>
+    </w:p>
+    <w:p>
+      <w:pPr>
+        <w:rPr>
+          <w:lang w:eastAsia="es-ES"/>
+        </w:rPr>
+      </w:pPr>
+      <w:r>
+        <w:rPr>
+          <w:noProof/>
+          <w:lang w:eastAsia="es-ES"/>
+        </w:rPr>
+        <w:drawing>
+          <wp:anchor distT="0" distB="0" distL="114300" distR="114300" simplePos="0" relativeHeight="251662336" behindDoc="0" locked="0" layoutInCell="1" allowOverlap="1" wp14:anchorId="2E207F53" wp14:editId="129570BD">
+            <wp:simplePos x="0" y="0"/>
+            <wp:positionH relativeFrom="page">
+              <wp:align>left</wp:align>
+            </wp:positionH>
+            <wp:positionV relativeFrom="paragraph">
+              <wp:posOffset>313748</wp:posOffset>
+            </wp:positionV>
+            <wp:extent cx="7117080" cy="2057400"/>
+            <wp:effectExtent l="0" t="0" r="7620" b="0"/>
+            <wp:wrapSquare wrapText="bothSides"/>
+            <wp:docPr id="1440116985" name="Imagen 5"/>
+            <wp:cNvGraphicFramePr>
+              <a:graphicFrameLocks xmlns:a="http://schemas.openxmlformats.org/drawingml/2006/main" noChangeAspect="1"/>
+            </wp:cNvGraphicFramePr>
+            <a:graphic xmlns:a="http://schemas.openxmlformats.org/drawingml/2006/main">
+              <a:graphicData uri="http://schemas.openxmlformats.org/drawingml/2006/picture">
+                <pic:pic xmlns:pic="http://schemas.openxmlformats.org/drawingml/2006/picture">
+                  <pic:nvPicPr>
+                    <pic:cNvPr id="0" name="Picture 4"/>
+                    <pic:cNvPicPr>
+                      <a:picLocks noChangeAspect="1" noChangeArrowheads="1"/>
+                    </pic:cNvPicPr>
+                  </pic:nvPicPr>
+                  <pic:blipFill>
+                    <a:blip r:embed="rId19">
+                      <a:extLst>
+                        <a:ext uri="{28A0092B-C50C-407E-A947-70E740481C1C}">
+                          <a14:useLocalDpi xmlns:a14="http://schemas.microsoft.com/office/drawing/2010/main" val="0"/>
+                        </a:ext>
+                      </a:extLst>
+                    </a:blip>
+                    <a:srcRect/>
+                    <a:stretch>
+                      <a:fillRect/>
+                    </a:stretch>
+                  </pic:blipFill>
+                  <pic:spPr bwMode="auto">
+                    <a:xfrm>
+                      <a:off x="0" y="0"/>
+                      <a:ext cx="7117080" cy="2057400"/>
+                    </a:xfrm>
+                    <a:prstGeom prst="rect">
+                      <a:avLst/>
+                    </a:prstGeom>
+                    <a:noFill/>
+                    <a:ln>
+                      <a:noFill/>
+                    </a:ln>
+                  </pic:spPr>
+                </pic:pic>
+              </a:graphicData>
+            </a:graphic>
+            <wp14:sizeRelH relativeFrom="margin">
+              <wp14:pctWidth>0</wp14:pctWidth>
+            </wp14:sizeRelH>
+            <wp14:sizeRelV relativeFrom="margin">
+              <wp14:pctHeight>0</wp14:pctHeight>
+            </wp14:sizeRelV>
+          </wp:anchor>
+        </w:drawing>
+      </w:r>
+    </w:p>
+    <w:p>
+      <w:pPr>
+        <w:pStyle w:val="Ttulo1"/>
+        <w:numPr>
+          <w:ilvl w:val="0"/>
+          <w:numId w:val="72"/>
+        </w:numPr>
+      </w:pPr>
+      <w:r>
+        <w:t xml:space="preserve">Casos de uso </w:t>
+      </w:r>
+    </w:p>
+    <w:tbl>
+      <w:tblPr>
+        <w:tblStyle w:val="Tablaconcuadrcula5oscura"/>
+        <w:tblW w:w="0" w:type="auto"/>
+        <w:tblLook w:val="04A0" w:firstRow="1" w:lastRow="0" w:firstColumn="1" w:lastColumn="0" w:noHBand="0" w:noVBand="1"/>
+      </w:tblPr>
+      <w:tblGrid>
+        <w:gridCol w:w="2830"/>
+        <w:gridCol w:w="6798"/>
+      </w:tblGrid>
+      <w:tr>
+        <w:trPr>
+          <w:cnfStyle w:val="100000000000" w:firstRow="1" w:lastRow="0" w:firstColumn="0" w:lastColumn="0" w:oddVBand="0" w:evenVBand="0" w:oddHBand="0" w:evenHBand="0" w:firstRowFirstColumn="0" w:firstRowLastColumn="0" w:lastRowFirstColumn="0" w:lastRowLastColumn="0"/>
+        </w:trPr>
+        <w:tc>
+          <w:tcPr>
+            <w:cnfStyle w:val="001000000000" w:firstRow="0" w:lastRow="0" w:firstColumn="1" w:lastColumn="0" w:oddVBand="0" w:evenVBand="0" w:oddHBand="0" w:evenHBand="0" w:firstRowFirstColumn="0" w:firstRowLastColumn="0" w:lastRowFirstColumn="0" w:lastRowLastColumn="0"/>
+            <w:tcW w:w="2830" w:type="dxa"/>
+          </w:tcPr>
+          <w:p>
+            <w:pPr>
+              <w:ind w:left="0" w:firstLine="0"/>
+              <w:rPr>
+                <w:lang w:eastAsia="es-ES"/>
+              </w:rPr>
+            </w:pPr>
+            <w:r>
+              <w:rPr>
+                <w:lang w:eastAsia="es-ES"/>
+              </w:rPr>
+              <w:t>CAMPO</w:t>
+            </w:r>
+          </w:p>
+        </w:tc>
+        <w:tc>
+          <w:tcPr>
+            <w:tcW w:w="6798" w:type="dxa"/>
+          </w:tcPr>
+          <w:p>
+            <w:pPr>
+              <w:ind w:left="0" w:firstLine="0"/>
+              <w:cnfStyle w:val="100000000000" w:firstRow="1" w:lastRow="0" w:firstColumn="0" w:lastColumn="0" w:oddVBand="0" w:evenVBand="0" w:oddHBand="0" w:evenHBand="0" w:firstRowFirstColumn="0" w:firstRowLastColumn="0" w:lastRowFirstColumn="0" w:lastRowLastColumn="0"/>
+              <w:rPr>
+                <w:lang w:eastAsia="es-ES"/>
+              </w:rPr>
+            </w:pPr>
+            <w:r>
+              <w:rPr>
+                <w:lang w:eastAsia="es-ES"/>
+              </w:rPr>
+              <w:t>DETALLE</w:t>
+            </w:r>
+          </w:p>
+        </w:tc>
+      </w:tr>
+      <w:tr>
+        <w:trPr>
+          <w:cnfStyle w:val="000000100000" w:firstRow="0" w:lastRow="0" w:firstColumn="0" w:lastColumn="0" w:oddVBand="0" w:evenVBand="0" w:oddHBand="1" w:evenHBand="0" w:firstRowFirstColumn="0" w:firstRowLastColumn="0" w:lastRowFirstColumn="0" w:lastRowLastColumn="0"/>
+        </w:trPr>
+        <w:tc>
+          <w:tcPr>
+            <w:cnfStyle w:val="001000000000" w:firstRow="0" w:lastRow="0" w:firstColumn="1" w:lastColumn="0" w:oddVBand="0" w:evenVBand="0" w:oddHBand="0" w:evenHBand="0" w:firstRowFirstColumn="0" w:firstRowLastColumn="0" w:lastRowFirstColumn="0" w:lastRowLastColumn="0"/>
+            <w:tcW w:w="2830" w:type="dxa"/>
+          </w:tcPr>
+          <w:p>
+            <w:pPr>
+              <w:ind w:left="0" w:firstLine="0"/>
+              <w:rPr>
+                <w:lang w:eastAsia="es-ES"/>
+              </w:rPr>
+            </w:pPr>
+            <w:r>
+              <w:rPr>
+                <w:lang w:eastAsia="es-ES"/>
+              </w:rPr>
+              <w:t>NOMBRE</w:t>
+            </w:r>
+          </w:p>
+        </w:tc>
+        <w:tc>
+          <w:tcPr>
+            <w:tcW w:w="6798" w:type="dxa"/>
+          </w:tcPr>
+          <w:p>
+            <w:pPr>
+              <w:ind w:left="0" w:firstLine="0"/>
+              <w:cnfStyle w:val="000000100000" w:firstRow="0" w:lastRow="0" w:firstColumn="0" w:lastColumn="0" w:oddVBand="0" w:evenVBand="0" w:oddHBand="1" w:evenHBand="0" w:firstRowFirstColumn="0" w:firstRowLastColumn="0" w:lastRowFirstColumn="0" w:lastRowLastColumn="0"/>
+              <w:rPr>
+                <w:lang w:eastAsia="es-ES"/>
+              </w:rPr>
+            </w:pPr>
+            <w:r>
+              <w:rPr>
+                <w:lang w:eastAsia="es-ES"/>
+              </w:rPr>
+              <w:t>CU01 – Registrar caficultor y finca</w:t>
+            </w:r>
+          </w:p>
+        </w:tc>
+      </w:tr>
+      <w:tr>
+        <w:tc>
+          <w:tcPr>
+            <w:cnfStyle w:val="001000000000" w:firstRow="0" w:lastRow="0" w:firstColumn="1" w:lastColumn="0" w:oddVBand="0" w:evenVBand="0" w:oddHBand="0" w:evenHBand="0" w:firstRowFirstColumn="0" w:firstRowLastColumn="0" w:lastRowFirstColumn="0" w:lastRowLastColumn="0"/>
+            <w:tcW w:w="2830" w:type="dxa"/>
+          </w:tcPr>
+          <w:p>
+            <w:pPr>
+              <w:ind w:left="0" w:firstLine="0"/>
+              <w:rPr>
+                <w:lang w:eastAsia="es-ES"/>
+              </w:rPr>
+            </w:pPr>
+            <w:r>
+              <w:rPr>
+                <w:lang w:eastAsia="es-ES"/>
+              </w:rPr>
+              <w:t>DESCRIPCION</w:t>
+            </w:r>
+          </w:p>
+        </w:tc>
+        <w:tc>
+          <w:tcPr>
+            <w:tcW w:w="6798" w:type="dxa"/>
+          </w:tcPr>
+          <w:p>
+            <w:pPr>
+              <w:spacing w:line="240" w:lineRule="auto"/>
+              <w:ind w:left="0" w:firstLine="0"/>
+              <w:jc w:val="left"/>
+              <w:cnfStyle w:val="000000000000" w:firstRow="0" w:lastRow="0" w:firstColumn="0" w:lastColumn="0" w:oddVBand="0" w:evenVBand="0" w:oddHBand="0" w:evenHBand="0" w:firstRowFirstColumn="0" w:firstRowLastColumn="0" w:lastRowFirstColumn="0" w:lastRowLastColumn="0"/>
+              <w:rPr>
+                <w:lang w:eastAsia="es-ES"/>
+              </w:rPr>
+            </w:pPr>
+            <w:r>
+              <w:rPr>
+                <w:lang w:eastAsia="es-ES"/>
+              </w:rPr>
+              <w:t>Permite al caficultor crear su cuenta en la plataforma y registrar la información básica de su perfil y de la finca, para que los consumidores puedan conocer su historia y origen del café.</w:t>
+            </w:r>
+          </w:p>
+        </w:tc>
+      </w:tr>
+      <w:tr>
+        <w:trPr>
+          <w:cnfStyle w:val="000000100000" w:firstRow="0" w:lastRow="0" w:firstColumn="0" w:lastColumn="0" w:oddVBand="0" w:evenVBand="0" w:oddHBand="1" w:evenHBand="0" w:firstRowFirstColumn="0" w:firstRowLastColumn="0" w:lastRowFirstColumn="0" w:lastRowLastColumn="0"/>
+        </w:trPr>
+        <w:tc>
+          <w:tcPr>
+            <w:cnfStyle w:val="001000000000" w:firstRow="0" w:lastRow="0" w:firstColumn="1" w:lastColumn="0" w:oddVBand="0" w:evenVBand="0" w:oddHBand="0" w:evenHBand="0" w:firstRowFirstColumn="0" w:firstRowLastColumn="0" w:lastRowFirstColumn="0" w:lastRowLastColumn="0"/>
+            <w:tcW w:w="2830" w:type="dxa"/>
+          </w:tcPr>
+          <w:p>
+            <w:pPr>
+              <w:ind w:left="0" w:firstLine="0"/>
+              <w:rPr>
+                <w:b w:val="0"/>
+                <w:bCs w:val="0"/>
+                <w:lang w:eastAsia="es-ES"/>
+              </w:rPr>
+            </w:pPr>
+            <w:r>
+              <w:rPr>
+                <w:lang w:eastAsia="es-ES"/>
+              </w:rPr>
+              <w:t>ACTORES</w:t>
+            </w:r>
+          </w:p>
+        </w:tc>
+        <w:tc>
+          <w:tcPr>
+            <w:tcW w:w="6798" w:type="dxa"/>
+          </w:tcPr>
+          <w:p>
+            <w:pPr>
+              <w:ind w:left="0" w:firstLine="0"/>
+              <w:jc w:val="left"/>
+              <w:cnfStyle w:val="000000100000" w:firstRow="0" w:lastRow="0" w:firstColumn="0" w:lastColumn="0" w:oddVBand="0" w:evenVBand="0" w:oddHBand="1" w:evenHBand="0" w:firstRowFirstColumn="0" w:firstRowLastColumn="0" w:lastRowFirstColumn="0" w:lastRowLastColumn="0"/>
+              <w:rPr>
+                <w:lang w:eastAsia="es-ES"/>
+              </w:rPr>
+            </w:pPr>
+            <w:r>
+              <w:rPr>
+                <w:lang w:eastAsia="es-ES"/>
+              </w:rPr>
+              <w:t>Caficultor (principal)</w:t>
+            </w:r>
+          </w:p>
+        </w:tc>
+      </w:tr>
+      <w:tr>
+        <w:tc>
+          <w:tcPr>
+            <w:cnfStyle w:val="001000000000" w:firstRow="0" w:lastRow="0" w:firstColumn="1" w:lastColumn="0" w:oddVBand="0" w:evenVBand="0" w:oddHBand="0" w:evenHBand="0" w:firstRowFirstColumn="0" w:firstRowLastColumn="0" w:lastRowFirstColumn="0" w:lastRowLastColumn="0"/>
+            <w:tcW w:w="2830" w:type="dxa"/>
+          </w:tcPr>
+          <w:p>
+            <w:pPr>
+              <w:ind w:left="0" w:firstLine="0"/>
+              <w:rPr>
+                <w:lang w:eastAsia="es-ES"/>
+              </w:rPr>
+            </w:pPr>
+            <w:r>
+              <w:rPr>
+                <w:lang w:eastAsia="es-ES"/>
+              </w:rPr>
+              <w:t>PRIORIDAD</w:t>
+            </w:r>
+          </w:p>
+        </w:tc>
+        <w:tc>
+          <w:tcPr>
+            <w:tcW w:w="6798" w:type="dxa"/>
+          </w:tcPr>
+          <w:p>
+            <w:pPr>
+              <w:ind w:left="0" w:firstLine="0"/>
+              <w:jc w:val="left"/>
+              <w:cnfStyle w:val="000000000000" w:firstRow="0" w:lastRow="0" w:firstColumn="0" w:lastColumn="0" w:oddVBand="0" w:evenVBand="0" w:oddHBand="0" w:evenHBand="0" w:firstRowFirstColumn="0" w:firstRowLastColumn="0" w:lastRowFirstColumn="0" w:lastRowLastColumn="0"/>
+              <w:rPr>
+                <w:lang w:eastAsia="es-ES"/>
+              </w:rPr>
+            </w:pPr>
+            <w:r>
+              <w:rPr>
+                <w:lang w:eastAsia="es-ES"/>
+              </w:rPr>
+              <w:t>Alta</w:t>
+            </w:r>
+          </w:p>
+        </w:tc>
+      </w:tr>
+      <w:tr>
+        <w:trPr>
+          <w:cnfStyle w:val="000000100000" w:firstRow="0" w:lastRow="0" w:firstColumn="0" w:lastColumn="0" w:oddVBand="0" w:evenVBand="0" w:oddHBand="1" w:evenHBand="0" w:firstRowFirstColumn="0" w:firstRowLastColumn="0" w:lastRowFirstColumn="0" w:lastRowLastColumn="0"/>
+        </w:trPr>
+        <w:tc>
+          <w:tcPr>
+            <w:cnfStyle w:val="001000000000" w:firstRow="0" w:lastRow="0" w:firstColumn="1" w:lastColumn="0" w:oddVBand="0" w:evenVBand="0" w:oddHBand="0" w:evenHBand="0" w:firstRowFirstColumn="0" w:firstRowLastColumn="0" w:lastRowFirstColumn="0" w:lastRowLastColumn="0"/>
+            <w:tcW w:w="2830" w:type="dxa"/>
+          </w:tcPr>
+          <w:p>
+            <w:pPr>
+              <w:ind w:left="0" w:firstLine="0"/>
+              <w:rPr>
+                <w:lang w:eastAsia="es-ES"/>
+              </w:rPr>
+            </w:pPr>
+            <w:r>
+              <w:rPr>
+                <w:lang w:eastAsia="es-ES"/>
+              </w:rPr>
+              <w:t>PRECONDICIONES</w:t>
+            </w:r>
+          </w:p>
+        </w:tc>
+        <w:tc>
+          <w:tcPr>
+            <w:tcW w:w="6798" w:type="dxa"/>
+          </w:tcPr>
+          <w:p>
+            <w:pPr>
+              <w:spacing w:line="240" w:lineRule="auto"/>
+              <w:ind w:left="0" w:firstLine="0"/>
+              <w:jc w:val="left"/>
+              <w:cnfStyle w:val="000000100000" w:firstRow="0" w:lastRow="0" w:firstColumn="0" w:lastColumn="0" w:oddVBand="0" w:evenVBand="0" w:oddHBand="1" w:evenHBand="0" w:firstRowFirstColumn="0" w:firstRowLastColumn="0" w:lastRowFirstColumn="0" w:lastRowLastColumn="0"/>
+              <w:rPr>
+                <w:lang w:eastAsia="es-ES"/>
+              </w:rPr>
+            </w:pPr>
+            <w:r>
+              <w:rPr>
+                <w:lang w:eastAsia="es-ES"/>
+              </w:rPr>
+              <w:t>- El caficultor no debe estar registrado en el sistema.</w:t>
+            </w:r>
+            <w:r>
+              <w:rPr>
+                <w:lang w:eastAsia="es-ES"/>
+              </w:rPr>
+              <w:br/>
+              <w:t>- El sistema debe estar disponible.</w:t>
+            </w:r>
+          </w:p>
+        </w:tc>
+      </w:tr>
+      <w:tr>
+        <w:tc>
+          <w:tcPr>
+            <w:cnfStyle w:val="001000000000" w:firstRow="0" w:lastRow="0" w:firstColumn="1" w:lastColumn="0" w:oddVBand="0" w:evenVBand="0" w:oddHBand="0" w:evenHBand="0" w:firstRowFirstColumn="0" w:firstRowLastColumn="0" w:lastRowFirstColumn="0" w:lastRowLastColumn="0"/>
+            <w:tcW w:w="2830" w:type="dxa"/>
+          </w:tcPr>
+          <w:p>
+            <w:pPr>
+              <w:ind w:left="0" w:firstLine="0"/>
+              <w:rPr>
+                <w:lang w:eastAsia="es-ES"/>
+              </w:rPr>
+            </w:pPr>
+            <w:r>
+              <w:rPr>
+                <w:lang w:eastAsia="es-ES"/>
+              </w:rPr>
+              <w:t>FLUJO NORMAL</w:t>
+            </w:r>
+          </w:p>
+        </w:tc>
+        <w:tc>
+          <w:tcPr>
+            <w:tcW w:w="6798" w:type="dxa"/>
+          </w:tcPr>
+          <w:p>
+            <w:pPr>
+              <w:spacing w:line="240" w:lineRule="auto"/>
+              <w:ind w:left="0" w:firstLine="0"/>
+              <w:jc w:val="left"/>
+              <w:cnfStyle w:val="000000000000" w:firstRow="0" w:lastRow="0" w:firstColumn="0" w:lastColumn="0" w:oddVBand="0" w:evenVBand="0" w:oddHBand="0" w:evenHBand="0" w:firstRowFirstColumn="0" w:firstRowLastColumn="0" w:lastRowFirstColumn="0" w:lastRowLastColumn="0"/>
+              <w:rPr>
+                <w:lang w:eastAsia="es-ES"/>
+              </w:rPr>
+            </w:pPr>
+            <w:r>
+              <w:rPr>
+                <w:lang w:eastAsia="es-ES"/>
+              </w:rPr>
+              <w:t xml:space="preserve">1. El caficultor accede a la opción </w:t>
+            </w:r>
+            <w:r>
+              <w:rPr>
+                <w:b/>
+                <w:bCs/>
+                <w:lang w:eastAsia="es-ES"/>
+              </w:rPr>
+              <w:t>“Registrarme”</w:t>
+            </w:r>
+            <w:r>
+              <w:rPr>
+                <w:lang w:eastAsia="es-ES"/>
+              </w:rPr>
+              <w:t xml:space="preserve"> en la plataforma.</w:t>
+            </w:r>
+            <w:r>
+              <w:rPr>
+                <w:lang w:eastAsia="es-ES"/>
+              </w:rPr>
+              <w:br/>
+              <w:t>2. El sistema muestra el formulario de registro de usuario y finca (datos personales, finca, ubicación, breve historia, datos de contacto).</w:t>
+            </w:r>
+            <w:r>
+              <w:rPr>
+                <w:lang w:eastAsia="es-ES"/>
+              </w:rPr>
+              <w:br/>
+              <w:t xml:space="preserve">3. </w:t>
+            </w:r>
+            <w:proofErr w:type="gramStart"/>
+            <w:r>
+              <w:rPr>
+                <w:lang w:eastAsia="es-ES"/>
+              </w:rPr>
+              <w:t xml:space="preserve">El </w:t>
+            </w:r>
+            <w:r>
+              <w:rPr>
+                <w:lang w:eastAsia="es-ES"/>
+              </w:rPr>
+              <w:t>caficultora diligencia</w:t>
+            </w:r>
+            <w:proofErr w:type="gramEnd"/>
+            <w:r>
+              <w:rPr>
+                <w:lang w:eastAsia="es-ES"/>
+              </w:rPr>
+              <w:t xml:space="preserve"> todos los campos obligatorios y confirma el envío del formulario.</w:t>
+            </w:r>
+            <w:r>
+              <w:rPr>
+                <w:lang w:eastAsia="es-ES"/>
+              </w:rPr>
+              <w:br/>
+              <w:t>4. El sistema valida formato y obligatoriedad de los datos.</w:t>
+            </w:r>
+            <w:r>
+              <w:rPr>
+                <w:lang w:eastAsia="es-ES"/>
+              </w:rPr>
+              <w:br/>
+              <w:t xml:space="preserve">5. El sistema crea la cuenta del caficultor y registra la información </w:t>
+            </w:r>
+            <w:r>
+              <w:rPr>
+                <w:lang w:eastAsia="es-ES"/>
+              </w:rPr>
+              <w:lastRenderedPageBreak/>
+              <w:t>de la finca.</w:t>
+            </w:r>
+            <w:r>
+              <w:rPr>
+                <w:lang w:eastAsia="es-ES"/>
+              </w:rPr>
+              <w:br/>
+              <w:t>6. El sistema notifica el registro exitoso y ofrece ir a la pantalla de inicio de sesión.</w:t>
+            </w:r>
+          </w:p>
+        </w:tc>
+      </w:tr>
+      <w:tr>
+        <w:trPr>
+          <w:cnfStyle w:val="000000100000" w:firstRow="0" w:lastRow="0" w:firstColumn="0" w:lastColumn="0" w:oddVBand="0" w:evenVBand="0" w:oddHBand="1" w:evenHBand="0" w:firstRowFirstColumn="0" w:firstRowLastColumn="0" w:lastRowFirstColumn="0" w:lastRowLastColumn="0"/>
+        </w:trPr>
+        <w:tc>
+          <w:tcPr>
+            <w:cnfStyle w:val="001000000000" w:firstRow="0" w:lastRow="0" w:firstColumn="1" w:lastColumn="0" w:oddVBand="0" w:evenVBand="0" w:oddHBand="0" w:evenHBand="0" w:firstRowFirstColumn="0" w:firstRowLastColumn="0" w:lastRowFirstColumn="0" w:lastRowLastColumn="0"/>
+            <w:tcW w:w="2830" w:type="dxa"/>
+          </w:tcPr>
+          <w:p>
+            <w:pPr>
+              <w:ind w:left="0" w:firstLine="0"/>
+              <w:jc w:val="left"/>
+              <w:rPr>
+                <w:lang w:eastAsia="es-ES"/>
+              </w:rPr>
+            </w:pPr>
+            <w:r>
+              <w:rPr>
+                <w:lang w:eastAsia="es-ES"/>
+              </w:rPr>
+              <w:lastRenderedPageBreak/>
+              <w:t>FLUJOS ALTERNOS</w:t>
+            </w:r>
+          </w:p>
+        </w:tc>
+        <w:tc>
+          <w:tcPr>
+            <w:tcW w:w="6798" w:type="dxa"/>
+          </w:tcPr>
+          <w:p>
+            <w:pPr>
+              <w:spacing w:line="240" w:lineRule="auto"/>
+              <w:ind w:left="0" w:firstLine="0"/>
+              <w:jc w:val="left"/>
+              <w:cnfStyle w:val="000000100000" w:firstRow="0" w:lastRow="0" w:firstColumn="0" w:lastColumn="0" w:oddVBand="0" w:evenVBand="0" w:oddHBand="1" w:evenHBand="0" w:firstRowFirstColumn="0" w:firstRowLastColumn="0" w:lastRowFirstColumn="0" w:lastRowLastColumn="0"/>
+              <w:rPr>
+                <w:lang w:eastAsia="es-ES"/>
+              </w:rPr>
+            </w:pPr>
+            <w:r>
+              <w:rPr>
+                <w:lang w:eastAsia="es-ES"/>
+              </w:rPr>
+              <w:t xml:space="preserve">A1: </w:t>
+            </w:r>
+            <w:r>
+              <w:rPr>
+                <w:b/>
+                <w:bCs/>
+                <w:lang w:eastAsia="es-ES"/>
+              </w:rPr>
+              <w:t>Datos incompletos o con formato inválido</w:t>
+            </w:r>
+            <w:r>
+              <w:rPr>
+                <w:lang w:eastAsia="es-ES"/>
+              </w:rPr>
+              <w:br/>
+              <w:t>1. En el paso 4, si falta información obligatoria o hay datos inválidos, el sistema marca los campos con error y muestra mensajes de ayuda.</w:t>
+            </w:r>
+            <w:r>
+              <w:rPr>
+                <w:lang w:eastAsia="es-ES"/>
+              </w:rPr>
+              <w:br/>
+              <w:t>2. El caficultor corrige la información y vuelve al paso 3.</w:t>
+            </w:r>
+            <w:r>
+              <w:rPr>
+                <w:lang w:eastAsia="es-ES"/>
+              </w:rPr>
+              <w:br/>
+            </w:r>
+            <w:r>
+              <w:rPr>
+                <w:lang w:eastAsia="es-ES"/>
+              </w:rPr>
+              <w:t xml:space="preserve">A2: </w:t>
+            </w:r>
+            <w:r>
+              <w:rPr>
+                <w:b/>
+                <w:bCs/>
+                <w:lang w:eastAsia="es-ES"/>
+              </w:rPr>
+              <w:t>Correo ya registrado</w:t>
+            </w:r>
+            <w:r>
+              <w:rPr>
+                <w:lang w:eastAsia="es-ES"/>
+              </w:rPr>
+              <w:br/>
+              <w:t>1. En el paso 4, si el correo ya existe, el sistema informa que la cuenta ya está creada e invita a iniciar sesión o recuperar contraseña.</w:t>
+            </w:r>
+          </w:p>
+        </w:tc>
+      </w:tr>
+      <w:tr>
+        <w:tc>
+          <w:tcPr>
+            <w:cnfStyle w:val="001000000000" w:firstRow="0" w:lastRow="0" w:firstColumn="1" w:lastColumn="0" w:oddVBand="0" w:evenVBand="0" w:oddHBand="0" w:evenHBand="0" w:firstRowFirstColumn="0" w:firstRowLastColumn="0" w:lastRowFirstColumn="0" w:lastRowLastColumn="0"/>
+            <w:tcW w:w="2830" w:type="dxa"/>
+          </w:tcPr>
+          <w:p>
+            <w:pPr>
+              <w:ind w:left="0" w:firstLine="0"/>
+              <w:rPr>
+                <w:lang w:eastAsia="es-ES"/>
+              </w:rPr>
+            </w:pPr>
+            <w:r>
+              <w:rPr>
+                <w:lang w:eastAsia="es-ES"/>
+              </w:rPr>
+              <w:t>POSTCONDICION</w:t>
+            </w:r>
+          </w:p>
+        </w:tc>
+        <w:tc>
+          <w:tcPr>
+            <w:tcW w:w="6798" w:type="dxa"/>
+          </w:tcPr>
+          <w:p>
+            <w:pPr>
+              <w:spacing w:line="240" w:lineRule="auto"/>
+              <w:ind w:left="0" w:firstLine="0"/>
+              <w:jc w:val="left"/>
+              <w:cnfStyle w:val="000000000000" w:firstRow="0" w:lastRow="0" w:firstColumn="0" w:lastColumn="0" w:oddVBand="0" w:evenVBand="0" w:oddHBand="0" w:evenHBand="0" w:firstRowFirstColumn="0" w:firstRowLastColumn="0" w:lastRowFirstColumn="0" w:lastRowLastColumn="0"/>
+              <w:rPr>
+                <w:lang w:eastAsia="es-ES"/>
+              </w:rPr>
+            </w:pPr>
+            <w:r>
+              <w:rPr>
+                <w:lang w:eastAsia="es-ES"/>
+              </w:rPr>
+              <w:t>- El caficultor queda registrado en el sistema con su finca asociada y puede autenticarse.</w:t>
+            </w:r>
+            <w:r>
+              <w:rPr>
+                <w:lang w:eastAsia="es-ES"/>
+              </w:rPr>
+              <w:br/>
+              <w:t>- Su perfil queda pendiente o disponible para validación por parte del administrador (según política).</w:t>
+            </w:r>
+          </w:p>
+        </w:tc>
+      </w:tr>
+      <w:tr>
+        <w:trPr>
+          <w:cnfStyle w:val="000000100000" w:firstRow="0" w:lastRow="0" w:firstColumn="0" w:lastColumn="0" w:oddVBand="0" w:evenVBand="0" w:oddHBand="1" w:evenHBand="0" w:firstRowFirstColumn="0" w:firstRowLastColumn="0" w:lastRowFirstColumn="0" w:lastRowLastColumn="0"/>
+        </w:trPr>
+        <w:tc>
+          <w:tcPr>
+            <w:cnfStyle w:val="001000000000" w:firstRow="0" w:lastRow="0" w:firstColumn="1" w:lastColumn="0" w:oddVBand="0" w:evenVBand="0" w:oddHBand="0" w:evenHBand="0" w:firstRowFirstColumn="0" w:firstRowLastColumn="0" w:lastRowFirstColumn="0" w:lastRowLastColumn="0"/>
+            <w:tcW w:w="2830" w:type="dxa"/>
+          </w:tcPr>
+          <w:p>
+            <w:pPr>
+              <w:ind w:left="0" w:firstLine="0"/>
+              <w:rPr>
+                <w:lang w:eastAsia="es-ES"/>
+              </w:rPr>
+            </w:pPr>
+            <w:r>
+              <w:rPr>
+                <w:lang w:eastAsia="es-ES"/>
+              </w:rPr>
+              <w:t>EXCEPCIONES</w:t>
+            </w:r>
+          </w:p>
+        </w:tc>
+        <w:tc>
+          <w:tcPr>
+            <w:tcW w:w="6798" w:type="dxa"/>
+          </w:tcPr>
+          <w:p>
+            <w:pPr>
+              <w:spacing w:line="240" w:lineRule="auto"/>
+              <w:ind w:left="0" w:firstLine="0"/>
+              <w:jc w:val="center"/>
+              <w:cnfStyle w:val="000000100000" w:firstRow="0" w:lastRow="0" w:firstColumn="0" w:lastColumn="0" w:oddVBand="0" w:evenVBand="0" w:oddHBand="1" w:evenHBand="0" w:firstRowFirstColumn="0" w:firstRowLastColumn="0" w:lastRowFirstColumn="0" w:lastRowLastColumn="0"/>
+              <w:rPr>
+                <w:lang w:eastAsia="es-ES"/>
+              </w:rPr>
+            </w:pPr>
+            <w:r>
+              <w:rPr>
+                <w:lang w:eastAsia="es-ES"/>
+              </w:rPr>
+              <w:t>- Falla de conexión o error de servidor durante el registro: se anula la operación y se muestra mensaje para intentar más tarde.</w:t>
+            </w:r>
+            <w:r>
+              <w:rPr>
+                <w:lang w:eastAsia="es-ES"/>
+              </w:rPr>
+              <w:br/>
+              <w:t>- Caída de la base de datos: el sistema informa indisponibilidad temporal.</w:t>
+            </w:r>
+          </w:p>
+        </w:tc>
+      </w:tr>
+    </w:tbl>
+    <w:p>
+      <w:pPr>
+        <w:ind w:left="0" w:firstLine="0"/>
+        <w:rPr>
+          <w:lang w:eastAsia="es-ES"/>
+        </w:rPr>
+      </w:pPr>
+    </w:p>
+    <w:tbl>
+      <w:tblPr>
+        <w:tblStyle w:val="Tablaconcuadrcula5oscura"/>
+        <w:tblW w:w="0" w:type="auto"/>
+        <w:tblLook w:val="04A0" w:firstRow="1" w:lastRow="0" w:firstColumn="1" w:lastColumn="0" w:noHBand="0" w:noVBand="1"/>
+      </w:tblPr>
+      <w:tblGrid>
+        <w:gridCol w:w="2830"/>
+        <w:gridCol w:w="6798"/>
+      </w:tblGrid>
+      <w:tr>
+        <w:trPr>
+          <w:cnfStyle w:val="100000000000" w:firstRow="1" w:lastRow="0" w:firstColumn="0" w:lastColumn="0" w:oddVBand="0" w:evenVBand="0" w:oddHBand="0" w:evenHBand="0" w:firstRowFirstColumn="0" w:firstRowLastColumn="0" w:lastRowFirstColumn="0" w:lastRowLastColumn="0"/>
+        </w:trPr>
+        <w:tc>
+          <w:tcPr>
+            <w:cnfStyle w:val="001000000000" w:firstRow="0" w:lastRow="0" w:firstColumn="1" w:lastColumn="0" w:oddVBand="0" w:evenVBand="0" w:oddHBand="0" w:evenHBand="0" w:firstRowFirstColumn="0" w:firstRowLastColumn="0" w:lastRowFirstColumn="0" w:lastRowLastColumn="0"/>
+            <w:tcW w:w="2830" w:type="dxa"/>
+          </w:tcPr>
+          <w:p>
+            <w:pPr>
+              <w:ind w:left="0" w:firstLine="0"/>
+              <w:rPr>
+                <w:lang w:eastAsia="es-ES"/>
+              </w:rPr>
+            </w:pPr>
+            <w:r>
+              <w:rPr>
+                <w:lang w:eastAsia="es-ES"/>
+              </w:rPr>
+              <w:t>CAMPO</w:t>
+            </w:r>
+          </w:p>
+        </w:tc>
+        <w:tc>
+          <w:tcPr>
+            <w:tcW w:w="6798" w:type="dxa"/>
+          </w:tcPr>
+          <w:p>
+            <w:pPr>
+              <w:ind w:left="0" w:firstLine="0"/>
+              <w:cnfStyle w:val="100000000000" w:firstRow="1" w:lastRow="0" w:firstColumn="0" w:lastColumn="0" w:oddVBand="0" w:evenVBand="0" w:oddHBand="0" w:evenHBand="0" w:firstRowFirstColumn="0" w:firstRowLastColumn="0" w:lastRowFirstColumn="0" w:lastRowLastColumn="0"/>
+              <w:rPr>
+                <w:lang w:eastAsia="es-ES"/>
+              </w:rPr>
+            </w:pPr>
+            <w:r>
+              <w:rPr>
+                <w:lang w:eastAsia="es-ES"/>
+              </w:rPr>
+              <w:t>DETALLE</w:t>
+            </w:r>
+          </w:p>
+        </w:tc>
+      </w:tr>
+      <w:tr>
+        <w:trPr>
+          <w:cnfStyle w:val="000000100000" w:firstRow="0" w:lastRow="0" w:firstColumn="0" w:lastColumn="0" w:oddVBand="0" w:evenVBand="0" w:oddHBand="1" w:evenHBand="0" w:firstRowFirstColumn="0" w:firstRowLastColumn="0" w:lastRowFirstColumn="0" w:lastRowLastColumn="0"/>
+        </w:trPr>
+        <w:tc>
+          <w:tcPr>
+            <w:cnfStyle w:val="001000000000" w:firstRow="0" w:lastRow="0" w:firstColumn="1" w:lastColumn="0" w:oddVBand="0" w:evenVBand="0" w:oddHBand="0" w:evenHBand="0" w:firstRowFirstColumn="0" w:firstRowLastColumn="0" w:lastRowFirstColumn="0" w:lastRowLastColumn="0"/>
+            <w:tcW w:w="2830" w:type="dxa"/>
+          </w:tcPr>
+          <w:p>
+            <w:pPr>
+              <w:ind w:left="0" w:firstLine="0"/>
+              <w:rPr>
+                <w:lang w:eastAsia="es-ES"/>
+              </w:rPr>
+            </w:pPr>
+            <w:r>
+              <w:rPr>
+                <w:lang w:eastAsia="es-ES"/>
+              </w:rPr>
+              <w:t>NOMBRE</w:t>
+            </w:r>
+          </w:p>
+        </w:tc>
+        <w:tc>
+          <w:tcPr>
+            <w:tcW w:w="6798" w:type="dxa"/>
+          </w:tcPr>
+          <w:p>
+            <w:pPr>
+              <w:spacing w:line="240" w:lineRule="auto"/>
+              <w:ind w:left="0" w:firstLine="0"/>
+              <w:jc w:val="left"/>
+              <w:cnfStyle w:val="000000100000" w:firstRow="0" w:lastRow="0" w:firstColumn="0" w:lastColumn="0" w:oddVBand="0" w:evenVBand="0" w:oddHBand="1" w:evenHBand="0" w:firstRowFirstColumn="0" w:firstRowLastColumn="0" w:lastRowFirstColumn="0" w:lastRowLastColumn="0"/>
+              <w:rPr>
+                <w:lang w:eastAsia="es-ES"/>
+              </w:rPr>
+            </w:pPr>
+            <w:r>
+              <w:rPr>
+                <w:lang w:eastAsia="es-ES"/>
+              </w:rPr>
+              <w:t>CU02 – Autenticar usuario (</w:t>
+            </w:r>
+            <w:proofErr w:type="spellStart"/>
+            <w:r>
+              <w:rPr>
+                <w:lang w:eastAsia="es-ES"/>
+              </w:rPr>
+              <w:t>login</w:t>
+            </w:r>
+            <w:proofErr w:type="spellEnd"/>
+            <w:r>
+              <w:rPr>
+                <w:lang w:eastAsia="es-ES"/>
+              </w:rPr>
+              <w:t>)</w:t>
+            </w:r>
+          </w:p>
+        </w:tc>
+      </w:tr>
+      <w:tr>
+        <w:tc>
+          <w:tcPr>
+            <w:cnfStyle w:val="001000000000" w:firstRow="0" w:lastRow="0" w:firstColumn="1" w:lastColumn="0" w:oddVBand="0" w:evenVBand="0" w:oddHBand="0" w:evenHBand="0" w:firstRowFirstColumn="0" w:firstRowLastColumn="0" w:lastRowFirstColumn="0" w:lastRowLastColumn="0"/>
+            <w:tcW w:w="2830" w:type="dxa"/>
+          </w:tcPr>
+          <w:p>
+            <w:pPr>
+              <w:ind w:left="0" w:firstLine="0"/>
+              <w:rPr>
+                <w:lang w:eastAsia="es-ES"/>
+              </w:rPr>
+            </w:pPr>
+            <w:r>
+              <w:rPr>
+                <w:lang w:eastAsia="es-ES"/>
+              </w:rPr>
+              <w:t>DESCRIPCION</w:t>
+            </w:r>
+          </w:p>
+        </w:tc>
+        <w:tc>
+          <w:tcPr>
+            <w:tcW w:w="6798" w:type="dxa"/>
+          </w:tcPr>
+          <w:p>
+            <w:pPr>
+              <w:spacing w:line="240" w:lineRule="auto"/>
+              <w:ind w:left="0" w:firstLine="0"/>
+              <w:jc w:val="left"/>
+              <w:cnfStyle w:val="000000000000" w:firstRow="0" w:lastRow="0" w:firstColumn="0" w:lastColumn="0" w:oddVBand="0" w:evenVBand="0" w:oddHBand="0" w:evenHBand="0" w:firstRowFirstColumn="0" w:firstRowLastColumn="0" w:lastRowFirstColumn="0" w:lastRowLastColumn="0"/>
+              <w:rPr>
+                <w:lang w:eastAsia="es-ES"/>
+              </w:rPr>
+            </w:pPr>
+            <w:r>
+              <w:rPr>
+                <w:lang w:eastAsia="es-ES"/>
+              </w:rPr>
+              <w:t>Permite que caficultores, consumidores y administradores ingresen al sistema mediante usuario y contraseña para acceder a sus funcionalidades.</w:t>
+            </w:r>
+          </w:p>
+        </w:tc>
+      </w:tr>
+      <w:tr>
+        <w:trPr>
+          <w:cnfStyle w:val="000000100000" w:firstRow="0" w:lastRow="0" w:firstColumn="0" w:lastColumn="0" w:oddVBand="0" w:evenVBand="0" w:oddHBand="1" w:evenHBand="0" w:firstRowFirstColumn="0" w:firstRowLastColumn="0" w:lastRowFirstColumn="0" w:lastRowLastColumn="0"/>
+        </w:trPr>
+        <w:tc>
+          <w:tcPr>
+            <w:cnfStyle w:val="001000000000" w:firstRow="0" w:lastRow="0" w:firstColumn="1" w:lastColumn="0" w:oddVBand="0" w:evenVBand="0" w:oddHBand="0" w:evenHBand="0" w:firstRowFirstColumn="0" w:firstRowLastColumn="0" w:lastRowFirstColumn="0" w:lastRowLastColumn="0"/>
+            <w:tcW w:w="2830" w:type="dxa"/>
+          </w:tcPr>
+          <w:p>
+            <w:pPr>
+              <w:ind w:left="0" w:firstLine="0"/>
+              <w:rPr>
+                <w:b w:val="0"/>
+                <w:bCs w:val="0"/>
+                <w:lang w:eastAsia="es-ES"/>
+              </w:rPr>
+            </w:pPr>
+            <w:r>
+              <w:rPr>
+                <w:lang w:eastAsia="es-ES"/>
+              </w:rPr>
+              <w:t>ACTORES</w:t>
+            </w:r>
+          </w:p>
+        </w:tc>
+        <w:tc>
+          <w:tcPr>
+            <w:tcW w:w="6798" w:type="dxa"/>
+          </w:tcPr>
+          <w:p>
+            <w:pPr>
+              <w:spacing w:line="240" w:lineRule="auto"/>
+              <w:ind w:left="0" w:firstLine="0"/>
+              <w:jc w:val="left"/>
+              <w:cnfStyle w:val="000000100000" w:firstRow="0" w:lastRow="0" w:firstColumn="0" w:lastColumn="0" w:oddVBand="0" w:evenVBand="0" w:oddHBand="1" w:evenHBand="0" w:firstRowFirstColumn="0" w:firstRowLastColumn="0" w:lastRowFirstColumn="0" w:lastRowLastColumn="0"/>
+              <w:rPr>
+                <w:lang w:eastAsia="es-ES"/>
+              </w:rPr>
+            </w:pPr>
+            <w:r>
+              <w:rPr>
+                <w:lang w:eastAsia="es-ES"/>
+              </w:rPr>
+              <w:t>Caficultor, Consumidor, Administrador (principales)</w:t>
+            </w:r>
+          </w:p>
+        </w:tc>
+      </w:tr>
+      <w:tr>
+        <w:tc>
+          <w:tcPr>
+            <w:cnfStyle w:val="001000000000" w:firstRow="0" w:lastRow="0" w:firstColumn="1" w:lastColumn="0" w:oddVBand="0" w:evenVBand="0" w:oddHBand="0" w:evenHBand="0" w:firstRowFirstColumn="0" w:firstRowLastColumn="0" w:lastRowFirstColumn="0" w:lastRowLastColumn="0"/>
+            <w:tcW w:w="2830" w:type="dxa"/>
+          </w:tcPr>
+          <w:p>
+            <w:pPr>
+              <w:ind w:left="0" w:firstLine="0"/>
+              <w:rPr>
+                <w:lang w:eastAsia="es-ES"/>
+              </w:rPr>
+            </w:pPr>
+            <w:r>
+              <w:rPr>
+                <w:lang w:eastAsia="es-ES"/>
+              </w:rPr>
+              <w:t>PRIORIDAD</w:t>
+            </w:r>
+          </w:p>
+        </w:tc>
+        <w:tc>
+          <w:tcPr>
+            <w:tcW w:w="6798" w:type="dxa"/>
+          </w:tcPr>
+          <w:p>
+            <w:pPr>
+              <w:spacing w:line="240" w:lineRule="auto"/>
+              <w:ind w:left="0" w:firstLine="0"/>
+              <w:jc w:val="left"/>
+              <w:cnfStyle w:val="000000000000" w:firstRow="0" w:lastRow="0" w:firstColumn="0" w:lastColumn="0" w:oddVBand="0" w:evenVBand="0" w:oddHBand="0" w:evenHBand="0" w:firstRowFirstColumn="0" w:firstRowLastColumn="0" w:lastRowFirstColumn="0" w:lastRowLastColumn="0"/>
+              <w:rPr>
+                <w:lang w:eastAsia="es-ES"/>
+              </w:rPr>
+            </w:pPr>
+            <w:r>
+              <w:rPr>
+                <w:lang w:eastAsia="es-ES"/>
+              </w:rPr>
+              <w:t>Alta</w:t>
+            </w:r>
+          </w:p>
+        </w:tc>
+      </w:tr>
+      <w:tr>
+        <w:trPr>
+          <w:cnfStyle w:val="000000100000" w:firstRow="0" w:lastRow="0" w:firstColumn="0" w:lastColumn="0" w:oddVBand="0" w:evenVBand="0" w:oddHBand="1" w:evenHBand="0" w:firstRowFirstColumn="0" w:firstRowLastColumn="0" w:lastRowFirstColumn="0" w:lastRowLastColumn="0"/>
+        </w:trPr>
+        <w:tc>
+          <w:tcPr>
+            <w:cnfStyle w:val="001000000000" w:firstRow="0" w:lastRow="0" w:firstColumn="1" w:lastColumn="0" w:oddVBand="0" w:evenVBand="0" w:oddHBand="0" w:evenHBand="0" w:firstRowFirstColumn="0" w:firstRowLastColumn="0" w:lastRowFirstColumn="0" w:lastRowLastColumn="0"/>
+            <w:tcW w:w="2830" w:type="dxa"/>
+          </w:tcPr>
+          <w:p>
+            <w:pPr>
+              <w:ind w:left="0" w:firstLine="0"/>
+              <w:rPr>
+                <w:lang w:eastAsia="es-ES"/>
+              </w:rPr>
+            </w:pPr>
+            <w:r>
+              <w:rPr>
+                <w:lang w:eastAsia="es-ES"/>
+              </w:rPr>
+              <w:t>PRECONDICIONES</w:t>
+            </w:r>
+          </w:p>
+        </w:tc>
+        <w:tc>
+          <w:tcPr>
+            <w:tcW w:w="6798" w:type="dxa"/>
+          </w:tcPr>
+          <w:p>
+            <w:pPr>
+              <w:spacing w:line="240" w:lineRule="auto"/>
+              <w:ind w:left="0" w:firstLine="0"/>
+              <w:jc w:val="left"/>
+              <w:cnfStyle w:val="000000100000" w:firstRow="0" w:lastRow="0" w:firstColumn="0" w:lastColumn="0" w:oddVBand="0" w:evenVBand="0" w:oddHBand="1" w:evenHBand="0" w:firstRowFirstColumn="0" w:firstRowLastColumn="0" w:lastRowFirstColumn="0" w:lastRowLastColumn="0"/>
+              <w:rPr>
+                <w:lang w:eastAsia="es-ES"/>
+              </w:rPr>
+            </w:pPr>
+            <w:r>
+              <w:rPr>
+                <w:lang w:eastAsia="es-ES"/>
+              </w:rPr>
+              <w:t>- El usuario debe estar previamente registrado.</w:t>
+            </w:r>
+            <w:r>
+              <w:rPr>
+                <w:lang w:eastAsia="es-ES"/>
+              </w:rPr>
+              <w:br/>
+              <w:t>- Debe disponer de credenciales (correo/usuario y contraseña).</w:t>
+            </w:r>
+          </w:p>
+        </w:tc>
+      </w:tr>
+      <w:tr>
+        <w:tc>
+          <w:tcPr>
+            <w:cnfStyle w:val="001000000000" w:firstRow="0" w:lastRow="0" w:firstColumn="1" w:lastColumn="0" w:oddVBand="0" w:evenVBand="0" w:oddHBand="0" w:evenHBand="0" w:firstRowFirstColumn="0" w:firstRowLastColumn="0" w:lastRowFirstColumn="0" w:lastRowLastColumn="0"/>
+            <w:tcW w:w="2830" w:type="dxa"/>
+          </w:tcPr>
+          <w:p>
+            <w:pPr>
+              <w:ind w:left="0" w:firstLine="0"/>
+              <w:rPr>
+                <w:lang w:eastAsia="es-ES"/>
+              </w:rPr>
+            </w:pPr>
+            <w:r>
+              <w:rPr>
+                <w:lang w:eastAsia="es-ES"/>
+              </w:rPr>
+              <w:t>FLUJO NORMAL</w:t>
+            </w:r>
+          </w:p>
+        </w:tc>
+        <w:tc>
+          <w:tcPr>
+            <w:tcW w:w="6798" w:type="dxa"/>
+          </w:tcPr>
+          <w:p>
+            <w:pPr>
+              <w:spacing w:line="240" w:lineRule="auto"/>
+              <w:ind w:left="0" w:firstLine="0"/>
+              <w:jc w:val="left"/>
+              <w:cnfStyle w:val="000000000000" w:firstRow="0" w:lastRow="0" w:firstColumn="0" w:lastColumn="0" w:oddVBand="0" w:evenVBand="0" w:oddHBand="0" w:evenHBand="0" w:firstRowFirstColumn="0" w:firstRowLastColumn="0" w:lastRowFirstColumn="0" w:lastRowLastColumn="0"/>
+              <w:rPr>
+                <w:lang w:eastAsia="es-ES"/>
+              </w:rPr>
+            </w:pPr>
+            <w:r>
+              <w:rPr>
+                <w:lang w:eastAsia="es-ES"/>
+              </w:rPr>
+              <w:t xml:space="preserve">1. El usuario accede a la opción </w:t>
+            </w:r>
+            <w:r>
+              <w:rPr>
+                <w:b/>
+                <w:bCs/>
+                <w:lang w:eastAsia="es-ES"/>
+              </w:rPr>
+              <w:t>“Iniciar sesión”</w:t>
+            </w:r>
+            <w:r>
+              <w:rPr>
+                <w:lang w:eastAsia="es-ES"/>
+              </w:rPr>
+              <w:t>.</w:t>
+            </w:r>
+            <w:r>
+              <w:rPr>
+                <w:lang w:eastAsia="es-ES"/>
+              </w:rPr>
+              <w:br/>
+              <w:t>2. El sistema muestra el formulario de autenticación.</w:t>
+            </w:r>
+            <w:r>
+              <w:rPr>
+                <w:lang w:eastAsia="es-ES"/>
+              </w:rPr>
+              <w:br/>
+              <w:t>3. El usuario ingresa sus credenciales y selecciona “Ingresar”.</w:t>
+            </w:r>
+            <w:r>
+              <w:rPr>
+                <w:lang w:eastAsia="es-ES"/>
+              </w:rPr>
+              <w:br/>
+              <w:t>4. El sistema valida las credenciales.</w:t>
+            </w:r>
+            <w:r>
+              <w:rPr>
+                <w:lang w:eastAsia="es-ES"/>
+              </w:rPr>
+              <w:br/>
+            </w:r>
+            <w:r>
+              <w:rPr>
+                <w:lang w:eastAsia="es-ES"/>
+              </w:rPr>
+              <w:lastRenderedPageBreak/>
+              <w:t>5. El sistema permite el acceso y redirige al tablero correspondiente según el rol (caficultor, consumidor, administrador).</w:t>
+            </w:r>
+          </w:p>
+        </w:tc>
+      </w:tr>
+      <w:tr>
+        <w:trPr>
+          <w:cnfStyle w:val="000000100000" w:firstRow="0" w:lastRow="0" w:firstColumn="0" w:lastColumn="0" w:oddVBand="0" w:evenVBand="0" w:oddHBand="1" w:evenHBand="0" w:firstRowFirstColumn="0" w:firstRowLastColumn="0" w:lastRowFirstColumn="0" w:lastRowLastColumn="0"/>
+        </w:trPr>
+        <w:tc>
+          <w:tcPr>
+            <w:cnfStyle w:val="001000000000" w:firstRow="0" w:lastRow="0" w:firstColumn="1" w:lastColumn="0" w:oddVBand="0" w:evenVBand="0" w:oddHBand="0" w:evenHBand="0" w:firstRowFirstColumn="0" w:firstRowLastColumn="0" w:lastRowFirstColumn="0" w:lastRowLastColumn="0"/>
+            <w:tcW w:w="2830" w:type="dxa"/>
+          </w:tcPr>
+          <w:p>
+            <w:pPr>
+              <w:ind w:left="0" w:firstLine="0"/>
+              <w:rPr>
+                <w:lang w:eastAsia="es-ES"/>
+              </w:rPr>
+            </w:pPr>
+            <w:r>
+              <w:rPr>
+                <w:lang w:eastAsia="es-ES"/>
+              </w:rPr>
+              <w:lastRenderedPageBreak/>
+              <w:t>FLUJOS ALTERNOS</w:t>
+            </w:r>
+          </w:p>
+        </w:tc>
+        <w:tc>
+          <w:tcPr>
+            <w:tcW w:w="6798" w:type="dxa"/>
+          </w:tcPr>
+          <w:p>
+            <w:pPr>
+              <w:spacing w:line="240" w:lineRule="auto"/>
+              <w:ind w:left="0" w:firstLine="0"/>
+              <w:jc w:val="left"/>
+              <w:cnfStyle w:val="000000100000" w:firstRow="0" w:lastRow="0" w:firstColumn="0" w:lastColumn="0" w:oddVBand="0" w:evenVBand="0" w:oddHBand="1" w:evenHBand="0" w:firstRowFirstColumn="0" w:firstRowLastColumn="0" w:lastRowFirstColumn="0" w:lastRowLastColumn="0"/>
+              <w:rPr>
+                <w:lang w:eastAsia="es-ES"/>
+              </w:rPr>
+            </w:pPr>
+            <w:r>
+              <w:rPr>
+                <w:lang w:eastAsia="es-ES"/>
+              </w:rPr>
+              <w:t xml:space="preserve">A1: </w:t>
+            </w:r>
+            <w:r>
+              <w:rPr>
+                <w:b/>
+                <w:bCs/>
+                <w:lang w:eastAsia="es-ES"/>
+              </w:rPr>
+              <w:t>Recordar contraseña</w:t>
+            </w:r>
+            <w:r>
+              <w:rPr>
+                <w:lang w:eastAsia="es-ES"/>
+              </w:rPr>
+              <w:br/>
+              <w:t>1. En el paso 3, el usuario selecciona “Olvidé mi contraseña”.</w:t>
+            </w:r>
+            <w:r>
+              <w:rPr>
+                <w:lang w:eastAsia="es-ES"/>
+              </w:rPr>
+              <w:br/>
+              <w:t>2. El sistema solicita correo registrado y envía instrucciones para restablecerla.</w:t>
+            </w:r>
+            <w:r>
+              <w:rPr>
+                <w:lang w:eastAsia="es-ES"/>
+              </w:rPr>
+              <w:br/>
+            </w:r>
+            <w:r>
+              <w:rPr>
+                <w:lang w:eastAsia="es-ES"/>
+              </w:rPr>
+              <w:br/>
+              <w:t xml:space="preserve">A2: </w:t>
+            </w:r>
+            <w:r>
+              <w:rPr>
+                <w:b/>
+                <w:bCs/>
+                <w:lang w:eastAsia="es-ES"/>
+              </w:rPr>
+              <w:t>Cuenta sin validar (en caficultor)</w:t>
+            </w:r>
+            <w:r>
+              <w:rPr>
+                <w:lang w:eastAsia="es-ES"/>
+              </w:rPr>
+              <w:br/>
+              <w:t>1. Si la cuenta de caficultor está pendiente de validación, el sistema informa el estado y restringe funciones sensibles hasta completar la validación.</w:t>
+            </w:r>
+          </w:p>
+        </w:tc>
+      </w:tr>
+      <w:tr>
+        <w:tc>
+          <w:tcPr>
+            <w:cnfStyle w:val="001000000000" w:firstRow="0" w:lastRow="0" w:firstColumn="1" w:lastColumn="0" w:oddVBand="0" w:evenVBand="0" w:oddHBand="0" w:evenHBand="0" w:firstRowFirstColumn="0" w:firstRowLastColumn="0" w:lastRowFirstColumn="0" w:lastRowLastColumn="0"/>
+            <w:tcW w:w="2830" w:type="dxa"/>
+          </w:tcPr>
+          <w:p>
+            <w:pPr>
+              <w:ind w:left="0" w:firstLine="0"/>
+              <w:rPr>
+                <w:lang w:eastAsia="es-ES"/>
+              </w:rPr>
+            </w:pPr>
+            <w:r>
+              <w:rPr>
+                <w:lang w:eastAsia="es-ES"/>
+              </w:rPr>
+              <w:t>POSTCONDICION</w:t>
+            </w:r>
+          </w:p>
+        </w:tc>
+        <w:tc>
+          <w:tcPr>
+            <w:tcW w:w="6798" w:type="dxa"/>
+          </w:tcPr>
+          <w:p>
+            <w:pPr>
+              <w:spacing w:line="240" w:lineRule="auto"/>
+              <w:ind w:left="0" w:firstLine="0"/>
+              <w:jc w:val="left"/>
+              <w:cnfStyle w:val="000000000000" w:firstRow="0" w:lastRow="0" w:firstColumn="0" w:lastColumn="0" w:oddVBand="0" w:evenVBand="0" w:oddHBand="0" w:evenHBand="0" w:firstRowFirstColumn="0" w:firstRowLastColumn="0" w:lastRowFirstColumn="0" w:lastRowLastColumn="0"/>
+              <w:rPr>
+                <w:lang w:eastAsia="es-ES"/>
+              </w:rPr>
+            </w:pPr>
+            <w:r>
+              <w:rPr>
+                <w:lang w:eastAsia="es-ES"/>
+              </w:rPr>
+              <w:t>- El usuario queda autenticado en sesión y con acceso a las funcionalidades asociadas a su rol.</w:t>
+            </w:r>
+          </w:p>
+        </w:tc>
+      </w:tr>
+      <w:tr>
+        <w:trPr>
+          <w:cnfStyle w:val="000000100000" w:firstRow="0" w:lastRow="0" w:firstColumn="0" w:lastColumn="0" w:oddVBand="0" w:evenVBand="0" w:oddHBand="1" w:evenHBand="0" w:firstRowFirstColumn="0" w:firstRowLastColumn="0" w:lastRowFirstColumn="0" w:lastRowLastColumn="0"/>
+        </w:trPr>
+        <w:tc>
+          <w:tcPr>
+            <w:cnfStyle w:val="001000000000" w:firstRow="0" w:lastRow="0" w:firstColumn="1" w:lastColumn="0" w:oddVBand="0" w:evenVBand="0" w:oddHBand="0" w:evenHBand="0" w:firstRowFirstColumn="0" w:firstRowLastColumn="0" w:lastRowFirstColumn="0" w:lastRowLastColumn="0"/>
+            <w:tcW w:w="2830" w:type="dxa"/>
+          </w:tcPr>
+          <w:p>
+            <w:pPr>
+              <w:ind w:left="0" w:firstLine="0"/>
+              <w:rPr>
+                <w:lang w:eastAsia="es-ES"/>
+              </w:rPr>
+            </w:pPr>
+            <w:r>
+              <w:rPr>
+                <w:lang w:eastAsia="es-ES"/>
+              </w:rPr>
+              <w:t>EXCEPCIONES</w:t>
+            </w:r>
+          </w:p>
+        </w:tc>
+        <w:tc>
+          <w:tcPr>
+            <w:tcW w:w="6798" w:type="dxa"/>
+          </w:tcPr>
+          <w:p>
+            <w:pPr>
+              <w:spacing w:line="240" w:lineRule="auto"/>
+              <w:ind w:left="0" w:firstLine="0"/>
+              <w:jc w:val="left"/>
+              <w:cnfStyle w:val="000000100000" w:firstRow="0" w:lastRow="0" w:firstColumn="0" w:lastColumn="0" w:oddVBand="0" w:evenVBand="0" w:oddHBand="1" w:evenHBand="0" w:firstRowFirstColumn="0" w:firstRowLastColumn="0" w:lastRowFirstColumn="0" w:lastRowLastColumn="0"/>
+              <w:rPr>
+                <w:lang w:eastAsia="es-ES"/>
+              </w:rPr>
+            </w:pPr>
+            <w:r>
+              <w:rPr>
+                <w:lang w:eastAsia="es-ES"/>
+              </w:rPr>
+              <w:t>- Credenciales incorrectas: el sistema rechaza el acceso y permite reintentar.</w:t>
+            </w:r>
+            <w:r>
+              <w:rPr>
+                <w:lang w:eastAsia="es-ES"/>
+              </w:rPr>
+              <w:br/>
+              <w:t>- Cuenta bloqueada: el sistema informa el bloqueo y las acciones a seguir.</w:t>
+            </w:r>
+            <w:r>
+              <w:rPr>
+                <w:lang w:eastAsia="es-ES"/>
+              </w:rPr>
+              <w:br/>
+              <w:t>- Error de conexión o de servidor: se muestra mensaje de error general.</w:t>
+            </w:r>
+          </w:p>
+        </w:tc>
+      </w:tr>
+    </w:tbl>
+    <w:p>
+      <w:pPr>
+        <w:ind w:left="0" w:firstLine="0"/>
+        <w:rPr>
+          <w:lang w:eastAsia="es-ES"/>
+        </w:rPr>
+      </w:pPr>
+    </w:p>
+    <w:tbl>
+      <w:tblPr>
+        <w:tblStyle w:val="Tablaconcuadrcula5oscura"/>
+        <w:tblW w:w="0" w:type="auto"/>
+        <w:tblLook w:val="04A0" w:firstRow="1" w:lastRow="0" w:firstColumn="1" w:lastColumn="0" w:noHBand="0" w:noVBand="1"/>
+      </w:tblPr>
+      <w:tblGrid>
+        <w:gridCol w:w="2830"/>
+        <w:gridCol w:w="6798"/>
+      </w:tblGrid>
+      <w:tr>
+        <w:trPr>
+          <w:cnfStyle w:val="100000000000" w:firstRow="1" w:lastRow="0" w:firstColumn="0" w:lastColumn="0" w:oddVBand="0" w:evenVBand="0" w:oddHBand="0" w:evenHBand="0" w:firstRowFirstColumn="0" w:firstRowLastColumn="0" w:lastRowFirstColumn="0" w:lastRowLastColumn="0"/>
+        </w:trPr>
+        <w:tc>
+          <w:tcPr>
+            <w:cnfStyle w:val="001000000000" w:firstRow="0" w:lastRow="0" w:firstColumn="1" w:lastColumn="0" w:oddVBand="0" w:evenVBand="0" w:oddHBand="0" w:evenHBand="0" w:firstRowFirstColumn="0" w:firstRowLastColumn="0" w:lastRowFirstColumn="0" w:lastRowLastColumn="0"/>
+            <w:tcW w:w="2830" w:type="dxa"/>
+          </w:tcPr>
+          <w:p>
+            <w:pPr>
+              <w:ind w:left="0" w:firstLine="0"/>
+              <w:rPr>
+                <w:lang w:eastAsia="es-ES"/>
+              </w:rPr>
+            </w:pPr>
+            <w:r>
+              <w:rPr>
+                <w:lang w:eastAsia="es-ES"/>
+              </w:rPr>
+              <w:t>CAMPO</w:t>
+            </w:r>
+          </w:p>
+        </w:tc>
+        <w:tc>
+          <w:tcPr>
+            <w:tcW w:w="6798" w:type="dxa"/>
+          </w:tcPr>
+          <w:p>
+            <w:pPr>
+              <w:ind w:left="0" w:firstLine="0"/>
+              <w:cnfStyle w:val="100000000000" w:firstRow="1" w:lastRow="0" w:firstColumn="0" w:lastColumn="0" w:oddVBand="0" w:evenVBand="0" w:oddHBand="0" w:evenHBand="0" w:firstRowFirstColumn="0" w:firstRowLastColumn="0" w:lastRowFirstColumn="0" w:lastRowLastColumn="0"/>
+              <w:rPr>
+                <w:lang w:eastAsia="es-ES"/>
+              </w:rPr>
+            </w:pPr>
+            <w:r>
+              <w:rPr>
+                <w:lang w:eastAsia="es-ES"/>
+              </w:rPr>
+              <w:t>DETALLE</w:t>
+            </w:r>
+          </w:p>
+        </w:tc>
+      </w:tr>
+      <w:tr>
+        <w:trPr>
+          <w:cnfStyle w:val="000000100000" w:firstRow="0" w:lastRow="0" w:firstColumn="0" w:lastColumn="0" w:oddVBand="0" w:evenVBand="0" w:oddHBand="1" w:evenHBand="0" w:firstRowFirstColumn="0" w:firstRowLastColumn="0" w:lastRowFirstColumn="0" w:lastRowLastColumn="0"/>
+        </w:trPr>
+        <w:tc>
+          <w:tcPr>
+            <w:cnfStyle w:val="001000000000" w:firstRow="0" w:lastRow="0" w:firstColumn="1" w:lastColumn="0" w:oddVBand="0" w:evenVBand="0" w:oddHBand="0" w:evenHBand="0" w:firstRowFirstColumn="0" w:firstRowLastColumn="0" w:lastRowFirstColumn="0" w:lastRowLastColumn="0"/>
+            <w:tcW w:w="2830" w:type="dxa"/>
+          </w:tcPr>
+          <w:p>
+            <w:pPr>
+              <w:ind w:left="0" w:firstLine="0"/>
+              <w:rPr>
+                <w:lang w:eastAsia="es-ES"/>
+              </w:rPr>
+            </w:pPr>
+            <w:r>
+              <w:rPr>
+                <w:lang w:eastAsia="es-ES"/>
+              </w:rPr>
+              <w:t>NOMBRE</w:t>
+            </w:r>
+          </w:p>
+        </w:tc>
+        <w:tc>
+          <w:tcPr>
+            <w:tcW w:w="6798" w:type="dxa"/>
+          </w:tcPr>
+          <w:p>
+            <w:pPr>
+              <w:spacing w:line="240" w:lineRule="auto"/>
+              <w:ind w:left="0" w:firstLine="0"/>
+              <w:jc w:val="left"/>
+              <w:cnfStyle w:val="000000100000" w:firstRow="0" w:lastRow="0" w:firstColumn="0" w:lastColumn="0" w:oddVBand="0" w:evenVBand="0" w:oddHBand="1" w:evenHBand="0" w:firstRowFirstColumn="0" w:firstRowLastColumn="0" w:lastRowFirstColumn="0" w:lastRowLastColumn="0"/>
+              <w:rPr>
+                <w:lang w:eastAsia="es-ES"/>
+              </w:rPr>
+            </w:pPr>
+            <w:r>
+              <w:rPr>
+                <w:lang w:eastAsia="es-ES"/>
+              </w:rPr>
+              <w:t>CU03 – Publicar producto de café</w:t>
+            </w:r>
+          </w:p>
+        </w:tc>
+      </w:tr>
+      <w:tr>
+        <w:tc>
+          <w:tcPr>
+            <w:cnfStyle w:val="001000000000" w:firstRow="0" w:lastRow="0" w:firstColumn="1" w:lastColumn="0" w:oddVBand="0" w:evenVBand="0" w:oddHBand="0" w:evenHBand="0" w:firstRowFirstColumn="0" w:firstRowLastColumn="0" w:lastRowFirstColumn="0" w:lastRowLastColumn="0"/>
+            <w:tcW w:w="2830" w:type="dxa"/>
+          </w:tcPr>
+          <w:p>
+            <w:pPr>
+              <w:ind w:left="0" w:firstLine="0"/>
+              <w:rPr>
+                <w:lang w:eastAsia="es-ES"/>
+              </w:rPr>
+            </w:pPr>
+            <w:r>
+              <w:rPr>
+                <w:lang w:eastAsia="es-ES"/>
+              </w:rPr>
+              <w:t>DESCRIPCION</w:t>
+            </w:r>
+          </w:p>
+        </w:tc>
+        <w:tc>
+          <w:tcPr>
+            <w:tcW w:w="6798" w:type="dxa"/>
+          </w:tcPr>
+          <w:p>
+            <w:pPr>
+              <w:spacing w:line="240" w:lineRule="auto"/>
+              <w:ind w:left="0" w:firstLine="0"/>
+              <w:jc w:val="left"/>
+              <w:cnfStyle w:val="000000000000" w:firstRow="0" w:lastRow="0" w:firstColumn="0" w:lastColumn="0" w:oddVBand="0" w:evenVBand="0" w:oddHBand="0" w:evenHBand="0" w:firstRowFirstColumn="0" w:firstRowLastColumn="0" w:lastRowFirstColumn="0" w:lastRowLastColumn="0"/>
+              <w:rPr>
+                <w:lang w:eastAsia="es-ES"/>
+              </w:rPr>
+            </w:pPr>
+            <w:r>
+              <w:rPr>
+                <w:lang w:eastAsia="es-ES"/>
+              </w:rPr>
+              <w:t>P</w:t>
+            </w:r>
+            <w:r>
+              <w:rPr>
+                <w:lang w:eastAsia="es-ES"/>
+              </w:rPr>
+              <w:t>ermite al caficultor registrar y publicar productos de café (presentación, tipo, notas de cata, fotografías, stock) para que aparezcan en el catálogo.</w:t>
+            </w:r>
+          </w:p>
+        </w:tc>
+      </w:tr>
+      <w:tr>
+        <w:trPr>
+          <w:cnfStyle w:val="000000100000" w:firstRow="0" w:lastRow="0" w:firstColumn="0" w:lastColumn="0" w:oddVBand="0" w:evenVBand="0" w:oddHBand="1" w:evenHBand="0" w:firstRowFirstColumn="0" w:firstRowLastColumn="0" w:lastRowFirstColumn="0" w:lastRowLastColumn="0"/>
+        </w:trPr>
+        <w:tc>
+          <w:tcPr>
+            <w:cnfStyle w:val="001000000000" w:firstRow="0" w:lastRow="0" w:firstColumn="1" w:lastColumn="0" w:oddVBand="0" w:evenVBand="0" w:oddHBand="0" w:evenHBand="0" w:firstRowFirstColumn="0" w:firstRowLastColumn="0" w:lastRowFirstColumn="0" w:lastRowLastColumn="0"/>
+            <w:tcW w:w="2830" w:type="dxa"/>
+          </w:tcPr>
+          <w:p>
+            <w:pPr>
+              <w:ind w:left="0" w:firstLine="0"/>
+              <w:rPr>
+                <w:b w:val="0"/>
+                <w:bCs w:val="0"/>
+                <w:lang w:eastAsia="es-ES"/>
+              </w:rPr>
+            </w:pPr>
+            <w:r>
+              <w:rPr>
+                <w:lang w:eastAsia="es-ES"/>
+              </w:rPr>
+              <w:t>ACTORES</w:t>
+            </w:r>
+          </w:p>
+        </w:tc>
+        <w:tc>
+          <w:tcPr>
+            <w:tcW w:w="6798" w:type="dxa"/>
+          </w:tcPr>
+          <w:p>
+            <w:pPr>
+              <w:spacing w:line="240" w:lineRule="auto"/>
+              <w:ind w:left="0" w:firstLine="0"/>
+              <w:jc w:val="left"/>
+              <w:cnfStyle w:val="000000100000" w:firstRow="0" w:lastRow="0" w:firstColumn="0" w:lastColumn="0" w:oddVBand="0" w:evenVBand="0" w:oddHBand="1" w:evenHBand="0" w:firstRowFirstColumn="0" w:firstRowLastColumn="0" w:lastRowFirstColumn="0" w:lastRowLastColumn="0"/>
+              <w:rPr>
+                <w:lang w:eastAsia="es-ES"/>
+              </w:rPr>
+            </w:pPr>
+            <w:r>
+              <w:rPr>
+                <w:lang w:eastAsia="es-ES"/>
+              </w:rPr>
+              <w:t>Caficultor (principal); Administrador (secundario – validación)</w:t>
+            </w:r>
+          </w:p>
+        </w:tc>
+      </w:tr>
+      <w:tr>
+        <w:tc>
+          <w:tcPr>
+            <w:cnfStyle w:val="001000000000" w:firstRow="0" w:lastRow="0" w:firstColumn="1" w:lastColumn="0" w:oddVBand="0" w:evenVBand="0" w:oddHBand="0" w:evenHBand="0" w:firstRowFirstColumn="0" w:firstRowLastColumn="0" w:lastRowFirstColumn="0" w:lastRowLastColumn="0"/>
+            <w:tcW w:w="2830" w:type="dxa"/>
+          </w:tcPr>
+          <w:p>
+            <w:pPr>
+              <w:ind w:left="0" w:firstLine="0"/>
+              <w:rPr>
+                <w:lang w:eastAsia="es-ES"/>
+              </w:rPr>
+            </w:pPr>
+            <w:r>
+              <w:rPr>
+                <w:lang w:eastAsia="es-ES"/>
+              </w:rPr>
+              <w:t>PRIORIDAD</w:t>
+            </w:r>
+          </w:p>
+        </w:tc>
+        <w:tc>
+          <w:tcPr>
+            <w:tcW w:w="6798" w:type="dxa"/>
+          </w:tcPr>
+          <w:p>
+            <w:pPr>
+              <w:spacing w:line="240" w:lineRule="auto"/>
+              <w:ind w:left="0" w:firstLine="0"/>
+              <w:jc w:val="left"/>
+              <w:cnfStyle w:val="000000000000" w:firstRow="0" w:lastRow="0" w:firstColumn="0" w:lastColumn="0" w:oddVBand="0" w:evenVBand="0" w:oddHBand="0" w:evenHBand="0" w:firstRowFirstColumn="0" w:firstRowLastColumn="0" w:lastRowFirstColumn="0" w:lastRowLastColumn="0"/>
+              <w:rPr>
+                <w:lang w:eastAsia="es-ES"/>
+              </w:rPr>
+            </w:pPr>
+            <w:r>
+              <w:rPr>
+                <w:lang w:eastAsia="es-ES"/>
+              </w:rPr>
+              <w:t>Alta</w:t>
+            </w:r>
+          </w:p>
+        </w:tc>
+      </w:tr>
+      <w:tr>
+        <w:trPr>
+          <w:cnfStyle w:val="000000100000" w:firstRow="0" w:lastRow="0" w:firstColumn="0" w:lastColumn="0" w:oddVBand="0" w:evenVBand="0" w:oddHBand="1" w:evenHBand="0" w:firstRowFirstColumn="0" w:firstRowLastColumn="0" w:lastRowFirstColumn="0" w:lastRowLastColumn="0"/>
+        </w:trPr>
+        <w:tc>
+          <w:tcPr>
+            <w:cnfStyle w:val="001000000000" w:firstRow="0" w:lastRow="0" w:firstColumn="1" w:lastColumn="0" w:oddVBand="0" w:evenVBand="0" w:oddHBand="0" w:evenHBand="0" w:firstRowFirstColumn="0" w:firstRowLastColumn="0" w:lastRowFirstColumn="0" w:lastRowLastColumn="0"/>
+            <w:tcW w:w="2830" w:type="dxa"/>
+          </w:tcPr>
+          <w:p>
+            <w:pPr>
+              <w:ind w:left="0" w:firstLine="0"/>
+              <w:rPr>
+                <w:lang w:eastAsia="es-ES"/>
+              </w:rPr>
+            </w:pPr>
+            <w:r>
+              <w:rPr>
+                <w:lang w:eastAsia="es-ES"/>
+              </w:rPr>
+              <w:t>PRECONDICIONES</w:t>
+            </w:r>
+          </w:p>
+        </w:tc>
+        <w:tc>
+          <w:tcPr>
+            <w:tcW w:w="6798" w:type="dxa"/>
+          </w:tcPr>
+          <w:p>
+            <w:pPr>
+              <w:spacing w:line="240" w:lineRule="auto"/>
+              <w:ind w:left="0" w:firstLine="0"/>
+              <w:jc w:val="left"/>
+              <w:cnfStyle w:val="000000100000" w:firstRow="0" w:lastRow="0" w:firstColumn="0" w:lastColumn="0" w:oddVBand="0" w:evenVBand="0" w:oddHBand="1" w:evenHBand="0" w:firstRowFirstColumn="0" w:firstRowLastColumn="0" w:lastRowFirstColumn="0" w:lastRowLastColumn="0"/>
+              <w:rPr>
+                <w:lang w:eastAsia="es-ES"/>
+              </w:rPr>
+            </w:pPr>
+            <w:r>
+              <w:rPr>
+                <w:lang w:eastAsia="es-ES"/>
+              </w:rPr>
+              <w:t>- El caficultor debe estar registrado y autenticado.</w:t>
+            </w:r>
+            <w:r>
+              <w:rPr>
+                <w:lang w:eastAsia="es-ES"/>
+              </w:rPr>
+              <w:br/>
+              <w:t>- Debe existir el perfil de finca asociado.</w:t>
+            </w:r>
+            <w:r>
+              <w:rPr>
+                <w:lang w:eastAsia="es-ES"/>
+              </w:rPr>
+              <w:br/>
+              <w:t>- El módulo de catálogo debe estar habilitado.</w:t>
+            </w:r>
+          </w:p>
+        </w:tc>
+      </w:tr>
+      <w:tr>
+        <w:tc>
+          <w:tcPr>
+            <w:cnfStyle w:val="001000000000" w:firstRow="0" w:lastRow="0" w:firstColumn="1" w:lastColumn="0" w:oddVBand="0" w:evenVBand="0" w:oddHBand="0" w:evenHBand="0" w:firstRowFirstColumn="0" w:firstRowLastColumn="0" w:lastRowFirstColumn="0" w:lastRowLastColumn="0"/>
+            <w:tcW w:w="2830" w:type="dxa"/>
+          </w:tcPr>
+          <w:p>
+            <w:pPr>
+              <w:ind w:left="0" w:firstLine="0"/>
+              <w:rPr>
+                <w:lang w:eastAsia="es-ES"/>
+              </w:rPr>
+            </w:pPr>
+            <w:r>
+              <w:rPr>
+                <w:lang w:eastAsia="es-ES"/>
+              </w:rPr>
+              <w:t>FLUJO NORMAL</w:t>
+            </w:r>
+          </w:p>
+        </w:tc>
+        <w:tc>
+          <w:tcPr>
+            <w:tcW w:w="6798" w:type="dxa"/>
+          </w:tcPr>
+          <w:p>
+            <w:pPr>
+              <w:spacing w:line="240" w:lineRule="auto"/>
+              <w:ind w:left="0" w:firstLine="0"/>
+              <w:jc w:val="left"/>
+              <w:cnfStyle w:val="000000000000" w:firstRow="0" w:lastRow="0" w:firstColumn="0" w:lastColumn="0" w:oddVBand="0" w:evenVBand="0" w:oddHBand="0" w:evenHBand="0" w:firstRowFirstColumn="0" w:firstRowLastColumn="0" w:lastRowFirstColumn="0" w:lastRowLastColumn="0"/>
+              <w:rPr>
+                <w:lang w:eastAsia="es-ES"/>
+              </w:rPr>
+            </w:pPr>
+            <w:r>
+              <w:rPr>
+                <w:lang w:eastAsia="es-ES"/>
+              </w:rPr>
+              <w:t>1. El caficultor inicia sesión (CU02).</w:t>
+            </w:r>
+            <w:r>
+              <w:rPr>
+                <w:lang w:eastAsia="es-ES"/>
+              </w:rPr>
+              <w:br/>
+              <w:t xml:space="preserve">2. Desde su panel, selecciona la opción </w:t>
+            </w:r>
+            <w:r>
+              <w:rPr>
+                <w:b/>
+                <w:bCs/>
+                <w:lang w:eastAsia="es-ES"/>
+              </w:rPr>
+              <w:t>“Mis productos” → “Agregar producto”</w:t>
+            </w:r>
+            <w:r>
+              <w:rPr>
+                <w:lang w:eastAsia="es-ES"/>
+              </w:rPr>
+              <w:t>.</w:t>
+            </w:r>
+            <w:r>
+              <w:rPr>
+                <w:lang w:eastAsia="es-ES"/>
+              </w:rPr>
+              <w:br/>
+              <w:t xml:space="preserve">3. El sistema muestra formulario para registro de producto (nombre, </w:t>
+            </w:r>
+            <w:r>
+              <w:rPr>
+                <w:lang w:eastAsia="es-ES"/>
+              </w:rPr>
+              <w:lastRenderedPageBreak/>
+              <w:t>tipo de café, proceso, presentación, precio, fotos, descripción, cantidad disponible, origen).</w:t>
+            </w:r>
+            <w:r>
+              <w:rPr>
+                <w:lang w:eastAsia="es-ES"/>
+              </w:rPr>
+              <w:br/>
+              <w:t xml:space="preserve">4. </w:t>
+            </w:r>
+            <w:r>
+              <w:rPr>
+                <w:lang w:eastAsia="es-ES"/>
+              </w:rPr>
+              <w:t>La caficultora diligencia</w:t>
+            </w:r>
+            <w:r>
+              <w:rPr>
+                <w:lang w:eastAsia="es-ES"/>
+              </w:rPr>
+              <w:t xml:space="preserve"> los campos y adjunta al menos una fotografía del producto.</w:t>
+            </w:r>
+            <w:r>
+              <w:rPr>
+                <w:lang w:eastAsia="es-ES"/>
+              </w:rPr>
+              <w:br/>
+              <w:t>5. El caficultor confirma el registro del producto.</w:t>
+            </w:r>
+            <w:r>
+              <w:rPr>
+                <w:lang w:eastAsia="es-ES"/>
+              </w:rPr>
+              <w:br/>
+              <w:t>6. El sistema valida la información y guarda el producto en estado “Pendiente de validación” o “Disponible”, según reglas de negocio.</w:t>
+            </w:r>
+            <w:r>
+              <w:rPr>
+                <w:lang w:eastAsia="es-ES"/>
+              </w:rPr>
+              <w:br/>
+              <w:t>7. El sistema notifica la creación exitosa del producto.</w:t>
+            </w:r>
+          </w:p>
+        </w:tc>
+      </w:tr>
+      <w:tr>
+        <w:trPr>
+          <w:cnfStyle w:val="000000100000" w:firstRow="0" w:lastRow="0" w:firstColumn="0" w:lastColumn="0" w:oddVBand="0" w:evenVBand="0" w:oddHBand="1" w:evenHBand="0" w:firstRowFirstColumn="0" w:firstRowLastColumn="0" w:lastRowFirstColumn="0" w:lastRowLastColumn="0"/>
+        </w:trPr>
+        <w:tc>
+          <w:tcPr>
+            <w:cnfStyle w:val="001000000000" w:firstRow="0" w:lastRow="0" w:firstColumn="1" w:lastColumn="0" w:oddVBand="0" w:evenVBand="0" w:oddHBand="0" w:evenHBand="0" w:firstRowFirstColumn="0" w:firstRowLastColumn="0" w:lastRowFirstColumn="0" w:lastRowLastColumn="0"/>
+            <w:tcW w:w="2830" w:type="dxa"/>
+          </w:tcPr>
+          <w:p>
+            <w:pPr>
+              <w:ind w:left="0" w:firstLine="0"/>
+              <w:rPr>
+                <w:lang w:eastAsia="es-ES"/>
+              </w:rPr>
+            </w:pPr>
+            <w:r>
+              <w:rPr>
+                <w:lang w:eastAsia="es-ES"/>
+              </w:rPr>
+              <w:lastRenderedPageBreak/>
+              <w:t>FLUJOS ALTERNOS</w:t>
+            </w:r>
+          </w:p>
+        </w:tc>
+        <w:tc>
+          <w:tcPr>
+            <w:tcW w:w="6798" w:type="dxa"/>
+          </w:tcPr>
+          <w:p>
+            <w:pPr>
+              <w:spacing w:line="240" w:lineRule="auto"/>
+              <w:ind w:left="0" w:firstLine="0"/>
+              <w:jc w:val="left"/>
+              <w:cnfStyle w:val="000000100000" w:firstRow="0" w:lastRow="0" w:firstColumn="0" w:lastColumn="0" w:oddVBand="0" w:evenVBand="0" w:oddHBand="1" w:evenHBand="0" w:firstRowFirstColumn="0" w:firstRowLastColumn="0" w:lastRowFirstColumn="0" w:lastRowLastColumn="0"/>
+              <w:rPr>
+                <w:lang w:eastAsia="es-ES"/>
+              </w:rPr>
+            </w:pPr>
+            <w:r>
+              <w:rPr>
+                <w:lang w:eastAsia="es-ES"/>
+              </w:rPr>
+              <w:t xml:space="preserve">A1: </w:t>
+            </w:r>
+            <w:r>
+              <w:rPr>
+                <w:b/>
+                <w:bCs/>
+                <w:lang w:eastAsia="es-ES"/>
+              </w:rPr>
+              <w:t>Edición antes de publicar</w:t>
+            </w:r>
+            <w:r>
+              <w:rPr>
+                <w:lang w:eastAsia="es-ES"/>
+              </w:rPr>
+              <w:br/>
+              <w:t>1. Después del paso 7, el caficultor puede editar el producto antes de que sea visible públicamente.</w:t>
+            </w:r>
+            <w:r>
+              <w:rPr>
+                <w:lang w:eastAsia="es-ES"/>
+              </w:rPr>
+              <w:br/>
+            </w:r>
+            <w:r>
+              <w:rPr>
+                <w:lang w:eastAsia="es-ES"/>
+              </w:rPr>
+              <w:br/>
+              <w:t xml:space="preserve">A2: </w:t>
+            </w:r>
+            <w:r>
+              <w:rPr>
+                <w:b/>
+                <w:bCs/>
+                <w:lang w:eastAsia="es-ES"/>
+              </w:rPr>
+              <w:t>Rechazo de validación</w:t>
+            </w:r>
+            <w:r>
+              <w:rPr>
+                <w:lang w:eastAsia="es-ES"/>
+              </w:rPr>
+              <w:t xml:space="preserve"> (relación con CU06)</w:t>
+            </w:r>
+            <w:r>
+              <w:rPr>
+                <w:lang w:eastAsia="es-ES"/>
+              </w:rPr>
+              <w:br/>
+              <w:t>1. Si el administrador revisa el producto y lo rechaza, el sistema notifica al caficultor e indica observaciones para ajuste.</w:t>
+            </w:r>
+          </w:p>
+        </w:tc>
+      </w:tr>
+      <w:tr>
+        <w:tc>
+          <w:tcPr>
+            <w:cnfStyle w:val="001000000000" w:firstRow="0" w:lastRow="0" w:firstColumn="1" w:lastColumn="0" w:oddVBand="0" w:evenVBand="0" w:oddHBand="0" w:evenHBand="0" w:firstRowFirstColumn="0" w:firstRowLastColumn="0" w:lastRowFirstColumn="0" w:lastRowLastColumn="0"/>
+            <w:tcW w:w="2830" w:type="dxa"/>
+          </w:tcPr>
+          <w:p>
+            <w:pPr>
+              <w:ind w:left="0" w:firstLine="0"/>
+              <w:rPr>
+                <w:lang w:eastAsia="es-ES"/>
+              </w:rPr>
+            </w:pPr>
+            <w:r>
+              <w:rPr>
+                <w:lang w:eastAsia="es-ES"/>
+              </w:rPr>
+              <w:t>POSTCONDICION</w:t>
+            </w:r>
+          </w:p>
+        </w:tc>
+        <w:tc>
+          <w:tcPr>
+            <w:tcW w:w="6798" w:type="dxa"/>
+          </w:tcPr>
+          <w:p>
+            <w:pPr>
+              <w:spacing w:line="240" w:lineRule="auto"/>
+              <w:ind w:left="0" w:firstLine="0"/>
+              <w:jc w:val="left"/>
+              <w:cnfStyle w:val="000000000000" w:firstRow="0" w:lastRow="0" w:firstColumn="0" w:lastColumn="0" w:oddVBand="0" w:evenVBand="0" w:oddHBand="0" w:evenHBand="0" w:firstRowFirstColumn="0" w:firstRowLastColumn="0" w:lastRowFirstColumn="0" w:lastRowLastColumn="0"/>
+              <w:rPr>
+                <w:lang w:eastAsia="es-ES"/>
+              </w:rPr>
+            </w:pPr>
+            <w:r>
+              <w:rPr>
+                <w:lang w:eastAsia="es-ES"/>
+              </w:rPr>
+              <w:t>- El producto queda registrado y visible en el catálogo público una vez validado por el administrador.</w:t>
+            </w:r>
+          </w:p>
+        </w:tc>
+      </w:tr>
+      <w:tr>
+        <w:trPr>
+          <w:cnfStyle w:val="000000100000" w:firstRow="0" w:lastRow="0" w:firstColumn="0" w:lastColumn="0" w:oddVBand="0" w:evenVBand="0" w:oddHBand="1" w:evenHBand="0" w:firstRowFirstColumn="0" w:firstRowLastColumn="0" w:lastRowFirstColumn="0" w:lastRowLastColumn="0"/>
+        </w:trPr>
+        <w:tc>
+          <w:tcPr>
+            <w:cnfStyle w:val="001000000000" w:firstRow="0" w:lastRow="0" w:firstColumn="1" w:lastColumn="0" w:oddVBand="0" w:evenVBand="0" w:oddHBand="0" w:evenHBand="0" w:firstRowFirstColumn="0" w:firstRowLastColumn="0" w:lastRowFirstColumn="0" w:lastRowLastColumn="0"/>
+            <w:tcW w:w="2830" w:type="dxa"/>
+          </w:tcPr>
+          <w:p>
+            <w:pPr>
+              <w:ind w:left="0" w:firstLine="0"/>
+              <w:rPr>
+                <w:lang w:eastAsia="es-ES"/>
+              </w:rPr>
+            </w:pPr>
+            <w:r>
+              <w:rPr>
+                <w:lang w:eastAsia="es-ES"/>
+              </w:rPr>
+              <w:t>EXCEPCIONES</w:t>
+            </w:r>
+          </w:p>
+        </w:tc>
+        <w:tc>
+          <w:tcPr>
+            <w:tcW w:w="6798" w:type="dxa"/>
+          </w:tcPr>
+          <w:p>
+            <w:pPr>
+              <w:spacing w:line="240" w:lineRule="auto"/>
+              <w:ind w:left="0" w:firstLine="0"/>
+              <w:jc w:val="left"/>
+              <w:cnfStyle w:val="000000100000" w:firstRow="0" w:lastRow="0" w:firstColumn="0" w:lastColumn="0" w:oddVBand="0" w:evenVBand="0" w:oddHBand="1" w:evenHBand="0" w:firstRowFirstColumn="0" w:firstRowLastColumn="0" w:lastRowFirstColumn="0" w:lastRowLastColumn="0"/>
+              <w:rPr>
+                <w:lang w:eastAsia="es-ES"/>
+              </w:rPr>
+            </w:pPr>
+            <w:r>
+              <w:rPr>
+                <w:lang w:eastAsia="es-ES"/>
+              </w:rPr>
+              <w:t>- Campos obligatorios vacíos o formatos inválidos → el sistema no permite guardar hasta corregir.</w:t>
+            </w:r>
+            <w:r>
+              <w:rPr>
+                <w:lang w:eastAsia="es-ES"/>
+              </w:rPr>
+              <w:br/>
+              <w:t>- Error al subir la imagen → se solicita reintentar la carga.</w:t>
+            </w:r>
+            <w:r>
+              <w:rPr>
+                <w:lang w:eastAsia="es-ES"/>
+              </w:rPr>
+              <w:br/>
+              <w:t>- Falla de servidor al guardar → se informa error y se registra el intento para posterior recuperación si es posible.</w:t>
+            </w:r>
+          </w:p>
+        </w:tc>
+      </w:tr>
+    </w:tbl>
+    <w:p>
+      <w:pPr>
+        <w:ind w:left="0" w:firstLine="0"/>
+        <w:rPr>
+          <w:lang w:eastAsia="es-ES"/>
+        </w:rPr>
+      </w:pPr>
+    </w:p>
+    <w:tbl>
+      <w:tblPr>
+        <w:tblStyle w:val="Tablaconcuadrcula5oscura"/>
+        <w:tblW w:w="0" w:type="auto"/>
+        <w:tblLook w:val="04A0" w:firstRow="1" w:lastRow="0" w:firstColumn="1" w:lastColumn="0" w:noHBand="0" w:noVBand="1"/>
+      </w:tblPr>
+      <w:tblGrid>
+        <w:gridCol w:w="2830"/>
+        <w:gridCol w:w="6798"/>
+      </w:tblGrid>
+      <w:tr>
+        <w:trPr>
+          <w:cnfStyle w:val="100000000000" w:firstRow="1" w:lastRow="0" w:firstColumn="0" w:lastColumn="0" w:oddVBand="0" w:evenVBand="0" w:oddHBand="0" w:evenHBand="0" w:firstRowFirstColumn="0" w:firstRowLastColumn="0" w:lastRowFirstColumn="0" w:lastRowLastColumn="0"/>
+        </w:trPr>
+        <w:tc>
+          <w:tcPr>
+            <w:cnfStyle w:val="001000000000" w:firstRow="0" w:lastRow="0" w:firstColumn="1" w:lastColumn="0" w:oddVBand="0" w:evenVBand="0" w:oddHBand="0" w:evenHBand="0" w:firstRowFirstColumn="0" w:firstRowLastColumn="0" w:lastRowFirstColumn="0" w:lastRowLastColumn="0"/>
+            <w:tcW w:w="2830" w:type="dxa"/>
+          </w:tcPr>
+          <w:p>
+            <w:pPr>
+              <w:ind w:left="0" w:firstLine="0"/>
+              <w:rPr>
+                <w:lang w:eastAsia="es-ES"/>
+              </w:rPr>
+            </w:pPr>
+            <w:r>
+              <w:rPr>
+                <w:lang w:eastAsia="es-ES"/>
+              </w:rPr>
+              <w:t>CAMPO</w:t>
+            </w:r>
+          </w:p>
+        </w:tc>
+        <w:tc>
+          <w:tcPr>
+            <w:tcW w:w="6798" w:type="dxa"/>
+          </w:tcPr>
+          <w:p>
+            <w:pPr>
+              <w:ind w:left="0" w:firstLine="0"/>
+              <w:cnfStyle w:val="100000000000" w:firstRow="1" w:lastRow="0" w:firstColumn="0" w:lastColumn="0" w:oddVBand="0" w:evenVBand="0" w:oddHBand="0" w:evenHBand="0" w:firstRowFirstColumn="0" w:firstRowLastColumn="0" w:lastRowFirstColumn="0" w:lastRowLastColumn="0"/>
+              <w:rPr>
+                <w:lang w:eastAsia="es-ES"/>
+              </w:rPr>
+            </w:pPr>
+            <w:r>
+              <w:rPr>
+                <w:lang w:eastAsia="es-ES"/>
+              </w:rPr>
+              <w:t>DETALLE</w:t>
+            </w:r>
+          </w:p>
+        </w:tc>
+      </w:tr>
+      <w:tr>
+        <w:trPr>
+          <w:cnfStyle w:val="000000100000" w:firstRow="0" w:lastRow="0" w:firstColumn="0" w:lastColumn="0" w:oddVBand="0" w:evenVBand="0" w:oddHBand="1" w:evenHBand="0" w:firstRowFirstColumn="0" w:firstRowLastColumn="0" w:lastRowFirstColumn="0" w:lastRowLastColumn="0"/>
+        </w:trPr>
+        <w:tc>
+          <w:tcPr>
+            <w:cnfStyle w:val="001000000000" w:firstRow="0" w:lastRow="0" w:firstColumn="1" w:lastColumn="0" w:oddVBand="0" w:evenVBand="0" w:oddHBand="0" w:evenHBand="0" w:firstRowFirstColumn="0" w:firstRowLastColumn="0" w:lastRowFirstColumn="0" w:lastRowLastColumn="0"/>
+            <w:tcW w:w="2830" w:type="dxa"/>
+          </w:tcPr>
+          <w:p>
+            <w:pPr>
+              <w:ind w:left="0" w:firstLine="0"/>
+              <w:rPr>
+                <w:lang w:eastAsia="es-ES"/>
+              </w:rPr>
+            </w:pPr>
+            <w:r>
+              <w:rPr>
+                <w:lang w:eastAsia="es-ES"/>
+              </w:rPr>
+              <w:t>NOMBRE</w:t>
+            </w:r>
+          </w:p>
+        </w:tc>
+        <w:tc>
+          <w:tcPr>
+            <w:tcW w:w="6798" w:type="dxa"/>
+          </w:tcPr>
+          <w:p>
+            <w:pPr>
+              <w:spacing w:line="240" w:lineRule="auto"/>
+              <w:ind w:left="0" w:firstLine="0"/>
+              <w:jc w:val="left"/>
+              <w:cnfStyle w:val="000000100000" w:firstRow="0" w:lastRow="0" w:firstColumn="0" w:lastColumn="0" w:oddVBand="0" w:evenVBand="0" w:oddHBand="1" w:evenHBand="0" w:firstRowFirstColumn="0" w:firstRowLastColumn="0" w:lastRowFirstColumn="0" w:lastRowLastColumn="0"/>
+              <w:rPr>
+                <w:lang w:eastAsia="es-ES"/>
+              </w:rPr>
+            </w:pPr>
+            <w:r>
+              <w:rPr>
+                <w:lang w:eastAsia="es-ES"/>
+              </w:rPr>
+              <w:t>CU04 – Explorar catálogo de cafés por origen y tipo</w:t>
+            </w:r>
+          </w:p>
+        </w:tc>
+      </w:tr>
+      <w:tr>
+        <w:tc>
+          <w:tcPr>
+            <w:cnfStyle w:val="001000000000" w:firstRow="0" w:lastRow="0" w:firstColumn="1" w:lastColumn="0" w:oddVBand="0" w:evenVBand="0" w:oddHBand="0" w:evenHBand="0" w:firstRowFirstColumn="0" w:firstRowLastColumn="0" w:lastRowFirstColumn="0" w:lastRowLastColumn="0"/>
+            <w:tcW w:w="2830" w:type="dxa"/>
+          </w:tcPr>
+          <w:p>
+            <w:pPr>
+              <w:ind w:left="0" w:firstLine="0"/>
+              <w:rPr>
+                <w:lang w:eastAsia="es-ES"/>
+              </w:rPr>
+            </w:pPr>
+            <w:r>
+              <w:rPr>
+                <w:lang w:eastAsia="es-ES"/>
+              </w:rPr>
+              <w:t>DESCRIPCION</w:t>
+            </w:r>
+          </w:p>
+        </w:tc>
+        <w:tc>
+          <w:tcPr>
+            <w:tcW w:w="6798" w:type="dxa"/>
+          </w:tcPr>
+          <w:p>
+            <w:pPr>
+              <w:spacing w:line="240" w:lineRule="auto"/>
+              <w:ind w:left="0" w:firstLine="0"/>
+              <w:jc w:val="left"/>
+              <w:cnfStyle w:val="000000000000" w:firstRow="0" w:lastRow="0" w:firstColumn="0" w:lastColumn="0" w:oddVBand="0" w:evenVBand="0" w:oddHBand="0" w:evenHBand="0" w:firstRowFirstColumn="0" w:firstRowLastColumn="0" w:lastRowFirstColumn="0" w:lastRowLastColumn="0"/>
+              <w:rPr>
+                <w:lang w:eastAsia="es-ES"/>
+              </w:rPr>
+            </w:pPr>
+            <w:r>
+              <w:rPr>
+                <w:lang w:eastAsia="es-ES"/>
+              </w:rPr>
+              <w:t>Permite al consumidor navegar el catálogo de cafés, filtrando por origen (Planadas, Mariquita, finca), tipo de café, proceso u otros criterios, para elegir el producto que desea.</w:t>
+            </w:r>
+          </w:p>
+        </w:tc>
+      </w:tr>
+      <w:tr>
+        <w:trPr>
+          <w:cnfStyle w:val="000000100000" w:firstRow="0" w:lastRow="0" w:firstColumn="0" w:lastColumn="0" w:oddVBand="0" w:evenVBand="0" w:oddHBand="1" w:evenHBand="0" w:firstRowFirstColumn="0" w:firstRowLastColumn="0" w:lastRowFirstColumn="0" w:lastRowLastColumn="0"/>
+        </w:trPr>
+        <w:tc>
+          <w:tcPr>
+            <w:cnfStyle w:val="001000000000" w:firstRow="0" w:lastRow="0" w:firstColumn="1" w:lastColumn="0" w:oddVBand="0" w:evenVBand="0" w:oddHBand="0" w:evenHBand="0" w:firstRowFirstColumn="0" w:firstRowLastColumn="0" w:lastRowFirstColumn="0" w:lastRowLastColumn="0"/>
+            <w:tcW w:w="2830" w:type="dxa"/>
+          </w:tcPr>
+          <w:p>
+            <w:pPr>
+              <w:ind w:left="0" w:firstLine="0"/>
+              <w:rPr>
+                <w:b w:val="0"/>
+                <w:bCs w:val="0"/>
+                <w:lang w:eastAsia="es-ES"/>
+              </w:rPr>
+            </w:pPr>
+            <w:r>
+              <w:rPr>
+                <w:lang w:eastAsia="es-ES"/>
+              </w:rPr>
+              <w:t>ACTORES</w:t>
+            </w:r>
+          </w:p>
+        </w:tc>
+        <w:tc>
+          <w:tcPr>
+            <w:tcW w:w="6798" w:type="dxa"/>
+          </w:tcPr>
+          <w:p>
+            <w:pPr>
+              <w:spacing w:line="240" w:lineRule="auto"/>
+              <w:ind w:left="0" w:firstLine="0"/>
+              <w:jc w:val="left"/>
+              <w:cnfStyle w:val="000000100000" w:firstRow="0" w:lastRow="0" w:firstColumn="0" w:lastColumn="0" w:oddVBand="0" w:evenVBand="0" w:oddHBand="1" w:evenHBand="0" w:firstRowFirstColumn="0" w:firstRowLastColumn="0" w:lastRowFirstColumn="0" w:lastRowLastColumn="0"/>
+              <w:rPr>
+                <w:lang w:eastAsia="es-ES"/>
+              </w:rPr>
+            </w:pPr>
+            <w:r>
+              <w:rPr>
+                <w:lang w:eastAsia="es-ES"/>
+              </w:rPr>
+              <w:t>Consumidor (principal); Caficultor (secundario – su producto es mostrado)</w:t>
+            </w:r>
+          </w:p>
+        </w:tc>
+      </w:tr>
+      <w:tr>
+        <w:tc>
+          <w:tcPr>
+            <w:cnfStyle w:val="001000000000" w:firstRow="0" w:lastRow="0" w:firstColumn="1" w:lastColumn="0" w:oddVBand="0" w:evenVBand="0" w:oddHBand="0" w:evenHBand="0" w:firstRowFirstColumn="0" w:firstRowLastColumn="0" w:lastRowFirstColumn="0" w:lastRowLastColumn="0"/>
+            <w:tcW w:w="2830" w:type="dxa"/>
+          </w:tcPr>
+          <w:p>
+            <w:pPr>
+              <w:ind w:left="0" w:firstLine="0"/>
+              <w:rPr>
+                <w:lang w:eastAsia="es-ES"/>
+              </w:rPr>
+            </w:pPr>
+            <w:r>
+              <w:rPr>
+                <w:lang w:eastAsia="es-ES"/>
+              </w:rPr>
+              <w:t>PRIORIDAD</w:t>
+            </w:r>
+          </w:p>
+        </w:tc>
+        <w:tc>
+          <w:tcPr>
+            <w:tcW w:w="6798" w:type="dxa"/>
+          </w:tcPr>
+          <w:p>
+            <w:pPr>
+              <w:spacing w:line="240" w:lineRule="auto"/>
+              <w:ind w:left="0" w:firstLine="0"/>
+              <w:jc w:val="left"/>
+              <w:cnfStyle w:val="000000000000" w:firstRow="0" w:lastRow="0" w:firstColumn="0" w:lastColumn="0" w:oddVBand="0" w:evenVBand="0" w:oddHBand="0" w:evenHBand="0" w:firstRowFirstColumn="0" w:firstRowLastColumn="0" w:lastRowFirstColumn="0" w:lastRowLastColumn="0"/>
+              <w:rPr>
+                <w:lang w:eastAsia="es-ES"/>
+              </w:rPr>
+            </w:pPr>
+            <w:r>
+              <w:rPr>
+                <w:lang w:eastAsia="es-ES"/>
+              </w:rPr>
+              <w:t>Alta</w:t>
+            </w:r>
+          </w:p>
+        </w:tc>
+      </w:tr>
+      <w:tr>
+        <w:trPr>
+          <w:cnfStyle w:val="000000100000" w:firstRow="0" w:lastRow="0" w:firstColumn="0" w:lastColumn="0" w:oddVBand="0" w:evenVBand="0" w:oddHBand="1" w:evenHBand="0" w:firstRowFirstColumn="0" w:firstRowLastColumn="0" w:lastRowFirstColumn="0" w:lastRowLastColumn="0"/>
+        </w:trPr>
+        <w:tc>
+          <w:tcPr>
+            <w:cnfStyle w:val="001000000000" w:firstRow="0" w:lastRow="0" w:firstColumn="1" w:lastColumn="0" w:oddVBand="0" w:evenVBand="0" w:oddHBand="0" w:evenHBand="0" w:firstRowFirstColumn="0" w:firstRowLastColumn="0" w:lastRowFirstColumn="0" w:lastRowLastColumn="0"/>
+            <w:tcW w:w="2830" w:type="dxa"/>
+          </w:tcPr>
+          <w:p>
+            <w:pPr>
+              <w:ind w:left="0" w:firstLine="0"/>
+              <w:rPr>
+                <w:lang w:eastAsia="es-ES"/>
+              </w:rPr>
+            </w:pPr>
+            <w:r>
+              <w:rPr>
+                <w:lang w:eastAsia="es-ES"/>
+              </w:rPr>
+              <w:t>PRECONDICIONES</w:t>
+            </w:r>
+          </w:p>
+        </w:tc>
+        <w:tc>
+          <w:tcPr>
+            <w:tcW w:w="6798" w:type="dxa"/>
+          </w:tcPr>
+          <w:p>
+            <w:pPr>
+              <w:spacing w:line="240" w:lineRule="auto"/>
+              <w:ind w:left="0" w:firstLine="0"/>
+              <w:jc w:val="left"/>
+              <w:cnfStyle w:val="000000100000" w:firstRow="0" w:lastRow="0" w:firstColumn="0" w:lastColumn="0" w:oddVBand="0" w:evenVBand="0" w:oddHBand="1" w:evenHBand="0" w:firstRowFirstColumn="0" w:firstRowLastColumn="0" w:lastRowFirstColumn="0" w:lastRowLastColumn="0"/>
+              <w:rPr>
+                <w:lang w:eastAsia="es-ES"/>
+              </w:rPr>
+            </w:pPr>
+            <w:r>
+              <w:rPr>
+                <w:lang w:eastAsia="es-ES"/>
+              </w:rPr>
+              <w:t>- Debe existir al menos un producto publicado y disponible.</w:t>
+            </w:r>
+            <w:r>
+              <w:rPr>
+                <w:lang w:eastAsia="es-ES"/>
+              </w:rPr>
+              <w:br/>
+              <w:t xml:space="preserve">- El consumidor puede estar autenticado o no, según política (pero debe </w:t>
+            </w:r>
+            <w:proofErr w:type="spellStart"/>
+            <w:r>
+              <w:rPr>
+                <w:lang w:eastAsia="es-ES"/>
+              </w:rPr>
+              <w:t>loguearse</w:t>
+            </w:r>
+            <w:proofErr w:type="spellEnd"/>
+            <w:r>
+              <w:rPr>
+                <w:lang w:eastAsia="es-ES"/>
+              </w:rPr>
+              <w:t xml:space="preserve"> para comprar).</w:t>
+            </w:r>
+          </w:p>
+        </w:tc>
+      </w:tr>
+      <w:tr>
+        <w:tc>
+          <w:tcPr>
+            <w:cnfStyle w:val="001000000000" w:firstRow="0" w:lastRow="0" w:firstColumn="1" w:lastColumn="0" w:oddVBand="0" w:evenVBand="0" w:oddHBand="0" w:evenHBand="0" w:firstRowFirstColumn="0" w:firstRowLastColumn="0" w:lastRowFirstColumn="0" w:lastRowLastColumn="0"/>
+            <w:tcW w:w="2830" w:type="dxa"/>
+          </w:tcPr>
+          <w:p>
+            <w:pPr>
+              <w:ind w:left="0" w:firstLine="0"/>
+              <w:rPr>
+                <w:lang w:eastAsia="es-ES"/>
+              </w:rPr>
+            </w:pPr>
+            <w:r>
+              <w:rPr>
+                <w:lang w:eastAsia="es-ES"/>
+              </w:rPr>
+              <w:lastRenderedPageBreak/>
+              <w:t>FLUJO NORMAL</w:t>
+            </w:r>
+          </w:p>
+        </w:tc>
+        <w:tc>
+          <w:tcPr>
+            <w:tcW w:w="6798" w:type="dxa"/>
+          </w:tcPr>
+          <w:tbl>
+            <w:tblPr>
+              <w:tblW w:w="0" w:type="auto"/>
+              <w:tblCellSpacing w:w="15" w:type="dxa"/>
+              <w:tblCellMar>
+                <w:top w:w="15" w:type="dxa"/>
+                <w:left w:w="15" w:type="dxa"/>
+                <w:bottom w:w="15" w:type="dxa"/>
+                <w:right w:w="15" w:type="dxa"/>
+              </w:tblCellMar>
+              <w:tblLook w:val="04A0" w:firstRow="1" w:lastRow="0" w:firstColumn="1" w:lastColumn="0" w:noHBand="0" w:noVBand="1"/>
+            </w:tblPr>
+            <w:tblGrid>
+              <w:gridCol w:w="96"/>
+            </w:tblGrid>
+            <w:tr>
+              <w:trPr>
+                <w:tblCellSpacing w:w="15" w:type="dxa"/>
+              </w:trPr>
+              <w:tc>
+                <w:tcPr>
+                  <w:tcW w:w="0" w:type="auto"/>
+                  <w:vAlign w:val="center"/>
+                  <w:hideMark/>
+                </w:tcPr>
+                <w:p>
+                  <w:pPr>
+                    <w:spacing w:line="240" w:lineRule="auto"/>
+                    <w:ind w:left="0" w:firstLine="0"/>
+                    <w:jc w:val="left"/>
+                    <w:rPr>
+                      <w:lang w:eastAsia="es-ES"/>
+                    </w:rPr>
+                  </w:pPr>
+                </w:p>
+              </w:tc>
+            </w:tr>
+          </w:tbl>
+          <w:p>
+            <w:pPr>
+              <w:spacing w:line="240" w:lineRule="auto"/>
+              <w:ind w:left="0" w:firstLine="0"/>
+              <w:jc w:val="left"/>
+              <w:cnfStyle w:val="000000000000" w:firstRow="0" w:lastRow="0" w:firstColumn="0" w:lastColumn="0" w:oddVBand="0" w:evenVBand="0" w:oddHBand="0" w:evenHBand="0" w:firstRowFirstColumn="0" w:firstRowLastColumn="0" w:lastRowFirstColumn="0" w:lastRowLastColumn="0"/>
+              <w:rPr>
+                <w:vanish/>
+                <w:lang w:eastAsia="es-ES"/>
+              </w:rPr>
+            </w:pPr>
+          </w:p>
+          <w:tbl>
+            <w:tblPr>
+              <w:tblW w:w="0" w:type="auto"/>
+              <w:tblCellSpacing w:w="15" w:type="dxa"/>
+              <w:tblCellMar>
+                <w:top w:w="15" w:type="dxa"/>
+                <w:left w:w="15" w:type="dxa"/>
+                <w:bottom w:w="15" w:type="dxa"/>
+                <w:right w:w="15" w:type="dxa"/>
+              </w:tblCellMar>
+              <w:tblLook w:val="04A0" w:firstRow="1" w:lastRow="0" w:firstColumn="1" w:lastColumn="0" w:noHBand="0" w:noVBand="1"/>
+            </w:tblPr>
+            <w:tblGrid>
+              <w:gridCol w:w="6582"/>
+            </w:tblGrid>
+            <w:tr>
+              <w:trPr>
+                <w:tblCellSpacing w:w="15" w:type="dxa"/>
+              </w:trPr>
+              <w:tc>
+                <w:tcPr>
+                  <w:tcW w:w="0" w:type="auto"/>
+                  <w:vAlign w:val="center"/>
+                  <w:hideMark/>
+                </w:tcPr>
+                <w:p>
+                  <w:pPr>
+                    <w:spacing w:line="240" w:lineRule="auto"/>
+                    <w:ind w:left="0" w:firstLine="0"/>
+                    <w:jc w:val="left"/>
+                    <w:rPr>
+                      <w:lang w:eastAsia="es-ES"/>
+                    </w:rPr>
+                  </w:pPr>
+                  <w:r>
+                    <w:rPr>
+                      <w:lang w:eastAsia="es-ES"/>
+                    </w:rPr>
+                    <w:t xml:space="preserve">1. El consumidor accede a la plataforma y selecciona </w:t>
+                  </w:r>
+                  <w:r>
+                    <w:rPr>
+                      <w:b/>
+                      <w:bCs/>
+                      <w:lang w:eastAsia="es-ES"/>
+                    </w:rPr>
+                    <w:t>“Catálogo”</w:t>
+                  </w:r>
+                  <w:r>
+                    <w:rPr>
+                      <w:lang w:eastAsia="es-ES"/>
+                    </w:rPr>
+                    <w:t>.</w:t>
+                  </w:r>
+                  <w:r>
+                    <w:rPr>
+                      <w:lang w:eastAsia="es-ES"/>
+                    </w:rPr>
+                    <w:br/>
+                    <w:t>2. El sistema muestra el listado de productos disponibles.</w:t>
+                  </w:r>
+                  <w:r>
+                    <w:rPr>
+                      <w:lang w:eastAsia="es-ES"/>
+                    </w:rPr>
+                    <w:br/>
+                    <w:t>3. El consumidor aplica filtros (origen, tipo, proceso, precio) y/o usa el buscador.</w:t>
+                  </w:r>
+                  <w:r>
+                    <w:rPr>
+                      <w:lang w:eastAsia="es-ES"/>
+                    </w:rPr>
+                    <w:br/>
+                    <w:t>4. El sistema actualiza el catálogo mostrando los productos que cumplen los criterios.</w:t>
+                  </w:r>
+                  <w:r>
+                    <w:rPr>
+                      <w:lang w:eastAsia="es-ES"/>
+                    </w:rPr>
+                    <w:br/>
+                    <w:t>5. El consumidor selecciona un producto para ver el detalle (historia del caficultor, características del café, fotos).</w:t>
+                  </w:r>
+                </w:p>
+              </w:tc>
+            </w:tr>
+          </w:tbl>
+          <w:p>
+            <w:pPr>
+              <w:spacing w:line="240" w:lineRule="auto"/>
+              <w:ind w:left="0" w:firstLine="0"/>
+              <w:jc w:val="left"/>
+              <w:cnfStyle w:val="000000000000" w:firstRow="0" w:lastRow="0" w:firstColumn="0" w:lastColumn="0" w:oddVBand="0" w:evenVBand="0" w:oddHBand="0" w:evenHBand="0" w:firstRowFirstColumn="0" w:firstRowLastColumn="0" w:lastRowFirstColumn="0" w:lastRowLastColumn="0"/>
+              <w:rPr>
+                <w:lang w:eastAsia="es-ES"/>
+              </w:rPr>
+            </w:pPr>
+          </w:p>
+        </w:tc>
+      </w:tr>
+      <w:tr>
+        <w:trPr>
+          <w:cnfStyle w:val="000000100000" w:firstRow="0" w:lastRow="0" w:firstColumn="0" w:lastColumn="0" w:oddVBand="0" w:evenVBand="0" w:oddHBand="1" w:evenHBand="0" w:firstRowFirstColumn="0" w:firstRowLastColumn="0" w:lastRowFirstColumn="0" w:lastRowLastColumn="0"/>
+        </w:trPr>
+        <w:tc>
+          <w:tcPr>
+            <w:cnfStyle w:val="001000000000" w:firstRow="0" w:lastRow="0" w:firstColumn="1" w:lastColumn="0" w:oddVBand="0" w:evenVBand="0" w:oddHBand="0" w:evenHBand="0" w:firstRowFirstColumn="0" w:firstRowLastColumn="0" w:lastRowFirstColumn="0" w:lastRowLastColumn="0"/>
+            <w:tcW w:w="2830" w:type="dxa"/>
+          </w:tcPr>
+          <w:p>
+            <w:pPr>
+              <w:ind w:left="0" w:firstLine="0"/>
+              <w:rPr>
+                <w:lang w:eastAsia="es-ES"/>
+              </w:rPr>
+            </w:pPr>
+            <w:r>
+              <w:rPr>
+                <w:lang w:eastAsia="es-ES"/>
+              </w:rPr>
+              <w:t>FLUJOS ALTERNOS</w:t>
+            </w:r>
+          </w:p>
+        </w:tc>
+        <w:tc>
+          <w:tcPr>
+            <w:tcW w:w="6798" w:type="dxa"/>
+          </w:tcPr>
+          <w:p>
+            <w:pPr>
+              <w:spacing w:line="240" w:lineRule="auto"/>
+              <w:ind w:left="0" w:firstLine="0"/>
+              <w:jc w:val="left"/>
+              <w:cnfStyle w:val="000000100000" w:firstRow="0" w:lastRow="0" w:firstColumn="0" w:lastColumn="0" w:oddVBand="0" w:evenVBand="0" w:oddHBand="1" w:evenHBand="0" w:firstRowFirstColumn="0" w:firstRowLastColumn="0" w:lastRowFirstColumn="0" w:lastRowLastColumn="0"/>
+              <w:rPr>
+                <w:lang w:eastAsia="es-ES"/>
+              </w:rPr>
+            </w:pPr>
+            <w:r>
+              <w:rPr>
+                <w:lang w:eastAsia="es-ES"/>
+              </w:rPr>
+              <w:t xml:space="preserve">A1: </w:t>
+            </w:r>
+            <w:r>
+              <w:rPr>
+                <w:b/>
+                <w:bCs/>
+                <w:lang w:eastAsia="es-ES"/>
+              </w:rPr>
+              <w:t>Sin filtros</w:t>
+            </w:r>
+            <w:r>
+              <w:rPr>
+                <w:lang w:eastAsia="es-ES"/>
+              </w:rPr>
+              <w:br/>
+              <w:t>1. El consumidor no aplica filtros; el sistema muestra todos los productos disponibles ordenados por criterio por defecto (relevancia, más recientes, etc.).</w:t>
+            </w:r>
+            <w:r>
+              <w:rPr>
+                <w:lang w:eastAsia="es-ES"/>
+              </w:rPr>
+              <w:br/>
+            </w:r>
+            <w:r>
+              <w:rPr>
+                <w:lang w:eastAsia="es-ES"/>
+              </w:rPr>
+              <w:br/>
+              <w:t xml:space="preserve">A2: </w:t>
+            </w:r>
+            <w:r>
+              <w:rPr>
+                <w:b/>
+                <w:bCs/>
+                <w:lang w:eastAsia="es-ES"/>
+              </w:rPr>
+              <w:t>Sin resultados para filtros</w:t>
+            </w:r>
+            <w:r>
+              <w:rPr>
+                <w:lang w:eastAsia="es-ES"/>
+              </w:rPr>
+              <w:br/>
+              <w:t>1. Si ningún producto cumple los filtros, el sistema informa que no hay coincidencias y sugiere limpiar filtros o cambiar criterios.</w:t>
+            </w:r>
+          </w:p>
+        </w:tc>
+      </w:tr>
+      <w:tr>
+        <w:tc>
+          <w:tcPr>
+            <w:cnfStyle w:val="001000000000" w:firstRow="0" w:lastRow="0" w:firstColumn="1" w:lastColumn="0" w:oddVBand="0" w:evenVBand="0" w:oddHBand="0" w:evenHBand="0" w:firstRowFirstColumn="0" w:firstRowLastColumn="0" w:lastRowFirstColumn="0" w:lastRowLastColumn="0"/>
+            <w:tcW w:w="2830" w:type="dxa"/>
+          </w:tcPr>
+          <w:p>
+            <w:pPr>
+              <w:ind w:left="0" w:firstLine="0"/>
+              <w:rPr>
+                <w:lang w:eastAsia="es-ES"/>
+              </w:rPr>
+            </w:pPr>
+            <w:r>
+              <w:rPr>
+                <w:lang w:eastAsia="es-ES"/>
+              </w:rPr>
+              <w:t>POSTCONDICION</w:t>
+            </w:r>
+          </w:p>
+        </w:tc>
+        <w:tc>
+          <w:tcPr>
+            <w:tcW w:w="6798" w:type="dxa"/>
+          </w:tcPr>
+          <w:p>
+            <w:pPr>
+              <w:spacing w:line="240" w:lineRule="auto"/>
+              <w:ind w:left="0" w:firstLine="0"/>
+              <w:jc w:val="left"/>
+              <w:cnfStyle w:val="000000000000" w:firstRow="0" w:lastRow="0" w:firstColumn="0" w:lastColumn="0" w:oddVBand="0" w:evenVBand="0" w:oddHBand="0" w:evenHBand="0" w:firstRowFirstColumn="0" w:firstRowLastColumn="0" w:lastRowFirstColumn="0" w:lastRowLastColumn="0"/>
+              <w:rPr>
+                <w:lang w:eastAsia="es-ES"/>
+              </w:rPr>
+            </w:pPr>
+            <w:r>
+              <w:rPr>
+                <w:lang w:eastAsia="es-ES"/>
+              </w:rPr>
+              <w:t>- El consumidor visualiza información detallada de uno o varios productos y puede pasar a realizar un pedido (CU05).</w:t>
+            </w:r>
+          </w:p>
+        </w:tc>
+      </w:tr>
+      <w:tr>
+        <w:trPr>
+          <w:cnfStyle w:val="000000100000" w:firstRow="0" w:lastRow="0" w:firstColumn="0" w:lastColumn="0" w:oddVBand="0" w:evenVBand="0" w:oddHBand="1" w:evenHBand="0" w:firstRowFirstColumn="0" w:firstRowLastColumn="0" w:lastRowFirstColumn="0" w:lastRowLastColumn="0"/>
+        </w:trPr>
+        <w:tc>
+          <w:tcPr>
+            <w:cnfStyle w:val="001000000000" w:firstRow="0" w:lastRow="0" w:firstColumn="1" w:lastColumn="0" w:oddVBand="0" w:evenVBand="0" w:oddHBand="0" w:evenHBand="0" w:firstRowFirstColumn="0" w:firstRowLastColumn="0" w:lastRowFirstColumn="0" w:lastRowLastColumn="0"/>
+            <w:tcW w:w="2830" w:type="dxa"/>
+          </w:tcPr>
+          <w:p>
+            <w:pPr>
+              <w:ind w:left="0" w:firstLine="0"/>
+              <w:rPr>
+                <w:lang w:eastAsia="es-ES"/>
+              </w:rPr>
+            </w:pPr>
+            <w:r>
+              <w:rPr>
+                <w:lang w:eastAsia="es-ES"/>
+              </w:rPr>
+              <w:t>EXCEPCIONES</w:t>
+            </w:r>
+          </w:p>
+        </w:tc>
+        <w:tc>
+          <w:tcPr>
+            <w:tcW w:w="6798" w:type="dxa"/>
+          </w:tcPr>
+          <w:p>
+            <w:pPr>
+              <w:spacing w:line="240" w:lineRule="auto"/>
+              <w:ind w:left="0" w:firstLine="0"/>
+              <w:jc w:val="left"/>
+              <w:cnfStyle w:val="000000100000" w:firstRow="0" w:lastRow="0" w:firstColumn="0" w:lastColumn="0" w:oddVBand="0" w:evenVBand="0" w:oddHBand="1" w:evenHBand="0" w:firstRowFirstColumn="0" w:firstRowLastColumn="0" w:lastRowFirstColumn="0" w:lastRowLastColumn="0"/>
+              <w:rPr>
+                <w:lang w:eastAsia="es-ES"/>
+              </w:rPr>
+            </w:pPr>
+            <w:r>
+              <w:rPr>
+                <w:lang w:eastAsia="es-ES"/>
+              </w:rPr>
+              <w:t>- Fallo de conexión al cargar el catálogo → se muestra mensaje de error y opción de recargar.</w:t>
+            </w:r>
+            <w:r>
+              <w:rPr>
+                <w:lang w:eastAsia="es-ES"/>
+              </w:rPr>
+              <w:br/>
+              <w:t>- Catálogo vacío por mantenimiento o error → se informa al usuario y se solicita intentar más tarde.</w:t>
+            </w:r>
+          </w:p>
+        </w:tc>
+      </w:tr>
+    </w:tbl>
+    <w:p>
+      <w:pPr>
+        <w:ind w:left="0" w:firstLine="0"/>
+        <w:rPr>
+          <w:lang w:eastAsia="es-ES"/>
+        </w:rPr>
+      </w:pPr>
+    </w:p>
+    <w:tbl>
+      <w:tblPr>
+        <w:tblStyle w:val="Tablaconcuadrcula5oscura"/>
+        <w:tblW w:w="0" w:type="auto"/>
+        <w:tblLook w:val="04A0" w:firstRow="1" w:lastRow="0" w:firstColumn="1" w:lastColumn="0" w:noHBand="0" w:noVBand="1"/>
+      </w:tblPr>
+      <w:tblGrid>
+        <w:gridCol w:w="2830"/>
+        <w:gridCol w:w="6798"/>
+      </w:tblGrid>
+      <w:tr>
+        <w:trPr>
+          <w:cnfStyle w:val="100000000000" w:firstRow="1" w:lastRow="0" w:firstColumn="0" w:lastColumn="0" w:oddVBand="0" w:evenVBand="0" w:oddHBand="0" w:evenHBand="0" w:firstRowFirstColumn="0" w:firstRowLastColumn="0" w:lastRowFirstColumn="0" w:lastRowLastColumn="0"/>
+        </w:trPr>
+        <w:tc>
+          <w:tcPr>
+            <w:cnfStyle w:val="001000000000" w:firstRow="0" w:lastRow="0" w:firstColumn="1" w:lastColumn="0" w:oddVBand="0" w:evenVBand="0" w:oddHBand="0" w:evenHBand="0" w:firstRowFirstColumn="0" w:firstRowLastColumn="0" w:lastRowFirstColumn="0" w:lastRowLastColumn="0"/>
+            <w:tcW w:w="2830" w:type="dxa"/>
+          </w:tcPr>
+          <w:p>
+            <w:pPr>
+              <w:ind w:left="0" w:firstLine="0"/>
+              <w:rPr>
+                <w:lang w:eastAsia="es-ES"/>
+              </w:rPr>
+            </w:pPr>
+            <w:r>
+              <w:rPr>
+                <w:lang w:eastAsia="es-ES"/>
+              </w:rPr>
+              <w:t>CAMPO</w:t>
+            </w:r>
+          </w:p>
+        </w:tc>
+        <w:tc>
+          <w:tcPr>
+            <w:tcW w:w="6798" w:type="dxa"/>
+          </w:tcPr>
+          <w:p>
+            <w:pPr>
+              <w:ind w:left="0" w:firstLine="0"/>
+              <w:cnfStyle w:val="100000000000" w:firstRow="1" w:lastRow="0" w:firstColumn="0" w:lastColumn="0" w:oddVBand="0" w:evenVBand="0" w:oddHBand="0" w:evenHBand="0" w:firstRowFirstColumn="0" w:firstRowLastColumn="0" w:lastRowFirstColumn="0" w:lastRowLastColumn="0"/>
+              <w:rPr>
+                <w:lang w:eastAsia="es-ES"/>
+              </w:rPr>
+            </w:pPr>
+            <w:r>
+              <w:rPr>
+                <w:lang w:eastAsia="es-ES"/>
+              </w:rPr>
+              <w:t>DETALLE</w:t>
+            </w:r>
+          </w:p>
+        </w:tc>
+      </w:tr>
+      <w:tr>
+        <w:trPr>
+          <w:cnfStyle w:val="000000100000" w:firstRow="0" w:lastRow="0" w:firstColumn="0" w:lastColumn="0" w:oddVBand="0" w:evenVBand="0" w:oddHBand="1" w:evenHBand="0" w:firstRowFirstColumn="0" w:firstRowLastColumn="0" w:lastRowFirstColumn="0" w:lastRowLastColumn="0"/>
+        </w:trPr>
+        <w:tc>
+          <w:tcPr>
+            <w:cnfStyle w:val="001000000000" w:firstRow="0" w:lastRow="0" w:firstColumn="1" w:lastColumn="0" w:oddVBand="0" w:evenVBand="0" w:oddHBand="0" w:evenHBand="0" w:firstRowFirstColumn="0" w:firstRowLastColumn="0" w:lastRowFirstColumn="0" w:lastRowLastColumn="0"/>
+            <w:tcW w:w="2830" w:type="dxa"/>
+          </w:tcPr>
+          <w:p>
+            <w:pPr>
+              <w:ind w:left="0" w:firstLine="0"/>
+              <w:rPr>
+                <w:lang w:eastAsia="es-ES"/>
+              </w:rPr>
+            </w:pPr>
+            <w:r>
+              <w:rPr>
+                <w:lang w:eastAsia="es-ES"/>
+              </w:rPr>
+              <w:t>NOMBRE</w:t>
+            </w:r>
+          </w:p>
+        </w:tc>
+        <w:tc>
+          <w:tcPr>
+            <w:tcW w:w="6798" w:type="dxa"/>
+          </w:tcPr>
+          <w:p>
+            <w:pPr>
+              <w:spacing w:line="240" w:lineRule="auto"/>
+              <w:ind w:left="0" w:firstLine="0"/>
+              <w:jc w:val="left"/>
+              <w:cnfStyle w:val="000000100000" w:firstRow="0" w:lastRow="0" w:firstColumn="0" w:lastColumn="0" w:oddVBand="0" w:evenVBand="0" w:oddHBand="1" w:evenHBand="0" w:firstRowFirstColumn="0" w:firstRowLastColumn="0" w:lastRowFirstColumn="0" w:lastRowLastColumn="0"/>
+              <w:rPr>
+                <w:lang w:eastAsia="es-ES"/>
+              </w:rPr>
+            </w:pPr>
+            <w:r>
+              <w:rPr>
+                <w:lang w:eastAsia="es-ES"/>
+              </w:rPr>
+              <w:t>CU05 – Registrar pedido de café</w:t>
+            </w:r>
+          </w:p>
+        </w:tc>
+      </w:tr>
+      <w:tr>
+        <w:tc>
+          <w:tcPr>
+            <w:cnfStyle w:val="001000000000" w:firstRow="0" w:lastRow="0" w:firstColumn="1" w:lastColumn="0" w:oddVBand="0" w:evenVBand="0" w:oddHBand="0" w:evenHBand="0" w:firstRowFirstColumn="0" w:firstRowLastColumn="0" w:lastRowFirstColumn="0" w:lastRowLastColumn="0"/>
+            <w:tcW w:w="2830" w:type="dxa"/>
+          </w:tcPr>
+          <w:p>
+            <w:pPr>
+              <w:ind w:left="0" w:firstLine="0"/>
+              <w:rPr>
+                <w:lang w:eastAsia="es-ES"/>
+              </w:rPr>
+            </w:pPr>
+            <w:r>
+              <w:rPr>
+                <w:lang w:eastAsia="es-ES"/>
+              </w:rPr>
+              <w:t>DESCRIPCION</w:t>
+            </w:r>
+          </w:p>
+        </w:tc>
+        <w:tc>
+          <w:tcPr>
+            <w:tcW w:w="6798" w:type="dxa"/>
+          </w:tcPr>
+          <w:p>
+            <w:pPr>
+              <w:spacing w:line="240" w:lineRule="auto"/>
+              <w:ind w:left="0" w:firstLine="0"/>
+              <w:jc w:val="left"/>
+              <w:cnfStyle w:val="000000000000" w:firstRow="0" w:lastRow="0" w:firstColumn="0" w:lastColumn="0" w:oddVBand="0" w:evenVBand="0" w:oddHBand="0" w:evenHBand="0" w:firstRowFirstColumn="0" w:firstRowLastColumn="0" w:lastRowFirstColumn="0" w:lastRowLastColumn="0"/>
+              <w:rPr>
+                <w:lang w:eastAsia="es-ES"/>
+              </w:rPr>
+            </w:pPr>
+            <w:r>
+              <w:rPr>
+                <w:lang w:eastAsia="es-ES"/>
+              </w:rPr>
+              <w:t>Permite al consumidor seleccionar productos del catálogo, agregarlos al carrito y registrar un pedido, dejando trazabilidad de la compra para el caficultor.</w:t>
+            </w:r>
+            <w:r>
+              <w:rPr>
+                <w:lang w:eastAsia="es-ES"/>
+              </w:rPr>
+              <w:t xml:space="preserve"> </w:t>
+            </w:r>
+          </w:p>
+        </w:tc>
+      </w:tr>
+      <w:tr>
+        <w:trPr>
+          <w:cnfStyle w:val="000000100000" w:firstRow="0" w:lastRow="0" w:firstColumn="0" w:lastColumn="0" w:oddVBand="0" w:evenVBand="0" w:oddHBand="1" w:evenHBand="0" w:firstRowFirstColumn="0" w:firstRowLastColumn="0" w:lastRowFirstColumn="0" w:lastRowLastColumn="0"/>
+        </w:trPr>
+        <w:tc>
+          <w:tcPr>
+            <w:cnfStyle w:val="001000000000" w:firstRow="0" w:lastRow="0" w:firstColumn="1" w:lastColumn="0" w:oddVBand="0" w:evenVBand="0" w:oddHBand="0" w:evenHBand="0" w:firstRowFirstColumn="0" w:firstRowLastColumn="0" w:lastRowFirstColumn="0" w:lastRowLastColumn="0"/>
+            <w:tcW w:w="2830" w:type="dxa"/>
+          </w:tcPr>
+          <w:p>
+            <w:pPr>
+              <w:ind w:left="0" w:firstLine="0"/>
+              <w:rPr>
+                <w:b w:val="0"/>
+                <w:bCs w:val="0"/>
+                <w:lang w:eastAsia="es-ES"/>
+              </w:rPr>
+            </w:pPr>
+            <w:r>
+              <w:rPr>
+                <w:lang w:eastAsia="es-ES"/>
+              </w:rPr>
+              <w:t>ACTORES</w:t>
+            </w:r>
+          </w:p>
+        </w:tc>
+        <w:tc>
+          <w:tcPr>
+            <w:tcW w:w="6798" w:type="dxa"/>
+          </w:tcPr>
+          <w:p>
+            <w:pPr>
+              <w:spacing w:line="240" w:lineRule="auto"/>
+              <w:ind w:left="0" w:firstLine="0"/>
+              <w:jc w:val="left"/>
+              <w:cnfStyle w:val="000000100000" w:firstRow="0" w:lastRow="0" w:firstColumn="0" w:lastColumn="0" w:oddVBand="0" w:evenVBand="0" w:oddHBand="1" w:evenHBand="0" w:firstRowFirstColumn="0" w:firstRowLastColumn="0" w:lastRowFirstColumn="0" w:lastRowLastColumn="0"/>
+              <w:rPr>
+                <w:lang w:eastAsia="es-ES"/>
+              </w:rPr>
+            </w:pPr>
+            <w:r>
+              <w:rPr>
+                <w:lang w:eastAsia="es-ES"/>
+              </w:rPr>
+              <w:t>Consumidor (principal); Caficultor (secundario – recibe pedido); Administrador (opcional para seguimiento)</w:t>
+            </w:r>
+          </w:p>
+        </w:tc>
+      </w:tr>
+      <w:tr>
+        <w:tc>
+          <w:tcPr>
+            <w:cnfStyle w:val="001000000000" w:firstRow="0" w:lastRow="0" w:firstColumn="1" w:lastColumn="0" w:oddVBand="0" w:evenVBand="0" w:oddHBand="0" w:evenHBand="0" w:firstRowFirstColumn="0" w:firstRowLastColumn="0" w:lastRowFirstColumn="0" w:lastRowLastColumn="0"/>
+            <w:tcW w:w="2830" w:type="dxa"/>
+          </w:tcPr>
+          <w:p>
+            <w:pPr>
+              <w:ind w:left="0" w:firstLine="0"/>
+              <w:rPr>
+                <w:lang w:eastAsia="es-ES"/>
+              </w:rPr>
+            </w:pPr>
+            <w:r>
+              <w:rPr>
+                <w:lang w:eastAsia="es-ES"/>
+              </w:rPr>
+              <w:t>PRIORIDAD</w:t>
+            </w:r>
+          </w:p>
+        </w:tc>
+        <w:tc>
+          <w:tcPr>
+            <w:tcW w:w="6798" w:type="dxa"/>
+          </w:tcPr>
+          <w:p>
+            <w:pPr>
+              <w:spacing w:line="240" w:lineRule="auto"/>
+              <w:ind w:left="0" w:firstLine="0"/>
+              <w:jc w:val="left"/>
+              <w:cnfStyle w:val="000000000000" w:firstRow="0" w:lastRow="0" w:firstColumn="0" w:lastColumn="0" w:oddVBand="0" w:evenVBand="0" w:oddHBand="0" w:evenHBand="0" w:firstRowFirstColumn="0" w:firstRowLastColumn="0" w:lastRowFirstColumn="0" w:lastRowLastColumn="0"/>
+              <w:rPr>
+                <w:lang w:eastAsia="es-ES"/>
+              </w:rPr>
+            </w:pPr>
+            <w:r>
+              <w:rPr>
+                <w:lang w:eastAsia="es-ES"/>
+              </w:rPr>
+              <w:t>Alta</w:t>
+            </w:r>
+          </w:p>
+        </w:tc>
+      </w:tr>
+      <w:tr>
+        <w:trPr>
+          <w:cnfStyle w:val="000000100000" w:firstRow="0" w:lastRow="0" w:firstColumn="0" w:lastColumn="0" w:oddVBand="0" w:evenVBand="0" w:oddHBand="1" w:evenHBand="0" w:firstRowFirstColumn="0" w:firstRowLastColumn="0" w:lastRowFirstColumn="0" w:lastRowLastColumn="0"/>
+        </w:trPr>
+        <w:tc>
+          <w:tcPr>
+            <w:cnfStyle w:val="001000000000" w:firstRow="0" w:lastRow="0" w:firstColumn="1" w:lastColumn="0" w:oddVBand="0" w:evenVBand="0" w:oddHBand="0" w:evenHBand="0" w:firstRowFirstColumn="0" w:firstRowLastColumn="0" w:lastRowFirstColumn="0" w:lastRowLastColumn="0"/>
+            <w:tcW w:w="2830" w:type="dxa"/>
+          </w:tcPr>
+          <w:p>
+            <w:pPr>
+              <w:ind w:left="0" w:firstLine="0"/>
+              <w:rPr>
+                <w:lang w:eastAsia="es-ES"/>
+              </w:rPr>
+            </w:pPr>
+            <w:r>
+              <w:rPr>
+                <w:lang w:eastAsia="es-ES"/>
+              </w:rPr>
+              <w:t>PRECONDICIONES</w:t>
+            </w:r>
+          </w:p>
+        </w:tc>
+        <w:tc>
+          <w:tcPr>
+            <w:tcW w:w="6798" w:type="dxa"/>
+          </w:tcPr>
+          <w:p>
+            <w:pPr>
+              <w:spacing w:line="240" w:lineRule="auto"/>
+              <w:ind w:left="0" w:firstLine="0"/>
+              <w:jc w:val="left"/>
+              <w:cnfStyle w:val="000000100000" w:firstRow="0" w:lastRow="0" w:firstColumn="0" w:lastColumn="0" w:oddVBand="0" w:evenVBand="0" w:oddHBand="1" w:evenHBand="0" w:firstRowFirstColumn="0" w:firstRowLastColumn="0" w:lastRowFirstColumn="0" w:lastRowLastColumn="0"/>
+              <w:rPr>
+                <w:lang w:eastAsia="es-ES"/>
+              </w:rPr>
+            </w:pPr>
+            <w:r>
+              <w:rPr>
+                <w:lang w:eastAsia="es-ES"/>
+              </w:rPr>
+              <w:t>- El consumidor debe estar autenticado.</w:t>
+            </w:r>
+            <w:r>
+              <w:rPr>
+                <w:lang w:eastAsia="es-ES"/>
+              </w:rPr>
+              <w:br/>
+              <w:t>- Deben existir productos disponibles con stock suficiente.</w:t>
+            </w:r>
+            <w:r>
+              <w:rPr>
+                <w:lang w:eastAsia="es-ES"/>
+              </w:rPr>
+              <w:br/>
+            </w:r>
+            <w:r>
+              <w:rPr>
+                <w:lang w:eastAsia="es-ES"/>
+              </w:rPr>
+              <w:lastRenderedPageBreak/>
+              <w:t>- Mecanismo de pedido habilitado (aunque en esta fase no haya pago en línea).</w:t>
+            </w:r>
+          </w:p>
+        </w:tc>
+      </w:tr>
+      <w:tr>
+        <w:tc>
+          <w:tcPr>
+            <w:cnfStyle w:val="001000000000" w:firstRow="0" w:lastRow="0" w:firstColumn="1" w:lastColumn="0" w:oddVBand="0" w:evenVBand="0" w:oddHBand="0" w:evenHBand="0" w:firstRowFirstColumn="0" w:firstRowLastColumn="0" w:lastRowFirstColumn="0" w:lastRowLastColumn="0"/>
+            <w:tcW w:w="2830" w:type="dxa"/>
+          </w:tcPr>
+          <w:p>
+            <w:pPr>
+              <w:ind w:left="0" w:firstLine="0"/>
+              <w:rPr>
+                <w:lang w:eastAsia="es-ES"/>
+              </w:rPr>
+            </w:pPr>
+            <w:r>
+              <w:rPr>
+                <w:lang w:eastAsia="es-ES"/>
+              </w:rPr>
+              <w:lastRenderedPageBreak/>
+              <w:t>FLUJO NORMAL</w:t>
+            </w:r>
+          </w:p>
+        </w:tc>
+        <w:tc>
+          <w:tcPr>
+            <w:tcW w:w="6798" w:type="dxa"/>
+          </w:tcPr>
+          <w:p>
+            <w:pPr>
+              <w:spacing w:line="240" w:lineRule="auto"/>
+              <w:ind w:left="0" w:firstLine="0"/>
+              <w:jc w:val="left"/>
+              <w:cnfStyle w:val="000000000000" w:firstRow="0" w:lastRow="0" w:firstColumn="0" w:lastColumn="0" w:oddVBand="0" w:evenVBand="0" w:oddHBand="0" w:evenHBand="0" w:firstRowFirstColumn="0" w:firstRowLastColumn="0" w:lastRowFirstColumn="0" w:lastRowLastColumn="0"/>
+              <w:rPr>
+                <w:lang w:eastAsia="es-ES"/>
+              </w:rPr>
+            </w:pPr>
+            <w:r>
+              <w:rPr>
+                <w:lang w:eastAsia="es-ES"/>
+              </w:rPr>
+              <w:t>1. El consumidor, desde el catálogo (CU04), selecciona un producto y elige la cantidad.</w:t>
+            </w:r>
+            <w:r>
+              <w:rPr>
+                <w:lang w:eastAsia="es-ES"/>
+              </w:rPr>
+              <w:br/>
+              <w:t>2. El consumidor agrega el producto al carrito de compras.</w:t>
+            </w:r>
+            <w:r>
+              <w:rPr>
+                <w:lang w:eastAsia="es-ES"/>
+              </w:rPr>
+              <w:br/>
+              <w:t>3. El consumidor revisa el carrito (productos, cantidades, subtotal).</w:t>
+            </w:r>
+            <w:r>
+              <w:rPr>
+                <w:lang w:eastAsia="es-ES"/>
+              </w:rPr>
+              <w:br/>
+              <w:t>4. El consumidor ingresa/selecciona datos de contacto y entrega (según alcance del MVP).</w:t>
+            </w:r>
+            <w:r>
+              <w:rPr>
+                <w:lang w:eastAsia="es-ES"/>
+              </w:rPr>
+              <w:br/>
+              <w:t>5. El consumidor confirma el pedido.</w:t>
+            </w:r>
+            <w:r>
+              <w:rPr>
+                <w:lang w:eastAsia="es-ES"/>
+              </w:rPr>
+              <w:br/>
+              <w:t>6. El sistema valida disponibilidad y registra el pedido en estado “Pendiente de confirmación/gestión”.</w:t>
+            </w:r>
+            <w:r>
+              <w:rPr>
+                <w:lang w:eastAsia="es-ES"/>
+              </w:rPr>
+              <w:br/>
+              <w:t>7. El sistema notifica al consumidor la creación del pedido y genera un identificador de pedido.</w:t>
+            </w:r>
+            <w:r>
+              <w:rPr>
+                <w:lang w:eastAsia="es-ES"/>
+              </w:rPr>
+              <w:br/>
+              <w:t>8. El sistema genera notificación para el caficultor correspondiente (CU07).</w:t>
+            </w:r>
+          </w:p>
+        </w:tc>
+      </w:tr>
+      <w:tr>
+        <w:trPr>
+          <w:cnfStyle w:val="000000100000" w:firstRow="0" w:lastRow="0" w:firstColumn="0" w:lastColumn="0" w:oddVBand="0" w:evenVBand="0" w:oddHBand="1" w:evenHBand="0" w:firstRowFirstColumn="0" w:firstRowLastColumn="0" w:lastRowFirstColumn="0" w:lastRowLastColumn="0"/>
+        </w:trPr>
+        <w:tc>
+          <w:tcPr>
+            <w:cnfStyle w:val="001000000000" w:firstRow="0" w:lastRow="0" w:firstColumn="1" w:lastColumn="0" w:oddVBand="0" w:evenVBand="0" w:oddHBand="0" w:evenHBand="0" w:firstRowFirstColumn="0" w:firstRowLastColumn="0" w:lastRowFirstColumn="0" w:lastRowLastColumn="0"/>
+            <w:tcW w:w="2830" w:type="dxa"/>
+          </w:tcPr>
+          <w:p>
+            <w:pPr>
+              <w:ind w:left="0" w:firstLine="0"/>
+              <w:rPr>
+                <w:lang w:eastAsia="es-ES"/>
+              </w:rPr>
+            </w:pPr>
+            <w:r>
+              <w:rPr>
+                <w:lang w:eastAsia="es-ES"/>
+              </w:rPr>
+              <w:t>FLUJOS ALTERNOS</w:t>
+            </w:r>
+          </w:p>
+        </w:tc>
+        <w:tc>
+          <w:tcPr>
+            <w:tcW w:w="6798" w:type="dxa"/>
+          </w:tcPr>
+          <w:p>
+            <w:pPr>
+              <w:spacing w:line="240" w:lineRule="auto"/>
+              <w:ind w:left="0" w:firstLine="0"/>
+              <w:jc w:val="left"/>
+              <w:cnfStyle w:val="000000100000" w:firstRow="0" w:lastRow="0" w:firstColumn="0" w:lastColumn="0" w:oddVBand="0" w:evenVBand="0" w:oddHBand="1" w:evenHBand="0" w:firstRowFirstColumn="0" w:firstRowLastColumn="0" w:lastRowFirstColumn="0" w:lastRowLastColumn="0"/>
+              <w:rPr>
+                <w:lang w:eastAsia="es-ES"/>
+              </w:rPr>
+            </w:pPr>
+            <w:r>
+              <w:rPr>
+                <w:lang w:eastAsia="es-ES"/>
+              </w:rPr>
+              <w:t xml:space="preserve">A1: </w:t>
+            </w:r>
+            <w:r>
+              <w:rPr>
+                <w:b/>
+                <w:bCs/>
+                <w:lang w:eastAsia="es-ES"/>
+              </w:rPr>
+              <w:t>Edición del carrito</w:t>
+            </w:r>
+            <w:r>
+              <w:rPr>
+                <w:lang w:eastAsia="es-ES"/>
+              </w:rPr>
+              <w:br/>
+              <w:t>1. Antes del paso 5, el consumidor puede modificar cantidades o eliminar productos; el sistema recalcula montos.</w:t>
+            </w:r>
+            <w:r>
+              <w:rPr>
+                <w:lang w:eastAsia="es-ES"/>
+              </w:rPr>
+              <w:br/>
+            </w:r>
+            <w:r>
+              <w:rPr>
+                <w:lang w:eastAsia="es-ES"/>
+              </w:rPr>
+              <w:br/>
+              <w:t xml:space="preserve">A2: </w:t>
+            </w:r>
+            <w:r>
+              <w:rPr>
+                <w:b/>
+                <w:bCs/>
+                <w:lang w:eastAsia="es-ES"/>
+              </w:rPr>
+              <w:t>Cancelación antes de confirmar</w:t>
+            </w:r>
+            <w:r>
+              <w:rPr>
+                <w:lang w:eastAsia="es-ES"/>
+              </w:rPr>
+              <w:br/>
+              <w:t xml:space="preserve">1. El consumidor decide no continuar y cancela el proceso; el </w:t>
+            </w:r>
+            <w:proofErr w:type="gramStart"/>
+            <w:r>
+              <w:rPr>
+                <w:lang w:eastAsia="es-ES"/>
+              </w:rPr>
+              <w:t>sistema vacía</w:t>
+            </w:r>
+            <w:proofErr w:type="gramEnd"/>
+            <w:r>
+              <w:rPr>
+                <w:lang w:eastAsia="es-ES"/>
+              </w:rPr>
+              <w:t xml:space="preserve"> o conserva el carrito según configuración.</w:t>
+            </w:r>
+          </w:p>
+        </w:tc>
+      </w:tr>
+      <w:tr>
+        <w:tc>
+          <w:tcPr>
+            <w:cnfStyle w:val="001000000000" w:firstRow="0" w:lastRow="0" w:firstColumn="1" w:lastColumn="0" w:oddVBand="0" w:evenVBand="0" w:oddHBand="0" w:evenHBand="0" w:firstRowFirstColumn="0" w:firstRowLastColumn="0" w:lastRowFirstColumn="0" w:lastRowLastColumn="0"/>
+            <w:tcW w:w="2830" w:type="dxa"/>
+          </w:tcPr>
+          <w:p>
+            <w:pPr>
+              <w:ind w:left="0" w:firstLine="0"/>
+              <w:rPr>
+                <w:lang w:eastAsia="es-ES"/>
+              </w:rPr>
+            </w:pPr>
+            <w:r>
+              <w:rPr>
+                <w:lang w:eastAsia="es-ES"/>
+              </w:rPr>
+              <w:t>POSTCONDICION</w:t>
+            </w:r>
+          </w:p>
+        </w:tc>
+        <w:tc>
+          <w:tcPr>
+            <w:tcW w:w="6798" w:type="dxa"/>
+          </w:tcPr>
+          <w:p>
+            <w:pPr>
+              <w:spacing w:line="240" w:lineRule="auto"/>
+              <w:ind w:left="0" w:firstLine="0"/>
+              <w:jc w:val="left"/>
+              <w:cnfStyle w:val="000000000000" w:firstRow="0" w:lastRow="0" w:firstColumn="0" w:lastColumn="0" w:oddVBand="0" w:evenVBand="0" w:oddHBand="0" w:evenHBand="0" w:firstRowFirstColumn="0" w:firstRowLastColumn="0" w:lastRowFirstColumn="0" w:lastRowLastColumn="0"/>
+              <w:rPr>
+                <w:lang w:eastAsia="es-ES"/>
+              </w:rPr>
+            </w:pPr>
+            <w:r>
+              <w:rPr>
+                <w:lang w:eastAsia="es-ES"/>
+              </w:rPr>
+              <w:t>- El pedido queda registrado con detalle de productos, cantidades y datos de contacto, listo para ser gestionado por el caficultor.</w:t>
+            </w:r>
+          </w:p>
+        </w:tc>
+      </w:tr>
+      <w:tr>
+        <w:trPr>
+          <w:cnfStyle w:val="000000100000" w:firstRow="0" w:lastRow="0" w:firstColumn="0" w:lastColumn="0" w:oddVBand="0" w:evenVBand="0" w:oddHBand="1" w:evenHBand="0" w:firstRowFirstColumn="0" w:firstRowLastColumn="0" w:lastRowFirstColumn="0" w:lastRowLastColumn="0"/>
+        </w:trPr>
+        <w:tc>
+          <w:tcPr>
+            <w:cnfStyle w:val="001000000000" w:firstRow="0" w:lastRow="0" w:firstColumn="1" w:lastColumn="0" w:oddVBand="0" w:evenVBand="0" w:oddHBand="0" w:evenHBand="0" w:firstRowFirstColumn="0" w:firstRowLastColumn="0" w:lastRowFirstColumn="0" w:lastRowLastColumn="0"/>
+            <w:tcW w:w="2830" w:type="dxa"/>
+          </w:tcPr>
+          <w:p>
+            <w:pPr>
+              <w:ind w:left="0" w:firstLine="0"/>
+              <w:rPr>
+                <w:lang w:eastAsia="es-ES"/>
+              </w:rPr>
+            </w:pPr>
+            <w:r>
+              <w:rPr>
+                <w:lang w:eastAsia="es-ES"/>
+              </w:rPr>
+              <w:t>EXCEPCIONES</w:t>
+            </w:r>
+          </w:p>
+        </w:tc>
+        <w:tc>
+          <w:tcPr>
+            <w:tcW w:w="6798" w:type="dxa"/>
+          </w:tcPr>
+          <w:p>
+            <w:pPr>
+              <w:spacing w:line="240" w:lineRule="auto"/>
+              <w:ind w:left="0" w:firstLine="0"/>
+              <w:jc w:val="left"/>
+              <w:cnfStyle w:val="000000100000" w:firstRow="0" w:lastRow="0" w:firstColumn="0" w:lastColumn="0" w:oddVBand="0" w:evenVBand="0" w:oddHBand="1" w:evenHBand="0" w:firstRowFirstColumn="0" w:firstRowLastColumn="0" w:lastRowFirstColumn="0" w:lastRowLastColumn="0"/>
+              <w:rPr>
+                <w:lang w:eastAsia="es-ES"/>
+              </w:rPr>
+            </w:pPr>
+            <w:r>
+              <w:rPr>
+                <w:lang w:eastAsia="es-ES"/>
+              </w:rPr>
+              <w:t>- Stock insuficiente al confirmar → el sistema ajusta cantidades disponibles o informa que el producto ya no tiene stock suficiente.</w:t>
+            </w:r>
+            <w:r>
+              <w:rPr>
+                <w:lang w:eastAsia="es-ES"/>
+              </w:rPr>
+              <w:br/>
+              <w:t xml:space="preserve">- Error de servidor al registrar el pedido → se informa al usuario y no se crea el pedido (o queda en estado inconsistente que debe ser revisado por </w:t>
+            </w:r>
+            <w:proofErr w:type="spellStart"/>
+            <w:r>
+              <w:rPr>
+                <w:lang w:eastAsia="es-ES"/>
+              </w:rPr>
+              <w:t>admin</w:t>
+            </w:r>
+            <w:proofErr w:type="spellEnd"/>
+            <w:r>
+              <w:rPr>
+                <w:lang w:eastAsia="es-ES"/>
+              </w:rPr>
+              <w:t>).</w:t>
+            </w:r>
+          </w:p>
+        </w:tc>
+      </w:tr>
+    </w:tbl>
+    <w:p>
+      <w:pPr>
+        <w:ind w:left="0" w:firstLine="0"/>
+        <w:rPr>
+          <w:lang w:eastAsia="es-ES"/>
+        </w:rPr>
+      </w:pPr>
+    </w:p>
+    <w:tbl>
+      <w:tblPr>
+        <w:tblStyle w:val="Tablaconcuadrcula5oscura"/>
+        <w:tblW w:w="0" w:type="auto"/>
+        <w:tblLook w:val="04A0" w:firstRow="1" w:lastRow="0" w:firstColumn="1" w:lastColumn="0" w:noHBand="0" w:noVBand="1"/>
+      </w:tblPr>
+      <w:tblGrid>
+        <w:gridCol w:w="2830"/>
+        <w:gridCol w:w="6798"/>
+      </w:tblGrid>
+      <w:tr>
+        <w:trPr>
+          <w:cnfStyle w:val="100000000000" w:firstRow="1" w:lastRow="0" w:firstColumn="0" w:lastColumn="0" w:oddVBand="0" w:evenVBand="0" w:oddHBand="0" w:evenHBand="0" w:firstRowFirstColumn="0" w:firstRowLastColumn="0" w:lastRowFirstColumn="0" w:lastRowLastColumn="0"/>
+        </w:trPr>
+        <w:tc>
+          <w:tcPr>
+            <w:cnfStyle w:val="001000000000" w:firstRow="0" w:lastRow="0" w:firstColumn="1" w:lastColumn="0" w:oddVBand="0" w:evenVBand="0" w:oddHBand="0" w:evenHBand="0" w:firstRowFirstColumn="0" w:firstRowLastColumn="0" w:lastRowFirstColumn="0" w:lastRowLastColumn="0"/>
+            <w:tcW w:w="2830" w:type="dxa"/>
+          </w:tcPr>
+          <w:p>
+            <w:pPr>
+              <w:ind w:left="0" w:firstLine="0"/>
+              <w:rPr>
+                <w:lang w:eastAsia="es-ES"/>
+              </w:rPr>
+            </w:pPr>
+            <w:r>
+              <w:rPr>
+                <w:lang w:eastAsia="es-ES"/>
+              </w:rPr>
+              <w:t>CAMPO</w:t>
+            </w:r>
+          </w:p>
+        </w:tc>
+        <w:tc>
+          <w:tcPr>
+            <w:tcW w:w="6798" w:type="dxa"/>
+          </w:tcPr>
+          <w:p>
+            <w:pPr>
+              <w:ind w:left="0" w:firstLine="0"/>
+              <w:cnfStyle w:val="100000000000" w:firstRow="1" w:lastRow="0" w:firstColumn="0" w:lastColumn="0" w:oddVBand="0" w:evenVBand="0" w:oddHBand="0" w:evenHBand="0" w:firstRowFirstColumn="0" w:firstRowLastColumn="0" w:lastRowFirstColumn="0" w:lastRowLastColumn="0"/>
+              <w:rPr>
+                <w:lang w:eastAsia="es-ES"/>
+              </w:rPr>
+            </w:pPr>
+            <w:r>
+              <w:rPr>
+                <w:lang w:eastAsia="es-ES"/>
+              </w:rPr>
+              <w:t>DETALLE</w:t>
+            </w:r>
+          </w:p>
+        </w:tc>
+      </w:tr>
+      <w:tr>
+        <w:trPr>
+          <w:cnfStyle w:val="000000100000" w:firstRow="0" w:lastRow="0" w:firstColumn="0" w:lastColumn="0" w:oddVBand="0" w:evenVBand="0" w:oddHBand="1" w:evenHBand="0" w:firstRowFirstColumn="0" w:firstRowLastColumn="0" w:lastRowFirstColumn="0" w:lastRowLastColumn="0"/>
+        </w:trPr>
+        <w:tc>
+          <w:tcPr>
+            <w:cnfStyle w:val="001000000000" w:firstRow="0" w:lastRow="0" w:firstColumn="1" w:lastColumn="0" w:oddVBand="0" w:evenVBand="0" w:oddHBand="0" w:evenHBand="0" w:firstRowFirstColumn="0" w:firstRowLastColumn="0" w:lastRowFirstColumn="0" w:lastRowLastColumn="0"/>
+            <w:tcW w:w="2830" w:type="dxa"/>
+          </w:tcPr>
+          <w:p>
+            <w:pPr>
+              <w:ind w:left="0" w:firstLine="0"/>
+              <w:rPr>
+                <w:lang w:eastAsia="es-ES"/>
+              </w:rPr>
+            </w:pPr>
+            <w:r>
+              <w:rPr>
+                <w:lang w:eastAsia="es-ES"/>
+              </w:rPr>
+              <w:t>NOMBRE</w:t>
+            </w:r>
+          </w:p>
+        </w:tc>
+        <w:tc>
+          <w:tcPr>
+            <w:tcW w:w="6798" w:type="dxa"/>
+          </w:tcPr>
+          <w:p>
+            <w:pPr>
+              <w:spacing w:line="240" w:lineRule="auto"/>
+              <w:ind w:left="0" w:firstLine="0"/>
+              <w:jc w:val="left"/>
+              <w:cnfStyle w:val="000000100000" w:firstRow="0" w:lastRow="0" w:firstColumn="0" w:lastColumn="0" w:oddVBand="0" w:evenVBand="0" w:oddHBand="1" w:evenHBand="0" w:firstRowFirstColumn="0" w:firstRowLastColumn="0" w:lastRowFirstColumn="0" w:lastRowLastColumn="0"/>
+              <w:rPr>
+                <w:lang w:eastAsia="es-ES"/>
+              </w:rPr>
+            </w:pPr>
+            <w:r>
+              <w:rPr>
+                <w:lang w:eastAsia="es-ES"/>
+              </w:rPr>
+              <w:t>CU06 – Validar perfiles de caficultor y productos</w:t>
+            </w:r>
+          </w:p>
+        </w:tc>
+      </w:tr>
+      <w:tr>
+        <w:tc>
+          <w:tcPr>
+            <w:cnfStyle w:val="001000000000" w:firstRow="0" w:lastRow="0" w:firstColumn="1" w:lastColumn="0" w:oddVBand="0" w:evenVBand="0" w:oddHBand="0" w:evenHBand="0" w:firstRowFirstColumn="0" w:firstRowLastColumn="0" w:lastRowFirstColumn="0" w:lastRowLastColumn="0"/>
+            <w:tcW w:w="2830" w:type="dxa"/>
+          </w:tcPr>
+          <w:p>
+            <w:pPr>
+              <w:ind w:left="0" w:firstLine="0"/>
+              <w:rPr>
+                <w:lang w:eastAsia="es-ES"/>
+              </w:rPr>
+            </w:pPr>
+            <w:r>
+              <w:rPr>
+                <w:lang w:eastAsia="es-ES"/>
+              </w:rPr>
+              <w:t>DESCRIPCION</w:t>
+            </w:r>
+          </w:p>
+        </w:tc>
+        <w:tc>
+          <w:tcPr>
+            <w:tcW w:w="6798" w:type="dxa"/>
+          </w:tcPr>
+          <w:p>
+            <w:pPr>
+              <w:spacing w:line="240" w:lineRule="auto"/>
+              <w:ind w:left="0" w:firstLine="0"/>
+              <w:jc w:val="left"/>
+              <w:cnfStyle w:val="000000000000" w:firstRow="0" w:lastRow="0" w:firstColumn="0" w:lastColumn="0" w:oddVBand="0" w:evenVBand="0" w:oddHBand="0" w:evenHBand="0" w:firstRowFirstColumn="0" w:firstRowLastColumn="0" w:lastRowFirstColumn="0" w:lastRowLastColumn="0"/>
+              <w:rPr>
+                <w:lang w:eastAsia="es-ES"/>
+              </w:rPr>
+            </w:pPr>
+            <w:r>
+              <w:rPr>
+                <w:lang w:eastAsia="es-ES"/>
+              </w:rPr>
+              <w:t>Permite al administrador revisar y aprobar o rechazar los perfiles de caficultores y sus productos antes de que sean visibles en el catálogo.</w:t>
+            </w:r>
+          </w:p>
+        </w:tc>
+      </w:tr>
+      <w:tr>
+        <w:trPr>
+          <w:cnfStyle w:val="000000100000" w:firstRow="0" w:lastRow="0" w:firstColumn="0" w:lastColumn="0" w:oddVBand="0" w:evenVBand="0" w:oddHBand="1" w:evenHBand="0" w:firstRowFirstColumn="0" w:firstRowLastColumn="0" w:lastRowFirstColumn="0" w:lastRowLastColumn="0"/>
+        </w:trPr>
+        <w:tc>
+          <w:tcPr>
+            <w:cnfStyle w:val="001000000000" w:firstRow="0" w:lastRow="0" w:firstColumn="1" w:lastColumn="0" w:oddVBand="0" w:evenVBand="0" w:oddHBand="0" w:evenHBand="0" w:firstRowFirstColumn="0" w:firstRowLastColumn="0" w:lastRowFirstColumn="0" w:lastRowLastColumn="0"/>
+            <w:tcW w:w="2830" w:type="dxa"/>
+          </w:tcPr>
+          <w:p>
+            <w:pPr>
+              <w:ind w:left="0" w:firstLine="0"/>
+              <w:rPr>
+                <w:b w:val="0"/>
+                <w:bCs w:val="0"/>
+                <w:lang w:eastAsia="es-ES"/>
+              </w:rPr>
+            </w:pPr>
+            <w:r>
+              <w:rPr>
+                <w:lang w:eastAsia="es-ES"/>
+              </w:rPr>
+              <w:lastRenderedPageBreak/>
+              <w:t>ACTORES</w:t>
+            </w:r>
+          </w:p>
+        </w:tc>
+        <w:tc>
+          <w:tcPr>
+            <w:tcW w:w="6798" w:type="dxa"/>
+          </w:tcPr>
+          <w:p>
+            <w:pPr>
+              <w:spacing w:line="240" w:lineRule="auto"/>
+              <w:ind w:left="0" w:firstLine="0"/>
+              <w:jc w:val="left"/>
+              <w:cnfStyle w:val="000000100000" w:firstRow="0" w:lastRow="0" w:firstColumn="0" w:lastColumn="0" w:oddVBand="0" w:evenVBand="0" w:oddHBand="1" w:evenHBand="0" w:firstRowFirstColumn="0" w:firstRowLastColumn="0" w:lastRowFirstColumn="0" w:lastRowLastColumn="0"/>
+              <w:rPr>
+                <w:lang w:eastAsia="es-ES"/>
+              </w:rPr>
+            </w:pPr>
+            <w:r>
+              <w:rPr>
+                <w:lang w:eastAsia="es-ES"/>
+              </w:rPr>
+              <w:t>Administrador (principal)</w:t>
+            </w:r>
+          </w:p>
+        </w:tc>
+      </w:tr>
+      <w:tr>
+        <w:tc>
+          <w:tcPr>
+            <w:cnfStyle w:val="001000000000" w:firstRow="0" w:lastRow="0" w:firstColumn="1" w:lastColumn="0" w:oddVBand="0" w:evenVBand="0" w:oddHBand="0" w:evenHBand="0" w:firstRowFirstColumn="0" w:firstRowLastColumn="0" w:lastRowFirstColumn="0" w:lastRowLastColumn="0"/>
+            <w:tcW w:w="2830" w:type="dxa"/>
+          </w:tcPr>
+          <w:p>
+            <w:pPr>
+              <w:ind w:left="0" w:firstLine="0"/>
+              <w:rPr>
+                <w:lang w:eastAsia="es-ES"/>
+              </w:rPr>
+            </w:pPr>
+            <w:r>
+              <w:rPr>
+                <w:lang w:eastAsia="es-ES"/>
+              </w:rPr>
+              <w:t>PRIORIDAD</w:t>
+            </w:r>
+          </w:p>
+        </w:tc>
+        <w:tc>
+          <w:tcPr>
+            <w:tcW w:w="6798" w:type="dxa"/>
+          </w:tcPr>
+          <w:p>
+            <w:pPr>
+              <w:spacing w:line="240" w:lineRule="auto"/>
+              <w:ind w:left="0" w:firstLine="0"/>
+              <w:jc w:val="left"/>
+              <w:cnfStyle w:val="000000000000" w:firstRow="0" w:lastRow="0" w:firstColumn="0" w:lastColumn="0" w:oddVBand="0" w:evenVBand="0" w:oddHBand="0" w:evenHBand="0" w:firstRowFirstColumn="0" w:firstRowLastColumn="0" w:lastRowFirstColumn="0" w:lastRowLastColumn="0"/>
+              <w:rPr>
+                <w:lang w:eastAsia="es-ES"/>
+              </w:rPr>
+            </w:pPr>
+            <w:r>
+              <w:rPr>
+                <w:lang w:eastAsia="es-ES"/>
+              </w:rPr>
+              <w:t>Media</w:t>
+            </w:r>
+          </w:p>
+        </w:tc>
+      </w:tr>
+      <w:tr>
+        <w:trPr>
+          <w:cnfStyle w:val="000000100000" w:firstRow="0" w:lastRow="0" w:firstColumn="0" w:lastColumn="0" w:oddVBand="0" w:evenVBand="0" w:oddHBand="1" w:evenHBand="0" w:firstRowFirstColumn="0" w:firstRowLastColumn="0" w:lastRowFirstColumn="0" w:lastRowLastColumn="0"/>
+        </w:trPr>
+        <w:tc>
+          <w:tcPr>
+            <w:cnfStyle w:val="001000000000" w:firstRow="0" w:lastRow="0" w:firstColumn="1" w:lastColumn="0" w:oddVBand="0" w:evenVBand="0" w:oddHBand="0" w:evenHBand="0" w:firstRowFirstColumn="0" w:firstRowLastColumn="0" w:lastRowFirstColumn="0" w:lastRowLastColumn="0"/>
+            <w:tcW w:w="2830" w:type="dxa"/>
+          </w:tcPr>
+          <w:p>
+            <w:pPr>
+              <w:ind w:left="0" w:firstLine="0"/>
+              <w:rPr>
+                <w:lang w:eastAsia="es-ES"/>
+              </w:rPr>
+            </w:pPr>
+            <w:r>
+              <w:rPr>
+                <w:lang w:eastAsia="es-ES"/>
+              </w:rPr>
+              <w:t>PRECONDICIONES</w:t>
+            </w:r>
+          </w:p>
+        </w:tc>
+        <w:tc>
+          <w:tcPr>
+            <w:tcW w:w="6798" w:type="dxa"/>
+          </w:tcPr>
+          <w:p>
+            <w:pPr>
+              <w:spacing w:line="240" w:lineRule="auto"/>
+              <w:ind w:left="0" w:firstLine="0"/>
+              <w:jc w:val="left"/>
+              <w:cnfStyle w:val="000000100000" w:firstRow="0" w:lastRow="0" w:firstColumn="0" w:lastColumn="0" w:oddVBand="0" w:evenVBand="0" w:oddHBand="1" w:evenHBand="0" w:firstRowFirstColumn="0" w:firstRowLastColumn="0" w:lastRowFirstColumn="0" w:lastRowLastColumn="0"/>
+              <w:rPr>
+                <w:lang w:eastAsia="es-ES"/>
+              </w:rPr>
+            </w:pPr>
+            <w:r>
+              <w:rPr>
+                <w:lang w:eastAsia="es-ES"/>
+              </w:rPr>
+              <w:t>- Debe existir al menos un perfil o producto en estado “Pendiente de validación”.</w:t>
+            </w:r>
+            <w:r>
+              <w:rPr>
+                <w:lang w:eastAsia="es-ES"/>
+              </w:rPr>
+              <w:br/>
+              <w:t>- El administrador debe estar autenticado.</w:t>
+            </w:r>
+          </w:p>
+        </w:tc>
+      </w:tr>
+      <w:tr>
+        <w:tc>
+          <w:tcPr>
+            <w:cnfStyle w:val="001000000000" w:firstRow="0" w:lastRow="0" w:firstColumn="1" w:lastColumn="0" w:oddVBand="0" w:evenVBand="0" w:oddHBand="0" w:evenHBand="0" w:firstRowFirstColumn="0" w:firstRowLastColumn="0" w:lastRowFirstColumn="0" w:lastRowLastColumn="0"/>
+            <w:tcW w:w="2830" w:type="dxa"/>
+          </w:tcPr>
+          <w:p>
+            <w:pPr>
+              <w:ind w:left="0" w:firstLine="0"/>
+              <w:rPr>
+                <w:lang w:eastAsia="es-ES"/>
+              </w:rPr>
+            </w:pPr>
+            <w:r>
+              <w:rPr>
+                <w:lang w:eastAsia="es-ES"/>
+              </w:rPr>
+              <w:t>FLUJO NORMAL</w:t>
+            </w:r>
+          </w:p>
+        </w:tc>
+        <w:tc>
+          <w:tcPr>
+            <w:tcW w:w="6798" w:type="dxa"/>
+          </w:tcPr>
+          <w:p>
+            <w:pPr>
+              <w:spacing w:line="240" w:lineRule="auto"/>
+              <w:ind w:left="0" w:firstLine="0"/>
+              <w:jc w:val="left"/>
+              <w:cnfStyle w:val="000000000000" w:firstRow="0" w:lastRow="0" w:firstColumn="0" w:lastColumn="0" w:oddVBand="0" w:evenVBand="0" w:oddHBand="0" w:evenHBand="0" w:firstRowFirstColumn="0" w:firstRowLastColumn="0" w:lastRowFirstColumn="0" w:lastRowLastColumn="0"/>
+              <w:rPr>
+                <w:lang w:eastAsia="es-ES"/>
+              </w:rPr>
+            </w:pPr>
+            <w:r>
+              <w:rPr>
+                <w:lang w:eastAsia="es-ES"/>
+              </w:rPr>
+              <w:t>1. El administrador inicia sesión (CU02).</w:t>
+            </w:r>
+            <w:r>
+              <w:rPr>
+                <w:lang w:eastAsia="es-ES"/>
+              </w:rPr>
+              <w:br/>
+              <w:t xml:space="preserve">2. El administrador accede al módulo </w:t>
+            </w:r>
+            <w:r>
+              <w:rPr>
+                <w:b/>
+                <w:bCs/>
+                <w:lang w:eastAsia="es-ES"/>
+              </w:rPr>
+              <w:t>“Validación”</w:t>
+            </w:r>
+            <w:r>
+              <w:rPr>
+                <w:lang w:eastAsia="es-ES"/>
+              </w:rPr>
+              <w:t>.</w:t>
+            </w:r>
+            <w:r>
+              <w:rPr>
+                <w:lang w:eastAsia="es-ES"/>
+              </w:rPr>
+              <w:br/>
+              <w:t>3. El sistema muestra el listado de perfiles y productos pendientes con su información básica.</w:t>
+            </w:r>
+            <w:r>
+              <w:rPr>
+                <w:lang w:eastAsia="es-ES"/>
+              </w:rPr>
+              <w:br/>
+              <w:t>4. El administrador selecciona un registro para ver el detalle completo (datos, fotos, historia).</w:t>
+            </w:r>
+            <w:r>
+              <w:rPr>
+                <w:lang w:eastAsia="es-ES"/>
+              </w:rPr>
+              <w:br/>
+              <w:t xml:space="preserve">5. El administrador decide </w:t>
+            </w:r>
+            <w:r>
+              <w:rPr>
+                <w:b/>
+                <w:bCs/>
+                <w:lang w:eastAsia="es-ES"/>
+              </w:rPr>
+              <w:t>Aprobar</w:t>
+            </w:r>
+            <w:r>
+              <w:rPr>
+                <w:lang w:eastAsia="es-ES"/>
+              </w:rPr>
+              <w:t xml:space="preserve"> o </w:t>
+            </w:r>
+            <w:r>
+              <w:rPr>
+                <w:b/>
+                <w:bCs/>
+                <w:lang w:eastAsia="es-ES"/>
+              </w:rPr>
+              <w:t>Rechazar</w:t>
+            </w:r>
+            <w:r>
+              <w:rPr>
+                <w:lang w:eastAsia="es-ES"/>
+              </w:rPr>
+              <w:t xml:space="preserve"> el registro.</w:t>
+            </w:r>
+            <w:r>
+              <w:rPr>
+                <w:lang w:eastAsia="es-ES"/>
+              </w:rPr>
+              <w:br/>
+              <w:t>6. El sistema actualiza el estado (Aprobado/Rechazado) y guarda observaciones si aplica.</w:t>
+            </w:r>
+            <w:r>
+              <w:rPr>
+                <w:lang w:eastAsia="es-ES"/>
+              </w:rPr>
+              <w:br/>
+              <w:t>7. El sistema notifica al caficultor el resultado de la validación.</w:t>
+            </w:r>
+          </w:p>
+        </w:tc>
+      </w:tr>
+      <w:tr>
+        <w:trPr>
+          <w:cnfStyle w:val="000000100000" w:firstRow="0" w:lastRow="0" w:firstColumn="0" w:lastColumn="0" w:oddVBand="0" w:evenVBand="0" w:oddHBand="1" w:evenHBand="0" w:firstRowFirstColumn="0" w:firstRowLastColumn="0" w:lastRowFirstColumn="0" w:lastRowLastColumn="0"/>
+        </w:trPr>
+        <w:tc>
+          <w:tcPr>
+            <w:cnfStyle w:val="001000000000" w:firstRow="0" w:lastRow="0" w:firstColumn="1" w:lastColumn="0" w:oddVBand="0" w:evenVBand="0" w:oddHBand="0" w:evenHBand="0" w:firstRowFirstColumn="0" w:firstRowLastColumn="0" w:lastRowFirstColumn="0" w:lastRowLastColumn="0"/>
+            <w:tcW w:w="2830" w:type="dxa"/>
+          </w:tcPr>
+          <w:p>
+            <w:pPr>
+              <w:ind w:left="0" w:firstLine="0"/>
+              <w:rPr>
+                <w:lang w:eastAsia="es-ES"/>
+              </w:rPr>
+            </w:pPr>
+            <w:r>
+              <w:rPr>
+                <w:lang w:eastAsia="es-ES"/>
+              </w:rPr>
+              <w:t>FLUJOS ALTERNOS</w:t>
+            </w:r>
+          </w:p>
+        </w:tc>
+        <w:tc>
+          <w:tcPr>
+            <w:tcW w:w="6798" w:type="dxa"/>
+          </w:tcPr>
+          <w:p>
+            <w:pPr>
+              <w:spacing w:line="240" w:lineRule="auto"/>
+              <w:ind w:left="0" w:firstLine="0"/>
+              <w:jc w:val="left"/>
+              <w:cnfStyle w:val="000000100000" w:firstRow="0" w:lastRow="0" w:firstColumn="0" w:lastColumn="0" w:oddVBand="0" w:evenVBand="0" w:oddHBand="1" w:evenHBand="0" w:firstRowFirstColumn="0" w:firstRowLastColumn="0" w:lastRowFirstColumn="0" w:lastRowLastColumn="0"/>
+              <w:rPr>
+                <w:lang w:eastAsia="es-ES"/>
+              </w:rPr>
+            </w:pPr>
+            <w:r>
+              <w:rPr>
+                <w:lang w:eastAsia="es-ES"/>
+              </w:rPr>
+              <w:t xml:space="preserve">A1: </w:t>
+            </w:r>
+            <w:r>
+              <w:rPr>
+                <w:b/>
+                <w:bCs/>
+                <w:lang w:eastAsia="es-ES"/>
+              </w:rPr>
+              <w:t>Validación masiva</w:t>
+            </w:r>
+            <w:r>
+              <w:rPr>
+                <w:lang w:eastAsia="es-ES"/>
+              </w:rPr>
+              <w:br/>
+              <w:t>1. El administrador selecciona varios registros y los aprueba/rechaza en lote, el sistema actualiza el estado de todos los seleccionados.</w:t>
+            </w:r>
+            <w:r>
+              <w:rPr>
+                <w:lang w:eastAsia="es-ES"/>
+              </w:rPr>
+              <w:br/>
+            </w:r>
+            <w:r>
+              <w:rPr>
+                <w:lang w:eastAsia="es-ES"/>
+              </w:rPr>
+              <w:br/>
+              <w:t xml:space="preserve">A2: </w:t>
+            </w:r>
+            <w:r>
+              <w:rPr>
+                <w:b/>
+                <w:bCs/>
+                <w:lang w:eastAsia="es-ES"/>
+              </w:rPr>
+              <w:t>Revisión posterior</w:t>
+            </w:r>
+            <w:r>
+              <w:rPr>
+                <w:lang w:eastAsia="es-ES"/>
+              </w:rPr>
+              <w:br/>
+              <w:t>1. El administrador puede marcar un registro como “En revisión” y dejarlo pendiente para validarlo más adelante.</w:t>
+            </w:r>
+          </w:p>
+        </w:tc>
+      </w:tr>
+      <w:tr>
+        <w:tc>
+          <w:tcPr>
+            <w:cnfStyle w:val="001000000000" w:firstRow="0" w:lastRow="0" w:firstColumn="1" w:lastColumn="0" w:oddVBand="0" w:evenVBand="0" w:oddHBand="0" w:evenHBand="0" w:firstRowFirstColumn="0" w:firstRowLastColumn="0" w:lastRowFirstColumn="0" w:lastRowLastColumn="0"/>
+            <w:tcW w:w="2830" w:type="dxa"/>
+          </w:tcPr>
+          <w:p>
+            <w:pPr>
+              <w:ind w:left="0" w:firstLine="0"/>
+              <w:rPr>
+                <w:lang w:eastAsia="es-ES"/>
+              </w:rPr>
+            </w:pPr>
+            <w:r>
+              <w:rPr>
+                <w:lang w:eastAsia="es-ES"/>
+              </w:rPr>
+              <w:t>POSTCONDICION</w:t>
+            </w:r>
+          </w:p>
+        </w:tc>
+        <w:tc>
+          <w:tcPr>
+            <w:tcW w:w="6798" w:type="dxa"/>
+          </w:tcPr>
+          <w:p>
+            <w:pPr>
+              <w:spacing w:line="240" w:lineRule="auto"/>
+              <w:ind w:left="0" w:firstLine="0"/>
+              <w:jc w:val="left"/>
+              <w:cnfStyle w:val="000000000000" w:firstRow="0" w:lastRow="0" w:firstColumn="0" w:lastColumn="0" w:oddVBand="0" w:evenVBand="0" w:oddHBand="0" w:evenHBand="0" w:firstRowFirstColumn="0" w:firstRowLastColumn="0" w:lastRowFirstColumn="0" w:lastRowLastColumn="0"/>
+              <w:rPr>
+                <w:lang w:eastAsia="es-ES"/>
+              </w:rPr>
+            </w:pPr>
+            <w:r>
+              <w:rPr>
+                <w:lang w:eastAsia="es-ES"/>
+              </w:rPr>
+              <w:t>-S</w:t>
+            </w:r>
+            <w:r>
+              <w:rPr>
+                <w:lang w:eastAsia="es-ES"/>
+              </w:rPr>
+              <w:t>olo perfiles y productos aprobados son visibles en el catálogo público.</w:t>
+            </w:r>
+            <w:r>
+              <w:rPr>
+                <w:lang w:eastAsia="es-ES"/>
+              </w:rPr>
+              <w:br/>
+              <w:t>- Los rechazados quedan ocultos y con observaciones para corrección.</w:t>
+            </w:r>
+          </w:p>
+        </w:tc>
+      </w:tr>
+      <w:tr>
+        <w:trPr>
+          <w:cnfStyle w:val="000000100000" w:firstRow="0" w:lastRow="0" w:firstColumn="0" w:lastColumn="0" w:oddVBand="0" w:evenVBand="0" w:oddHBand="1" w:evenHBand="0" w:firstRowFirstColumn="0" w:firstRowLastColumn="0" w:lastRowFirstColumn="0" w:lastRowLastColumn="0"/>
+        </w:trPr>
+        <w:tc>
+          <w:tcPr>
+            <w:cnfStyle w:val="001000000000" w:firstRow="0" w:lastRow="0" w:firstColumn="1" w:lastColumn="0" w:oddVBand="0" w:evenVBand="0" w:oddHBand="0" w:evenHBand="0" w:firstRowFirstColumn="0" w:firstRowLastColumn="0" w:lastRowFirstColumn="0" w:lastRowLastColumn="0"/>
+            <w:tcW w:w="2830" w:type="dxa"/>
+          </w:tcPr>
+          <w:p>
+            <w:pPr>
+              <w:ind w:left="0" w:firstLine="0"/>
+              <w:rPr>
+                <w:lang w:eastAsia="es-ES"/>
+              </w:rPr>
+            </w:pPr>
+            <w:r>
+              <w:rPr>
+                <w:lang w:eastAsia="es-ES"/>
+              </w:rPr>
+              <w:t>EXCEPCIONES</w:t>
+            </w:r>
+          </w:p>
+        </w:tc>
+        <w:tc>
+          <w:tcPr>
+            <w:tcW w:w="6798" w:type="dxa"/>
+          </w:tcPr>
+          <w:p>
+            <w:pPr>
+              <w:spacing w:line="240" w:lineRule="auto"/>
+              <w:ind w:left="0" w:firstLine="0"/>
+              <w:jc w:val="left"/>
+              <w:cnfStyle w:val="000000100000" w:firstRow="0" w:lastRow="0" w:firstColumn="0" w:lastColumn="0" w:oddVBand="0" w:evenVBand="0" w:oddHBand="1" w:evenHBand="0" w:firstRowFirstColumn="0" w:firstRowLastColumn="0" w:lastRowFirstColumn="0" w:lastRowLastColumn="0"/>
+              <w:rPr>
+                <w:lang w:eastAsia="es-ES"/>
+              </w:rPr>
+            </w:pPr>
+            <w:r>
+              <w:rPr>
+                <w:lang w:eastAsia="es-ES"/>
+              </w:rPr>
+              <w:t xml:space="preserve">- El registro desaparece mientras se revisa (ya fue validado por otro </w:t>
+            </w:r>
+            <w:proofErr w:type="spellStart"/>
+            <w:r>
+              <w:rPr>
+                <w:lang w:eastAsia="es-ES"/>
+              </w:rPr>
+              <w:t>admin</w:t>
+            </w:r>
+            <w:proofErr w:type="spellEnd"/>
+            <w:r>
+              <w:rPr>
+                <w:lang w:eastAsia="es-ES"/>
+              </w:rPr>
+              <w:t>) → el sistema informa que se actualizó y refresca la lista.</w:t>
+            </w:r>
+            <w:r>
+              <w:rPr>
+                <w:lang w:eastAsia="es-ES"/>
+              </w:rPr>
+              <w:br/>
+              <w:t>- Error al guardar decisiones de validación → se notifica y se mantiene el estado anterior.</w:t>
+            </w:r>
+          </w:p>
+        </w:tc>
+      </w:tr>
+    </w:tbl>
+    <w:p>
+      <w:pPr>
+        <w:ind w:left="0" w:firstLine="0"/>
+        <w:rPr>
+          <w:lang w:eastAsia="es-ES"/>
+        </w:rPr>
+      </w:pPr>
+    </w:p>
+    <w:p>
+      <w:pPr>
+        <w:ind w:left="0" w:firstLine="0"/>
+        <w:rPr>
+          <w:lang w:eastAsia="es-ES"/>
+        </w:rPr>
+      </w:pPr>
+    </w:p>
+    <w:p>
+      <w:pPr>
+        <w:ind w:left="0" w:firstLine="0"/>
+        <w:rPr>
+          <w:lang w:eastAsia="es-ES"/>
+        </w:rPr>
+      </w:pPr>
+    </w:p>
+    <w:tbl>
+      <w:tblPr>
+        <w:tblStyle w:val="Tablaconcuadrcula5oscura"/>
+        <w:tblW w:w="0" w:type="auto"/>
+        <w:tblLook w:val="04A0" w:firstRow="1" w:lastRow="0" w:firstColumn="1" w:lastColumn="0" w:noHBand="0" w:noVBand="1"/>
+      </w:tblPr>
+      <w:tblGrid>
+        <w:gridCol w:w="2830"/>
+        <w:gridCol w:w="6798"/>
+      </w:tblGrid>
+      <w:tr>
+        <w:trPr>
+          <w:cnfStyle w:val="100000000000" w:firstRow="1" w:lastRow="0" w:firstColumn="0" w:lastColumn="0" w:oddVBand="0" w:evenVBand="0" w:oddHBand="0" w:evenHBand="0" w:firstRowFirstColumn="0" w:firstRowLastColumn="0" w:lastRowFirstColumn="0" w:lastRowLastColumn="0"/>
+        </w:trPr>
+        <w:tc>
+          <w:tcPr>
+            <w:cnfStyle w:val="001000000000" w:firstRow="0" w:lastRow="0" w:firstColumn="1" w:lastColumn="0" w:oddVBand="0" w:evenVBand="0" w:oddHBand="0" w:evenHBand="0" w:firstRowFirstColumn="0" w:firstRowLastColumn="0" w:lastRowFirstColumn="0" w:lastRowLastColumn="0"/>
+            <w:tcW w:w="2830" w:type="dxa"/>
+          </w:tcPr>
+          <w:p>
+            <w:pPr>
+              <w:ind w:left="0" w:firstLine="0"/>
+              <w:rPr>
+                <w:lang w:eastAsia="es-ES"/>
+              </w:rPr>
+            </w:pPr>
+            <w:r>
+              <w:rPr>
+                <w:lang w:eastAsia="es-ES"/>
+              </w:rPr>
+              <w:lastRenderedPageBreak/>
+              <w:t>CAMPO</w:t>
+            </w:r>
+          </w:p>
+        </w:tc>
+        <w:tc>
+          <w:tcPr>
+            <w:tcW w:w="6798" w:type="dxa"/>
+          </w:tcPr>
+          <w:p>
+            <w:pPr>
+              <w:ind w:left="0" w:firstLine="0"/>
+              <w:cnfStyle w:val="100000000000" w:firstRow="1" w:lastRow="0" w:firstColumn="0" w:lastColumn="0" w:oddVBand="0" w:evenVBand="0" w:oddHBand="0" w:evenHBand="0" w:firstRowFirstColumn="0" w:firstRowLastColumn="0" w:lastRowFirstColumn="0" w:lastRowLastColumn="0"/>
+              <w:rPr>
+                <w:lang w:eastAsia="es-ES"/>
+              </w:rPr>
+            </w:pPr>
+            <w:r>
+              <w:rPr>
+                <w:lang w:eastAsia="es-ES"/>
+              </w:rPr>
+              <w:t>DETALLE</w:t>
+            </w:r>
+          </w:p>
+        </w:tc>
+      </w:tr>
+      <w:tr>
+        <w:trPr>
+          <w:cnfStyle w:val="000000100000" w:firstRow="0" w:lastRow="0" w:firstColumn="0" w:lastColumn="0" w:oddVBand="0" w:evenVBand="0" w:oddHBand="1" w:evenHBand="0" w:firstRowFirstColumn="0" w:firstRowLastColumn="0" w:lastRowFirstColumn="0" w:lastRowLastColumn="0"/>
+        </w:trPr>
+        <w:tc>
+          <w:tcPr>
+            <w:cnfStyle w:val="001000000000" w:firstRow="0" w:lastRow="0" w:firstColumn="1" w:lastColumn="0" w:oddVBand="0" w:evenVBand="0" w:oddHBand="0" w:evenHBand="0" w:firstRowFirstColumn="0" w:firstRowLastColumn="0" w:lastRowFirstColumn="0" w:lastRowLastColumn="0"/>
+            <w:tcW w:w="2830" w:type="dxa"/>
+          </w:tcPr>
+          <w:p>
+            <w:pPr>
+              <w:ind w:left="0" w:firstLine="0"/>
+              <w:rPr>
+                <w:lang w:eastAsia="es-ES"/>
+              </w:rPr>
+            </w:pPr>
+            <w:r>
+              <w:rPr>
+                <w:lang w:eastAsia="es-ES"/>
+              </w:rPr>
+              <w:t>NOMBRE</w:t>
+            </w:r>
+          </w:p>
+        </w:tc>
+        <w:tc>
+          <w:tcPr>
+            <w:tcW w:w="6798" w:type="dxa"/>
+          </w:tcPr>
+          <w:p>
+            <w:pPr>
+              <w:spacing w:line="240" w:lineRule="auto"/>
+              <w:ind w:left="0" w:firstLine="0"/>
+              <w:jc w:val="left"/>
+              <w:cnfStyle w:val="000000100000" w:firstRow="0" w:lastRow="0" w:firstColumn="0" w:lastColumn="0" w:oddVBand="0" w:evenVBand="0" w:oddHBand="1" w:evenHBand="0" w:firstRowFirstColumn="0" w:firstRowLastColumn="0" w:lastRowFirstColumn="0" w:lastRowLastColumn="0"/>
+              <w:rPr>
+                <w:lang w:eastAsia="es-ES"/>
+              </w:rPr>
+            </w:pPr>
+            <w:r>
+              <w:rPr>
+                <w:lang w:eastAsia="es-ES"/>
+              </w:rPr>
+              <w:t>CU07 – Notificar pedido al caficultor</w:t>
+            </w:r>
+          </w:p>
+        </w:tc>
+      </w:tr>
+      <w:tr>
+        <w:tc>
+          <w:tcPr>
+            <w:cnfStyle w:val="001000000000" w:firstRow="0" w:lastRow="0" w:firstColumn="1" w:lastColumn="0" w:oddVBand="0" w:evenVBand="0" w:oddHBand="0" w:evenHBand="0" w:firstRowFirstColumn="0" w:firstRowLastColumn="0" w:lastRowFirstColumn="0" w:lastRowLastColumn="0"/>
+            <w:tcW w:w="2830" w:type="dxa"/>
+          </w:tcPr>
+          <w:p>
+            <w:pPr>
+              <w:ind w:left="0" w:firstLine="0"/>
+              <w:rPr>
+                <w:lang w:eastAsia="es-ES"/>
+              </w:rPr>
+            </w:pPr>
+            <w:r>
+              <w:rPr>
+                <w:lang w:eastAsia="es-ES"/>
+              </w:rPr>
+              <w:t>DESCRIPCION</w:t>
+            </w:r>
+          </w:p>
+        </w:tc>
+        <w:tc>
+          <w:tcPr>
+            <w:tcW w:w="6798" w:type="dxa"/>
+          </w:tcPr>
+          <w:p>
+            <w:pPr>
+              <w:spacing w:line="240" w:lineRule="auto"/>
+              <w:ind w:left="0" w:firstLine="0"/>
+              <w:jc w:val="left"/>
+              <w:cnfStyle w:val="000000000000" w:firstRow="0" w:lastRow="0" w:firstColumn="0" w:lastColumn="0" w:oddVBand="0" w:evenVBand="0" w:oddHBand="0" w:evenHBand="0" w:firstRowFirstColumn="0" w:firstRowLastColumn="0" w:lastRowFirstColumn="0" w:lastRowLastColumn="0"/>
+              <w:rPr>
+                <w:lang w:eastAsia="es-ES"/>
+              </w:rPr>
+            </w:pPr>
+            <w:r>
+              <w:rPr>
+                <w:lang w:eastAsia="es-ES"/>
+              </w:rPr>
+              <w:t>Cuando un consumidor registra un pedido, el sistema genera una notificación para el caficultor con el detalle de la compra para que pueda gestionarla.</w:t>
+            </w:r>
+          </w:p>
+        </w:tc>
+      </w:tr>
+      <w:tr>
+        <w:trPr>
+          <w:cnfStyle w:val="000000100000" w:firstRow="0" w:lastRow="0" w:firstColumn="0" w:lastColumn="0" w:oddVBand="0" w:evenVBand="0" w:oddHBand="1" w:evenHBand="0" w:firstRowFirstColumn="0" w:firstRowLastColumn="0" w:lastRowFirstColumn="0" w:lastRowLastColumn="0"/>
+        </w:trPr>
+        <w:tc>
+          <w:tcPr>
+            <w:cnfStyle w:val="001000000000" w:firstRow="0" w:lastRow="0" w:firstColumn="1" w:lastColumn="0" w:oddVBand="0" w:evenVBand="0" w:oddHBand="0" w:evenHBand="0" w:firstRowFirstColumn="0" w:firstRowLastColumn="0" w:lastRowFirstColumn="0" w:lastRowLastColumn="0"/>
+            <w:tcW w:w="2830" w:type="dxa"/>
+          </w:tcPr>
+          <w:p>
+            <w:pPr>
+              <w:ind w:left="0" w:firstLine="0"/>
+              <w:rPr>
+                <w:b w:val="0"/>
+                <w:bCs w:val="0"/>
+                <w:lang w:eastAsia="es-ES"/>
+              </w:rPr>
+            </w:pPr>
+            <w:r>
+              <w:rPr>
+                <w:lang w:eastAsia="es-ES"/>
+              </w:rPr>
+              <w:t>ACTORES</w:t>
+            </w:r>
+          </w:p>
+        </w:tc>
+        <w:tc>
+          <w:tcPr>
+            <w:tcW w:w="6798" w:type="dxa"/>
+          </w:tcPr>
+          <w:p>
+            <w:pPr>
+              <w:spacing w:line="240" w:lineRule="auto"/>
+              <w:ind w:left="0" w:firstLine="0"/>
+              <w:jc w:val="left"/>
+              <w:cnfStyle w:val="000000100000" w:firstRow="0" w:lastRow="0" w:firstColumn="0" w:lastColumn="0" w:oddVBand="0" w:evenVBand="0" w:oddHBand="1" w:evenHBand="0" w:firstRowFirstColumn="0" w:firstRowLastColumn="0" w:lastRowFirstColumn="0" w:lastRowLastColumn="0"/>
+              <w:rPr>
+                <w:lang w:eastAsia="es-ES"/>
+              </w:rPr>
+            </w:pPr>
+            <w:r>
+              <w:rPr>
+                <w:lang w:eastAsia="es-ES"/>
+              </w:rPr>
+              <w:t>Caficultor (principal), Consumidor (disparador), Sistema</w:t>
+            </w:r>
+          </w:p>
+        </w:tc>
+      </w:tr>
+      <w:tr>
+        <w:tc>
+          <w:tcPr>
+            <w:cnfStyle w:val="001000000000" w:firstRow="0" w:lastRow="0" w:firstColumn="1" w:lastColumn="0" w:oddVBand="0" w:evenVBand="0" w:oddHBand="0" w:evenHBand="0" w:firstRowFirstColumn="0" w:firstRowLastColumn="0" w:lastRowFirstColumn="0" w:lastRowLastColumn="0"/>
+            <w:tcW w:w="2830" w:type="dxa"/>
+          </w:tcPr>
+          <w:p>
+            <w:pPr>
+              <w:ind w:left="0" w:firstLine="0"/>
+              <w:rPr>
+                <w:lang w:eastAsia="es-ES"/>
+              </w:rPr>
+            </w:pPr>
+            <w:r>
+              <w:rPr>
+                <w:lang w:eastAsia="es-ES"/>
+              </w:rPr>
+              <w:t>PRIORIDAD</w:t>
+            </w:r>
+          </w:p>
+        </w:tc>
+        <w:tc>
+          <w:tcPr>
+            <w:tcW w:w="6798" w:type="dxa"/>
+          </w:tcPr>
+          <w:p>
+            <w:pPr>
+              <w:spacing w:line="240" w:lineRule="auto"/>
+              <w:ind w:left="0" w:firstLine="0"/>
+              <w:jc w:val="left"/>
+              <w:cnfStyle w:val="000000000000" w:firstRow="0" w:lastRow="0" w:firstColumn="0" w:lastColumn="0" w:oddVBand="0" w:evenVBand="0" w:oddHBand="0" w:evenHBand="0" w:firstRowFirstColumn="0" w:firstRowLastColumn="0" w:lastRowFirstColumn="0" w:lastRowLastColumn="0"/>
+              <w:rPr>
+                <w:lang w:eastAsia="es-ES"/>
+              </w:rPr>
+            </w:pPr>
+            <w:r>
+              <w:rPr>
+                <w:lang w:eastAsia="es-ES"/>
+              </w:rPr>
+              <w:t>Media</w:t>
+            </w:r>
+          </w:p>
+        </w:tc>
+      </w:tr>
+      <w:tr>
+        <w:trPr>
+          <w:cnfStyle w:val="000000100000" w:firstRow="0" w:lastRow="0" w:firstColumn="0" w:lastColumn="0" w:oddVBand="0" w:evenVBand="0" w:oddHBand="1" w:evenHBand="0" w:firstRowFirstColumn="0" w:firstRowLastColumn="0" w:lastRowFirstColumn="0" w:lastRowLastColumn="0"/>
+        </w:trPr>
+        <w:tc>
+          <w:tcPr>
+            <w:cnfStyle w:val="001000000000" w:firstRow="0" w:lastRow="0" w:firstColumn="1" w:lastColumn="0" w:oddVBand="0" w:evenVBand="0" w:oddHBand="0" w:evenHBand="0" w:firstRowFirstColumn="0" w:firstRowLastColumn="0" w:lastRowFirstColumn="0" w:lastRowLastColumn="0"/>
+            <w:tcW w:w="2830" w:type="dxa"/>
+          </w:tcPr>
+          <w:p>
+            <w:pPr>
+              <w:ind w:left="0" w:firstLine="0"/>
+              <w:rPr>
+                <w:lang w:eastAsia="es-ES"/>
+              </w:rPr>
+            </w:pPr>
+            <w:r>
+              <w:rPr>
+                <w:lang w:eastAsia="es-ES"/>
+              </w:rPr>
+              <w:t>PRECONDICIONES</w:t>
+            </w:r>
+          </w:p>
+        </w:tc>
+        <w:tc>
+          <w:tcPr>
+            <w:tcW w:w="6798" w:type="dxa"/>
+          </w:tcPr>
+          <w:p>
+            <w:pPr>
+              <w:spacing w:line="240" w:lineRule="auto"/>
+              <w:ind w:left="0" w:firstLine="0"/>
+              <w:jc w:val="left"/>
+              <w:cnfStyle w:val="000000100000" w:firstRow="0" w:lastRow="0" w:firstColumn="0" w:lastColumn="0" w:oddVBand="0" w:evenVBand="0" w:oddHBand="1" w:evenHBand="0" w:firstRowFirstColumn="0" w:firstRowLastColumn="0" w:lastRowFirstColumn="0" w:lastRowLastColumn="0"/>
+              <w:rPr>
+                <w:lang w:eastAsia="es-ES"/>
+              </w:rPr>
+            </w:pPr>
+            <w:r>
+              <w:rPr>
+                <w:lang w:eastAsia="es-ES"/>
+              </w:rPr>
+              <w:t>- Debe haberse registrado un pedido (CU05).</w:t>
+            </w:r>
+            <w:r>
+              <w:rPr>
+                <w:lang w:eastAsia="es-ES"/>
+              </w:rPr>
+              <w:br/>
+              <w:t>- El caficultor debe tener al menos un medio de notificación configurado (bandeja interna, correo, etc.).</w:t>
+            </w:r>
+          </w:p>
+        </w:tc>
+      </w:tr>
+      <w:tr>
+        <w:tc>
+          <w:tcPr>
+            <w:cnfStyle w:val="001000000000" w:firstRow="0" w:lastRow="0" w:firstColumn="1" w:lastColumn="0" w:oddVBand="0" w:evenVBand="0" w:oddHBand="0" w:evenHBand="0" w:firstRowFirstColumn="0" w:firstRowLastColumn="0" w:lastRowFirstColumn="0" w:lastRowLastColumn="0"/>
+            <w:tcW w:w="2830" w:type="dxa"/>
+          </w:tcPr>
+          <w:p>
+            <w:pPr>
+              <w:ind w:left="0" w:firstLine="0"/>
+              <w:rPr>
+                <w:lang w:eastAsia="es-ES"/>
+              </w:rPr>
+            </w:pPr>
+            <w:r>
+              <w:rPr>
+                <w:lang w:eastAsia="es-ES"/>
+              </w:rPr>
+              <w:t>FLUJO NORMAL</w:t>
+            </w:r>
+          </w:p>
+        </w:tc>
+        <w:tc>
+          <w:tcPr>
+            <w:tcW w:w="6798" w:type="dxa"/>
+          </w:tcPr>
+          <w:tbl>
+            <w:tblPr>
+              <w:tblW w:w="0" w:type="auto"/>
+              <w:tblCellSpacing w:w="15" w:type="dxa"/>
+              <w:tblCellMar>
+                <w:top w:w="15" w:type="dxa"/>
+                <w:left w:w="15" w:type="dxa"/>
+                <w:bottom w:w="15" w:type="dxa"/>
+                <w:right w:w="15" w:type="dxa"/>
+              </w:tblCellMar>
+              <w:tblLook w:val="04A0" w:firstRow="1" w:lastRow="0" w:firstColumn="1" w:lastColumn="0" w:noHBand="0" w:noVBand="1"/>
+            </w:tblPr>
+            <w:tblGrid>
+              <w:gridCol w:w="96"/>
+            </w:tblGrid>
+            <w:tr>
+              <w:trPr>
+                <w:tblCellSpacing w:w="15" w:type="dxa"/>
+              </w:trPr>
+              <w:tc>
+                <w:tcPr>
+                  <w:tcW w:w="0" w:type="auto"/>
+                  <w:vAlign w:val="center"/>
+                  <w:hideMark/>
+                </w:tcPr>
+                <w:p>
+                  <w:pPr>
+                    <w:spacing w:line="240" w:lineRule="auto"/>
+                    <w:ind w:left="0" w:firstLine="0"/>
+                    <w:jc w:val="left"/>
+                    <w:rPr>
+                      <w:lang w:eastAsia="es-ES"/>
+                    </w:rPr>
+                  </w:pPr>
+                </w:p>
+              </w:tc>
+            </w:tr>
+          </w:tbl>
+          <w:p>
+            <w:pPr>
+              <w:spacing w:line="240" w:lineRule="auto"/>
+              <w:ind w:left="0" w:firstLine="0"/>
+              <w:jc w:val="left"/>
+              <w:cnfStyle w:val="000000000000" w:firstRow="0" w:lastRow="0" w:firstColumn="0" w:lastColumn="0" w:oddVBand="0" w:evenVBand="0" w:oddHBand="0" w:evenHBand="0" w:firstRowFirstColumn="0" w:firstRowLastColumn="0" w:lastRowFirstColumn="0" w:lastRowLastColumn="0"/>
+              <w:rPr>
+                <w:vanish/>
+                <w:lang w:eastAsia="es-ES"/>
+              </w:rPr>
+            </w:pPr>
+          </w:p>
+          <w:tbl>
+            <w:tblPr>
+              <w:tblW w:w="0" w:type="auto"/>
+              <w:tblCellSpacing w:w="15" w:type="dxa"/>
+              <w:tblCellMar>
+                <w:top w:w="15" w:type="dxa"/>
+                <w:left w:w="15" w:type="dxa"/>
+                <w:bottom w:w="15" w:type="dxa"/>
+                <w:right w:w="15" w:type="dxa"/>
+              </w:tblCellMar>
+              <w:tblLook w:val="04A0" w:firstRow="1" w:lastRow="0" w:firstColumn="1" w:lastColumn="0" w:noHBand="0" w:noVBand="1"/>
+            </w:tblPr>
+            <w:tblGrid>
+              <w:gridCol w:w="6582"/>
+            </w:tblGrid>
+            <w:tr>
+              <w:trPr>
+                <w:tblCellSpacing w:w="15" w:type="dxa"/>
+              </w:trPr>
+              <w:tc>
+                <w:tcPr>
+                  <w:tcW w:w="0" w:type="auto"/>
+                  <w:vAlign w:val="center"/>
+                  <w:hideMark/>
+                </w:tcPr>
+                <w:p>
+                  <w:pPr>
+                    <w:spacing w:line="240" w:lineRule="auto"/>
+                    <w:ind w:left="0" w:firstLine="0"/>
+                    <w:jc w:val="left"/>
+                    <w:rPr>
+                      <w:lang w:eastAsia="es-ES"/>
+                    </w:rPr>
+                  </w:pPr>
+                  <w:r>
+                    <w:rPr>
+                      <w:lang w:eastAsia="es-ES"/>
+                    </w:rPr>
+                    <w:t>1. Al completar un pedido (CU05), el sistema identifica el caficultor propietario del producto.</w:t>
+                  </w:r>
+                  <w:r>
+                    <w:rPr>
+                      <w:lang w:eastAsia="es-ES"/>
+                    </w:rPr>
+                    <w:br/>
+                    <w:t>2. El sistema genera un registro de notificación asociado al caficultor (pedido, productos, cantidades, datos de contacto).</w:t>
+                  </w:r>
+                  <w:r>
+                    <w:rPr>
+                      <w:lang w:eastAsia="es-ES"/>
+                    </w:rPr>
+                    <w:br/>
+                    <w:t xml:space="preserve">3. El caficultor inicia sesión y accede a la sección </w:t>
+                  </w:r>
+                  <w:r>
+                    <w:rPr>
+                      <w:b/>
+                      <w:bCs/>
+                      <w:lang w:eastAsia="es-ES"/>
+                    </w:rPr>
+                    <w:t>“Notificaciones / Pedidos”</w:t>
+                  </w:r>
+                  <w:r>
+                    <w:rPr>
+                      <w:lang w:eastAsia="es-ES"/>
+                    </w:rPr>
+                    <w:t>.</w:t>
+                  </w:r>
+                  <w:r>
+                    <w:rPr>
+                      <w:lang w:eastAsia="es-ES"/>
+                    </w:rPr>
+                    <w:br/>
+                    <w:t>4. El sistema muestra el listado de pedidos nuevos o pendientes.</w:t>
+                  </w:r>
+                  <w:r>
+                    <w:rPr>
+                      <w:lang w:eastAsia="es-ES"/>
+                    </w:rPr>
+                    <w:br/>
+                    <w:t>5. El caficultor selecciona un pedido para ver detalle y proceder a su gestión (confirmar, contactar cliente, preparar envío).</w:t>
+                  </w:r>
+                </w:p>
+              </w:tc>
+            </w:tr>
+          </w:tbl>
+          <w:p>
+            <w:pPr>
+              <w:spacing w:line="240" w:lineRule="auto"/>
+              <w:ind w:left="0" w:firstLine="0"/>
+              <w:jc w:val="left"/>
+              <w:cnfStyle w:val="000000000000" w:firstRow="0" w:lastRow="0" w:firstColumn="0" w:lastColumn="0" w:oddVBand="0" w:evenVBand="0" w:oddHBand="0" w:evenHBand="0" w:firstRowFirstColumn="0" w:firstRowLastColumn="0" w:lastRowFirstColumn="0" w:lastRowLastColumn="0"/>
+              <w:rPr>
+                <w:lang w:eastAsia="es-ES"/>
+              </w:rPr>
+            </w:pPr>
+          </w:p>
+        </w:tc>
+      </w:tr>
+      <w:tr>
+        <w:trPr>
+          <w:cnfStyle w:val="000000100000" w:firstRow="0" w:lastRow="0" w:firstColumn="0" w:lastColumn="0" w:oddVBand="0" w:evenVBand="0" w:oddHBand="1" w:evenHBand="0" w:firstRowFirstColumn="0" w:firstRowLastColumn="0" w:lastRowFirstColumn="0" w:lastRowLastColumn="0"/>
+        </w:trPr>
+        <w:tc>
+          <w:tcPr>
+            <w:cnfStyle w:val="001000000000" w:firstRow="0" w:lastRow="0" w:firstColumn="1" w:lastColumn="0" w:oddVBand="0" w:evenVBand="0" w:oddHBand="0" w:evenHBand="0" w:firstRowFirstColumn="0" w:firstRowLastColumn="0" w:lastRowFirstColumn="0" w:lastRowLastColumn="0"/>
+            <w:tcW w:w="2830" w:type="dxa"/>
+          </w:tcPr>
+          <w:p>
+            <w:pPr>
+              <w:ind w:left="0" w:firstLine="0"/>
+              <w:rPr>
+                <w:lang w:eastAsia="es-ES"/>
+              </w:rPr>
+            </w:pPr>
+            <w:r>
+              <w:rPr>
+                <w:lang w:eastAsia="es-ES"/>
+              </w:rPr>
+              <w:t>FLUJOS ALTERNOS</w:t>
+            </w:r>
+          </w:p>
+        </w:tc>
+        <w:tc>
+          <w:tcPr>
+            <w:tcW w:w="6798" w:type="dxa"/>
+          </w:tcPr>
+          <w:p>
+            <w:pPr>
+              <w:spacing w:line="240" w:lineRule="auto"/>
+              <w:ind w:left="0" w:firstLine="0"/>
+              <w:jc w:val="left"/>
+              <w:cnfStyle w:val="000000100000" w:firstRow="0" w:lastRow="0" w:firstColumn="0" w:lastColumn="0" w:oddVBand="0" w:evenVBand="0" w:oddHBand="1" w:evenHBand="0" w:firstRowFirstColumn="0" w:firstRowLastColumn="0" w:lastRowFirstColumn="0" w:lastRowLastColumn="0"/>
+              <w:rPr>
+                <w:lang w:eastAsia="es-ES"/>
+              </w:rPr>
+            </w:pPr>
+            <w:r>
+              <w:rPr>
+                <w:lang w:eastAsia="es-ES"/>
+              </w:rPr>
+              <w:t xml:space="preserve">A1: </w:t>
+            </w:r>
+            <w:r>
+              <w:rPr>
+                <w:b/>
+                <w:bCs/>
+                <w:lang w:eastAsia="es-ES"/>
+              </w:rPr>
+              <w:t>Notificación por correo o mensaje externo</w:t>
+            </w:r>
+            <w:r>
+              <w:rPr>
+                <w:lang w:eastAsia="es-ES"/>
+              </w:rPr>
+              <w:br/>
+              <w:t>1. Además de la bandeja interna, el sistema envía un correo/mensaje al caficultor con un resumen del pedido y enlace a la plataforma.</w:t>
+            </w:r>
+          </w:p>
+        </w:tc>
+      </w:tr>
+      <w:tr>
+        <w:tc>
+          <w:tcPr>
+            <w:cnfStyle w:val="001000000000" w:firstRow="0" w:lastRow="0" w:firstColumn="1" w:lastColumn="0" w:oddVBand="0" w:evenVBand="0" w:oddHBand="0" w:evenHBand="0" w:firstRowFirstColumn="0" w:firstRowLastColumn="0" w:lastRowFirstColumn="0" w:lastRowLastColumn="0"/>
+            <w:tcW w:w="2830" w:type="dxa"/>
+          </w:tcPr>
+          <w:p>
+            <w:pPr>
+              <w:ind w:left="0" w:firstLine="0"/>
+              <w:rPr>
+                <w:lang w:eastAsia="es-ES"/>
+              </w:rPr>
+            </w:pPr>
+            <w:r>
+              <w:rPr>
+                <w:lang w:eastAsia="es-ES"/>
+              </w:rPr>
+              <w:t>POSTCONDICION</w:t>
+            </w:r>
+          </w:p>
+        </w:tc>
+        <w:tc>
+          <w:tcPr>
+            <w:tcW w:w="6798" w:type="dxa"/>
+          </w:tcPr>
+          <w:p>
+            <w:pPr>
+              <w:spacing w:line="240" w:lineRule="auto"/>
+              <w:ind w:left="0" w:firstLine="0"/>
+              <w:jc w:val="left"/>
+              <w:cnfStyle w:val="000000000000" w:firstRow="0" w:lastRow="0" w:firstColumn="0" w:lastColumn="0" w:oddVBand="0" w:evenVBand="0" w:oddHBand="0" w:evenHBand="0" w:firstRowFirstColumn="0" w:firstRowLastColumn="0" w:lastRowFirstColumn="0" w:lastRowLastColumn="0"/>
+              <w:rPr>
+                <w:lang w:eastAsia="es-ES"/>
+              </w:rPr>
+            </w:pPr>
+            <w:r>
+              <w:rPr>
+                <w:lang w:eastAsia="es-ES"/>
+              </w:rPr>
+              <w:t>- El caficultor queda informado del pedido y puede iniciar su proceso de atención.</w:t>
+            </w:r>
+          </w:p>
+        </w:tc>
+      </w:tr>
+      <w:tr>
+        <w:trPr>
+          <w:cnfStyle w:val="000000100000" w:firstRow="0" w:lastRow="0" w:firstColumn="0" w:lastColumn="0" w:oddVBand="0" w:evenVBand="0" w:oddHBand="1" w:evenHBand="0" w:firstRowFirstColumn="0" w:firstRowLastColumn="0" w:lastRowFirstColumn="0" w:lastRowLastColumn="0"/>
+        </w:trPr>
+        <w:tc>
+          <w:tcPr>
+            <w:cnfStyle w:val="001000000000" w:firstRow="0" w:lastRow="0" w:firstColumn="1" w:lastColumn="0" w:oddVBand="0" w:evenVBand="0" w:oddHBand="0" w:evenHBand="0" w:firstRowFirstColumn="0" w:firstRowLastColumn="0" w:lastRowFirstColumn="0" w:lastRowLastColumn="0"/>
+            <w:tcW w:w="2830" w:type="dxa"/>
+          </w:tcPr>
+          <w:p>
+            <w:pPr>
+              <w:ind w:left="0" w:firstLine="0"/>
+              <w:rPr>
+                <w:lang w:eastAsia="es-ES"/>
+              </w:rPr>
+            </w:pPr>
+            <w:r>
+              <w:rPr>
+                <w:lang w:eastAsia="es-ES"/>
+              </w:rPr>
+              <w:t>EXCEPCIONES</w:t>
+            </w:r>
+          </w:p>
+        </w:tc>
+        <w:tc>
+          <w:tcPr>
+            <w:tcW w:w="6798" w:type="dxa"/>
+          </w:tcPr>
+          <w:p>
+            <w:pPr>
+              <w:spacing w:line="240" w:lineRule="auto"/>
+              <w:ind w:left="0" w:firstLine="0"/>
+              <w:jc w:val="left"/>
+              <w:cnfStyle w:val="000000100000" w:firstRow="0" w:lastRow="0" w:firstColumn="0" w:lastColumn="0" w:oddVBand="0" w:evenVBand="0" w:oddHBand="1" w:evenHBand="0" w:firstRowFirstColumn="0" w:firstRowLastColumn="0" w:lastRowFirstColumn="0" w:lastRowLastColumn="0"/>
+              <w:rPr>
+                <w:lang w:eastAsia="es-ES"/>
+              </w:rPr>
+            </w:pPr>
+            <w:r>
+              <w:rPr>
+                <w:lang w:eastAsia="es-ES"/>
+              </w:rPr>
+              <w:t xml:space="preserve">- Error al generar la notificación → el pedido se </w:t>
+            </w:r>
+            <w:proofErr w:type="gramStart"/>
+            <w:r>
+              <w:rPr>
+                <w:lang w:eastAsia="es-ES"/>
+              </w:rPr>
+              <w:t>registra</w:t>
+            </w:r>
+            <w:proofErr w:type="gramEnd"/>
+            <w:r>
+              <w:rPr>
+                <w:lang w:eastAsia="es-ES"/>
+              </w:rPr>
+              <w:t xml:space="preserve"> pero el caficultor no es notificado; el sistema debe marcar el incidente para revisión del administrador.</w:t>
+            </w:r>
+            <w:r>
+              <w:rPr>
+                <w:lang w:eastAsia="es-ES"/>
+              </w:rPr>
+              <w:br/>
+              <w:t>- Medio de notificación no disponible (fallo en correo, etc.) → se intenta únicamente la notificación interna en la plataforma.</w:t>
+            </w:r>
+          </w:p>
+        </w:tc>
+      </w:tr>
+    </w:tbl>
+    <w:p>
+      <w:pPr>
+        <w:ind w:left="0" w:firstLine="0"/>
+        <w:rPr>
+          <w:lang w:eastAsia="es-ES"/>
+        </w:rPr>
+      </w:pPr>
+    </w:p>
+    <w:p>
+      <w:pPr>
+        <w:ind w:left="0" w:firstLine="0"/>
+        <w:rPr>
+          <w:lang w:eastAsia="es-ES"/>
+        </w:rPr>
+      </w:pPr>
+    </w:p>
+    <w:tbl>
+      <w:tblPr>
+        <w:tblStyle w:val="Tablaconcuadrcula5oscura"/>
+        <w:tblW w:w="0" w:type="auto"/>
+        <w:tblLook w:val="04A0" w:firstRow="1" w:lastRow="0" w:firstColumn="1" w:lastColumn="0" w:noHBand="0" w:noVBand="1"/>
+      </w:tblPr>
+      <w:tblGrid>
+        <w:gridCol w:w="2830"/>
+        <w:gridCol w:w="6798"/>
+      </w:tblGrid>
+      <w:tr>
+        <w:trPr>
+          <w:cnfStyle w:val="100000000000" w:firstRow="1" w:lastRow="0" w:firstColumn="0" w:lastColumn="0" w:oddVBand="0" w:evenVBand="0" w:oddHBand="0" w:evenHBand="0" w:firstRowFirstColumn="0" w:firstRowLastColumn="0" w:lastRowFirstColumn="0" w:lastRowLastColumn="0"/>
+        </w:trPr>
+        <w:tc>
+          <w:tcPr>
+            <w:cnfStyle w:val="001000000000" w:firstRow="0" w:lastRow="0" w:firstColumn="1" w:lastColumn="0" w:oddVBand="0" w:evenVBand="0" w:oddHBand="0" w:evenHBand="0" w:firstRowFirstColumn="0" w:firstRowLastColumn="0" w:lastRowFirstColumn="0" w:lastRowLastColumn="0"/>
+            <w:tcW w:w="2830" w:type="dxa"/>
+          </w:tcPr>
+          <w:p>
+            <w:pPr>
+              <w:ind w:left="0" w:firstLine="0"/>
+              <w:rPr>
+                <w:lang w:eastAsia="es-ES"/>
+              </w:rPr>
+            </w:pPr>
+            <w:r>
+              <w:rPr>
+                <w:lang w:eastAsia="es-ES"/>
+              </w:rPr>
+              <w:lastRenderedPageBreak/>
+              <w:t>CAMPO</w:t>
+            </w:r>
+          </w:p>
+        </w:tc>
+        <w:tc>
+          <w:tcPr>
+            <w:tcW w:w="6798" w:type="dxa"/>
+          </w:tcPr>
+          <w:p>
+            <w:pPr>
+              <w:ind w:left="0" w:firstLine="0"/>
+              <w:cnfStyle w:val="100000000000" w:firstRow="1" w:lastRow="0" w:firstColumn="0" w:lastColumn="0" w:oddVBand="0" w:evenVBand="0" w:oddHBand="0" w:evenHBand="0" w:firstRowFirstColumn="0" w:firstRowLastColumn="0" w:lastRowFirstColumn="0" w:lastRowLastColumn="0"/>
+              <w:rPr>
+                <w:lang w:eastAsia="es-ES"/>
+              </w:rPr>
+            </w:pPr>
+            <w:r>
+              <w:rPr>
+                <w:lang w:eastAsia="es-ES"/>
+              </w:rPr>
+              <w:t>DETALLE</w:t>
+            </w:r>
+          </w:p>
+        </w:tc>
+      </w:tr>
+      <w:tr>
+        <w:trPr>
+          <w:cnfStyle w:val="000000100000" w:firstRow="0" w:lastRow="0" w:firstColumn="0" w:lastColumn="0" w:oddVBand="0" w:evenVBand="0" w:oddHBand="1" w:evenHBand="0" w:firstRowFirstColumn="0" w:firstRowLastColumn="0" w:lastRowFirstColumn="0" w:lastRowLastColumn="0"/>
+        </w:trPr>
+        <w:tc>
+          <w:tcPr>
+            <w:cnfStyle w:val="001000000000" w:firstRow="0" w:lastRow="0" w:firstColumn="1" w:lastColumn="0" w:oddVBand="0" w:evenVBand="0" w:oddHBand="0" w:evenHBand="0" w:firstRowFirstColumn="0" w:firstRowLastColumn="0" w:lastRowFirstColumn="0" w:lastRowLastColumn="0"/>
+            <w:tcW w:w="2830" w:type="dxa"/>
+          </w:tcPr>
+          <w:p>
+            <w:pPr>
+              <w:ind w:left="0" w:firstLine="0"/>
+              <w:rPr>
+                <w:lang w:eastAsia="es-ES"/>
+              </w:rPr>
+            </w:pPr>
+            <w:r>
+              <w:rPr>
+                <w:lang w:eastAsia="es-ES"/>
+              </w:rPr>
+              <w:t>NOMBRE</w:t>
+            </w:r>
+          </w:p>
+        </w:tc>
+        <w:tc>
+          <w:tcPr>
+            <w:tcW w:w="6798" w:type="dxa"/>
+          </w:tcPr>
+          <w:p>
+            <w:pPr>
+              <w:spacing w:line="240" w:lineRule="auto"/>
+              <w:ind w:left="0" w:firstLine="0"/>
+              <w:jc w:val="left"/>
+              <w:cnfStyle w:val="000000100000" w:firstRow="0" w:lastRow="0" w:firstColumn="0" w:lastColumn="0" w:oddVBand="0" w:evenVBand="0" w:oddHBand="1" w:evenHBand="0" w:firstRowFirstColumn="0" w:firstRowLastColumn="0" w:lastRowFirstColumn="0" w:lastRowLastColumn="0"/>
+              <w:rPr>
+                <w:lang w:eastAsia="es-ES"/>
+              </w:rPr>
+            </w:pPr>
+            <w:r>
+              <w:rPr>
+                <w:lang w:eastAsia="es-ES"/>
+              </w:rPr>
+              <w:t>CU08 – Registrar comentarios y valoraciones de café</w:t>
+            </w:r>
+          </w:p>
+        </w:tc>
+      </w:tr>
+      <w:tr>
+        <w:tc>
+          <w:tcPr>
+            <w:cnfStyle w:val="001000000000" w:firstRow="0" w:lastRow="0" w:firstColumn="1" w:lastColumn="0" w:oddVBand="0" w:evenVBand="0" w:oddHBand="0" w:evenHBand="0" w:firstRowFirstColumn="0" w:firstRowLastColumn="0" w:lastRowFirstColumn="0" w:lastRowLastColumn="0"/>
+            <w:tcW w:w="2830" w:type="dxa"/>
+          </w:tcPr>
+          <w:p>
+            <w:pPr>
+              <w:ind w:left="0" w:firstLine="0"/>
+              <w:rPr>
+                <w:lang w:eastAsia="es-ES"/>
+              </w:rPr>
+            </w:pPr>
+            <w:r>
+              <w:rPr>
+                <w:lang w:eastAsia="es-ES"/>
+              </w:rPr>
+              <w:t>DESCRIPCION</w:t>
+            </w:r>
+          </w:p>
+        </w:tc>
+        <w:tc>
+          <w:tcPr>
+            <w:tcW w:w="6798" w:type="dxa"/>
+          </w:tcPr>
+          <w:p>
+            <w:pPr>
+              <w:spacing w:line="240" w:lineRule="auto"/>
+              <w:ind w:left="0" w:firstLine="0"/>
+              <w:jc w:val="left"/>
+              <w:cnfStyle w:val="000000000000" w:firstRow="0" w:lastRow="0" w:firstColumn="0" w:lastColumn="0" w:oddVBand="0" w:evenVBand="0" w:oddHBand="0" w:evenHBand="0" w:firstRowFirstColumn="0" w:firstRowLastColumn="0" w:lastRowFirstColumn="0" w:lastRowLastColumn="0"/>
+              <w:rPr>
+                <w:lang w:eastAsia="es-ES"/>
+              </w:rPr>
+            </w:pPr>
+            <w:r>
+              <w:rPr>
+                <w:lang w:eastAsia="es-ES"/>
+              </w:rPr>
+              <w:t>Permite al consumidor que ya ha comprado un producto dejar comentarios y, opcionalmente, una valoración sobre el café, para compartir su experiencia con otros usuarios y con el caficultor.</w:t>
+            </w:r>
+          </w:p>
+        </w:tc>
+      </w:tr>
+      <w:tr>
+        <w:trPr>
+          <w:cnfStyle w:val="000000100000" w:firstRow="0" w:lastRow="0" w:firstColumn="0" w:lastColumn="0" w:oddVBand="0" w:evenVBand="0" w:oddHBand="1" w:evenHBand="0" w:firstRowFirstColumn="0" w:firstRowLastColumn="0" w:lastRowFirstColumn="0" w:lastRowLastColumn="0"/>
+        </w:trPr>
+        <w:tc>
+          <w:tcPr>
+            <w:cnfStyle w:val="001000000000" w:firstRow="0" w:lastRow="0" w:firstColumn="1" w:lastColumn="0" w:oddVBand="0" w:evenVBand="0" w:oddHBand="0" w:evenHBand="0" w:firstRowFirstColumn="0" w:firstRowLastColumn="0" w:lastRowFirstColumn="0" w:lastRowLastColumn="0"/>
+            <w:tcW w:w="2830" w:type="dxa"/>
+          </w:tcPr>
+          <w:p>
+            <w:pPr>
+              <w:ind w:left="0" w:firstLine="0"/>
+              <w:rPr>
+                <w:b w:val="0"/>
+                <w:bCs w:val="0"/>
+                <w:lang w:eastAsia="es-ES"/>
+              </w:rPr>
+            </w:pPr>
+            <w:r>
+              <w:rPr>
+                <w:lang w:eastAsia="es-ES"/>
+              </w:rPr>
+              <w:t>ACTORES</w:t>
+            </w:r>
+          </w:p>
+        </w:tc>
+        <w:tc>
+          <w:tcPr>
+            <w:tcW w:w="6798" w:type="dxa"/>
+          </w:tcPr>
+          <w:p>
+            <w:pPr>
+              <w:spacing w:line="240" w:lineRule="auto"/>
+              <w:ind w:left="0" w:firstLine="0"/>
+              <w:jc w:val="left"/>
+              <w:cnfStyle w:val="000000100000" w:firstRow="0" w:lastRow="0" w:firstColumn="0" w:lastColumn="0" w:oddVBand="0" w:evenVBand="0" w:oddHBand="1" w:evenHBand="0" w:firstRowFirstColumn="0" w:firstRowLastColumn="0" w:lastRowFirstColumn="0" w:lastRowLastColumn="0"/>
+              <w:rPr>
+                <w:lang w:eastAsia="es-ES"/>
+              </w:rPr>
+            </w:pPr>
+            <w:r>
+              <w:rPr>
+                <w:lang w:eastAsia="es-ES"/>
+              </w:rPr>
+              <w:t>Consumidor (principal); Caficultor (secundario – lee comentarios)</w:t>
+            </w:r>
+          </w:p>
+        </w:tc>
+      </w:tr>
+      <w:tr>
+        <w:tc>
+          <w:tcPr>
+            <w:cnfStyle w:val="001000000000" w:firstRow="0" w:lastRow="0" w:firstColumn="1" w:lastColumn="0" w:oddVBand="0" w:evenVBand="0" w:oddHBand="0" w:evenHBand="0" w:firstRowFirstColumn="0" w:firstRowLastColumn="0" w:lastRowFirstColumn="0" w:lastRowLastColumn="0"/>
+            <w:tcW w:w="2830" w:type="dxa"/>
+          </w:tcPr>
+          <w:p>
+            <w:pPr>
+              <w:ind w:left="0" w:firstLine="0"/>
+              <w:rPr>
+                <w:lang w:eastAsia="es-ES"/>
+              </w:rPr>
+            </w:pPr>
+            <w:r>
+              <w:rPr>
+                <w:lang w:eastAsia="es-ES"/>
+              </w:rPr>
+              <w:t>PRIORIDAD</w:t>
+            </w:r>
+          </w:p>
+        </w:tc>
+        <w:tc>
+          <w:tcPr>
+            <w:tcW w:w="6798" w:type="dxa"/>
+          </w:tcPr>
+          <w:p>
+            <w:pPr>
+              <w:spacing w:line="240" w:lineRule="auto"/>
+              <w:ind w:left="0" w:firstLine="0"/>
+              <w:jc w:val="left"/>
+              <w:cnfStyle w:val="000000000000" w:firstRow="0" w:lastRow="0" w:firstColumn="0" w:lastColumn="0" w:oddVBand="0" w:evenVBand="0" w:oddHBand="0" w:evenHBand="0" w:firstRowFirstColumn="0" w:firstRowLastColumn="0" w:lastRowFirstColumn="0" w:lastRowLastColumn="0"/>
+              <w:rPr>
+                <w:lang w:eastAsia="es-ES"/>
+              </w:rPr>
+            </w:pPr>
+            <w:r>
+              <w:rPr>
+                <w:lang w:eastAsia="es-ES"/>
+              </w:rPr>
+              <w:t>Media</w:t>
+            </w:r>
+          </w:p>
+        </w:tc>
+      </w:tr>
+      <w:tr>
+        <w:trPr>
+          <w:cnfStyle w:val="000000100000" w:firstRow="0" w:lastRow="0" w:firstColumn="0" w:lastColumn="0" w:oddVBand="0" w:evenVBand="0" w:oddHBand="1" w:evenHBand="0" w:firstRowFirstColumn="0" w:firstRowLastColumn="0" w:lastRowFirstColumn="0" w:lastRowLastColumn="0"/>
+        </w:trPr>
+        <w:tc>
+          <w:tcPr>
+            <w:cnfStyle w:val="001000000000" w:firstRow="0" w:lastRow="0" w:firstColumn="1" w:lastColumn="0" w:oddVBand="0" w:evenVBand="0" w:oddHBand="0" w:evenHBand="0" w:firstRowFirstColumn="0" w:firstRowLastColumn="0" w:lastRowFirstColumn="0" w:lastRowLastColumn="0"/>
+            <w:tcW w:w="2830" w:type="dxa"/>
+          </w:tcPr>
+          <w:p>
+            <w:pPr>
+              <w:ind w:left="0" w:firstLine="0"/>
+              <w:rPr>
+                <w:lang w:eastAsia="es-ES"/>
+              </w:rPr>
+            </w:pPr>
+            <w:r>
+              <w:rPr>
+                <w:lang w:eastAsia="es-ES"/>
+              </w:rPr>
+              <w:t>PRECONDICIONES</w:t>
+            </w:r>
+          </w:p>
+        </w:tc>
+        <w:tc>
+          <w:tcPr>
+            <w:tcW w:w="6798" w:type="dxa"/>
+          </w:tcPr>
+          <w:p>
+            <w:pPr>
+              <w:spacing w:line="240" w:lineRule="auto"/>
+              <w:ind w:left="0" w:firstLine="0"/>
+              <w:jc w:val="left"/>
+              <w:cnfStyle w:val="000000100000" w:firstRow="0" w:lastRow="0" w:firstColumn="0" w:lastColumn="0" w:oddVBand="0" w:evenVBand="0" w:oddHBand="1" w:evenHBand="0" w:firstRowFirstColumn="0" w:firstRowLastColumn="0" w:lastRowFirstColumn="0" w:lastRowLastColumn="0"/>
+              <w:rPr>
+                <w:lang w:eastAsia="es-ES"/>
+              </w:rPr>
+            </w:pPr>
+            <w:r>
+              <w:rPr>
+                <w:lang w:eastAsia="es-ES"/>
+              </w:rPr>
+              <w:t>- El consumidor debe estar autenticado.</w:t>
+            </w:r>
+            <w:r>
+              <w:rPr>
+                <w:lang w:eastAsia="es-ES"/>
+              </w:rPr>
+              <w:br/>
+              <w:t>- Debe tener al menos un pedido completado del producto a comentar.</w:t>
+            </w:r>
+            <w:r>
+              <w:rPr>
+                <w:lang w:eastAsia="es-ES"/>
+              </w:rPr>
+              <w:br/>
+              <w:t>- El módulo de comentarios debe estar habilitado.</w:t>
+            </w:r>
+          </w:p>
+        </w:tc>
+      </w:tr>
+      <w:tr>
+        <w:tc>
+          <w:tcPr>
+            <w:cnfStyle w:val="001000000000" w:firstRow="0" w:lastRow="0" w:firstColumn="1" w:lastColumn="0" w:oddVBand="0" w:evenVBand="0" w:oddHBand="0" w:evenHBand="0" w:firstRowFirstColumn="0" w:firstRowLastColumn="0" w:lastRowFirstColumn="0" w:lastRowLastColumn="0"/>
+            <w:tcW w:w="2830" w:type="dxa"/>
+          </w:tcPr>
+          <w:p>
+            <w:pPr>
+              <w:ind w:left="0" w:firstLine="0"/>
+              <w:rPr>
+                <w:lang w:eastAsia="es-ES"/>
+              </w:rPr>
+            </w:pPr>
+            <w:r>
+              <w:rPr>
+                <w:lang w:eastAsia="es-ES"/>
+              </w:rPr>
+              <w:t>FLUJO NORMAL</w:t>
+            </w:r>
+          </w:p>
+        </w:tc>
+        <w:tc>
+          <w:tcPr>
+            <w:tcW w:w="6798" w:type="dxa"/>
+          </w:tcPr>
+          <w:p>
+            <w:pPr>
+              <w:spacing w:line="240" w:lineRule="auto"/>
+              <w:ind w:left="0" w:firstLine="0"/>
+              <w:jc w:val="left"/>
+              <w:cnfStyle w:val="000000000000" w:firstRow="0" w:lastRow="0" w:firstColumn="0" w:lastColumn="0" w:oddVBand="0" w:evenVBand="0" w:oddHBand="0" w:evenHBand="0" w:firstRowFirstColumn="0" w:firstRowLastColumn="0" w:lastRowFirstColumn="0" w:lastRowLastColumn="0"/>
+              <w:rPr>
+                <w:lang w:eastAsia="es-ES"/>
+              </w:rPr>
+            </w:pPr>
+            <w:r>
+              <w:rPr>
+                <w:lang w:eastAsia="es-ES"/>
+              </w:rPr>
+              <w:t>1. El consumidor inicia sesión (CU02).</w:t>
+            </w:r>
+            <w:r>
+              <w:rPr>
+                <w:lang w:eastAsia="es-ES"/>
+              </w:rPr>
+              <w:br/>
+              <w:t xml:space="preserve">2. Accede a su perfil y selecciona </w:t>
+            </w:r>
+            <w:r>
+              <w:rPr>
+                <w:b/>
+                <w:bCs/>
+                <w:lang w:eastAsia="es-ES"/>
+              </w:rPr>
+              <w:t>“Mis compras”</w:t>
+            </w:r>
+            <w:r>
+              <w:rPr>
+                <w:lang w:eastAsia="es-ES"/>
+              </w:rPr>
+              <w:t>.</w:t>
+            </w:r>
+            <w:r>
+              <w:rPr>
+                <w:lang w:eastAsia="es-ES"/>
+              </w:rPr>
+              <w:br/>
+              <w:t>3. El sistema muestra el historial de productos comprados.</w:t>
+            </w:r>
+            <w:r>
+              <w:rPr>
+                <w:lang w:eastAsia="es-ES"/>
+              </w:rPr>
+              <w:br/>
+              <w:t xml:space="preserve">4. El consumidor selecciona un producto y elige la opción </w:t>
+            </w:r>
+            <w:r>
+              <w:rPr>
+                <w:b/>
+                <w:bCs/>
+                <w:lang w:eastAsia="es-ES"/>
+              </w:rPr>
+              <w:t>“Comentar / Valorar”</w:t>
+            </w:r>
+            <w:r>
+              <w:rPr>
+                <w:lang w:eastAsia="es-ES"/>
+              </w:rPr>
+              <w:t>.</w:t>
+            </w:r>
+            <w:r>
+              <w:rPr>
+                <w:lang w:eastAsia="es-ES"/>
+              </w:rPr>
+              <w:br/>
+              <w:t>5. El sistema muestra el formulario de comentario (texto y, si aplica, calificación).</w:t>
+            </w:r>
+            <w:r>
+              <w:rPr>
+                <w:lang w:eastAsia="es-ES"/>
+              </w:rPr>
+              <w:br/>
+              <w:t>6. El consumidor escribe su comentario y lo envía.</w:t>
+            </w:r>
+            <w:r>
+              <w:rPr>
+                <w:lang w:eastAsia="es-ES"/>
+              </w:rPr>
+              <w:br/>
+              <w:t>7. El sistema almacena el comentario y lo asocia al producto y al consumidor.</w:t>
+            </w:r>
+            <w:r>
+              <w:rPr>
+                <w:lang w:eastAsia="es-ES"/>
+              </w:rPr>
+              <w:br/>
+              <w:t>8. El sistema muestra mensaje de confirmación y el comentario pasa a ser visible según las reglas (inmediato o tras moderación).</w:t>
+            </w:r>
+          </w:p>
+        </w:tc>
+      </w:tr>
+      <w:tr>
+        <w:trPr>
+          <w:cnfStyle w:val="000000100000" w:firstRow="0" w:lastRow="0" w:firstColumn="0" w:lastColumn="0" w:oddVBand="0" w:evenVBand="0" w:oddHBand="1" w:evenHBand="0" w:firstRowFirstColumn="0" w:firstRowLastColumn="0" w:lastRowFirstColumn="0" w:lastRowLastColumn="0"/>
+        </w:trPr>
+        <w:tc>
+          <w:tcPr>
+            <w:cnfStyle w:val="001000000000" w:firstRow="0" w:lastRow="0" w:firstColumn="1" w:lastColumn="0" w:oddVBand="0" w:evenVBand="0" w:oddHBand="0" w:evenHBand="0" w:firstRowFirstColumn="0" w:firstRowLastColumn="0" w:lastRowFirstColumn="0" w:lastRowLastColumn="0"/>
+            <w:tcW w:w="2830" w:type="dxa"/>
+          </w:tcPr>
+          <w:p>
+            <w:pPr>
+              <w:ind w:left="0" w:firstLine="0"/>
+              <w:rPr>
+                <w:lang w:eastAsia="es-ES"/>
+              </w:rPr>
+            </w:pPr>
+            <w:r>
+              <w:rPr>
+                <w:lang w:eastAsia="es-ES"/>
+              </w:rPr>
+              <w:t>FLUJOS ALTERNOS</w:t>
+            </w:r>
+          </w:p>
+        </w:tc>
+        <w:tc>
+          <w:tcPr>
+            <w:tcW w:w="6798" w:type="dxa"/>
+          </w:tcPr>
+          <w:p>
+            <w:pPr>
+              <w:spacing w:line="240" w:lineRule="auto"/>
+              <w:ind w:left="0" w:firstLine="0"/>
+              <w:jc w:val="left"/>
+              <w:cnfStyle w:val="000000100000" w:firstRow="0" w:lastRow="0" w:firstColumn="0" w:lastColumn="0" w:oddVBand="0" w:evenVBand="0" w:oddHBand="1" w:evenHBand="0" w:firstRowFirstColumn="0" w:firstRowLastColumn="0" w:lastRowFirstColumn="0" w:lastRowLastColumn="0"/>
+              <w:rPr>
+                <w:lang w:eastAsia="es-ES"/>
+              </w:rPr>
+            </w:pPr>
+            <w:r>
+              <w:rPr>
+                <w:lang w:eastAsia="es-ES"/>
+              </w:rPr>
+              <w:t xml:space="preserve">A1: </w:t>
+            </w:r>
+            <w:r>
+              <w:rPr>
+                <w:b/>
+                <w:bCs/>
+                <w:lang w:eastAsia="es-ES"/>
+              </w:rPr>
+              <w:t>Edición de comentario</w:t>
+            </w:r>
+            <w:r>
+              <w:rPr>
+                <w:lang w:eastAsia="es-ES"/>
+              </w:rPr>
+              <w:br/>
+              <w:t>1. El consumidor accede nuevamente al producto y edita un comentario propio dentro de un tiempo limitado; el sistema guarda la nueva versión e indica que ha sido editado.</w:t>
+            </w:r>
+            <w:r>
+              <w:rPr>
+                <w:lang w:eastAsia="es-ES"/>
+              </w:rPr>
+              <w:br/>
+            </w:r>
+            <w:r>
+              <w:rPr>
+                <w:lang w:eastAsia="es-ES"/>
+              </w:rPr>
+              <w:br/>
+              <w:t xml:space="preserve">A2: </w:t>
+            </w:r>
+            <w:r>
+              <w:rPr>
+                <w:b/>
+                <w:bCs/>
+                <w:lang w:eastAsia="es-ES"/>
+              </w:rPr>
+              <w:t>Moderación de comentarios</w:t>
+            </w:r>
+            <w:r>
+              <w:rPr>
+                <w:lang w:eastAsia="es-ES"/>
+              </w:rPr>
+              <w:br/>
+              <w:t>1. El sistema o un administrador puede revisar comentarios reportados y ocultarlos si infringen políticas.</w:t>
+            </w:r>
+          </w:p>
+        </w:tc>
+      </w:tr>
+      <w:tr>
+        <w:tc>
+          <w:tcPr>
+            <w:cnfStyle w:val="001000000000" w:firstRow="0" w:lastRow="0" w:firstColumn="1" w:lastColumn="0" w:oddVBand="0" w:evenVBand="0" w:oddHBand="0" w:evenHBand="0" w:firstRowFirstColumn="0" w:firstRowLastColumn="0" w:lastRowFirstColumn="0" w:lastRowLastColumn="0"/>
+            <w:tcW w:w="2830" w:type="dxa"/>
+          </w:tcPr>
+          <w:p>
+            <w:pPr>
+              <w:ind w:left="0" w:firstLine="0"/>
+              <w:rPr>
+                <w:lang w:eastAsia="es-ES"/>
+              </w:rPr>
+            </w:pPr>
+            <w:r>
+              <w:rPr>
+                <w:lang w:eastAsia="es-ES"/>
+              </w:rPr>
+              <w:t>POSTCONDICION</w:t>
+            </w:r>
+          </w:p>
+        </w:tc>
+        <w:tc>
+          <w:tcPr>
+            <w:tcW w:w="6798" w:type="dxa"/>
+          </w:tcPr>
+          <w:p>
+            <w:pPr>
+              <w:tabs>
+                <w:tab w:val="left" w:pos="1320"/>
+              </w:tabs>
+              <w:spacing w:line="240" w:lineRule="auto"/>
+              <w:ind w:left="0" w:firstLine="0"/>
+              <w:jc w:val="left"/>
+              <w:cnfStyle w:val="000000000000" w:firstRow="0" w:lastRow="0" w:firstColumn="0" w:lastColumn="0" w:oddVBand="0" w:evenVBand="0" w:oddHBand="0" w:evenHBand="0" w:firstRowFirstColumn="0" w:firstRowLastColumn="0" w:lastRowFirstColumn="0" w:lastRowLastColumn="0"/>
+              <w:rPr>
+                <w:lang w:eastAsia="es-ES"/>
+              </w:rPr>
+            </w:pPr>
+            <w:r>
+              <w:rPr>
+                <w:lang w:eastAsia="es-ES"/>
+              </w:rPr>
+              <w:t>- El comentario queda registrado y visible a otros consumidores y al caficultor, enriqueciendo la trazabilidad de la experiencia.</w:t>
+            </w:r>
+          </w:p>
+        </w:tc>
+      </w:tr>
+      <w:tr>
+        <w:trPr>
+          <w:cnfStyle w:val="000000100000" w:firstRow="0" w:lastRow="0" w:firstColumn="0" w:lastColumn="0" w:oddVBand="0" w:evenVBand="0" w:oddHBand="1" w:evenHBand="0" w:firstRowFirstColumn="0" w:firstRowLastColumn="0" w:lastRowFirstColumn="0" w:lastRowLastColumn="0"/>
+        </w:trPr>
+        <w:tc>
+          <w:tcPr>
+            <w:cnfStyle w:val="001000000000" w:firstRow="0" w:lastRow="0" w:firstColumn="1" w:lastColumn="0" w:oddVBand="0" w:evenVBand="0" w:oddHBand="0" w:evenHBand="0" w:firstRowFirstColumn="0" w:firstRowLastColumn="0" w:lastRowFirstColumn="0" w:lastRowLastColumn="0"/>
+            <w:tcW w:w="2830" w:type="dxa"/>
+          </w:tcPr>
+          <w:p>
+            <w:pPr>
+              <w:ind w:left="0" w:firstLine="0"/>
+              <w:rPr>
+                <w:lang w:eastAsia="es-ES"/>
+              </w:rPr>
+            </w:pPr>
+            <w:r>
+              <w:rPr>
+                <w:lang w:eastAsia="es-ES"/>
+              </w:rPr>
+              <w:t>EXCEPCIONES</w:t>
+            </w:r>
+          </w:p>
+        </w:tc>
+        <w:tc>
+          <w:tcPr>
+            <w:tcW w:w="6798" w:type="dxa"/>
+          </w:tcPr>
+          <w:p>
+            <w:pPr>
+              <w:spacing w:line="240" w:lineRule="auto"/>
+              <w:ind w:left="0" w:firstLine="0"/>
+              <w:jc w:val="left"/>
+              <w:cnfStyle w:val="000000100000" w:firstRow="0" w:lastRow="0" w:firstColumn="0" w:lastColumn="0" w:oddVBand="0" w:evenVBand="0" w:oddHBand="1" w:evenHBand="0" w:firstRowFirstColumn="0" w:firstRowLastColumn="0" w:lastRowFirstColumn="0" w:lastRowLastColumn="0"/>
+              <w:rPr>
+                <w:lang w:eastAsia="es-ES"/>
+              </w:rPr>
+            </w:pPr>
+            <w:r>
+              <w:rPr>
+                <w:lang w:eastAsia="es-ES"/>
+              </w:rPr>
+              <w:t>- El consumidor intenta comentar un producto que no ha comprado → el sistema niega la acción y muestra mensaje.</w:t>
+            </w:r>
+            <w:r>
+              <w:rPr>
+                <w:lang w:eastAsia="es-ES"/>
+              </w:rPr>
+              <w:br/>
+            </w:r>
+            <w:r>
+              <w:rPr>
+                <w:lang w:eastAsia="es-ES"/>
+              </w:rPr>
+              <w:lastRenderedPageBreak/>
+              <w:t xml:space="preserve">- Comentario vacío o con contenido prohibido detectado automáticamente → se bloquea el </w:t>
+            </w:r>
+            <w:proofErr w:type="spellStart"/>
+            <w:r>
+              <w:rPr>
+                <w:lang w:eastAsia="es-ES"/>
+              </w:rPr>
+              <w:t>envio</w:t>
+            </w:r>
+            <w:proofErr w:type="spellEnd"/>
+            <w:r>
+              <w:rPr>
+                <w:lang w:eastAsia="es-ES"/>
+              </w:rPr>
+              <w:t xml:space="preserve"> y se notifica al usuario.</w:t>
+            </w:r>
+          </w:p>
+        </w:tc>
+      </w:tr>
+    </w:tbl>
+    <w:p>
+      <w:pPr>
+        <w:ind w:left="0" w:firstLine="0"/>
+        <w:rPr>
+          <w:lang w:eastAsia="es-ES"/>
+        </w:rPr>
+      </w:pPr>
+    </w:p>
+    <w:tbl>
+      <w:tblPr>
+        <w:tblStyle w:val="Tablaconcuadrcula5oscura"/>
+        <w:tblW w:w="0" w:type="auto"/>
+        <w:tblLook w:val="04A0" w:firstRow="1" w:lastRow="0" w:firstColumn="1" w:lastColumn="0" w:noHBand="0" w:noVBand="1"/>
+      </w:tblPr>
+      <w:tblGrid>
+        <w:gridCol w:w="2830"/>
+        <w:gridCol w:w="6798"/>
+      </w:tblGrid>
+      <w:tr>
+        <w:trPr>
+          <w:cnfStyle w:val="100000000000" w:firstRow="1" w:lastRow="0" w:firstColumn="0" w:lastColumn="0" w:oddVBand="0" w:evenVBand="0" w:oddHBand="0" w:evenHBand="0" w:firstRowFirstColumn="0" w:firstRowLastColumn="0" w:lastRowFirstColumn="0" w:lastRowLastColumn="0"/>
+        </w:trPr>
+        <w:tc>
+          <w:tcPr>
+            <w:cnfStyle w:val="001000000000" w:firstRow="0" w:lastRow="0" w:firstColumn="1" w:lastColumn="0" w:oddVBand="0" w:evenVBand="0" w:oddHBand="0" w:evenHBand="0" w:firstRowFirstColumn="0" w:firstRowLastColumn="0" w:lastRowFirstColumn="0" w:lastRowLastColumn="0"/>
+            <w:tcW w:w="2830" w:type="dxa"/>
+          </w:tcPr>
+          <w:p>
+            <w:pPr>
+              <w:ind w:left="0" w:firstLine="0"/>
+              <w:rPr>
+                <w:lang w:eastAsia="es-ES"/>
+              </w:rPr>
+            </w:pPr>
+            <w:r>
+              <w:rPr>
+                <w:lang w:eastAsia="es-ES"/>
+              </w:rPr>
+              <w:t>CAMPO</w:t>
+            </w:r>
+          </w:p>
+        </w:tc>
+        <w:tc>
+          <w:tcPr>
+            <w:tcW w:w="6798" w:type="dxa"/>
+          </w:tcPr>
+          <w:p>
+            <w:pPr>
+              <w:ind w:left="0" w:firstLine="0"/>
+              <w:cnfStyle w:val="100000000000" w:firstRow="1" w:lastRow="0" w:firstColumn="0" w:lastColumn="0" w:oddVBand="0" w:evenVBand="0" w:oddHBand="0" w:evenHBand="0" w:firstRowFirstColumn="0" w:firstRowLastColumn="0" w:lastRowFirstColumn="0" w:lastRowLastColumn="0"/>
+              <w:rPr>
+                <w:lang w:eastAsia="es-ES"/>
+              </w:rPr>
+            </w:pPr>
+            <w:r>
+              <w:rPr>
+                <w:lang w:eastAsia="es-ES"/>
+              </w:rPr>
+              <w:t>DETALLE</w:t>
+            </w:r>
+          </w:p>
+        </w:tc>
+      </w:tr>
+      <w:tr>
+        <w:trPr>
+          <w:cnfStyle w:val="000000100000" w:firstRow="0" w:lastRow="0" w:firstColumn="0" w:lastColumn="0" w:oddVBand="0" w:evenVBand="0" w:oddHBand="1" w:evenHBand="0" w:firstRowFirstColumn="0" w:firstRowLastColumn="0" w:lastRowFirstColumn="0" w:lastRowLastColumn="0"/>
+        </w:trPr>
+        <w:tc>
+          <w:tcPr>
+            <w:cnfStyle w:val="001000000000" w:firstRow="0" w:lastRow="0" w:firstColumn="1" w:lastColumn="0" w:oddVBand="0" w:evenVBand="0" w:oddHBand="0" w:evenHBand="0" w:firstRowFirstColumn="0" w:firstRowLastColumn="0" w:lastRowFirstColumn="0" w:lastRowLastColumn="0"/>
+            <w:tcW w:w="2830" w:type="dxa"/>
+          </w:tcPr>
+          <w:p>
+            <w:pPr>
+              <w:ind w:left="0" w:firstLine="0"/>
+              <w:rPr>
+                <w:lang w:eastAsia="es-ES"/>
+              </w:rPr>
+            </w:pPr>
+            <w:r>
+              <w:rPr>
+                <w:lang w:eastAsia="es-ES"/>
+              </w:rPr>
+              <w:t>NOMBRE</w:t>
+            </w:r>
+          </w:p>
+        </w:tc>
+        <w:tc>
+          <w:tcPr>
+            <w:tcW w:w="6798" w:type="dxa"/>
+          </w:tcPr>
+          <w:p>
+            <w:pPr>
+              <w:spacing w:line="240" w:lineRule="auto"/>
+              <w:ind w:left="0" w:firstLine="0"/>
+              <w:jc w:val="left"/>
+              <w:cnfStyle w:val="000000100000" w:firstRow="0" w:lastRow="0" w:firstColumn="0" w:lastColumn="0" w:oddVBand="0" w:evenVBand="0" w:oddHBand="1" w:evenHBand="0" w:firstRowFirstColumn="0" w:firstRowLastColumn="0" w:lastRowFirstColumn="0" w:lastRowLastColumn="0"/>
+              <w:rPr>
+                <w:lang w:eastAsia="es-ES"/>
+              </w:rPr>
+            </w:pPr>
+            <w:r>
+              <w:rPr>
+                <w:lang w:eastAsia="es-ES"/>
+              </w:rPr>
+              <w:t>CU09 – Consultar estadísticas de uso del sistema</w:t>
+            </w:r>
+          </w:p>
+        </w:tc>
+      </w:tr>
+      <w:tr>
+        <w:tc>
+          <w:tcPr>
+            <w:cnfStyle w:val="001000000000" w:firstRow="0" w:lastRow="0" w:firstColumn="1" w:lastColumn="0" w:oddVBand="0" w:evenVBand="0" w:oddHBand="0" w:evenHBand="0" w:firstRowFirstColumn="0" w:firstRowLastColumn="0" w:lastRowFirstColumn="0" w:lastRowLastColumn="0"/>
+            <w:tcW w:w="2830" w:type="dxa"/>
+          </w:tcPr>
+          <w:p>
+            <w:pPr>
+              <w:ind w:left="0" w:firstLine="0"/>
+              <w:rPr>
+                <w:lang w:eastAsia="es-ES"/>
+              </w:rPr>
+            </w:pPr>
+            <w:r>
+              <w:rPr>
+                <w:lang w:eastAsia="es-ES"/>
+              </w:rPr>
+              <w:t>DESCRIPCION</w:t>
+            </w:r>
+          </w:p>
+        </w:tc>
+        <w:tc>
+          <w:tcPr>
+            <w:tcW w:w="6798" w:type="dxa"/>
+          </w:tcPr>
+          <w:p>
+            <w:pPr>
+              <w:spacing w:line="240" w:lineRule="auto"/>
+              <w:ind w:left="0" w:firstLine="0"/>
+              <w:jc w:val="left"/>
+              <w:cnfStyle w:val="000000000000" w:firstRow="0" w:lastRow="0" w:firstColumn="0" w:lastColumn="0" w:oddVBand="0" w:evenVBand="0" w:oddHBand="0" w:evenHBand="0" w:firstRowFirstColumn="0" w:firstRowLastColumn="0" w:lastRowFirstColumn="0" w:lastRowLastColumn="0"/>
+              <w:rPr>
+                <w:lang w:eastAsia="es-ES"/>
+              </w:rPr>
+            </w:pPr>
+            <w:r>
+              <w:rPr>
+                <w:lang w:eastAsia="es-ES"/>
+              </w:rPr>
+              <w:t>Permite al coordinador/administrador visualizar indicadores de uso del sistema (número de caficultores, productos, pedidos, comentarios, etc.) para medir el impacto del proyecto.</w:t>
+            </w:r>
+          </w:p>
+        </w:tc>
+      </w:tr>
+      <w:tr>
+        <w:trPr>
+          <w:cnfStyle w:val="000000100000" w:firstRow="0" w:lastRow="0" w:firstColumn="0" w:lastColumn="0" w:oddVBand="0" w:evenVBand="0" w:oddHBand="1" w:evenHBand="0" w:firstRowFirstColumn="0" w:firstRowLastColumn="0" w:lastRowFirstColumn="0" w:lastRowLastColumn="0"/>
+        </w:trPr>
+        <w:tc>
+          <w:tcPr>
+            <w:cnfStyle w:val="001000000000" w:firstRow="0" w:lastRow="0" w:firstColumn="1" w:lastColumn="0" w:oddVBand="0" w:evenVBand="0" w:oddHBand="0" w:evenHBand="0" w:firstRowFirstColumn="0" w:firstRowLastColumn="0" w:lastRowFirstColumn="0" w:lastRowLastColumn="0"/>
+            <w:tcW w:w="2830" w:type="dxa"/>
+          </w:tcPr>
+          <w:p>
+            <w:pPr>
+              <w:ind w:left="0" w:firstLine="0"/>
+              <w:rPr>
+                <w:b w:val="0"/>
+                <w:bCs w:val="0"/>
+                <w:lang w:eastAsia="es-ES"/>
+              </w:rPr>
+            </w:pPr>
+            <w:r>
+              <w:rPr>
+                <w:lang w:eastAsia="es-ES"/>
+              </w:rPr>
+              <w:t>ACTORES</w:t>
+            </w:r>
+          </w:p>
+        </w:tc>
+        <w:tc>
+          <w:tcPr>
+            <w:tcW w:w="6798" w:type="dxa"/>
+          </w:tcPr>
+          <w:p>
+            <w:pPr>
+              <w:spacing w:line="240" w:lineRule="auto"/>
+              <w:ind w:left="0" w:firstLine="0"/>
+              <w:jc w:val="left"/>
+              <w:cnfStyle w:val="000000100000" w:firstRow="0" w:lastRow="0" w:firstColumn="0" w:lastColumn="0" w:oddVBand="0" w:evenVBand="0" w:oddHBand="1" w:evenHBand="0" w:firstRowFirstColumn="0" w:firstRowLastColumn="0" w:lastRowFirstColumn="0" w:lastRowLastColumn="0"/>
+              <w:rPr>
+                <w:lang w:eastAsia="es-ES"/>
+              </w:rPr>
+            </w:pPr>
+            <w:r>
+              <w:rPr>
+                <w:lang w:eastAsia="es-ES"/>
+              </w:rPr>
+              <w:t>Coordinador del semillero / Administrador</w:t>
+            </w:r>
+          </w:p>
+        </w:tc>
+      </w:tr>
+      <w:tr>
+        <w:tc>
+          <w:tcPr>
+            <w:cnfStyle w:val="001000000000" w:firstRow="0" w:lastRow="0" w:firstColumn="1" w:lastColumn="0" w:oddVBand="0" w:evenVBand="0" w:oddHBand="0" w:evenHBand="0" w:firstRowFirstColumn="0" w:firstRowLastColumn="0" w:lastRowFirstColumn="0" w:lastRowLastColumn="0"/>
+            <w:tcW w:w="2830" w:type="dxa"/>
+          </w:tcPr>
+          <w:p>
+            <w:pPr>
+              <w:ind w:left="0" w:firstLine="0"/>
+              <w:rPr>
+                <w:lang w:eastAsia="es-ES"/>
+              </w:rPr>
+            </w:pPr>
+            <w:r>
+              <w:rPr>
+                <w:lang w:eastAsia="es-ES"/>
+              </w:rPr>
+              <w:t>PRIORIDAD</w:t>
+            </w:r>
+          </w:p>
+        </w:tc>
+        <w:tc>
+          <w:tcPr>
+            <w:tcW w:w="6798" w:type="dxa"/>
+          </w:tcPr>
+          <w:p>
+            <w:pPr>
+              <w:spacing w:line="240" w:lineRule="auto"/>
+              <w:ind w:left="0" w:firstLine="0"/>
+              <w:jc w:val="left"/>
+              <w:cnfStyle w:val="000000000000" w:firstRow="0" w:lastRow="0" w:firstColumn="0" w:lastColumn="0" w:oddVBand="0" w:evenVBand="0" w:oddHBand="0" w:evenHBand="0" w:firstRowFirstColumn="0" w:firstRowLastColumn="0" w:lastRowFirstColumn="0" w:lastRowLastColumn="0"/>
+              <w:rPr>
+                <w:lang w:eastAsia="es-ES"/>
+              </w:rPr>
+            </w:pPr>
+            <w:r>
+              <w:rPr>
+                <w:lang w:eastAsia="es-ES"/>
+              </w:rPr>
+              <w:t>Media</w:t>
+            </w:r>
+          </w:p>
+        </w:tc>
+      </w:tr>
+      <w:tr>
+        <w:trPr>
+          <w:cnfStyle w:val="000000100000" w:firstRow="0" w:lastRow="0" w:firstColumn="0" w:lastColumn="0" w:oddVBand="0" w:evenVBand="0" w:oddHBand="1" w:evenHBand="0" w:firstRowFirstColumn="0" w:firstRowLastColumn="0" w:lastRowFirstColumn="0" w:lastRowLastColumn="0"/>
+        </w:trPr>
+        <w:tc>
+          <w:tcPr>
+            <w:cnfStyle w:val="001000000000" w:firstRow="0" w:lastRow="0" w:firstColumn="1" w:lastColumn="0" w:oddVBand="0" w:evenVBand="0" w:oddHBand="0" w:evenHBand="0" w:firstRowFirstColumn="0" w:firstRowLastColumn="0" w:lastRowFirstColumn="0" w:lastRowLastColumn="0"/>
+            <w:tcW w:w="2830" w:type="dxa"/>
+          </w:tcPr>
+          <w:p>
+            <w:pPr>
+              <w:ind w:left="0" w:firstLine="0"/>
+              <w:rPr>
+                <w:lang w:eastAsia="es-ES"/>
+              </w:rPr>
+            </w:pPr>
+            <w:r>
+              <w:rPr>
+                <w:lang w:eastAsia="es-ES"/>
+              </w:rPr>
+              <w:t>PRECONDICIONES</w:t>
+            </w:r>
+          </w:p>
+        </w:tc>
+        <w:tc>
+          <w:tcPr>
+            <w:tcW w:w="6798" w:type="dxa"/>
+          </w:tcPr>
+          <w:p>
+            <w:pPr>
+              <w:spacing w:line="240" w:lineRule="auto"/>
+              <w:ind w:left="0" w:firstLine="0"/>
+              <w:jc w:val="left"/>
+              <w:cnfStyle w:val="000000100000" w:firstRow="0" w:lastRow="0" w:firstColumn="0" w:lastColumn="0" w:oddVBand="0" w:evenVBand="0" w:oddHBand="1" w:evenHBand="0" w:firstRowFirstColumn="0" w:firstRowLastColumn="0" w:lastRowFirstColumn="0" w:lastRowLastColumn="0"/>
+              <w:rPr>
+                <w:lang w:eastAsia="es-ES"/>
+              </w:rPr>
+            </w:pPr>
+            <w:r>
+              <w:rPr>
+                <w:lang w:eastAsia="es-ES"/>
+              </w:rPr>
+              <w:t>- Debe existir información histórica de uso (registros de usuarios, productos, pedidos, comentarios).</w:t>
+            </w:r>
+            <w:r>
+              <w:rPr>
+                <w:lang w:eastAsia="es-ES"/>
+              </w:rPr>
+              <w:br/>
+              <w:t>- El usuario administrador debe estar autenticado.</w:t>
+            </w:r>
+          </w:p>
+        </w:tc>
+      </w:tr>
+      <w:tr>
+        <w:tc>
+          <w:tcPr>
+            <w:cnfStyle w:val="001000000000" w:firstRow="0" w:lastRow="0" w:firstColumn="1" w:lastColumn="0" w:oddVBand="0" w:evenVBand="0" w:oddHBand="0" w:evenHBand="0" w:firstRowFirstColumn="0" w:firstRowLastColumn="0" w:lastRowFirstColumn="0" w:lastRowLastColumn="0"/>
+            <w:tcW w:w="2830" w:type="dxa"/>
+          </w:tcPr>
+          <w:p>
+            <w:pPr>
+              <w:ind w:left="0" w:firstLine="0"/>
+              <w:rPr>
+                <w:lang w:eastAsia="es-ES"/>
+              </w:rPr>
+            </w:pPr>
+            <w:r>
+              <w:rPr>
+                <w:lang w:eastAsia="es-ES"/>
+              </w:rPr>
+              <w:t>FLUJO NORMAL</w:t>
+            </w:r>
+          </w:p>
+        </w:tc>
+        <w:tc>
+          <w:tcPr>
+            <w:tcW w:w="6798" w:type="dxa"/>
+          </w:tcPr>
+          <w:p>
+            <w:pPr>
+              <w:spacing w:line="240" w:lineRule="auto"/>
+              <w:ind w:left="0" w:firstLine="0"/>
+              <w:jc w:val="left"/>
+              <w:cnfStyle w:val="000000000000" w:firstRow="0" w:lastRow="0" w:firstColumn="0" w:lastColumn="0" w:oddVBand="0" w:evenVBand="0" w:oddHBand="0" w:evenHBand="0" w:firstRowFirstColumn="0" w:firstRowLastColumn="0" w:lastRowFirstColumn="0" w:lastRowLastColumn="0"/>
+              <w:rPr>
+                <w:lang w:eastAsia="es-ES"/>
+              </w:rPr>
+            </w:pPr>
+            <w:r>
+              <w:rPr>
+                <w:lang w:eastAsia="es-ES"/>
+              </w:rPr>
+              <w:t>1. El administrador inicia sesión (CU02).</w:t>
+            </w:r>
+            <w:r>
+              <w:rPr>
+                <w:lang w:eastAsia="es-ES"/>
+              </w:rPr>
+              <w:br/>
+              <w:t xml:space="preserve">2. Accede al módulo </w:t>
+            </w:r>
+            <w:r>
+              <w:rPr>
+                <w:b/>
+                <w:bCs/>
+                <w:lang w:eastAsia="es-ES"/>
+              </w:rPr>
+              <w:t>“Estadísticas”</w:t>
+            </w:r>
+            <w:r>
+              <w:rPr>
+                <w:lang w:eastAsia="es-ES"/>
+              </w:rPr>
+              <w:t xml:space="preserve"> o </w:t>
+            </w:r>
+            <w:r>
+              <w:rPr>
+                <w:b/>
+                <w:bCs/>
+                <w:lang w:eastAsia="es-ES"/>
+              </w:rPr>
+              <w:t>“Panel de impacto”</w:t>
+            </w:r>
+            <w:r>
+              <w:rPr>
+                <w:lang w:eastAsia="es-ES"/>
+              </w:rPr>
+              <w:t>.</w:t>
+            </w:r>
+            <w:r>
+              <w:rPr>
+                <w:lang w:eastAsia="es-ES"/>
+              </w:rPr>
+              <w:br/>
+              <w:t>3. El sistema muestra indicadores generales (número de caficultores registrados, productos activos, pedidos realizados, comentarios, etc.).</w:t>
+            </w:r>
+            <w:r>
+              <w:rPr>
+                <w:lang w:eastAsia="es-ES"/>
+              </w:rPr>
+              <w:br/>
+              <w:t>4. El administrador aplica filtros de fecha, municipio, tipo de usuario u otros criterios.</w:t>
+            </w:r>
+            <w:r>
+              <w:rPr>
+                <w:lang w:eastAsia="es-ES"/>
+              </w:rPr>
+              <w:br/>
+              <w:t>5. El sistema recalcula y actualiza las estadísticas y gráficos de acuerdo con los filtros seleccionados.</w:t>
+            </w:r>
+            <w:r>
+              <w:rPr>
+                <w:lang w:eastAsia="es-ES"/>
+              </w:rPr>
+              <w:br/>
+              <w:t>6. El administrador puede exportar o guardar un reporte si la funcionalidad está disponible.</w:t>
+            </w:r>
+          </w:p>
+        </w:tc>
+      </w:tr>
+      <w:tr>
+        <w:trPr>
+          <w:cnfStyle w:val="000000100000" w:firstRow="0" w:lastRow="0" w:firstColumn="0" w:lastColumn="0" w:oddVBand="0" w:evenVBand="0" w:oddHBand="1" w:evenHBand="0" w:firstRowFirstColumn="0" w:firstRowLastColumn="0" w:lastRowFirstColumn="0" w:lastRowLastColumn="0"/>
+        </w:trPr>
+        <w:tc>
+          <w:tcPr>
+            <w:cnfStyle w:val="001000000000" w:firstRow="0" w:lastRow="0" w:firstColumn="1" w:lastColumn="0" w:oddVBand="0" w:evenVBand="0" w:oddHBand="0" w:evenHBand="0" w:firstRowFirstColumn="0" w:firstRowLastColumn="0" w:lastRowFirstColumn="0" w:lastRowLastColumn="0"/>
+            <w:tcW w:w="2830" w:type="dxa"/>
+          </w:tcPr>
+          <w:p>
+            <w:pPr>
+              <w:ind w:left="0" w:firstLine="0"/>
+              <w:rPr>
+                <w:lang w:eastAsia="es-ES"/>
+              </w:rPr>
+            </w:pPr>
+            <w:r>
+              <w:rPr>
+                <w:lang w:eastAsia="es-ES"/>
+              </w:rPr>
+              <w:t>FLUJOS ALTERNOS</w:t>
+            </w:r>
+          </w:p>
+        </w:tc>
+        <w:tc>
+          <w:tcPr>
+            <w:tcW w:w="6798" w:type="dxa"/>
+          </w:tcPr>
+          <w:p>
+            <w:pPr>
+              <w:spacing w:line="240" w:lineRule="auto"/>
+              <w:ind w:left="0" w:firstLine="0"/>
+              <w:jc w:val="left"/>
+              <w:cnfStyle w:val="000000100000" w:firstRow="0" w:lastRow="0" w:firstColumn="0" w:lastColumn="0" w:oddVBand="0" w:evenVBand="0" w:oddHBand="1" w:evenHBand="0" w:firstRowFirstColumn="0" w:firstRowLastColumn="0" w:lastRowFirstColumn="0" w:lastRowLastColumn="0"/>
+              <w:rPr>
+                <w:lang w:eastAsia="es-ES"/>
+              </w:rPr>
+            </w:pPr>
+            <w:r>
+              <w:rPr>
+                <w:lang w:eastAsia="es-ES"/>
+              </w:rPr>
+              <w:t xml:space="preserve">A1: </w:t>
+            </w:r>
+            <w:r>
+              <w:rPr>
+                <w:b/>
+                <w:bCs/>
+                <w:lang w:eastAsia="es-ES"/>
+              </w:rPr>
+              <w:t>Filtros sin datos</w:t>
+            </w:r>
+            <w:r>
+              <w:rPr>
+                <w:lang w:eastAsia="es-ES"/>
+              </w:rPr>
+              <w:br/>
+              <w:t>1. Si para un filtro no hay información, el sistema muestra “Sin datos para el rango seleccionado”.</w:t>
+            </w:r>
+          </w:p>
+        </w:tc>
+      </w:tr>
+      <w:tr>
+        <w:tc>
+          <w:tcPr>
+            <w:cnfStyle w:val="001000000000" w:firstRow="0" w:lastRow="0" w:firstColumn="1" w:lastColumn="0" w:oddVBand="0" w:evenVBand="0" w:oddHBand="0" w:evenHBand="0" w:firstRowFirstColumn="0" w:firstRowLastColumn="0" w:lastRowFirstColumn="0" w:lastRowLastColumn="0"/>
+            <w:tcW w:w="2830" w:type="dxa"/>
+          </w:tcPr>
+          <w:p>
+            <w:pPr>
+              <w:ind w:left="0" w:firstLine="0"/>
+              <w:rPr>
+                <w:lang w:eastAsia="es-ES"/>
+              </w:rPr>
+            </w:pPr>
+            <w:r>
+              <w:rPr>
+                <w:lang w:eastAsia="es-ES"/>
+              </w:rPr>
+              <w:t>POSTCONDICION</w:t>
+            </w:r>
+          </w:p>
+        </w:tc>
+        <w:tc>
+          <w:tcPr>
+            <w:tcW w:w="6798" w:type="dxa"/>
+          </w:tcPr>
+          <w:p>
+            <w:pPr>
+              <w:tabs>
+                <w:tab w:val="left" w:pos="1320"/>
+              </w:tabs>
+              <w:spacing w:line="240" w:lineRule="auto"/>
+              <w:ind w:left="0" w:firstLine="0"/>
+              <w:jc w:val="left"/>
+              <w:cnfStyle w:val="000000000000" w:firstRow="0" w:lastRow="0" w:firstColumn="0" w:lastColumn="0" w:oddVBand="0" w:evenVBand="0" w:oddHBand="0" w:evenHBand="0" w:firstRowFirstColumn="0" w:firstRowLastColumn="0" w:lastRowFirstColumn="0" w:lastRowLastColumn="0"/>
+              <w:rPr>
+                <w:lang w:eastAsia="es-ES"/>
+              </w:rPr>
+            </w:pPr>
+            <w:r>
+              <w:rPr>
+                <w:lang w:eastAsia="es-ES"/>
+              </w:rPr>
+              <w:t>- El administrador obtiene información consolidada que le permite evaluar el uso y el impacto del sistema en la comercialización de café.</w:t>
+            </w:r>
+          </w:p>
+        </w:tc>
+      </w:tr>
+      <w:tr>
+        <w:trPr>
+          <w:cnfStyle w:val="000000100000" w:firstRow="0" w:lastRow="0" w:firstColumn="0" w:lastColumn="0" w:oddVBand="0" w:evenVBand="0" w:oddHBand="1" w:evenHBand="0" w:firstRowFirstColumn="0" w:firstRowLastColumn="0" w:lastRowFirstColumn="0" w:lastRowLastColumn="0"/>
+        </w:trPr>
+        <w:tc>
+          <w:tcPr>
+            <w:cnfStyle w:val="001000000000" w:firstRow="0" w:lastRow="0" w:firstColumn="1" w:lastColumn="0" w:oddVBand="0" w:evenVBand="0" w:oddHBand="0" w:evenHBand="0" w:firstRowFirstColumn="0" w:firstRowLastColumn="0" w:lastRowFirstColumn="0" w:lastRowLastColumn="0"/>
+            <w:tcW w:w="2830" w:type="dxa"/>
+          </w:tcPr>
+          <w:p>
+            <w:pPr>
+              <w:ind w:left="0" w:firstLine="0"/>
+              <w:rPr>
+                <w:lang w:eastAsia="es-ES"/>
+              </w:rPr>
+            </w:pPr>
+            <w:r>
+              <w:rPr>
+                <w:lang w:eastAsia="es-ES"/>
+              </w:rPr>
+              <w:t>EXCEPCIONES</w:t>
+            </w:r>
+          </w:p>
+        </w:tc>
+        <w:tc>
+          <w:tcPr>
+            <w:tcW w:w="6798" w:type="dxa"/>
+          </w:tcPr>
+          <w:p>
+            <w:pPr>
+              <w:spacing w:line="240" w:lineRule="auto"/>
+              <w:ind w:left="0" w:firstLine="0"/>
+              <w:jc w:val="left"/>
+              <w:cnfStyle w:val="000000100000" w:firstRow="0" w:lastRow="0" w:firstColumn="0" w:lastColumn="0" w:oddVBand="0" w:evenVBand="0" w:oddHBand="1" w:evenHBand="0" w:firstRowFirstColumn="0" w:firstRowLastColumn="0" w:lastRowFirstColumn="0" w:lastRowLastColumn="0"/>
+              <w:rPr>
+                <w:lang w:eastAsia="es-ES"/>
+              </w:rPr>
+            </w:pPr>
+            <w:r>
+              <w:rPr>
+                <w:lang w:eastAsia="es-ES"/>
+              </w:rPr>
+              <w:t>- Fallas al consultar la base de datos → el sistema informa error y no muestra estadísticas.</w:t>
+            </w:r>
+            <w:r>
+              <w:rPr>
+                <w:lang w:eastAsia="es-ES"/>
+              </w:rPr>
+              <w:br/>
+              <w:t>- Tiempo de respuesta excedido → se invita a ajustar filtros (rango de fechas más pequeño).</w:t>
+            </w:r>
+          </w:p>
+        </w:tc>
+      </w:tr>
+      <w:tr>
+        <w:tc>
+          <w:tcPr>
+            <w:cnfStyle w:val="001000000000" w:firstRow="0" w:lastRow="0" w:firstColumn="1" w:lastColumn="0" w:oddVBand="0" w:evenVBand="0" w:oddHBand="0" w:evenHBand="0" w:firstRowFirstColumn="0" w:firstRowLastColumn="0" w:lastRowFirstColumn="0" w:lastRowLastColumn="0"/>
+            <w:tcW w:w="2830" w:type="dxa"/>
+          </w:tcPr>
+          <w:p>
+            <w:pPr>
+              <w:ind w:left="0" w:firstLine="0"/>
+              <w:rPr>
+                <w:lang w:eastAsia="es-ES"/>
+              </w:rPr>
+            </w:pPr>
+            <w:r>
+              <w:rPr>
+                <w:lang w:eastAsia="es-ES"/>
+              </w:rPr>
+              <w:lastRenderedPageBreak/>
+              <w:t>CAMPO</w:t>
+            </w:r>
+          </w:p>
+        </w:tc>
+        <w:tc>
+          <w:tcPr>
+            <w:tcW w:w="6798" w:type="dxa"/>
+          </w:tcPr>
+          <w:p>
+            <w:pPr>
+              <w:ind w:left="0" w:firstLine="0"/>
+              <w:cnfStyle w:val="000000000000" w:firstRow="0" w:lastRow="0" w:firstColumn="0" w:lastColumn="0" w:oddVBand="0" w:evenVBand="0" w:oddHBand="0" w:evenHBand="0" w:firstRowFirstColumn="0" w:firstRowLastColumn="0" w:lastRowFirstColumn="0" w:lastRowLastColumn="0"/>
+              <w:rPr>
+                <w:lang w:eastAsia="es-ES"/>
+              </w:rPr>
+            </w:pPr>
+            <w:r>
+              <w:rPr>
+                <w:lang w:eastAsia="es-ES"/>
+              </w:rPr>
+              <w:t>DETALLE</w:t>
+            </w:r>
+          </w:p>
+        </w:tc>
+      </w:tr>
+      <w:tr>
+        <w:trPr>
+          <w:cnfStyle w:val="000000100000" w:firstRow="0" w:lastRow="0" w:firstColumn="0" w:lastColumn="0" w:oddVBand="0" w:evenVBand="0" w:oddHBand="1" w:evenHBand="0" w:firstRowFirstColumn="0" w:firstRowLastColumn="0" w:lastRowFirstColumn="0" w:lastRowLastColumn="0"/>
+        </w:trPr>
+        <w:tc>
+          <w:tcPr>
+            <w:cnfStyle w:val="001000000000" w:firstRow="0" w:lastRow="0" w:firstColumn="1" w:lastColumn="0" w:oddVBand="0" w:evenVBand="0" w:oddHBand="0" w:evenHBand="0" w:firstRowFirstColumn="0" w:firstRowLastColumn="0" w:lastRowFirstColumn="0" w:lastRowLastColumn="0"/>
+            <w:tcW w:w="2830" w:type="dxa"/>
+          </w:tcPr>
+          <w:p>
+            <w:pPr>
+              <w:ind w:left="0" w:firstLine="0"/>
+              <w:rPr>
+                <w:lang w:eastAsia="es-ES"/>
+              </w:rPr>
+            </w:pPr>
+            <w:r>
+              <w:rPr>
+                <w:lang w:eastAsia="es-ES"/>
+              </w:rPr>
+              <w:t>NOMBRE</w:t>
+            </w:r>
+          </w:p>
+        </w:tc>
+        <w:tc>
+          <w:tcPr>
+            <w:tcW w:w="6798" w:type="dxa"/>
+          </w:tcPr>
+          <w:p>
+            <w:pPr>
+              <w:spacing w:line="240" w:lineRule="auto"/>
+              <w:ind w:left="0" w:firstLine="0"/>
+              <w:jc w:val="left"/>
+              <w:cnfStyle w:val="000000100000" w:firstRow="0" w:lastRow="0" w:firstColumn="0" w:lastColumn="0" w:oddVBand="0" w:evenVBand="0" w:oddHBand="1" w:evenHBand="0" w:firstRowFirstColumn="0" w:firstRowLastColumn="0" w:lastRowFirstColumn="0" w:lastRowLastColumn="0"/>
+              <w:rPr>
+                <w:lang w:eastAsia="es-ES"/>
+              </w:rPr>
+            </w:pPr>
+            <w:r>
+              <w:rPr>
+                <w:lang w:eastAsia="es-ES"/>
+              </w:rPr>
+              <w:t>CU10 – Consultar resumen de ventas</w:t>
+            </w:r>
+          </w:p>
+        </w:tc>
+      </w:tr>
+      <w:tr>
+        <w:tc>
+          <w:tcPr>
+            <w:cnfStyle w:val="001000000000" w:firstRow="0" w:lastRow="0" w:firstColumn="1" w:lastColumn="0" w:oddVBand="0" w:evenVBand="0" w:oddHBand="0" w:evenHBand="0" w:firstRowFirstColumn="0" w:firstRowLastColumn="0" w:lastRowFirstColumn="0" w:lastRowLastColumn="0"/>
+            <w:tcW w:w="2830" w:type="dxa"/>
+          </w:tcPr>
+          <w:p>
+            <w:pPr>
+              <w:ind w:left="0" w:firstLine="0"/>
+              <w:rPr>
+                <w:lang w:eastAsia="es-ES"/>
+              </w:rPr>
+            </w:pPr>
+            <w:r>
+              <w:rPr>
+                <w:lang w:eastAsia="es-ES"/>
+              </w:rPr>
+              <w:t>DESCRIPCION</w:t>
+            </w:r>
+          </w:p>
+        </w:tc>
+        <w:tc>
+          <w:tcPr>
+            <w:tcW w:w="6798" w:type="dxa"/>
+          </w:tcPr>
+          <w:p>
+            <w:pPr>
+              <w:spacing w:line="240" w:lineRule="auto"/>
+              <w:ind w:left="0" w:firstLine="0"/>
+              <w:jc w:val="left"/>
+              <w:cnfStyle w:val="000000000000" w:firstRow="0" w:lastRow="0" w:firstColumn="0" w:lastColumn="0" w:oddVBand="0" w:evenVBand="0" w:oddHBand="0" w:evenHBand="0" w:firstRowFirstColumn="0" w:firstRowLastColumn="0" w:lastRowFirstColumn="0" w:lastRowLastColumn="0"/>
+              <w:rPr>
+                <w:lang w:eastAsia="es-ES"/>
+              </w:rPr>
+            </w:pPr>
+            <w:r>
+              <w:rPr>
+                <w:lang w:eastAsia="es-ES"/>
+              </w:rPr>
+              <w:t>Permite al caficultor visualizar un resumen de sus ventas (cantidad de pedidos, productos más vendidos, periodos de mayor demanda) para conocer su progreso.</w:t>
+            </w:r>
+          </w:p>
+        </w:tc>
+      </w:tr>
+      <w:tr>
+        <w:trPr>
+          <w:cnfStyle w:val="000000100000" w:firstRow="0" w:lastRow="0" w:firstColumn="0" w:lastColumn="0" w:oddVBand="0" w:evenVBand="0" w:oddHBand="1" w:evenHBand="0" w:firstRowFirstColumn="0" w:firstRowLastColumn="0" w:lastRowFirstColumn="0" w:lastRowLastColumn="0"/>
+        </w:trPr>
+        <w:tc>
+          <w:tcPr>
+            <w:cnfStyle w:val="001000000000" w:firstRow="0" w:lastRow="0" w:firstColumn="1" w:lastColumn="0" w:oddVBand="0" w:evenVBand="0" w:oddHBand="0" w:evenHBand="0" w:firstRowFirstColumn="0" w:firstRowLastColumn="0" w:lastRowFirstColumn="0" w:lastRowLastColumn="0"/>
+            <w:tcW w:w="2830" w:type="dxa"/>
+          </w:tcPr>
+          <w:p>
+            <w:pPr>
+              <w:ind w:left="0" w:firstLine="0"/>
+              <w:rPr>
+                <w:b w:val="0"/>
+                <w:bCs w:val="0"/>
+                <w:lang w:eastAsia="es-ES"/>
+              </w:rPr>
+            </w:pPr>
+            <w:r>
+              <w:rPr>
+                <w:lang w:eastAsia="es-ES"/>
+              </w:rPr>
+              <w:t>ACTORES</w:t>
+            </w:r>
+          </w:p>
+        </w:tc>
+        <w:tc>
+          <w:tcPr>
+            <w:tcW w:w="6798" w:type="dxa"/>
+          </w:tcPr>
+          <w:p>
+            <w:pPr>
+              <w:spacing w:line="240" w:lineRule="auto"/>
+              <w:ind w:left="0" w:firstLine="0"/>
+              <w:jc w:val="left"/>
+              <w:cnfStyle w:val="000000100000" w:firstRow="0" w:lastRow="0" w:firstColumn="0" w:lastColumn="0" w:oddVBand="0" w:evenVBand="0" w:oddHBand="1" w:evenHBand="0" w:firstRowFirstColumn="0" w:firstRowLastColumn="0" w:lastRowFirstColumn="0" w:lastRowLastColumn="0"/>
+              <w:rPr>
+                <w:lang w:eastAsia="es-ES"/>
+              </w:rPr>
+            </w:pPr>
+            <w:r>
+              <w:rPr>
+                <w:lang w:eastAsia="es-ES"/>
+              </w:rPr>
+              <w:t>Caficultor</w:t>
+            </w:r>
+          </w:p>
+        </w:tc>
+      </w:tr>
+      <w:tr>
+        <w:tc>
+          <w:tcPr>
+            <w:cnfStyle w:val="001000000000" w:firstRow="0" w:lastRow="0" w:firstColumn="1" w:lastColumn="0" w:oddVBand="0" w:evenVBand="0" w:oddHBand="0" w:evenHBand="0" w:firstRowFirstColumn="0" w:firstRowLastColumn="0" w:lastRowFirstColumn="0" w:lastRowLastColumn="0"/>
+            <w:tcW w:w="2830" w:type="dxa"/>
+          </w:tcPr>
+          <w:p>
+            <w:pPr>
+              <w:ind w:left="0" w:firstLine="0"/>
+              <w:rPr>
+                <w:lang w:eastAsia="es-ES"/>
+              </w:rPr>
+            </w:pPr>
+            <w:r>
+              <w:rPr>
+                <w:lang w:eastAsia="es-ES"/>
+              </w:rPr>
+              <w:t>PRIORIDAD</w:t>
+            </w:r>
+          </w:p>
+        </w:tc>
+        <w:tc>
+          <w:tcPr>
+            <w:tcW w:w="6798" w:type="dxa"/>
+          </w:tcPr>
+          <w:p>
+            <w:pPr>
+              <w:spacing w:line="240" w:lineRule="auto"/>
+              <w:ind w:left="0" w:firstLine="0"/>
+              <w:jc w:val="left"/>
+              <w:cnfStyle w:val="000000000000" w:firstRow="0" w:lastRow="0" w:firstColumn="0" w:lastColumn="0" w:oddVBand="0" w:evenVBand="0" w:oddHBand="0" w:evenHBand="0" w:firstRowFirstColumn="0" w:firstRowLastColumn="0" w:lastRowFirstColumn="0" w:lastRowLastColumn="0"/>
+              <w:rPr>
+                <w:lang w:eastAsia="es-ES"/>
+              </w:rPr>
+            </w:pPr>
+            <w:r>
+              <w:rPr>
+                <w:lang w:eastAsia="es-ES"/>
+              </w:rPr>
+              <w:t>Media</w:t>
+            </w:r>
+          </w:p>
+        </w:tc>
+      </w:tr>
+      <w:tr>
+        <w:trPr>
+          <w:cnfStyle w:val="000000100000" w:firstRow="0" w:lastRow="0" w:firstColumn="0" w:lastColumn="0" w:oddVBand="0" w:evenVBand="0" w:oddHBand="1" w:evenHBand="0" w:firstRowFirstColumn="0" w:firstRowLastColumn="0" w:lastRowFirstColumn="0" w:lastRowLastColumn="0"/>
+        </w:trPr>
+        <w:tc>
+          <w:tcPr>
+            <w:cnfStyle w:val="001000000000" w:firstRow="0" w:lastRow="0" w:firstColumn="1" w:lastColumn="0" w:oddVBand="0" w:evenVBand="0" w:oddHBand="0" w:evenHBand="0" w:firstRowFirstColumn="0" w:firstRowLastColumn="0" w:lastRowFirstColumn="0" w:lastRowLastColumn="0"/>
+            <w:tcW w:w="2830" w:type="dxa"/>
+          </w:tcPr>
+          <w:p>
+            <w:pPr>
+              <w:ind w:left="0" w:firstLine="0"/>
+              <w:rPr>
+                <w:lang w:eastAsia="es-ES"/>
+              </w:rPr>
+            </w:pPr>
+            <w:r>
+              <w:rPr>
+                <w:lang w:eastAsia="es-ES"/>
+              </w:rPr>
+              <w:t>PRECONDICIONES</w:t>
+            </w:r>
+          </w:p>
+        </w:tc>
+        <w:tc>
+          <w:tcPr>
+            <w:tcW w:w="6798" w:type="dxa"/>
+          </w:tcPr>
+          <w:p>
+            <w:pPr>
+              <w:spacing w:line="240" w:lineRule="auto"/>
+              <w:ind w:left="0" w:firstLine="0"/>
+              <w:jc w:val="left"/>
+              <w:cnfStyle w:val="000000100000" w:firstRow="0" w:lastRow="0" w:firstColumn="0" w:lastColumn="0" w:oddVBand="0" w:evenVBand="0" w:oddHBand="1" w:evenHBand="0" w:firstRowFirstColumn="0" w:firstRowLastColumn="0" w:lastRowFirstColumn="0" w:lastRowLastColumn="0"/>
+              <w:rPr>
+                <w:lang w:eastAsia="es-ES"/>
+              </w:rPr>
+            </w:pPr>
+            <w:r>
+              <w:rPr>
+                <w:lang w:eastAsia="es-ES"/>
+              </w:rPr>
+              <w:t>- Debe existir información histórica de uso (registros de usuarios, productos, pedidos, comentarios).</w:t>
+            </w:r>
+            <w:r>
+              <w:rPr>
+                <w:lang w:eastAsia="es-ES"/>
+              </w:rPr>
+              <w:br/>
+              <w:t>- El usuario administrador debe estar autenticado.</w:t>
+            </w:r>
+          </w:p>
+        </w:tc>
+      </w:tr>
+      <w:tr>
+        <w:tc>
+          <w:tcPr>
+            <w:cnfStyle w:val="001000000000" w:firstRow="0" w:lastRow="0" w:firstColumn="1" w:lastColumn="0" w:oddVBand="0" w:evenVBand="0" w:oddHBand="0" w:evenHBand="0" w:firstRowFirstColumn="0" w:firstRowLastColumn="0" w:lastRowFirstColumn="0" w:lastRowLastColumn="0"/>
+            <w:tcW w:w="2830" w:type="dxa"/>
+          </w:tcPr>
+          <w:p>
+            <w:pPr>
+              <w:ind w:left="0" w:firstLine="0"/>
+              <w:rPr>
+                <w:lang w:eastAsia="es-ES"/>
+              </w:rPr>
+            </w:pPr>
+            <w:r>
+              <w:rPr>
+                <w:lang w:eastAsia="es-ES"/>
+              </w:rPr>
+              <w:t>FLUJO NORMAL</w:t>
+            </w:r>
+          </w:p>
+        </w:tc>
+        <w:tc>
+          <w:tcPr>
+            <w:tcW w:w="6798" w:type="dxa"/>
+          </w:tcPr>
+          <w:p>
+            <w:pPr>
+              <w:spacing w:line="240" w:lineRule="auto"/>
+              <w:ind w:left="0" w:firstLine="0"/>
+              <w:jc w:val="left"/>
+              <w:cnfStyle w:val="000000000000" w:firstRow="0" w:lastRow="0" w:firstColumn="0" w:lastColumn="0" w:oddVBand="0" w:evenVBand="0" w:oddHBand="0" w:evenHBand="0" w:firstRowFirstColumn="0" w:firstRowLastColumn="0" w:lastRowFirstColumn="0" w:lastRowLastColumn="0"/>
+              <w:rPr>
+                <w:lang w:eastAsia="es-ES"/>
+              </w:rPr>
+            </w:pPr>
+            <w:r>
+              <w:rPr>
+                <w:lang w:eastAsia="es-ES"/>
+              </w:rPr>
+              <w:t>1. El caficultor inicia sesión (CU02).</w:t>
+            </w:r>
+            <w:r>
+              <w:rPr>
+                <w:lang w:eastAsia="es-ES"/>
+              </w:rPr>
+              <w:br/>
+              <w:t xml:space="preserve">2. Accede a la sección </w:t>
+            </w:r>
+            <w:r>
+              <w:rPr>
+                <w:b/>
+                <w:bCs/>
+                <w:lang w:eastAsia="es-ES"/>
+              </w:rPr>
+              <w:t>“Mis ventas / Estadísticas”</w:t>
+            </w:r>
+            <w:r>
+              <w:rPr>
+                <w:lang w:eastAsia="es-ES"/>
+              </w:rPr>
+              <w:t>.</w:t>
+            </w:r>
+            <w:r>
+              <w:rPr>
+                <w:lang w:eastAsia="es-ES"/>
+              </w:rPr>
+              <w:br/>
+              <w:t>3. El sistema muestra indicadores básicos (total de ventas, ingresos estimados, número de pedidos, productos vendidos).</w:t>
+            </w:r>
+            <w:r>
+              <w:rPr>
+                <w:lang w:eastAsia="es-ES"/>
+              </w:rPr>
+              <w:br/>
+              <w:t>4. El caficultor aplica filtros (rango de fechas, producto específico, municipio de destino, etc.).</w:t>
+            </w:r>
+            <w:r>
+              <w:rPr>
+                <w:lang w:eastAsia="es-ES"/>
+              </w:rPr>
+              <w:br/>
+              <w:t>5. El sistema actualiza las estadísticas y gráficos con base en los filtros seleccionados.</w:t>
+            </w:r>
+          </w:p>
+        </w:tc>
+      </w:tr>
+      <w:tr>
+        <w:trPr>
+          <w:cnfStyle w:val="000000100000" w:firstRow="0" w:lastRow="0" w:firstColumn="0" w:lastColumn="0" w:oddVBand="0" w:evenVBand="0" w:oddHBand="1" w:evenHBand="0" w:firstRowFirstColumn="0" w:firstRowLastColumn="0" w:lastRowFirstColumn="0" w:lastRowLastColumn="0"/>
+        </w:trPr>
+        <w:tc>
+          <w:tcPr>
+            <w:cnfStyle w:val="001000000000" w:firstRow="0" w:lastRow="0" w:firstColumn="1" w:lastColumn="0" w:oddVBand="0" w:evenVBand="0" w:oddHBand="0" w:evenHBand="0" w:firstRowFirstColumn="0" w:firstRowLastColumn="0" w:lastRowFirstColumn="0" w:lastRowLastColumn="0"/>
+            <w:tcW w:w="2830" w:type="dxa"/>
+          </w:tcPr>
+          <w:p>
+            <w:pPr>
+              <w:ind w:left="0" w:firstLine="0"/>
+              <w:rPr>
+                <w:lang w:eastAsia="es-ES"/>
+              </w:rPr>
+            </w:pPr>
+            <w:r>
+              <w:rPr>
+                <w:lang w:eastAsia="es-ES"/>
+              </w:rPr>
+              <w:t>FLUJOS ALTERNOS</w:t>
+            </w:r>
+          </w:p>
+        </w:tc>
+        <w:tc>
+          <w:tcPr>
+            <w:tcW w:w="6798" w:type="dxa"/>
+          </w:tcPr>
+          <w:p>
+            <w:pPr>
+              <w:spacing w:line="240" w:lineRule="auto"/>
+              <w:ind w:left="0" w:firstLine="0"/>
+              <w:jc w:val="left"/>
+              <w:cnfStyle w:val="000000100000" w:firstRow="0" w:lastRow="0" w:firstColumn="0" w:lastColumn="0" w:oddVBand="0" w:evenVBand="0" w:oddHBand="1" w:evenHBand="0" w:firstRowFirstColumn="0" w:firstRowLastColumn="0" w:lastRowFirstColumn="0" w:lastRowLastColumn="0"/>
+              <w:rPr>
+                <w:lang w:eastAsia="es-ES"/>
+              </w:rPr>
+            </w:pPr>
+            <w:r>
+              <w:rPr>
+                <w:lang w:eastAsia="es-ES"/>
+              </w:rPr>
+              <w:t xml:space="preserve">A1: </w:t>
+            </w:r>
+            <w:r>
+              <w:rPr>
+                <w:b/>
+                <w:bCs/>
+                <w:lang w:eastAsia="es-ES"/>
+              </w:rPr>
+              <w:t>Sin ventas registradas</w:t>
+            </w:r>
+            <w:r>
+              <w:rPr>
+                <w:lang w:eastAsia="es-ES"/>
+              </w:rPr>
+              <w:br/>
+              <w:t>1. Si no hay ventas, el sistema muestra mensaje informativo y sugiere acciones (mejorar fotos, ajustar descripción, participar en campañas).</w:t>
+            </w:r>
+          </w:p>
+        </w:tc>
+      </w:tr>
+      <w:tr>
+        <w:tc>
+          <w:tcPr>
+            <w:cnfStyle w:val="001000000000" w:firstRow="0" w:lastRow="0" w:firstColumn="1" w:lastColumn="0" w:oddVBand="0" w:evenVBand="0" w:oddHBand="0" w:evenHBand="0" w:firstRowFirstColumn="0" w:firstRowLastColumn="0" w:lastRowFirstColumn="0" w:lastRowLastColumn="0"/>
+            <w:tcW w:w="2830" w:type="dxa"/>
+          </w:tcPr>
+          <w:p>
+            <w:pPr>
+              <w:ind w:left="0" w:firstLine="0"/>
+              <w:rPr>
+                <w:lang w:eastAsia="es-ES"/>
+              </w:rPr>
+            </w:pPr>
+            <w:r>
+              <w:rPr>
+                <w:lang w:eastAsia="es-ES"/>
+              </w:rPr>
+              <w:t>POSTCONDICION</w:t>
+            </w:r>
+          </w:p>
+        </w:tc>
+        <w:tc>
+          <w:tcPr>
+            <w:tcW w:w="6798" w:type="dxa"/>
+          </w:tcPr>
+          <w:p>
+            <w:pPr>
+              <w:tabs>
+                <w:tab w:val="left" w:pos="1320"/>
+              </w:tabs>
+              <w:spacing w:line="240" w:lineRule="auto"/>
+              <w:ind w:left="0" w:firstLine="0"/>
+              <w:jc w:val="left"/>
+              <w:cnfStyle w:val="000000000000" w:firstRow="0" w:lastRow="0" w:firstColumn="0" w:lastColumn="0" w:oddVBand="0" w:evenVBand="0" w:oddHBand="0" w:evenHBand="0" w:firstRowFirstColumn="0" w:firstRowLastColumn="0" w:lastRowFirstColumn="0" w:lastRowLastColumn="0"/>
+              <w:rPr>
+                <w:lang w:eastAsia="es-ES"/>
+              </w:rPr>
+            </w:pPr>
+            <w:r>
+              <w:rPr>
+                <w:lang w:eastAsia="es-ES"/>
+              </w:rPr>
+              <w:t>- El caficultor obtiene información sobre su desempeño de ventas y puede tomar decisiones para mejorar su oferta.</w:t>
+            </w:r>
+          </w:p>
+        </w:tc>
+      </w:tr>
+      <w:tr>
+        <w:trPr>
+          <w:cnfStyle w:val="000000100000" w:firstRow="0" w:lastRow="0" w:firstColumn="0" w:lastColumn="0" w:oddVBand="0" w:evenVBand="0" w:oddHBand="1" w:evenHBand="0" w:firstRowFirstColumn="0" w:firstRowLastColumn="0" w:lastRowFirstColumn="0" w:lastRowLastColumn="0"/>
+        </w:trPr>
+        <w:tc>
+          <w:tcPr>
+            <w:cnfStyle w:val="001000000000" w:firstRow="0" w:lastRow="0" w:firstColumn="1" w:lastColumn="0" w:oddVBand="0" w:evenVBand="0" w:oddHBand="0" w:evenHBand="0" w:firstRowFirstColumn="0" w:firstRowLastColumn="0" w:lastRowFirstColumn="0" w:lastRowLastColumn="0"/>
+            <w:tcW w:w="2830" w:type="dxa"/>
+          </w:tcPr>
+          <w:p>
+            <w:pPr>
+              <w:ind w:left="0" w:firstLine="0"/>
+              <w:rPr>
+                <w:lang w:eastAsia="es-ES"/>
+              </w:rPr>
+            </w:pPr>
+            <w:r>
+              <w:rPr>
+                <w:lang w:eastAsia="es-ES"/>
+              </w:rPr>
+              <w:t>EXCEPCIONES</w:t>
+            </w:r>
+          </w:p>
+        </w:tc>
+        <w:tc>
+          <w:tcPr>
+            <w:tcW w:w="6798" w:type="dxa"/>
+          </w:tcPr>
+          <w:p>
+            <w:pPr>
+              <w:spacing w:line="240" w:lineRule="auto"/>
+              <w:ind w:left="0" w:firstLine="0"/>
+              <w:jc w:val="left"/>
+              <w:cnfStyle w:val="000000100000" w:firstRow="0" w:lastRow="0" w:firstColumn="0" w:lastColumn="0" w:oddVBand="0" w:evenVBand="0" w:oddHBand="1" w:evenHBand="0" w:firstRowFirstColumn="0" w:firstRowLastColumn="0" w:lastRowFirstColumn="0" w:lastRowLastColumn="0"/>
+              <w:rPr>
+                <w:lang w:eastAsia="es-ES"/>
+              </w:rPr>
+            </w:pPr>
+            <w:r>
+              <w:rPr>
+                <w:lang w:eastAsia="es-ES"/>
+              </w:rPr>
+              <w:t>- Error al consultar datos → el sistema informa problema y no muestra el resumen.</w:t>
+            </w:r>
+            <w:r>
+              <w:rPr>
+                <w:lang w:eastAsia="es-ES"/>
+              </w:rPr>
+              <w:br/>
+              <w:t>- Tiempo de respuesta excesivo por gran volumen → se sugiere reducir el rango de fechas.</w:t>
+            </w:r>
+          </w:p>
+        </w:tc>
+      </w:tr>
+    </w:tbl>
+    <w:p>
+      <w:pPr>
+        <w:ind w:left="0" w:firstLine="0"/>
+        <w:rPr>
+          <w:lang w:eastAsia="es-ES"/>
+        </w:rPr>
+      </w:pPr>
+    </w:p>
+    <w:p>
+      <w:pPr>
+        <w:ind w:left="0" w:firstLine="0"/>
+        <w:rPr>
+          <w:lang w:eastAsia="es-ES"/>
+        </w:rPr>
+      </w:pPr>
+    </w:p>
+    <w:p>
+      <w:pPr>
+        <w:ind w:left="0" w:firstLine="0"/>
+        <w:rPr>
+          <w:lang w:eastAsia="es-ES"/>
+        </w:rPr>
+      </w:pPr>
+    </w:p>
+    <w:p>
+      <w:pPr>
+        <w:pStyle w:val="Ttulo1"/>
+        <w:numPr>
+          <w:ilvl w:val="0"/>
+          <w:numId w:val="72"/>
+        </w:numPr>
+      </w:pPr>
       <w:bookmarkStart w:id="13" w:name="_Toc214096803"/>
       <w:r>
+        <w:lastRenderedPageBreak/>
         <w:t>RQF / RQNF</w:t>
       </w:r>
       <w:bookmarkEnd w:id="13"/>
@@ -22380,7 +28843,6 @@
                 <w:smallCaps/>
                 <w:color w:val="000000"/>
               </w:rPr>
-              <w:lastRenderedPageBreak/>
               <w:t>RF01</w:t>
             </w:r>
           </w:p>
@@ -22777,6 +29239,7 @@
                 <w:smallCaps/>
                 <w:color w:val="000000"/>
               </w:rPr>
+              <w:lastRenderedPageBreak/>
               <w:t>RNF01</w:t>
             </w:r>
           </w:p>
@@ -22817,14 +29280,7 @@
               <w:rPr>
                 <w:color w:val="000000"/>
               </w:rPr>
-              <w:t xml:space="preserve">La plataforma debe ser accesible desde </w:t>
-            </w:r>
-            <w:r>
-              <w:rPr>
-                <w:color w:val="000000"/>
-              </w:rPr>
-              <w:lastRenderedPageBreak/>
-              <w:t>dispositivos móviles con conexión.</w:t>
+              <w:t>La plataforma debe ser accesible desde dispositivos móviles con conexión.</w:t>
             </w:r>
           </w:p>
         </w:tc>
@@ -22845,7 +29301,6 @@
               <w:rPr>
                 <w:color w:val="000000"/>
               </w:rPr>
-              <w:lastRenderedPageBreak/>
               <w:t>Alta</w:t>
             </w:r>
           </w:p>
@@ -23164,7 +29619,7 @@
                     </pic:cNvPicPr>
                   </pic:nvPicPr>
                   <pic:blipFill>
-                    <a:blip r:embed="rId17">
+                    <a:blip r:embed="rId20">
                       <a:extLst>
                         <a:ext uri="{28A0092B-C50C-407E-A947-70E740481C1C}">
                           <a14:useLocalDpi xmlns:a14="http://schemas.microsoft.com/office/drawing/2010/main" val="0"/>
@@ -23420,7 +29875,7 @@
                     </pic:cNvPicPr>
                   </pic:nvPicPr>
                   <pic:blipFill>
-                    <a:blip r:embed="rId18">
+                    <a:blip r:embed="rId21">
                       <a:extLst>
                         <a:ext uri="{28A0092B-C50C-407E-A947-70E740481C1C}">
                           <a14:useLocalDpi xmlns:a14="http://schemas.microsoft.com/office/drawing/2010/main" val="0"/>
@@ -23593,7 +30048,7 @@
                     </pic:cNvPicPr>
                   </pic:nvPicPr>
                   <pic:blipFill>
-                    <a:blip r:embed="rId19">
+                    <a:blip r:embed="rId22">
                       <a:extLst>
                         <a:ext uri="{28A0092B-C50C-407E-A947-70E740481C1C}">
                           <a14:useLocalDpi xmlns:a14="http://schemas.microsoft.com/office/drawing/2010/main" val="0"/>
@@ -32559,7 +39014,7 @@
   <w:style w:type="paragraph" w:default="1" w:styleId="Normal">
     <w:name w:val="Normal"/>
     <w:qFormat/>
-    <w:rsid w:val="00024215"/>
+    <w:rsid w:val="009B2F2D"/>
     <w:pPr>
       <w:spacing w:after="160" w:line="480" w:lineRule="auto"/>
       <w:ind w:left="720" w:firstLine="709"/>
@@ -32670,7 +39125,6 @@
   <w:style w:type="character" w:default="1" w:styleId="Fuentedeprrafopredeter">
     <w:name w:val="Default Paragraph Font"/>
     <w:uiPriority w:val="1"/>
-    <w:semiHidden/>
     <w:unhideWhenUsed/>
   </w:style>
   <w:style w:type="table" w:default="1" w:styleId="Tablanormal">
@@ -33824,6 +40278,339 @@
       <w:ind w:left="0"/>
     </w:pPr>
   </w:style>
+  <w:style w:type="table" w:styleId="Tablaconcuadrcula1clara-nfasis1">
+    <w:name w:val="Grid Table 1 Light Accent 1"/>
+    <w:basedOn w:val="Tablanormal"/>
+    <w:uiPriority w:val="46"/>
+    <w:rsid w:val="0029601E"/>
+    <w:tblPr>
+      <w:tblStyleRowBandSize w:val="1"/>
+      <w:tblStyleColBandSize w:val="1"/>
+      <w:tblBorders>
+        <w:top w:val="single" w:sz="4" w:space="0" w:color="63A6F7" w:themeColor="accent1" w:themeTint="66"/>
+        <w:left w:val="single" w:sz="4" w:space="0" w:color="63A6F7" w:themeColor="accent1" w:themeTint="66"/>
+        <w:bottom w:val="single" w:sz="4" w:space="0" w:color="63A6F7" w:themeColor="accent1" w:themeTint="66"/>
+        <w:right w:val="single" w:sz="4" w:space="0" w:color="63A6F7" w:themeColor="accent1" w:themeTint="66"/>
+        <w:insideH w:val="single" w:sz="4" w:space="0" w:color="63A6F7" w:themeColor="accent1" w:themeTint="66"/>
+        <w:insideV w:val="single" w:sz="4" w:space="0" w:color="63A6F7" w:themeColor="accent1" w:themeTint="66"/>
+      </w:tblBorders>
+    </w:tblPr>
+    <w:tblStylePr w:type="firstRow">
+      <w:rPr>
+        <w:b/>
+        <w:bCs/>
+      </w:rPr>
+      <w:tblPr/>
+      <w:tcPr>
+        <w:tcBorders>
+          <w:bottom w:val="single" w:sz="12" w:space="0" w:color="167AF3" w:themeColor="accent1" w:themeTint="99"/>
+        </w:tcBorders>
+      </w:tcPr>
+    </w:tblStylePr>
+    <w:tblStylePr w:type="lastRow">
+      <w:rPr>
+        <w:b/>
+        <w:bCs/>
+      </w:rPr>
+      <w:tblPr/>
+      <w:tcPr>
+        <w:tcBorders>
+          <w:top w:val="double" w:sz="2" w:space="0" w:color="167AF3" w:themeColor="accent1" w:themeTint="99"/>
+        </w:tcBorders>
+      </w:tcPr>
+    </w:tblStylePr>
+    <w:tblStylePr w:type="firstCol">
+      <w:rPr>
+        <w:b/>
+        <w:bCs/>
+      </w:rPr>
+    </w:tblStylePr>
+    <w:tblStylePr w:type="lastCol">
+      <w:rPr>
+        <w:b/>
+        <w:bCs/>
+      </w:rPr>
+    </w:tblStylePr>
+  </w:style>
+  <w:style w:type="table" w:styleId="Tabladecuadrcula4">
+    <w:name w:val="Grid Table 4"/>
+    <w:basedOn w:val="Tablanormal"/>
+    <w:uiPriority w:val="49"/>
+    <w:rsid w:val="0029601E"/>
+    <w:tblPr>
+      <w:tblStyleRowBandSize w:val="1"/>
+      <w:tblStyleColBandSize w:val="1"/>
+      <w:tblBorders>
+        <w:top w:val="single" w:sz="4" w:space="0" w:color="666666" w:themeColor="text1" w:themeTint="99"/>
+        <w:left w:val="single" w:sz="4" w:space="0" w:color="666666" w:themeColor="text1" w:themeTint="99"/>
+        <w:bottom w:val="single" w:sz="4" w:space="0" w:color="666666" w:themeColor="text1" w:themeTint="99"/>
+        <w:right w:val="single" w:sz="4" w:space="0" w:color="666666" w:themeColor="text1" w:themeTint="99"/>
+        <w:insideH w:val="single" w:sz="4" w:space="0" w:color="666666" w:themeColor="text1" w:themeTint="99"/>
+        <w:insideV w:val="single" w:sz="4" w:space="0" w:color="666666" w:themeColor="text1" w:themeTint="99"/>
+      </w:tblBorders>
+    </w:tblPr>
+    <w:tblStylePr w:type="firstRow">
+      <w:rPr>
+        <w:b/>
+        <w:bCs/>
+        <w:color w:val="FFFFFF" w:themeColor="background1"/>
+      </w:rPr>
+      <w:tblPr/>
+      <w:tcPr>
+        <w:tcBorders>
+          <w:top w:val="single" w:sz="4" w:space="0" w:color="000000" w:themeColor="text1"/>
+          <w:left w:val="single" w:sz="4" w:space="0" w:color="000000" w:themeColor="text1"/>
+          <w:bottom w:val="single" w:sz="4" w:space="0" w:color="000000" w:themeColor="text1"/>
+          <w:right w:val="single" w:sz="4" w:space="0" w:color="000000" w:themeColor="text1"/>
+          <w:insideH w:val="nil"/>
+          <w:insideV w:val="nil"/>
+        </w:tcBorders>
+        <w:shd w:val="clear" w:color="auto" w:fill="000000" w:themeFill="text1"/>
+      </w:tcPr>
+    </w:tblStylePr>
+    <w:tblStylePr w:type="lastRow">
+      <w:rPr>
+        <w:b/>
+        <w:bCs/>
+      </w:rPr>
+      <w:tblPr/>
+      <w:tcPr>
+        <w:tcBorders>
+          <w:top w:val="double" w:sz="4" w:space="0" w:color="000000" w:themeColor="text1"/>
+        </w:tcBorders>
+      </w:tcPr>
+    </w:tblStylePr>
+    <w:tblStylePr w:type="firstCol">
+      <w:rPr>
+        <w:b/>
+        <w:bCs/>
+      </w:rPr>
+    </w:tblStylePr>
+    <w:tblStylePr w:type="lastCol">
+      <w:rPr>
+        <w:b/>
+        <w:bCs/>
+      </w:rPr>
+    </w:tblStylePr>
+    <w:tblStylePr w:type="band1Vert">
+      <w:tblPr/>
+      <w:tcPr>
+        <w:shd w:val="clear" w:color="auto" w:fill="CCCCCC" w:themeFill="text1" w:themeFillTint="33"/>
+      </w:tcPr>
+    </w:tblStylePr>
+    <w:tblStylePr w:type="band1Horz">
+      <w:tblPr/>
+      <w:tcPr>
+        <w:shd w:val="clear" w:color="auto" w:fill="CCCCCC" w:themeFill="text1" w:themeFillTint="33"/>
+      </w:tcPr>
+    </w:tblStylePr>
+  </w:style>
+  <w:style w:type="table" w:styleId="Tablaconcuadrcula5oscura">
+    <w:name w:val="Grid Table 5 Dark"/>
+    <w:basedOn w:val="Tablanormal"/>
+    <w:uiPriority w:val="50"/>
+    <w:rsid w:val="0029601E"/>
+    <w:tblPr>
+      <w:tblStyleRowBandSize w:val="1"/>
+      <w:tblStyleColBandSize w:val="1"/>
+      <w:tblBorders>
+        <w:top w:val="single" w:sz="4" w:space="0" w:color="FFFFFF" w:themeColor="background1"/>
+        <w:left w:val="single" w:sz="4" w:space="0" w:color="FFFFFF" w:themeColor="background1"/>
+        <w:bottom w:val="single" w:sz="4" w:space="0" w:color="FFFFFF" w:themeColor="background1"/>
+        <w:right w:val="single" w:sz="4" w:space="0" w:color="FFFFFF" w:themeColor="background1"/>
+        <w:insideH w:val="single" w:sz="4" w:space="0" w:color="FFFFFF" w:themeColor="background1"/>
+        <w:insideV w:val="single" w:sz="4" w:space="0" w:color="FFFFFF" w:themeColor="background1"/>
+      </w:tblBorders>
+    </w:tblPr>
+    <w:tcPr>
+      <w:shd w:val="clear" w:color="auto" w:fill="CCCCCC" w:themeFill="text1" w:themeFillTint="33"/>
+    </w:tcPr>
+    <w:tblStylePr w:type="firstRow">
+      <w:rPr>
+        <w:b/>
+        <w:bCs/>
+        <w:color w:val="FFFFFF" w:themeColor="background1"/>
+      </w:rPr>
+      <w:tblPr/>
+      <w:tcPr>
+        <w:tcBorders>
+          <w:top w:val="single" w:sz="4" w:space="0" w:color="FFFFFF" w:themeColor="background1"/>
+          <w:left w:val="single" w:sz="4" w:space="0" w:color="FFFFFF" w:themeColor="background1"/>
+          <w:right w:val="single" w:sz="4" w:space="0" w:color="FFFFFF" w:themeColor="background1"/>
+          <w:insideH w:val="nil"/>
+          <w:insideV w:val="nil"/>
+        </w:tcBorders>
+        <w:shd w:val="clear" w:color="auto" w:fill="000000" w:themeFill="text1"/>
+      </w:tcPr>
+    </w:tblStylePr>
+    <w:tblStylePr w:type="lastRow">
+      <w:rPr>
+        <w:b/>
+        <w:bCs/>
+        <w:color w:val="FFFFFF" w:themeColor="background1"/>
+      </w:rPr>
+      <w:tblPr/>
+      <w:tcPr>
+        <w:tcBorders>
+          <w:left w:val="single" w:sz="4" w:space="0" w:color="FFFFFF" w:themeColor="background1"/>
+          <w:bottom w:val="single" w:sz="4" w:space="0" w:color="FFFFFF" w:themeColor="background1"/>
+          <w:right w:val="single" w:sz="4" w:space="0" w:color="FFFFFF" w:themeColor="background1"/>
+          <w:insideH w:val="nil"/>
+          <w:insideV w:val="nil"/>
+        </w:tcBorders>
+        <w:shd w:val="clear" w:color="auto" w:fill="000000" w:themeFill="text1"/>
+      </w:tcPr>
+    </w:tblStylePr>
+    <w:tblStylePr w:type="firstCol">
+      <w:rPr>
+        <w:b/>
+        <w:bCs/>
+        <w:color w:val="FFFFFF" w:themeColor="background1"/>
+      </w:rPr>
+      <w:tblPr/>
+      <w:tcPr>
+        <w:tcBorders>
+          <w:top w:val="single" w:sz="4" w:space="0" w:color="FFFFFF" w:themeColor="background1"/>
+          <w:left w:val="single" w:sz="4" w:space="0" w:color="FFFFFF" w:themeColor="background1"/>
+          <w:bottom w:val="single" w:sz="4" w:space="0" w:color="FFFFFF" w:themeColor="background1"/>
+          <w:insideV w:val="nil"/>
+        </w:tcBorders>
+        <w:shd w:val="clear" w:color="auto" w:fill="000000" w:themeFill="text1"/>
+      </w:tcPr>
+    </w:tblStylePr>
+    <w:tblStylePr w:type="lastCol">
+      <w:rPr>
+        <w:b/>
+        <w:bCs/>
+        <w:color w:val="FFFFFF" w:themeColor="background1"/>
+      </w:rPr>
+      <w:tblPr/>
+      <w:tcPr>
+        <w:tcBorders>
+          <w:top w:val="single" w:sz="4" w:space="0" w:color="FFFFFF" w:themeColor="background1"/>
+          <w:bottom w:val="single" w:sz="4" w:space="0" w:color="FFFFFF" w:themeColor="background1"/>
+          <w:right w:val="single" w:sz="4" w:space="0" w:color="FFFFFF" w:themeColor="background1"/>
+          <w:insideV w:val="nil"/>
+        </w:tcBorders>
+        <w:shd w:val="clear" w:color="auto" w:fill="000000" w:themeFill="text1"/>
+      </w:tcPr>
+    </w:tblStylePr>
+    <w:tblStylePr w:type="band1Vert">
+      <w:tblPr/>
+      <w:tcPr>
+        <w:shd w:val="clear" w:color="auto" w:fill="999999" w:themeFill="text1" w:themeFillTint="66"/>
+      </w:tcPr>
+    </w:tblStylePr>
+    <w:tblStylePr w:type="band1Horz">
+      <w:tblPr/>
+      <w:tcPr>
+        <w:shd w:val="clear" w:color="auto" w:fill="999999" w:themeFill="text1" w:themeFillTint="66"/>
+      </w:tcPr>
+    </w:tblStylePr>
+  </w:style>
+  <w:style w:type="table" w:styleId="Tablaconcuadrcula5oscura-nfasis1">
+    <w:name w:val="Grid Table 5 Dark Accent 1"/>
+    <w:basedOn w:val="Tablanormal"/>
+    <w:uiPriority w:val="50"/>
+    <w:rsid w:val="0029601E"/>
+    <w:tblPr>
+      <w:tblStyleRowBandSize w:val="1"/>
+      <w:tblStyleColBandSize w:val="1"/>
+      <w:tblBorders>
+        <w:top w:val="single" w:sz="4" w:space="0" w:color="FFFFFF" w:themeColor="background1"/>
+        <w:left w:val="single" w:sz="4" w:space="0" w:color="FFFFFF" w:themeColor="background1"/>
+        <w:bottom w:val="single" w:sz="4" w:space="0" w:color="FFFFFF" w:themeColor="background1"/>
+        <w:right w:val="single" w:sz="4" w:space="0" w:color="FFFFFF" w:themeColor="background1"/>
+        <w:insideH w:val="single" w:sz="4" w:space="0" w:color="FFFFFF" w:themeColor="background1"/>
+        <w:insideV w:val="single" w:sz="4" w:space="0" w:color="FFFFFF" w:themeColor="background1"/>
+      </w:tblBorders>
+    </w:tblPr>
+    <w:tcPr>
+      <w:shd w:val="clear" w:color="auto" w:fill="B1D2FB" w:themeFill="accent1" w:themeFillTint="33"/>
+    </w:tcPr>
+    <w:tblStylePr w:type="firstRow">
+      <w:rPr>
+        <w:b/>
+        <w:bCs/>
+        <w:color w:val="FFFFFF" w:themeColor="background1"/>
+      </w:rPr>
+      <w:tblPr/>
+      <w:tcPr>
+        <w:tcBorders>
+          <w:top w:val="single" w:sz="4" w:space="0" w:color="FFFFFF" w:themeColor="background1"/>
+          <w:left w:val="single" w:sz="4" w:space="0" w:color="FFFFFF" w:themeColor="background1"/>
+          <w:right w:val="single" w:sz="4" w:space="0" w:color="FFFFFF" w:themeColor="background1"/>
+          <w:insideH w:val="nil"/>
+          <w:insideV w:val="nil"/>
+        </w:tcBorders>
+        <w:shd w:val="clear" w:color="auto" w:fill="052F61" w:themeFill="accent1"/>
+      </w:tcPr>
+    </w:tblStylePr>
+    <w:tblStylePr w:type="lastRow">
+      <w:rPr>
+        <w:b/>
+        <w:bCs/>
+        <w:color w:val="FFFFFF" w:themeColor="background1"/>
+      </w:rPr>
+      <w:tblPr/>
+      <w:tcPr>
+        <w:tcBorders>
+          <w:left w:val="single" w:sz="4" w:space="0" w:color="FFFFFF" w:themeColor="background1"/>
+          <w:bottom w:val="single" w:sz="4" w:space="0" w:color="FFFFFF" w:themeColor="background1"/>
+          <w:right w:val="single" w:sz="4" w:space="0" w:color="FFFFFF" w:themeColor="background1"/>
+          <w:insideH w:val="nil"/>
+          <w:insideV w:val="nil"/>
+        </w:tcBorders>
+        <w:shd w:val="clear" w:color="auto" w:fill="052F61" w:themeFill="accent1"/>
+      </w:tcPr>
+    </w:tblStylePr>
+    <w:tblStylePr w:type="firstCol">
+      <w:rPr>
+        <w:b/>
+        <w:bCs/>
+        <w:color w:val="FFFFFF" w:themeColor="background1"/>
+      </w:rPr>
+      <w:tblPr/>
+      <w:tcPr>
+        <w:tcBorders>
+          <w:top w:val="single" w:sz="4" w:space="0" w:color="FFFFFF" w:themeColor="background1"/>
+          <w:left w:val="single" w:sz="4" w:space="0" w:color="FFFFFF" w:themeColor="background1"/>
+          <w:bottom w:val="single" w:sz="4" w:space="0" w:color="FFFFFF" w:themeColor="background1"/>
+          <w:insideV w:val="nil"/>
+        </w:tcBorders>
+        <w:shd w:val="clear" w:color="auto" w:fill="052F61" w:themeFill="accent1"/>
+      </w:tcPr>
+    </w:tblStylePr>
+    <w:tblStylePr w:type="lastCol">
+      <w:rPr>
+        <w:b/>
+        <w:bCs/>
+        <w:color w:val="FFFFFF" w:themeColor="background1"/>
+      </w:rPr>
+      <w:tblPr/>
+      <w:tcPr>
+        <w:tcBorders>
+          <w:top w:val="single" w:sz="4" w:space="0" w:color="FFFFFF" w:themeColor="background1"/>
+          <w:bottom w:val="single" w:sz="4" w:space="0" w:color="FFFFFF" w:themeColor="background1"/>
+          <w:right w:val="single" w:sz="4" w:space="0" w:color="FFFFFF" w:themeColor="background1"/>
+          <w:insideV w:val="nil"/>
+        </w:tcBorders>
+        <w:shd w:val="clear" w:color="auto" w:fill="052F61" w:themeFill="accent1"/>
+      </w:tcPr>
+    </w:tblStylePr>
+    <w:tblStylePr w:type="band1Vert">
+      <w:tblPr/>
+      <w:tcPr>
+        <w:shd w:val="clear" w:color="auto" w:fill="63A6F7" w:themeFill="accent1" w:themeFillTint="66"/>
+      </w:tcPr>
+    </w:tblStylePr>
+    <w:tblStylePr w:type="band1Horz">
+      <w:tblPr/>
+      <w:tcPr>
+        <w:shd w:val="clear" w:color="auto" w:fill="63A6F7" w:themeFill="accent1" w:themeFillTint="66"/>
+      </w:tcPr>
+    </w:tblStylePr>
+  </w:style>
 </w:styles>
 </file>
 
